--- a/OMearaTenurePacket.docx
+++ b/OMearaTenurePacket.docx
@@ -75,8 +75,6 @@
         </w:rPr>
         <w:t>Promotion</w:t>
       </w:r>
-      <w:bookmarkStart w:id="0" w:name="_GoBack"/>
-      <w:bookmarkEnd w:id="0"/>
     </w:p>
     <w:p>
       <w:pPr>
@@ -9079,6 +9077,7 @@
             <w:tcW w:w="1468" w:type="pct"/>
             <w:tcBorders>
               <w:top w:val="single" w:sz="8" w:space="0" w:color="000000"/>
+              <w:bottom w:val="single" w:sz="8" w:space="0" w:color="000000"/>
               <w:right w:val="nil"/>
             </w:tcBorders>
             <w:shd w:val="clear" w:color="auto" w:fill="auto"/>
@@ -9130,6 +9129,7 @@
             <w:tcW w:w="1084" w:type="pct"/>
             <w:tcBorders>
               <w:top w:val="single" w:sz="6" w:space="0" w:color="000000"/>
+              <w:bottom w:val="single" w:sz="6" w:space="0" w:color="000000"/>
             </w:tcBorders>
             <w:shd w:val="clear" w:color="auto" w:fill="auto"/>
           </w:tcPr>
@@ -9147,6 +9147,7 @@
             <w:tcW w:w="1528" w:type="pct"/>
             <w:tcBorders>
               <w:top w:val="single" w:sz="6" w:space="0" w:color="000000"/>
+              <w:bottom w:val="single" w:sz="6" w:space="0" w:color="000000"/>
             </w:tcBorders>
             <w:shd w:val="clear" w:color="auto" w:fill="auto"/>
           </w:tcPr>
@@ -9166,6 +9167,358 @@
               <w:right w:val="nil"/>
             </w:tcBorders>
             <w:shd w:val="clear" w:color="auto" w:fill="auto"/>
+          </w:tcPr>
+          <w:p/>
+        </w:tc>
+      </w:tr>
+      <w:tr>
+        <w:tc>
+          <w:tcPr>
+            <w:tcW w:w="1468" w:type="pct"/>
+            <w:tcBorders>
+              <w:top w:val="single" w:sz="8" w:space="0" w:color="000000"/>
+              <w:right w:val="nil"/>
+            </w:tcBorders>
+            <w:shd w:val="clear" w:color="auto" w:fill="BFBFBF" w:themeFill="background1" w:themeFillShade="BF"/>
+          </w:tcPr>
+          <w:p>
+            <w:pPr>
+              <w:rPr>
+                <w:bCs/>
+              </w:rPr>
+            </w:pPr>
+            <w:r>
+              <w:rPr>
+                <w:bCs/>
+              </w:rPr>
+              <w:t xml:space="preserve">Orlando </w:t>
+            </w:r>
+            <w:proofErr w:type="spellStart"/>
+            <w:r>
+              <w:rPr>
+                <w:bCs/>
+              </w:rPr>
+              <w:t>Schwery</w:t>
+            </w:r>
+            <w:proofErr w:type="spellEnd"/>
+          </w:p>
+        </w:tc>
+        <w:tc>
+          <w:tcPr>
+            <w:tcW w:w="1084" w:type="pct"/>
+            <w:tcBorders>
+              <w:top w:val="single" w:sz="6" w:space="0" w:color="000000"/>
+            </w:tcBorders>
+            <w:shd w:val="clear" w:color="auto" w:fill="BFBFBF" w:themeFill="background1" w:themeFillShade="BF"/>
+          </w:tcPr>
+          <w:p>
+            <w:r>
+              <w:t>Started Fall 2014</w:t>
+            </w:r>
+          </w:p>
+        </w:tc>
+        <w:tc>
+          <w:tcPr>
+            <w:tcW w:w="1528" w:type="pct"/>
+            <w:tcBorders>
+              <w:top w:val="single" w:sz="6" w:space="0" w:color="000000"/>
+            </w:tcBorders>
+            <w:shd w:val="clear" w:color="auto" w:fill="BFBFBF" w:themeFill="background1" w:themeFillShade="BF"/>
+          </w:tcPr>
+          <w:p>
+            <w:r>
+              <w:t xml:space="preserve">Phylogenetic </w:t>
+            </w:r>
+            <w:r>
+              <w:t>methods</w:t>
+            </w:r>
+          </w:p>
+        </w:tc>
+        <w:tc>
+          <w:tcPr>
+            <w:tcW w:w="920" w:type="pct"/>
+            <w:tcBorders>
+              <w:top w:val="single" w:sz="6" w:space="0" w:color="000000"/>
+              <w:left w:val="nil"/>
+              <w:bottom w:val="single" w:sz="6" w:space="0" w:color="000000"/>
+              <w:right w:val="nil"/>
+            </w:tcBorders>
+            <w:shd w:val="clear" w:color="auto" w:fill="BFBFBF" w:themeFill="background1" w:themeFillShade="BF"/>
+          </w:tcPr>
+          <w:p/>
+        </w:tc>
+      </w:tr>
+    </w:tbl>
+    <w:p>
+      <w:pPr>
+        <w:jc w:val="center"/>
+        <w:rPr>
+          <w:rFonts w:ascii="Arial Rounded MT Bold" w:hAnsi="Arial Rounded MT Bold"/>
+          <w:sz w:val="28"/>
+          <w:szCs w:val="32"/>
+        </w:rPr>
+      </w:pPr>
+    </w:p>
+    <w:p>
+      <w:pPr>
+        <w:adjustRightInd w:val="0"/>
+        <w:jc w:val="center"/>
+        <w:rPr>
+          <w:b/>
+          <w:caps/>
+          <w:sz w:val="28"/>
+          <w:szCs w:val="28"/>
+        </w:rPr>
+      </w:pPr>
+    </w:p>
+    <w:p>
+      <w:pPr>
+        <w:adjustRightInd w:val="0"/>
+        <w:jc w:val="center"/>
+        <w:rPr>
+          <w:b/>
+          <w:caps/>
+          <w:sz w:val="28"/>
+          <w:szCs w:val="28"/>
+        </w:rPr>
+      </w:pPr>
+    </w:p>
+    <w:p>
+      <w:pPr>
+        <w:jc w:val="center"/>
+        <w:rPr>
+          <w:sz w:val="28"/>
+          <w:szCs w:val="32"/>
+        </w:rPr>
+      </w:pPr>
+      <w:r>
+        <w:rPr>
+          <w:sz w:val="28"/>
+          <w:szCs w:val="32"/>
+        </w:rPr>
+        <w:t>Summary of Graduate Dissertation (</w:t>
+      </w:r>
+      <w:r>
+        <w:rPr>
+          <w:sz w:val="28"/>
+          <w:szCs w:val="32"/>
+        </w:rPr>
+        <w:t>Masters</w:t>
+      </w:r>
+      <w:r>
+        <w:rPr>
+          <w:sz w:val="28"/>
+          <w:szCs w:val="32"/>
+        </w:rPr>
+        <w:t>) Supervision</w:t>
+      </w:r>
+    </w:p>
+    <w:p>
+      <w:pPr>
+        <w:ind w:left="720" w:hanging="720"/>
+        <w:rPr>
+          <w:b/>
+          <w:bCs/>
+        </w:rPr>
+      </w:pPr>
+    </w:p>
+    <w:tbl>
+      <w:tblPr>
+        <w:tblW w:w="5000" w:type="pct"/>
+        <w:tblBorders>
+          <w:top w:val="single" w:sz="12" w:space="0" w:color="000000"/>
+          <w:bottom w:val="single" w:sz="8" w:space="0" w:color="000000"/>
+          <w:insideH w:val="single" w:sz="8" w:space="0" w:color="000000"/>
+        </w:tblBorders>
+        <w:tblLook w:val="01E0" w:firstRow="1" w:lastRow="1" w:firstColumn="1" w:lastColumn="1" w:noHBand="0" w:noVBand="0"/>
+      </w:tblPr>
+      <w:tblGrid>
+        <w:gridCol w:w="2812"/>
+        <w:gridCol w:w="2076"/>
+        <w:gridCol w:w="2926"/>
+        <w:gridCol w:w="1762"/>
+      </w:tblGrid>
+      <w:tr>
+        <w:tc>
+          <w:tcPr>
+            <w:tcW w:w="1468" w:type="pct"/>
+            <w:tcBorders>
+              <w:top w:val="single" w:sz="12" w:space="0" w:color="000000"/>
+              <w:bottom w:val="single" w:sz="12" w:space="0" w:color="000000"/>
+              <w:right w:val="nil"/>
+            </w:tcBorders>
+            <w:shd w:val="clear" w:color="auto" w:fill="auto"/>
+            <w:vAlign w:val="center"/>
+          </w:tcPr>
+          <w:p>
+            <w:pPr>
+              <w:rPr>
+                <w:b/>
+                <w:i/>
+                <w:iCs/>
+              </w:rPr>
+            </w:pPr>
+            <w:r>
+              <w:rPr>
+                <w:b/>
+                <w:i/>
+                <w:iCs/>
+              </w:rPr>
+              <w:t>Name</w:t>
+            </w:r>
+          </w:p>
+        </w:tc>
+        <w:tc>
+          <w:tcPr>
+            <w:tcW w:w="1084" w:type="pct"/>
+            <w:tcBorders>
+              <w:top w:val="single" w:sz="12" w:space="0" w:color="000000"/>
+              <w:bottom w:val="single" w:sz="12" w:space="0" w:color="000000"/>
+            </w:tcBorders>
+            <w:shd w:val="clear" w:color="auto" w:fill="auto"/>
+            <w:vAlign w:val="center"/>
+          </w:tcPr>
+          <w:p>
+            <w:pPr>
+              <w:rPr>
+                <w:b/>
+                <w:i/>
+                <w:iCs/>
+              </w:rPr>
+            </w:pPr>
+            <w:r>
+              <w:rPr>
+                <w:b/>
+                <w:i/>
+                <w:iCs/>
+              </w:rPr>
+              <w:t>Graduation Year</w:t>
+            </w:r>
+          </w:p>
+        </w:tc>
+        <w:tc>
+          <w:tcPr>
+            <w:tcW w:w="1528" w:type="pct"/>
+            <w:tcBorders>
+              <w:top w:val="single" w:sz="12" w:space="0" w:color="000000"/>
+              <w:bottom w:val="single" w:sz="12" w:space="0" w:color="000000"/>
+            </w:tcBorders>
+            <w:shd w:val="clear" w:color="auto" w:fill="auto"/>
+            <w:vAlign w:val="center"/>
+          </w:tcPr>
+          <w:p>
+            <w:pPr>
+              <w:rPr>
+                <w:b/>
+                <w:i/>
+                <w:iCs/>
+              </w:rPr>
+            </w:pPr>
+            <w:r>
+              <w:rPr>
+                <w:b/>
+                <w:i/>
+                <w:iCs/>
+              </w:rPr>
+              <w:t>Dissertation Title</w:t>
+            </w:r>
+          </w:p>
+        </w:tc>
+        <w:tc>
+          <w:tcPr>
+            <w:tcW w:w="920" w:type="pct"/>
+            <w:tcBorders>
+              <w:top w:val="single" w:sz="12" w:space="0" w:color="000000"/>
+              <w:left w:val="nil"/>
+              <w:bottom w:val="single" w:sz="12" w:space="0" w:color="000000"/>
+              <w:right w:val="nil"/>
+            </w:tcBorders>
+            <w:shd w:val="clear" w:color="auto" w:fill="auto"/>
+            <w:vAlign w:val="center"/>
+          </w:tcPr>
+          <w:p>
+            <w:pPr>
+              <w:rPr>
+                <w:b/>
+                <w:bCs/>
+                <w:iCs/>
+              </w:rPr>
+            </w:pPr>
+            <w:r>
+              <w:rPr>
+                <w:b/>
+                <w:bCs/>
+                <w:iCs/>
+              </w:rPr>
+              <w:t>Placement</w:t>
+            </w:r>
+          </w:p>
+        </w:tc>
+      </w:tr>
+      <w:tr>
+        <w:tc>
+          <w:tcPr>
+            <w:tcW w:w="1468" w:type="pct"/>
+            <w:tcBorders>
+              <w:top w:val="single" w:sz="12" w:space="0" w:color="000000"/>
+              <w:right w:val="nil"/>
+            </w:tcBorders>
+            <w:shd w:val="pct25" w:color="auto" w:fill="auto"/>
+          </w:tcPr>
+          <w:p>
+            <w:r>
+              <w:t xml:space="preserve">Sam </w:t>
+            </w:r>
+            <w:proofErr w:type="spellStart"/>
+            <w:r>
+              <w:t>Borstein</w:t>
+            </w:r>
+            <w:proofErr w:type="spellEnd"/>
+          </w:p>
+        </w:tc>
+        <w:tc>
+          <w:tcPr>
+            <w:tcW w:w="1084" w:type="pct"/>
+            <w:tcBorders>
+              <w:top w:val="single" w:sz="12" w:space="0" w:color="000000"/>
+            </w:tcBorders>
+            <w:shd w:val="pct25" w:color="auto" w:fill="auto"/>
+          </w:tcPr>
+          <w:p>
+            <w:r>
+              <w:t xml:space="preserve">Started Fall </w:t>
+            </w:r>
+            <w:r>
+              <w:t>2013</w:t>
+            </w:r>
+          </w:p>
+        </w:tc>
+        <w:tc>
+          <w:tcPr>
+            <w:tcW w:w="1528" w:type="pct"/>
+            <w:tcBorders>
+              <w:top w:val="single" w:sz="12" w:space="0" w:color="000000"/>
+            </w:tcBorders>
+            <w:shd w:val="pct25" w:color="auto" w:fill="auto"/>
+          </w:tcPr>
+          <w:p>
+            <w:r>
+              <w:t>Cichlid evolution</w:t>
+            </w:r>
+          </w:p>
+        </w:tc>
+        <w:tc>
+          <w:tcPr>
+            <w:tcW w:w="920" w:type="pct"/>
+            <w:tcBorders>
+              <w:top w:val="single" w:sz="12" w:space="0" w:color="000000"/>
+              <w:left w:val="nil"/>
+              <w:bottom w:val="single" w:sz="4" w:space="0" w:color="auto"/>
+              <w:right w:val="nil"/>
+              <w:tl2br w:val="nil"/>
+              <w:tr2bl w:val="nil"/>
+            </w:tcBorders>
+            <w:shd w:val="pct25" w:color="auto" w:fill="auto"/>
           </w:tcPr>
           <w:p/>
         </w:tc>
@@ -9493,7 +9846,7 @@
               </w:tabs>
               <w:spacing w:before="100" w:after="52"/>
             </w:pPr>
-            <w:bookmarkStart w:id="1" w:name="_Hlk214870951"/>
+            <w:bookmarkStart w:id="0" w:name="_Hlk214870951"/>
             <w:r>
               <w:t xml:space="preserve">Ivan </w:t>
             </w:r>
@@ -9569,7 +9922,7 @@
           <w:p/>
         </w:tc>
       </w:tr>
-      <w:bookmarkEnd w:id="1"/>
+      <w:bookmarkEnd w:id="0"/>
       <w:tr>
         <w:tc>
           <w:tcPr>
@@ -10440,11 +10793,8 @@
     </w:p>
     <w:tbl>
       <w:tblPr>
+        <w:tblStyle w:val="TableContemporary"/>
         <w:tblW w:w="5000" w:type="pct"/>
-        <w:tblBorders>
-          <w:insideH w:val="single" w:sz="18" w:space="0" w:color="FFFFFF"/>
-          <w:insideV w:val="single" w:sz="18" w:space="0" w:color="FFFFFF"/>
-        </w:tblBorders>
         <w:tblLayout w:type="fixed"/>
         <w:tblLook w:val="01E0" w:firstRow="1" w:lastRow="1" w:firstColumn="1" w:lastColumn="1" w:noHBand="0" w:noVBand="0"/>
       </w:tblPr>
@@ -10453,24 +10803,26 @@
         <w:gridCol w:w="5058"/>
       </w:tblGrid>
       <w:tr>
+        <w:trPr>
+          <w:cnfStyle w:val="100000000000" w:firstRow="1" w:lastRow="0" w:firstColumn="0" w:lastColumn="0" w:oddVBand="0" w:evenVBand="0" w:oddHBand="0" w:evenHBand="0" w:firstRowFirstColumn="0" w:firstRowLastColumn="0" w:lastRowFirstColumn="0" w:lastRowLastColumn="0"/>
+        </w:trPr>
         <w:tc>
           <w:tcPr>
             <w:tcW w:w="2359" w:type="pct"/>
-            <w:shd w:val="pct20" w:color="000000" w:fill="FFFFFF"/>
-          </w:tcPr>
-          <w:p>
-            <w:pPr>
-              <w:rPr>
-                <w:b/>
-                <w:bCs/>
+          </w:tcPr>
+          <w:p>
+            <w:pPr>
+              <w:rPr>
+                <w:b w:val="0"/>
+                <w:bCs w:val="0"/>
                 <w:i/>
                 <w:iCs/>
               </w:rPr>
             </w:pPr>
             <w:r>
               <w:rPr>
-                <w:b/>
-                <w:bCs/>
+                <w:b w:val="0"/>
+                <w:bCs w:val="0"/>
                 <w:i/>
                 <w:iCs/>
               </w:rPr>
@@ -10481,21 +10833,20 @@
         <w:tc>
           <w:tcPr>
             <w:tcW w:w="2641" w:type="pct"/>
-            <w:shd w:val="pct20" w:color="000000" w:fill="FFFFFF"/>
-          </w:tcPr>
-          <w:p>
-            <w:pPr>
-              <w:rPr>
-                <w:b/>
-                <w:bCs/>
+          </w:tcPr>
+          <w:p>
+            <w:pPr>
+              <w:rPr>
+                <w:b w:val="0"/>
+                <w:bCs w:val="0"/>
                 <w:i/>
                 <w:iCs/>
               </w:rPr>
             </w:pPr>
             <w:r>
               <w:rPr>
-                <w:b/>
-                <w:bCs/>
+                <w:b w:val="0"/>
+                <w:bCs w:val="0"/>
                 <w:i/>
                 <w:iCs/>
               </w:rPr>
@@ -10505,10 +10856,12 @@
         </w:tc>
       </w:tr>
       <w:tr>
+        <w:trPr>
+          <w:cnfStyle w:val="000000100000" w:firstRow="0" w:lastRow="0" w:firstColumn="0" w:lastColumn="0" w:oddVBand="0" w:evenVBand="0" w:oddHBand="1" w:evenHBand="0" w:firstRowFirstColumn="0" w:firstRowLastColumn="0" w:lastRowFirstColumn="0" w:lastRowLastColumn="0"/>
+        </w:trPr>
         <w:tc>
           <w:tcPr>
             <w:tcW w:w="2359" w:type="pct"/>
-            <w:shd w:val="pct5" w:color="000000" w:fill="FFFFFF"/>
           </w:tcPr>
           <w:p>
             <w:pPr>
@@ -10532,7 +10885,6 @@
         <w:tc>
           <w:tcPr>
             <w:tcW w:w="2641" w:type="pct"/>
-            <w:shd w:val="pct5" w:color="000000" w:fill="FFFFFF"/>
           </w:tcPr>
           <w:p>
             <w:pPr>
@@ -10550,10 +10902,12 @@
         </w:tc>
       </w:tr>
       <w:tr>
+        <w:trPr>
+          <w:cnfStyle w:val="000000010000" w:firstRow="0" w:lastRow="0" w:firstColumn="0" w:lastColumn="0" w:oddVBand="0" w:evenVBand="0" w:oddHBand="0" w:evenHBand="1" w:firstRowFirstColumn="0" w:firstRowLastColumn="0" w:lastRowFirstColumn="0" w:lastRowLastColumn="0"/>
+        </w:trPr>
         <w:tc>
           <w:tcPr>
             <w:tcW w:w="2359" w:type="pct"/>
-            <w:shd w:val="pct20" w:color="000000" w:fill="FFFFFF"/>
           </w:tcPr>
           <w:p>
             <w:pPr>
@@ -10577,7 +10931,6 @@
         <w:tc>
           <w:tcPr>
             <w:tcW w:w="2641" w:type="pct"/>
-            <w:shd w:val="pct20" w:color="000000" w:fill="FFFFFF"/>
           </w:tcPr>
           <w:p>
             <w:pPr>
@@ -10599,10 +10952,12 @@
         </w:tc>
       </w:tr>
       <w:tr>
+        <w:trPr>
+          <w:cnfStyle w:val="000000100000" w:firstRow="0" w:lastRow="0" w:firstColumn="0" w:lastColumn="0" w:oddVBand="0" w:evenVBand="0" w:oddHBand="1" w:evenHBand="0" w:firstRowFirstColumn="0" w:firstRowLastColumn="0" w:lastRowFirstColumn="0" w:lastRowLastColumn="0"/>
+        </w:trPr>
         <w:tc>
           <w:tcPr>
             <w:tcW w:w="2359" w:type="pct"/>
-            <w:shd w:val="pct5" w:color="000000" w:fill="FFFFFF"/>
           </w:tcPr>
           <w:p>
             <w:pPr>
@@ -10621,7 +10976,6 @@
         <w:tc>
           <w:tcPr>
             <w:tcW w:w="2641" w:type="pct"/>
-            <w:shd w:val="pct5" w:color="000000" w:fill="FFFFFF"/>
           </w:tcPr>
           <w:p>
             <w:pPr>
@@ -10641,10 +10995,12 @@
         </w:tc>
       </w:tr>
       <w:tr>
+        <w:trPr>
+          <w:cnfStyle w:val="000000010000" w:firstRow="0" w:lastRow="0" w:firstColumn="0" w:lastColumn="0" w:oddVBand="0" w:evenVBand="0" w:oddHBand="0" w:evenHBand="1" w:firstRowFirstColumn="0" w:firstRowLastColumn="0" w:lastRowFirstColumn="0" w:lastRowLastColumn="0"/>
+        </w:trPr>
         <w:tc>
           <w:tcPr>
             <w:tcW w:w="2359" w:type="pct"/>
-            <w:shd w:val="pct20" w:color="000000" w:fill="FFFFFF"/>
           </w:tcPr>
           <w:p>
             <w:pPr>
@@ -10663,7 +11019,6 @@
         <w:tc>
           <w:tcPr>
             <w:tcW w:w="2641" w:type="pct"/>
-            <w:shd w:val="pct20" w:color="000000" w:fill="FFFFFF"/>
           </w:tcPr>
           <w:p>
             <w:pPr>
@@ -10683,10 +11038,12 @@
         </w:tc>
       </w:tr>
       <w:tr>
+        <w:trPr>
+          <w:cnfStyle w:val="000000100000" w:firstRow="0" w:lastRow="0" w:firstColumn="0" w:lastColumn="0" w:oddVBand="0" w:evenVBand="0" w:oddHBand="1" w:evenHBand="0" w:firstRowFirstColumn="0" w:firstRowLastColumn="0" w:lastRowFirstColumn="0" w:lastRowLastColumn="0"/>
+        </w:trPr>
         <w:tc>
           <w:tcPr>
             <w:tcW w:w="2359" w:type="pct"/>
-            <w:shd w:val="pct5" w:color="000000" w:fill="FFFFFF"/>
           </w:tcPr>
           <w:p>
             <w:pPr>
@@ -10705,7 +11062,6 @@
         <w:tc>
           <w:tcPr>
             <w:tcW w:w="2641" w:type="pct"/>
-            <w:shd w:val="pct5" w:color="000000" w:fill="FFFFFF"/>
           </w:tcPr>
           <w:p>
             <w:pPr>
@@ -10723,10 +11079,12 @@
         </w:tc>
       </w:tr>
       <w:tr>
+        <w:trPr>
+          <w:cnfStyle w:val="000000010000" w:firstRow="0" w:lastRow="0" w:firstColumn="0" w:lastColumn="0" w:oddVBand="0" w:evenVBand="0" w:oddHBand="0" w:evenHBand="1" w:firstRowFirstColumn="0" w:firstRowLastColumn="0" w:lastRowFirstColumn="0" w:lastRowLastColumn="0"/>
+        </w:trPr>
         <w:tc>
           <w:tcPr>
             <w:tcW w:w="2359" w:type="pct"/>
-            <w:shd w:val="pct20" w:color="000000" w:fill="FFFFFF"/>
           </w:tcPr>
           <w:p>
             <w:pPr>
@@ -10750,7 +11108,6 @@
         <w:tc>
           <w:tcPr>
             <w:tcW w:w="2641" w:type="pct"/>
-            <w:shd w:val="pct20" w:color="000000" w:fill="FFFFFF"/>
           </w:tcPr>
           <w:p>
             <w:pPr>
@@ -10770,10 +11127,12 @@
         </w:tc>
       </w:tr>
       <w:tr>
+        <w:trPr>
+          <w:cnfStyle w:val="000000100000" w:firstRow="0" w:lastRow="0" w:firstColumn="0" w:lastColumn="0" w:oddVBand="0" w:evenVBand="0" w:oddHBand="1" w:evenHBand="0" w:firstRowFirstColumn="0" w:firstRowLastColumn="0" w:lastRowFirstColumn="0" w:lastRowLastColumn="0"/>
+        </w:trPr>
         <w:tc>
           <w:tcPr>
             <w:tcW w:w="2359" w:type="pct"/>
-            <w:shd w:val="pct5" w:color="000000" w:fill="FFFFFF"/>
           </w:tcPr>
           <w:p>
             <w:pPr>
@@ -10785,14 +11144,13 @@
               <w:spacing w:before="100" w:after="52"/>
             </w:pPr>
             <w:r>
-              <w:t>Michelle Lawing</w:t>
+              <w:t>Sandy Kawano</w:t>
             </w:r>
           </w:p>
         </w:tc>
         <w:tc>
           <w:tcPr>
             <w:tcW w:w="2641" w:type="pct"/>
-            <w:shd w:val="pct5" w:color="000000" w:fill="FFFFFF"/>
           </w:tcPr>
           <w:p>
             <w:pPr>
@@ -10812,10 +11170,12 @@
         </w:tc>
       </w:tr>
       <w:tr>
+        <w:trPr>
+          <w:cnfStyle w:val="000000010000" w:firstRow="0" w:lastRow="0" w:firstColumn="0" w:lastColumn="0" w:oddVBand="0" w:evenVBand="0" w:oddHBand="0" w:evenHBand="1" w:firstRowFirstColumn="0" w:firstRowLastColumn="0" w:lastRowFirstColumn="0" w:lastRowLastColumn="0"/>
+        </w:trPr>
         <w:tc>
           <w:tcPr>
             <w:tcW w:w="2359" w:type="pct"/>
-            <w:shd w:val="pct20" w:color="000000" w:fill="FFFFFF"/>
           </w:tcPr>
           <w:p>
             <w:pPr>
@@ -10827,6 +11187,93 @@
               <w:spacing w:before="100" w:after="52"/>
             </w:pPr>
             <w:r>
+              <w:t>Michelle Lawing</w:t>
+            </w:r>
+          </w:p>
+        </w:tc>
+        <w:tc>
+          <w:tcPr>
+            <w:tcW w:w="2641" w:type="pct"/>
+          </w:tcPr>
+          <w:p>
+            <w:pPr>
+              <w:keepNext/>
+              <w:keepLines/>
+              <w:tabs>
+                <w:tab w:val="right" w:pos="10710"/>
+              </w:tabs>
+              <w:spacing w:before="100" w:after="52"/>
+            </w:pPr>
+            <w:proofErr w:type="spellStart"/>
+            <w:r>
+              <w:t>NIMBioS</w:t>
+            </w:r>
+            <w:proofErr w:type="spellEnd"/>
+          </w:p>
+        </w:tc>
+      </w:tr>
+      <w:tr>
+        <w:trPr>
+          <w:cnfStyle w:val="000000100000" w:firstRow="0" w:lastRow="0" w:firstColumn="0" w:lastColumn="0" w:oddVBand="0" w:evenVBand="0" w:oddHBand="1" w:evenHBand="0" w:firstRowFirstColumn="0" w:firstRowLastColumn="0" w:lastRowFirstColumn="0" w:lastRowLastColumn="0"/>
+        </w:trPr>
+        <w:tc>
+          <w:tcPr>
+            <w:tcW w:w="2359" w:type="pct"/>
+          </w:tcPr>
+          <w:p>
+            <w:pPr>
+              <w:keepNext/>
+              <w:keepLines/>
+              <w:tabs>
+                <w:tab w:val="right" w:pos="10710"/>
+              </w:tabs>
+              <w:spacing w:before="100" w:after="52"/>
+            </w:pPr>
+            <w:r>
+              <w:t>Ryan Martin</w:t>
+            </w:r>
+          </w:p>
+        </w:tc>
+        <w:tc>
+          <w:tcPr>
+            <w:tcW w:w="2641" w:type="pct"/>
+          </w:tcPr>
+          <w:p>
+            <w:pPr>
+              <w:keepNext/>
+              <w:keepLines/>
+              <w:tabs>
+                <w:tab w:val="right" w:pos="10710"/>
+              </w:tabs>
+              <w:spacing w:before="100" w:after="52"/>
+            </w:pPr>
+            <w:proofErr w:type="spellStart"/>
+            <w:r>
+              <w:t>NIMBioS</w:t>
+            </w:r>
+            <w:proofErr w:type="spellEnd"/>
+          </w:p>
+        </w:tc>
+      </w:tr>
+      <w:tr>
+        <w:trPr>
+          <w:cnfStyle w:val="000000010000" w:firstRow="0" w:lastRow="0" w:firstColumn="0" w:lastColumn="0" w:oddVBand="0" w:evenVBand="0" w:oddHBand="0" w:evenHBand="1" w:firstRowFirstColumn="0" w:firstRowLastColumn="0" w:lastRowFirstColumn="0" w:lastRowLastColumn="0"/>
+          <w:trHeight w:val="39"/>
+        </w:trPr>
+        <w:tc>
+          <w:tcPr>
+            <w:tcW w:w="2359" w:type="pct"/>
+          </w:tcPr>
+          <w:p>
+            <w:pPr>
+              <w:keepNext/>
+              <w:keepLines/>
+              <w:tabs>
+                <w:tab w:val="right" w:pos="10710"/>
+              </w:tabs>
+              <w:spacing w:before="100" w:after="52"/>
+            </w:pPr>
+            <w:r>
               <w:t xml:space="preserve">Nick </w:t>
             </w:r>
             <w:proofErr w:type="spellStart"/>
@@ -10839,7 +11286,6 @@
         <w:tc>
           <w:tcPr>
             <w:tcW w:w="2641" w:type="pct"/>
-            <w:shd w:val="pct20" w:color="000000" w:fill="FFFFFF"/>
           </w:tcPr>
           <w:p>
             <w:pPr>
@@ -10888,6 +11334,8 @@
           <w:docGrid w:linePitch="360"/>
         </w:sectPr>
       </w:pPr>
+      <w:bookmarkStart w:id="1" w:name="_GoBack"/>
+      <w:bookmarkEnd w:id="1"/>
     </w:p>
     <w:p>
       <w:pPr>
@@ -11349,6 +11797,11 @@
         <w:rPr>
           <w:bCs/>
         </w:rPr>
+      </w:r>
+      <w:r>
+        <w:rPr>
+          <w:bCs/>
+        </w:rPr>
         <w:fldChar w:fldCharType="separate"/>
       </w:r>
       <w:r>
@@ -11384,7 +11837,19 @@
         <w:rPr>
           <w:bCs/>
         </w:rPr>
-        <w:t xml:space="preserve"> has been cited 154 times (with the number of citations per year continually increasing, suggesting its lasting importance) and has been used for things as varied as fish jaw evolution and flower size. This work has continued to deal with heterogeneity of multiple parameters for a single trait on a tree </w:t>
+        <w:t xml:space="preserve"> has been cited </w:t>
+      </w:r>
+      <w:r>
+        <w:rPr>
+          <w:bCs/>
+        </w:rPr>
+        <w:t>241 times</w:t>
+      </w:r>
+      <w:r>
+        <w:rPr>
+          <w:bCs/>
+        </w:rPr>
+        <w:t xml:space="preserve"> and has been used for things as varied as fish jaw evolution and flower size. This work has continued to deal with heterogeneity of multiple parameters for a single trait on a tree </w:t>
       </w:r>
       <w:r>
         <w:rPr>
@@ -11998,6 +12463,11 @@
         <w:rPr>
           <w:bCs/>
         </w:rPr>
+      </w:r>
+      <w:r>
+        <w:rPr>
+          <w:bCs/>
+        </w:rPr>
         <w:fldChar w:fldCharType="separate"/>
       </w:r>
       <w:r>
@@ -12288,6 +12758,11 @@
         <w:rPr>
           <w:bCs/>
         </w:rPr>
+      </w:r>
+      <w:r>
+        <w:rPr>
+          <w:bCs/>
+        </w:rPr>
         <w:fldChar w:fldCharType="separate"/>
       </w:r>
       <w:r>
@@ -12303,21 +12778,7 @@
             <w:bCs/>
             <w:noProof/>
           </w:rPr>
-          <w:t>O'</w:t>
-        </w:r>
-        <w:r>
-          <w:rPr>
-            <w:bCs/>
-            <w:noProof/>
-          </w:rPr>
-          <w:t>M</w:t>
-        </w:r>
-        <w:r>
-          <w:rPr>
-            <w:bCs/>
-            <w:noProof/>
-          </w:rPr>
-          <w:t>eara 2010</w:t>
+          <w:t>O'Meara 2010</w:t>
         </w:r>
       </w:hyperlink>
       <w:r>
@@ -12405,7 +12866,40 @@
         <w:rPr>
           <w:bCs/>
         </w:rPr>
-        <w:t xml:space="preserve">This will fund another postdoc in my lab. </w:t>
+        <w:t xml:space="preserve">This </w:t>
+      </w:r>
+      <w:r>
+        <w:rPr>
+          <w:bCs/>
+        </w:rPr>
+        <w:t xml:space="preserve">is funding another postdoc in my lab; we are currently finishing simulations for a manuscript we will </w:t>
+      </w:r>
+      <w:proofErr w:type="gramStart"/>
+      <w:r>
+        <w:rPr>
+          <w:bCs/>
+        </w:rPr>
+        <w:t>submitting</w:t>
+      </w:r>
+      <w:proofErr w:type="gramEnd"/>
+      <w:r>
+        <w:rPr>
+          <w:bCs/>
+        </w:rPr>
+        <w:t xml:space="preserve"> to </w:t>
+      </w:r>
+      <w:r>
+        <w:rPr>
+          <w:bCs/>
+          <w:i/>
+        </w:rPr>
+        <w:t>PNAS</w:t>
+      </w:r>
+      <w:r>
+        <w:rPr>
+          <w:bCs/>
+        </w:rPr>
+        <w:t>.</w:t>
       </w:r>
     </w:p>
     <w:p>
@@ -12785,6 +13279,11 @@
         <w:rPr>
           <w:bCs/>
         </w:rPr>
+      </w:r>
+      <w:r>
+        <w:rPr>
+          <w:bCs/>
+        </w:rPr>
         <w:fldChar w:fldCharType="separate"/>
       </w:r>
       <w:r>
@@ -13409,7 +13908,31 @@
         <w:rPr>
           <w:i/>
         </w:rPr>
-        <w:t xml:space="preserve">My work is highly cited, with 868 citations overall, 708 since 2008 alone. </w:t>
+        <w:t xml:space="preserve">My work is highly cited, with </w:t>
+      </w:r>
+      <w:r>
+        <w:rPr>
+          <w:i/>
+        </w:rPr>
+        <w:t>1138</w:t>
+      </w:r>
+      <w:r>
+        <w:rPr>
+          <w:i/>
+        </w:rPr>
+        <w:t xml:space="preserve"> citations overall, </w:t>
+      </w:r>
+      <w:r>
+        <w:rPr>
+          <w:i/>
+        </w:rPr>
+        <w:t>925 since 2009</w:t>
+      </w:r>
+      <w:r>
+        <w:rPr>
+          <w:i/>
+        </w:rPr>
+        <w:t xml:space="preserve"> alone. </w:t>
       </w:r>
     </w:p>
     <w:p>
@@ -19633,7 +20156,7 @@
         <w:rStyle w:val="PageNumber"/>
         <w:noProof/>
       </w:rPr>
-      <w:t>3</w:t>
+      <w:t>4</w:t>
     </w:r>
     <w:r>
       <w:rPr>
@@ -19701,7 +20224,7 @@
         <w:rStyle w:val="PageNumber"/>
         <w:noProof/>
       </w:rPr>
-      <w:t>12</w:t>
+      <w:t>17</w:t>
     </w:r>
     <w:r>
       <w:rPr>
@@ -20731,11 +21254,15 @@
   </w:style>
   <w:style w:type="character" w:default="1" w:styleId="DefaultParagraphFont">
     <w:name w:val="Default Paragraph Font"/>
+    <w:uiPriority w:val="1"/>
     <w:semiHidden/>
+    <w:unhideWhenUsed/>
   </w:style>
   <w:style w:type="table" w:default="1" w:styleId="TableNormal">
     <w:name w:val="Normal Table"/>
+    <w:uiPriority w:val="99"/>
     <w:semiHidden/>
+    <w:unhideWhenUsed/>
     <w:tblPr>
       <w:tblInd w:w="0" w:type="dxa"/>
       <w:tblCellMar>
@@ -20748,7 +21275,9 @@
   </w:style>
   <w:style w:type="numbering" w:default="1" w:styleId="NoList">
     <w:name w:val="No List"/>
+    <w:uiPriority w:val="99"/>
     <w:semiHidden/>
+    <w:unhideWhenUsed/>
   </w:style>
   <w:style w:type="paragraph" w:styleId="BodyTextIndent">
     <w:name w:val="Body Text Indent"/>
@@ -21310,11 +21839,15 @@
   </w:style>
   <w:style w:type="character" w:default="1" w:styleId="DefaultParagraphFont">
     <w:name w:val="Default Paragraph Font"/>
+    <w:uiPriority w:val="1"/>
     <w:semiHidden/>
+    <w:unhideWhenUsed/>
   </w:style>
   <w:style w:type="table" w:default="1" w:styleId="TableNormal">
     <w:name w:val="Normal Table"/>
+    <w:uiPriority w:val="99"/>
     <w:semiHidden/>
+    <w:unhideWhenUsed/>
     <w:tblPr>
       <w:tblInd w:w="0" w:type="dxa"/>
       <w:tblCellMar>
@@ -21327,7 +21860,9 @@
   </w:style>
   <w:style w:type="numbering" w:default="1" w:styleId="NoList">
     <w:name w:val="No List"/>
+    <w:uiPriority w:val="99"/>
     <w:semiHidden/>
+    <w:unhideWhenUsed/>
   </w:style>
   <w:style w:type="paragraph" w:styleId="BodyTextIndent">
     <w:name w:val="Body Text Indent"/>

--- a/OMearaTenurePacket.docx
+++ b/OMearaTenurePacket.docx
@@ -587,15 +587,7 @@
           <w:sz w:val="21"/>
           <w:szCs w:val="21"/>
         </w:rPr>
-        <w:t>Name of faculty member</w:t>
-      </w:r>
-      <w:proofErr w:type="gramStart"/>
-      <w:r>
-        <w:rPr>
-          <w:sz w:val="21"/>
-          <w:szCs w:val="21"/>
-        </w:rPr>
-        <w:t xml:space="preserve">: </w:t>
+        <w:t xml:space="preserve">Name of faculty member: </w:t>
       </w:r>
       <w:r>
         <w:rPr>
@@ -611,16 +603,15 @@
           <w:szCs w:val="21"/>
           <w:u w:val="single"/>
         </w:rPr>
-        <w:t>Brian</w:t>
-      </w:r>
-      <w:proofErr w:type="gramEnd"/>
+        <w:t>Brian O’Meara</w:t>
+      </w:r>
       <w:r>
         <w:rPr>
           <w:sz w:val="21"/>
           <w:szCs w:val="21"/>
           <w:u w:val="single"/>
         </w:rPr>
-        <w:t xml:space="preserve"> O’Meara</w:t>
+        <w:tab/>
       </w:r>
       <w:r>
         <w:rPr>
@@ -678,37 +669,38 @@
         </w:rPr>
         <w:tab/>
       </w:r>
-      <w:r>
+    </w:p>
+    <w:p>
+      <w:pPr>
+        <w:rPr>
+          <w:sz w:val="21"/>
+          <w:szCs w:val="21"/>
+        </w:rPr>
+      </w:pPr>
+    </w:p>
+    <w:p>
+      <w:pPr>
         <w:rPr>
           <w:sz w:val="21"/>
           <w:szCs w:val="21"/>
           <w:u w:val="single"/>
         </w:rPr>
-        <w:tab/>
-      </w:r>
-    </w:p>
-    <w:p>
-      <w:pPr>
+      </w:pPr>
+      <w:r>
         <w:rPr>
           <w:sz w:val="21"/>
           <w:szCs w:val="21"/>
         </w:rPr>
-      </w:pPr>
-    </w:p>
-    <w:p>
-      <w:pPr>
+        <w:t xml:space="preserve">Present rank: </w:t>
+      </w:r>
+      <w:r>
         <w:rPr>
           <w:sz w:val="21"/>
           <w:szCs w:val="21"/>
           <w:u w:val="single"/>
         </w:rPr>
-      </w:pPr>
-      <w:r>
-        <w:rPr>
-          <w:sz w:val="21"/>
-          <w:szCs w:val="21"/>
-        </w:rPr>
-        <w:t xml:space="preserve">Present rank: </w:t>
+        <w:tab/>
+        <w:t>Assistant Professor</w:t>
       </w:r>
       <w:r>
         <w:rPr>
@@ -717,7 +709,36 @@
           <w:u w:val="single"/>
         </w:rPr>
         <w:tab/>
-        <w:t>Assistant Professor</w:t>
+      </w:r>
+      <w:r>
+        <w:rPr>
+          <w:sz w:val="21"/>
+          <w:szCs w:val="21"/>
+        </w:rPr>
+        <w:t xml:space="preserve"> </w:t>
+      </w:r>
+    </w:p>
+    <w:p>
+      <w:pPr>
+        <w:rPr>
+          <w:sz w:val="21"/>
+          <w:szCs w:val="21"/>
+        </w:rPr>
+      </w:pPr>
+    </w:p>
+    <w:p>
+      <w:pPr>
+        <w:rPr>
+          <w:sz w:val="21"/>
+          <w:szCs w:val="21"/>
+        </w:rPr>
+      </w:pPr>
+      <w:r>
+        <w:rPr>
+          <w:sz w:val="21"/>
+          <w:szCs w:val="21"/>
+        </w:rPr>
+        <w:t xml:space="preserve">Department: </w:t>
       </w:r>
       <w:r>
         <w:rPr>
@@ -725,37 +746,14 @@
           <w:szCs w:val="21"/>
           <w:u w:val="single"/>
         </w:rPr>
-        <w:tab/>
+        <w:t xml:space="preserve">Ecology and Evolutionary Biology </w:t>
       </w:r>
       <w:r>
         <w:rPr>
           <w:sz w:val="21"/>
           <w:szCs w:val="21"/>
         </w:rPr>
-        <w:t xml:space="preserve"> </w:t>
-      </w:r>
-    </w:p>
-    <w:p>
-      <w:pPr>
-        <w:rPr>
-          <w:sz w:val="21"/>
-          <w:szCs w:val="21"/>
-        </w:rPr>
-      </w:pPr>
-    </w:p>
-    <w:p>
-      <w:pPr>
-        <w:rPr>
-          <w:sz w:val="21"/>
-          <w:szCs w:val="21"/>
-        </w:rPr>
-      </w:pPr>
-      <w:r>
-        <w:rPr>
-          <w:sz w:val="21"/>
-          <w:szCs w:val="21"/>
-        </w:rPr>
-        <w:t xml:space="preserve">Department: </w:t>
+        <w:t xml:space="preserve">  Highest degree earned: </w:t>
       </w:r>
       <w:r>
         <w:rPr>
@@ -763,14 +761,8 @@
           <w:szCs w:val="21"/>
           <w:u w:val="single"/>
         </w:rPr>
-        <w:t xml:space="preserve">Ecology and Evolutionary Biology </w:t>
-      </w:r>
-      <w:r>
-        <w:rPr>
-          <w:sz w:val="21"/>
-          <w:szCs w:val="21"/>
-        </w:rPr>
-        <w:t xml:space="preserve">  Highest degree earned: </w:t>
+        <w:tab/>
+        <w:t>P</w:t>
       </w:r>
       <w:r>
         <w:rPr>
@@ -778,8 +770,7 @@
           <w:szCs w:val="21"/>
           <w:u w:val="single"/>
         </w:rPr>
-        <w:tab/>
-        <w:t>P</w:t>
+        <w:t>h.</w:t>
       </w:r>
       <w:r>
         <w:rPr>
@@ -787,7 +778,7 @@
           <w:szCs w:val="21"/>
           <w:u w:val="single"/>
         </w:rPr>
-        <w:t>h.</w:t>
+        <w:t>D</w:t>
       </w:r>
       <w:r>
         <w:rPr>
@@ -795,7 +786,7 @@
           <w:szCs w:val="21"/>
           <w:u w:val="single"/>
         </w:rPr>
-        <w:t>D</w:t>
+        <w:t>.</w:t>
       </w:r>
       <w:r>
         <w:rPr>
@@ -803,7 +794,7 @@
           <w:szCs w:val="21"/>
           <w:u w:val="single"/>
         </w:rPr>
-        <w:t>.</w:t>
+        <w:tab/>
       </w:r>
       <w:r>
         <w:rPr>
@@ -829,6 +820,29 @@
         </w:rPr>
         <w:tab/>
       </w:r>
+    </w:p>
+    <w:p>
+      <w:pPr>
+        <w:rPr>
+          <w:sz w:val="21"/>
+          <w:szCs w:val="21"/>
+        </w:rPr>
+      </w:pPr>
+    </w:p>
+    <w:p>
+      <w:pPr>
+        <w:rPr>
+          <w:sz w:val="21"/>
+          <w:szCs w:val="21"/>
+        </w:rPr>
+      </w:pPr>
+      <w:r>
+        <w:rPr>
+          <w:sz w:val="21"/>
+          <w:szCs w:val="21"/>
+        </w:rPr>
+        <w:t>Original UTK rank:</w:t>
+      </w:r>
       <w:r>
         <w:rPr>
           <w:sz w:val="21"/>
@@ -836,29 +850,7 @@
           <w:u w:val="single"/>
         </w:rPr>
         <w:tab/>
-      </w:r>
-    </w:p>
-    <w:p>
-      <w:pPr>
-        <w:rPr>
-          <w:sz w:val="21"/>
-          <w:szCs w:val="21"/>
-        </w:rPr>
-      </w:pPr>
-    </w:p>
-    <w:p>
-      <w:pPr>
-        <w:rPr>
-          <w:sz w:val="21"/>
-          <w:szCs w:val="21"/>
-        </w:rPr>
-      </w:pPr>
-      <w:r>
-        <w:rPr>
-          <w:sz w:val="21"/>
-          <w:szCs w:val="21"/>
-        </w:rPr>
-        <w:t>Original UTK rank:</w:t>
+        <w:t>Assist. Prof.</w:t>
       </w:r>
       <w:r>
         <w:rPr>
@@ -867,7 +859,6 @@
           <w:u w:val="single"/>
         </w:rPr>
         <w:tab/>
-        <w:t>Assist. Prof.</w:t>
       </w:r>
       <w:r>
         <w:rPr>
@@ -889,14 +880,6 @@
         <w:rPr>
           <w:sz w:val="21"/>
           <w:szCs w:val="21"/>
-          <w:u w:val="single"/>
-        </w:rPr>
-        <w:tab/>
-      </w:r>
-      <w:r>
-        <w:rPr>
-          <w:sz w:val="21"/>
-          <w:szCs w:val="21"/>
         </w:rPr>
         <w:t xml:space="preserve"> Subsequent promotions (year, rank): </w:t>
       </w:r>
@@ -1112,15 +1095,7 @@
           <w:sz w:val="21"/>
           <w:szCs w:val="21"/>
         </w:rPr>
-        <w:t>Total years of teaching</w:t>
-      </w:r>
-      <w:proofErr w:type="gramStart"/>
-      <w:r>
-        <w:rPr>
-          <w:sz w:val="21"/>
-          <w:szCs w:val="21"/>
-        </w:rPr>
-        <w:t xml:space="preserve">:   </w:t>
+        <w:t xml:space="preserve">Total years of teaching:   </w:t>
       </w:r>
       <w:r>
         <w:rPr>
@@ -1130,7 +1105,6 @@
         </w:rPr>
         <w:t>5</w:t>
       </w:r>
-      <w:proofErr w:type="gramEnd"/>
       <w:r>
         <w:rPr>
           <w:sz w:val="21"/>
@@ -1322,7 +1296,6 @@
         <w:spacing w:line="360" w:lineRule="auto"/>
         <w:ind w:left="720" w:hanging="720"/>
       </w:pPr>
-      <w:proofErr w:type="gramStart"/>
       <w:r>
         <w:t xml:space="preserve">University of </w:t>
       </w:r>
@@ -1333,11 +1306,7 @@
         <w:tab/>
       </w:r>
       <w:r>
-        <w:t>Ph.D.</w:t>
-      </w:r>
-      <w:proofErr w:type="gramEnd"/>
-      <w:r>
-        <w:t xml:space="preserve"> </w:t>
+        <w:t xml:space="preserve">Ph.D. </w:t>
       </w:r>
       <w:r>
         <w:tab/>
@@ -1363,7 +1332,6 @@
       <w:pPr>
         <w:spacing w:line="360" w:lineRule="auto"/>
       </w:pPr>
-      <w:proofErr w:type="gramStart"/>
       <w:r>
         <w:t>Harvard</w:t>
       </w:r>
@@ -1403,7 +1371,6 @@
       <w:r>
         <w:t>B.A.</w:t>
       </w:r>
-      <w:proofErr w:type="gramEnd"/>
     </w:p>
     <w:p>
       <w:pPr>
@@ -1424,13 +1391,8 @@
       <w:r>
         <w:tab/>
       </w:r>
-      <w:proofErr w:type="gramStart"/>
-      <w:r>
-        <w:t>cum</w:t>
-      </w:r>
-      <w:proofErr w:type="gramEnd"/>
-      <w:r>
-        <w:t xml:space="preserve"> laude and highest </w:t>
+      <w:r>
+        <w:t xml:space="preserve">cum laude and highest </w:t>
       </w:r>
       <w:r>
         <w:t>honors in biology</w:t>
@@ -1584,19 +1546,11 @@
         </w:rPr>
         <w:tab/>
       </w:r>
-      <w:proofErr w:type="gramStart"/>
       <w:r>
         <w:rPr>
           <w:u w:val="single"/>
         </w:rPr>
-        <w:t>of</w:t>
-      </w:r>
-      <w:proofErr w:type="gramEnd"/>
-      <w:r>
-        <w:rPr>
-          <w:u w:val="single"/>
-        </w:rPr>
-        <w:t xml:space="preserve"> Rank</w:t>
+        <w:t>of Rank</w:t>
       </w:r>
     </w:p>
     <w:p>
@@ -1647,11 +1601,9 @@
       <w:r>
         <w:tab/>
       </w:r>
-      <w:proofErr w:type="spellStart"/>
       <w:r>
         <w:t>NESCent</w:t>
       </w:r>
-      <w:proofErr w:type="spellEnd"/>
       <w:r>
         <w:tab/>
       </w:r>
@@ -1848,15 +1800,7 @@
         <w:t xml:space="preserve">and in </w:t>
       </w:r>
       <w:r>
-        <w:t xml:space="preserve">Spring 2014, and has been involved in discussions regarding restructuring this course to meet </w:t>
-      </w:r>
-      <w:proofErr w:type="gramStart"/>
-      <w:r>
-        <w:t>core learning</w:t>
-      </w:r>
-      <w:proofErr w:type="gramEnd"/>
-      <w:r>
-        <w:t xml:space="preserve"> objectives of Biology. </w:t>
+        <w:t xml:space="preserve">Spring 2014, and has been involved in discussions regarding restructuring this course to meet core learning objectives of Biology. </w:t>
       </w:r>
       <w:r>
         <w:t xml:space="preserve">Dr. O’Meara has been </w:t>
@@ -1923,15 +1867,7 @@
         <w:t xml:space="preserve"> is conducting research </w:t>
       </w:r>
       <w:r>
-        <w:t xml:space="preserve">about </w:t>
-      </w:r>
-      <w:proofErr w:type="spellStart"/>
-      <w:r>
-        <w:t>macroevolutionary</w:t>
-      </w:r>
-      <w:proofErr w:type="spellEnd"/>
-      <w:r>
-        <w:t xml:space="preserve"> processes leading to current diversity. </w:t>
+        <w:t xml:space="preserve">about macroevolutionary processes leading to current diversity. </w:t>
       </w:r>
       <w:r>
         <w:t xml:space="preserve">Much of his research involves the development and testing of phylogenetic methods. </w:t>
@@ -1943,18 +1879,16 @@
         <w:t xml:space="preserve">and </w:t>
       </w:r>
       <w:r>
-        <w:t xml:space="preserve">$98,252 (sole recipient) from the </w:t>
-      </w:r>
-      <w:proofErr w:type="spellStart"/>
-      <w:r>
-        <w:t>iPlant</w:t>
-      </w:r>
-      <w:proofErr w:type="spellEnd"/>
-      <w:r>
-        <w:t xml:space="preserve"> Collaborative (NSF-sponsored), a grant of $141,143 from NSF as Co-PI ($28,228 for his use)</w:t>
-      </w:r>
-      <w:r>
-        <w:t>, a grant of $320,000 from NSF as PI, plus various smaller awards</w:t>
+        <w:t>$98,252 (sole recipient) from the iPlant Collaborative (NSF-sponsored), a grant of $141,143 from NSF as Co-PI ($28,228 for his use)</w:t>
+      </w:r>
+      <w:r>
+        <w:t>, a grant of $320,000 from NSF as PI</w:t>
+      </w:r>
+      <w:r>
+        <w:t xml:space="preserve"> (with additional funds going to Co-PI Bryan Carstens), a grant of $520,000 from NSF as PI (the grant total includes funding for Co-PI Gilchrist)</w:t>
+      </w:r>
+      <w:r>
+        <w:t>, plus various smaller awards</w:t>
       </w:r>
       <w:r>
         <w:t>, generally</w:t>
@@ -1997,6 +1931,7 @@
         <w:rPr>
           <w:b/>
         </w:rPr>
+        <w:lastRenderedPageBreak/>
         <w:t>III. Service</w:t>
       </w:r>
     </w:p>
@@ -2011,36 +1946,100 @@
         <w:rPr>
           <w:i/>
         </w:rPr>
-        <w:lastRenderedPageBreak/>
         <w:t>A junior member of the faculty of EEB is expected to develop a record of service to the department and the profession.</w:t>
       </w:r>
     </w:p>
     <w:p/>
     <w:p>
       <w:r>
-        <w:t xml:space="preserve">Dr. O’Meara serves on the web committee as sole faculty representative as well as the graduate admissions committee; in the past he has also served on the undergraduate education committee. </w:t>
-      </w:r>
-      <w:r>
-        <w:t xml:space="preserve">He is a member of the Dean’s Advisory Council. He organized a multi-department speaker series on women in science using Haines-Morris funds as well as wrote a successful proposal to acquire a cart of laptops for teaching in the EEB department. He is an elected member of the Society of Systematic Biologists Council, a member of the </w:t>
-      </w:r>
-      <w:proofErr w:type="spellStart"/>
-      <w:r>
-        <w:t>Phylotastic</w:t>
-      </w:r>
-      <w:proofErr w:type="spellEnd"/>
-      <w:r>
-        <w:t xml:space="preserve"> </w:t>
-      </w:r>
-      <w:proofErr w:type="spellStart"/>
-      <w:r>
-        <w:t>Hackathon</w:t>
-      </w:r>
-      <w:proofErr w:type="spellEnd"/>
-      <w:r>
-        <w:t xml:space="preserve"> leadership team. Dr. O’Meara is faculty advisor for Darwin Day Tennessee</w:t>
-      </w:r>
-      <w:r>
-        <w:t>.</w:t>
+        <w:t xml:space="preserve">Locally, </w:t>
+      </w:r>
+      <w:r>
+        <w:t>Dr. O’Meara serves on the web committee as sole faculty representative as well as the graduate admissions committee</w:t>
+      </w:r>
+      <w:r>
+        <w:t xml:space="preserve"> and the department head search committee</w:t>
+      </w:r>
+      <w:r>
+        <w:t xml:space="preserve">; in the past he has also served on the undergraduate education committee. </w:t>
+      </w:r>
+      <w:r>
+        <w:t>He served as</w:t>
+      </w:r>
+      <w:r>
+        <w:t xml:space="preserve"> a member of the Dean’s Advisory Council</w:t>
+      </w:r>
+      <w:r>
+        <w:t xml:space="preserve"> for three years</w:t>
+      </w:r>
+      <w:r>
+        <w:t xml:space="preserve">. He organized a multi-department speaker series on women in science using Haines-Morris funds as well as wrote a successful proposal to acquire a cart of laptops for teaching in the EEB department. </w:t>
+      </w:r>
+      <w:r>
+        <w:t>Dr. O’Meara is faculty advisor for Darwin Day Tennessee.</w:t>
+      </w:r>
+    </w:p>
+    <w:p/>
+    <w:p>
+      <w:r>
+        <w:t>Internationally, h</w:t>
+      </w:r>
+      <w:r>
+        <w:t>e is an elected member of the Society of Systematic Biologists Council, a member of the Phylotastic Hackathon leadership team</w:t>
+      </w:r>
+      <w:r>
+        <w:t xml:space="preserve">, organizer of lightning talks for the Evolution 2013 meeting in Snowbird, Utah (1400 participants from three international societies), co-organizer of the Evolution 2014 meeting in Raleigh, NC (nearly 2000 participants from three international societies), member of the Steering Committee for the iEvoBio meetings, and an associate editor for </w:t>
+      </w:r>
+      <w:r>
+        <w:rPr>
+          <w:i/>
+        </w:rPr>
+        <w:t>Methods in Ecology and Evolution</w:t>
+      </w:r>
+      <w:r>
+        <w:t xml:space="preserve">. He has reviewed for journals and organizations such as </w:t>
+      </w:r>
+      <w:r>
+        <w:t>NSF</w:t>
+      </w:r>
+      <w:r>
+        <w:t xml:space="preserve">, </w:t>
+      </w:r>
+      <w:r>
+        <w:rPr>
+          <w:i/>
+        </w:rPr>
+        <w:t>Science</w:t>
+      </w:r>
+      <w:r>
+        <w:t xml:space="preserve">, </w:t>
+      </w:r>
+      <w:r>
+        <w:rPr>
+          <w:i/>
+        </w:rPr>
+        <w:t>Evolution</w:t>
+      </w:r>
+      <w:r>
+        <w:t xml:space="preserve">, </w:t>
+      </w:r>
+      <w:r>
+        <w:rPr>
+          <w:i/>
+        </w:rPr>
+        <w:t>Systematic Biology</w:t>
+      </w:r>
+      <w:r>
+        <w:t>, and many more.</w:t>
+      </w:r>
+      <w:r>
+        <w:t xml:space="preserve"> Dr. O’Meara is the Society of Systematic Biologists’ liaison to three-society initiative for removing barriers to women in science.</w:t>
+      </w:r>
+      <w:r>
+        <w:t xml:space="preserve"> He has also taught and organized numerous workshops in phylogenetic</w:t>
+      </w:r>
+      <w:r>
+        <w:t>s and computing, locally, nationally, and internationally.</w:t>
       </w:r>
     </w:p>
     <w:p>
@@ -2277,7 +2276,13 @@
         <w:t>omes (“Evolution: Populations of organisms and their cellular components have changed over time through both selective and non- selective evolutionary processes”, “Formulate empirically-testable hypotheses”, “Interpret visual representations (figures and diagrams)”, and “Evaluate data and come to a conclusion (with evidence) (formulate an argument)”</w:t>
       </w:r>
       <w:r>
-        <w:t xml:space="preserve">). The class is a mixture of lecture, small group discussions, class discussions, and investigations, both computational and empirical. Technology (laptops, clickers, interactive white board, embedded videos) is used as appropriate to engage students and assess progress, but students also </w:t>
+        <w:t xml:space="preserve">). The class is a mixture of lecture, small group discussions, class discussions, and investigations, both computational and empirical. Technology (laptops, clickers, </w:t>
+      </w:r>
+      <w:r>
+        <w:t xml:space="preserve">homemade </w:t>
+      </w:r>
+      <w:r>
+        <w:t xml:space="preserve">interactive white board, embedded videos) is used as appropriate to engage students and assess progress, but students also </w:t>
       </w:r>
       <w:r>
         <w:t xml:space="preserve">get hands on experience looking at fossils or other biological specimens. </w:t>
@@ -2295,15 +2300,7 @@
         <w:t xml:space="preserve">Students are assessed through clicker questions (some reviewing past topics, some based on a list of key taxa students are assigned to learn, some just to have students commit to hypotheses about data presented in class), essay-based tests, a report on a topic including what work still has to be done on it, </w:t>
       </w:r>
       <w:r>
-        <w:t xml:space="preserve">and a pair presentation covering a graduate-level research proposal. In addition to positive reviews and growing numbers, one measure that shows the class’s impact is the number of graduate students from the EEB and Geology departments who are encouraged by their committees to take it. Committees justifiably want to protect students from taking courses at the cost of their research, but several </w:t>
-      </w:r>
-      <w:proofErr w:type="gramStart"/>
-      <w:r>
-        <w:t>faculty</w:t>
-      </w:r>
-      <w:proofErr w:type="gramEnd"/>
-      <w:r>
-        <w:t xml:space="preserve"> feel that the content in this course is worth the time it takes for students to take it.</w:t>
+        <w:t>and a pair presentation covering a graduate-level research proposal. In addition to positive reviews and growing numbers, one measure that shows the class’s impact is the number of graduate students from the EEB and Geology departments who are encouraged by their committees to take it. Committees justifiably want to protect students from taking courses at the cost of their research, but several faculty feel that the content in this course is worth the time it takes for students to take it.</w:t>
       </w:r>
     </w:p>
     <w:p>
@@ -2315,15 +2312,7 @@
         <w:spacing w:after="240"/>
       </w:pPr>
       <w:r>
-        <w:t xml:space="preserve">I do extensive teaching at the graduate level. Some of this is for classes that are reading groups, while another is for a shared multiple lab discussion </w:t>
-      </w:r>
-      <w:proofErr w:type="gramStart"/>
-      <w:r>
-        <w:t>group</w:t>
-      </w:r>
-      <w:proofErr w:type="gramEnd"/>
-      <w:r>
-        <w:t xml:space="preserve">. This started as </w:t>
+        <w:t xml:space="preserve">I do extensive teaching at the graduate level. Some of this is for classes that are reading groups, while another is for a shared multiple lab discussion group. This started as </w:t>
       </w:r>
       <w:r>
         <w:t xml:space="preserve">simply a joint meeting of four small labs (for example, my lab was originally just me) but is now an active discussion group with students from at least </w:t>
@@ -2344,15 +2333,19 @@
         <w:t xml:space="preserve"> classes is to encourage students to focus on the questions being addressed by their work or others: it is easy for students to adopt popular methods without considering whether those are the best way to address their questions. </w:t>
       </w:r>
       <w:r>
-        <w:t xml:space="preserve">I have also been heavily involved in our Evolution core course, being one of only two </w:t>
-      </w:r>
-      <w:proofErr w:type="gramStart"/>
-      <w:r>
-        <w:t>faculty</w:t>
-      </w:r>
-      <w:proofErr w:type="gramEnd"/>
-      <w:r>
-        <w:t xml:space="preserve"> to teach in the Evolution or Ecology core each of the past five years. </w:t>
+        <w:t xml:space="preserve">I have also been heavily involved in our Evolution core course, being one of only </w:t>
+      </w:r>
+      <w:r>
+        <w:t>three</w:t>
+      </w:r>
+      <w:r>
+        <w:t xml:space="preserve"> faculty to teach in the Evolution or Ecology core each of the past </w:t>
+      </w:r>
+      <w:r>
+        <w:t>six</w:t>
+      </w:r>
+      <w:r>
+        <w:t xml:space="preserve"> years. </w:t>
       </w:r>
       <w:r>
         <w:t xml:space="preserve">I have been working in that course to have students focus on </w:t>
@@ -2365,7 +2358,19 @@
         <w:t xml:space="preserve">methods. I try to teach students to see the connections across methods (for example, all the methods that use a discrete state transition matrix, even though some are for inferring trees while others are for investigating biogeographic history). </w:t>
       </w:r>
       <w:r>
-        <w:t xml:space="preserve">We have also worked to make the core an early way for students to get feedback on their projects before they even set up their committees, which may have some role in EEB’s remarkable success at getting NSF graduate research fellowships or honorable mentions (one third of all UTK students receiving such honors had been through the core course; two additional EEB students won honors before taking the core). </w:t>
+        <w:t>We have also worked to make the core an early way for students to get feedback on their projects before they even set up their committees, which may have some role in EEB’s remarkable success at getting NSF graduate research fellowships or honorable mentions (one third of all UT</w:t>
+      </w:r>
+      <w:r>
+        <w:t xml:space="preserve"> </w:t>
+      </w:r>
+      <w:r>
+        <w:t>K</w:t>
+      </w:r>
+      <w:r>
+        <w:t>noxville</w:t>
+      </w:r>
+      <w:r>
+        <w:t xml:space="preserve"> students receiving such honors had been through the core course; two additional EEB students won honors before taking the core). </w:t>
       </w:r>
     </w:p>
     <w:p>
@@ -2394,45 +2399,13 @@
         </w:r>
       </w:hyperlink>
       <w:r>
-        <w:t xml:space="preserve">) to help them learn about nearby biodiversity, and graded hundreds of essays. I tried to use </w:t>
-      </w:r>
-      <w:proofErr w:type="gramStart"/>
-      <w:r>
-        <w:t>readings,</w:t>
-      </w:r>
-      <w:proofErr w:type="gramEnd"/>
-      <w:r>
-        <w:t xml:space="preserve"> clicker questions, </w:t>
-      </w:r>
-      <w:proofErr w:type="spellStart"/>
-      <w:r>
-        <w:t>MasteringBiology</w:t>
-      </w:r>
-      <w:proofErr w:type="spellEnd"/>
-      <w:r>
-        <w:t xml:space="preserve"> assignments, and parts of lectures to teach basic material, and the remaining parts of lectures to having students learn to think about the material at higher levels of understanding.</w:t>
+        <w:t>) to help them learn about nearby biodiversity, and graded hundreds of essays. I tried to use readings, clicker questions, MasteringBiology assignments, and parts of lectures to teach basic material, and the remaining parts of lectures to having students learn to think about the material at higher levels of understanding.</w:t>
       </w:r>
       <w:r>
         <w:t xml:space="preserve"> In addition to anonymous feedback during the class (see below), I embedded observers in the class to see how students were taking notes and engaging with the lectures. </w:t>
       </w:r>
       <w:r>
-        <w:t>However, I think I was only partially successful at achieving my goals in this class. The presentation style I chose to use, with slides with primarily figures, images, and videos accompanying a lecture rather than a more bullet point-heavy presentation was a style many students had trouble with, especially in taking notes (one embedded observer found that the only note a student took from a hybridization lecture was the word “</w:t>
-      </w:r>
-      <w:proofErr w:type="spellStart"/>
-      <w:r>
-        <w:t>labradoodle</w:t>
-      </w:r>
-      <w:proofErr w:type="spellEnd"/>
-      <w:r>
-        <w:t xml:space="preserve">”). As the course went on, I modified my slides (which were made available to students as </w:t>
-      </w:r>
-      <w:proofErr w:type="spellStart"/>
-      <w:r>
-        <w:t>pdfs</w:t>
-      </w:r>
-      <w:proofErr w:type="spellEnd"/>
-      <w:r>
-        <w:t xml:space="preserve"> and as recorded lectures) to include “speaker’s notes” describing what was said and the point of each slide. I also assigned more homework, which students described as helping their understanding of the material. My clarity of speech was also difficult for some students and is clearly something to continue to improve. Successes in the class included transmitting enthusiasm for the subject (based on the student evaluations, as well as anecdotes such as students asking to bring a boyfriend or relative to observe the class) as well as creating an environment where students felt comfortable asking and answering questions: i.e., in just one 50 minute lecture, approximately 20 of 200 students volunteered in whole-class discussion.</w:t>
+        <w:t>However, I think I was only partially successful at achieving my goals in this class. The presentation style I chose to use, with slides with primarily figures, images, and videos accompanying a lecture rather than a more bullet point-heavy presentation was a style many students had trouble with, especially in taking notes (one embedded observer found that the only note a student took from a hybridization lecture was the word “labradoodle”). As the course went on, I modified my slides (which were made available to students as pdfs and as recorded lectures) to include “speaker’s notes” describing what was said and the point of each slide. I also assigned more homework, which students described as helping their understanding of the material. My clarity of speech was also difficult for some students and is clearly something to continue to improve. Successes in the class included transmitting enthusiasm for the subject (based on the student evaluations, as well as anecdotes such as students asking to bring a boyfriend or relative to observe the class) as well as creating an environment where students felt comfortable asking and answering questions: i.e., in just one 50 minute lecture, approximately 20 of 200 students volunteered in whole-class discussion.</w:t>
       </w:r>
       <w:r>
         <w:t xml:space="preserve"> </w:t>
@@ -2441,26 +2414,10 @@
         <w:t xml:space="preserve">Students rated my enthusiasm high (4.25/5 average). </w:t>
       </w:r>
       <w:r>
-        <w:t xml:space="preserve">Overall, I think I targeted the class at too high a level of understanding without providing enough basic </w:t>
-      </w:r>
-      <w:proofErr w:type="gramStart"/>
-      <w:r>
-        <w:t>framework</w:t>
-      </w:r>
-      <w:proofErr w:type="gramEnd"/>
-      <w:r>
-        <w:t xml:space="preserve"> for students. I will be incorporating these lessons when teaching the course again this spring through changes like including more structuring text in slides to make sure students recognize key points.</w:t>
-      </w:r>
-      <w:r>
-        <w:t xml:space="preserve"> I have also been involved in the ongoing discussion regarding class structure and content organized by Beth </w:t>
-      </w:r>
-      <w:proofErr w:type="spellStart"/>
-      <w:r>
-        <w:t>Schussler</w:t>
-      </w:r>
-      <w:proofErr w:type="spellEnd"/>
-      <w:r>
-        <w:t xml:space="preserve"> to align with the overall Biology framework. </w:t>
+        <w:t>Overall, I think I targeted the class at too high a level of understanding without providing enough basic framework for students. I will be incorporating these lessons when teaching the course again this spring through changes like including more structuring text in slides to make sure students recognize key points.</w:t>
+      </w:r>
+      <w:r>
+        <w:t xml:space="preserve"> I have also been involved in the ongoing discussion regarding class structure and content organized by Beth Schussler to align with the overall Biology framework. </w:t>
       </w:r>
     </w:p>
     <w:p>
@@ -2475,15 +2432,19 @@
         <w:t xml:space="preserve">Due to my expertise in the field I have frequently been asked to teach in short workshops (this is in addition to research talks). I often give these virtually to prevent disruption of regular duties as well as the expense and hassle of travel. </w:t>
       </w:r>
       <w:r>
-        <w:t xml:space="preserve">I have taught in Sweden, Austria, Louisiana and North Carolina, and will teach next week in Switzerland. I also organized and taught at a workshop at </w:t>
-      </w:r>
-      <w:proofErr w:type="spellStart"/>
-      <w:r>
-        <w:t>NIMBioS</w:t>
-      </w:r>
-      <w:proofErr w:type="spellEnd"/>
-      <w:r>
-        <w:t xml:space="preserve"> on computational resources for phylogenetics. This course included students from around the world and had a fairly even gender balance.</w:t>
+        <w:t>I have taugh</w:t>
+      </w:r>
+      <w:r>
+        <w:t xml:space="preserve">t in Sweden, Austria, Louisiana, </w:t>
+      </w:r>
+      <w:r>
+        <w:t xml:space="preserve">North Carolina, </w:t>
+      </w:r>
+      <w:r>
+        <w:t>and</w:t>
+      </w:r>
+      <w:r>
+        <w:t xml:space="preserve"> Switzerland. I also organized and taught at a workshop at NIMBioS on computational resources for phylogenetics. This course included students from around the world and had a fairly even gender balance.</w:t>
       </w:r>
     </w:p>
     <w:p>
@@ -2538,18 +2499,31 @@
         </w:rPr>
       </w:pPr>
       <w:r>
-        <w:t xml:space="preserve">Mentoring of graduate students and postdocs is also an important part of my teaching. I have had eight postdocs come through my lab: some from internal funds (startup or NSF) and others as co-mentored </w:t>
-      </w:r>
-      <w:proofErr w:type="spellStart"/>
-      <w:r>
-        <w:t>NIMBioS</w:t>
-      </w:r>
-      <w:proofErr w:type="spellEnd"/>
-      <w:r>
-        <w:t xml:space="preserve"> postdocs. </w:t>
-      </w:r>
-      <w:r>
-        <w:t xml:space="preserve">I also co-advise two graduate students, both second year students making good progress towards their degrees. </w:t>
+        <w:t xml:space="preserve">Mentoring of graduate students and postdocs is also an important part of my teaching. I have had </w:t>
+      </w:r>
+      <w:r>
+        <w:t>ten</w:t>
+      </w:r>
+      <w:r>
+        <w:t xml:space="preserve"> postdocs come through my lab: some from internal funds (startup or NSF) and others as co-mentored NIMBioS postdocs. </w:t>
+      </w:r>
+      <w:r>
+        <w:t xml:space="preserve">I also </w:t>
+      </w:r>
+      <w:r>
+        <w:t xml:space="preserve">advise </w:t>
+      </w:r>
+      <w:r>
+        <w:t>three</w:t>
+      </w:r>
+      <w:r>
+        <w:t xml:space="preserve"> graduate students</w:t>
+      </w:r>
+      <w:r>
+        <w:t xml:space="preserve"> and co-advise a fourth</w:t>
+      </w:r>
+      <w:r>
+        <w:t xml:space="preserve">. </w:t>
       </w:r>
       <w:r>
         <w:t xml:space="preserve">In addition to my own students, I have served on the committees of eleven other graduate students in three graduate programs at UTK and one at Vanderbilt. </w:t>
@@ -2781,10 +2755,17 @@
                 <w:sz w:val="22"/>
                 <w:szCs w:val="22"/>
               </w:rPr>
-              <w:t xml:space="preserve">14-day </w:t>
-            </w:r>
-            <w:proofErr w:type="spellStart"/>
-            <w:r>
+              <w:t>14-day enrlmnt</w:t>
+            </w:r>
+          </w:p>
+        </w:tc>
+        <w:tc>
+          <w:tcPr>
+            <w:tcW w:w="0" w:type="auto"/>
+            <w:shd w:val="pct20" w:color="000000" w:fill="FFFFFF"/>
+          </w:tcPr>
+          <w:p>
+            <w:pPr>
               <w:rPr>
                 <w:b/>
                 <w:bCs/>
@@ -2793,18 +2774,8 @@
                 <w:sz w:val="22"/>
                 <w:szCs w:val="22"/>
               </w:rPr>
-              <w:t>enrlmnt</w:t>
-            </w:r>
-            <w:proofErr w:type="spellEnd"/>
-          </w:p>
-        </w:tc>
-        <w:tc>
-          <w:tcPr>
-            <w:tcW w:w="0" w:type="auto"/>
-            <w:shd w:val="pct20" w:color="000000" w:fill="FFFFFF"/>
-          </w:tcPr>
-          <w:p>
-            <w:pPr>
+            </w:pPr>
+            <w:r>
               <w:rPr>
                 <w:b/>
                 <w:bCs/>
@@ -2813,8 +2784,17 @@
                 <w:sz w:val="22"/>
                 <w:szCs w:val="22"/>
               </w:rPr>
-            </w:pPr>
-            <w:r>
+              <w:t>% Respon</w:t>
+            </w:r>
+          </w:p>
+        </w:tc>
+        <w:tc>
+          <w:tcPr>
+            <w:tcW w:w="0" w:type="auto"/>
+            <w:shd w:val="pct20" w:color="000000" w:fill="FFFFFF"/>
+          </w:tcPr>
+          <w:p>
+            <w:pPr>
               <w:rPr>
                 <w:b/>
                 <w:bCs/>
@@ -2823,9 +2803,7 @@
                 <w:sz w:val="22"/>
                 <w:szCs w:val="22"/>
               </w:rPr>
-              <w:t xml:space="preserve">% </w:t>
-            </w:r>
-            <w:proofErr w:type="spellStart"/>
+            </w:pPr>
             <w:r>
               <w:rPr>
                 <w:b/>
@@ -2835,50 +2813,7 @@
                 <w:sz w:val="22"/>
                 <w:szCs w:val="22"/>
               </w:rPr>
-              <w:t>Respon</w:t>
-            </w:r>
-            <w:proofErr w:type="spellEnd"/>
-          </w:p>
-        </w:tc>
-        <w:tc>
-          <w:tcPr>
-            <w:tcW w:w="0" w:type="auto"/>
-            <w:shd w:val="pct20" w:color="000000" w:fill="FFFFFF"/>
-          </w:tcPr>
-          <w:p>
-            <w:pPr>
-              <w:rPr>
-                <w:b/>
-                <w:bCs/>
-                <w:i/>
-                <w:iCs/>
-                <w:sz w:val="22"/>
-                <w:szCs w:val="22"/>
-              </w:rPr>
-            </w:pPr>
-            <w:proofErr w:type="spellStart"/>
-            <w:r>
-              <w:rPr>
-                <w:b/>
-                <w:bCs/>
-                <w:i/>
-                <w:iCs/>
-                <w:sz w:val="22"/>
-                <w:szCs w:val="22"/>
-              </w:rPr>
-              <w:t>Lec</w:t>
-            </w:r>
-            <w:proofErr w:type="spellEnd"/>
-            <w:r>
-              <w:rPr>
-                <w:b/>
-                <w:bCs/>
-                <w:i/>
-                <w:iCs/>
-                <w:sz w:val="22"/>
-                <w:szCs w:val="22"/>
-              </w:rPr>
-              <w:t xml:space="preserve"> (L)</w:t>
+              <w:t>Lec (L)</w:t>
             </w:r>
             <w:r>
               <w:rPr>
@@ -4689,16 +4624,7 @@
                 <w:sz w:val="22"/>
                 <w:szCs w:val="22"/>
               </w:rPr>
-              <w:t xml:space="preserve">Fall </w:t>
-            </w:r>
-            <w:r>
-              <w:rPr>
-                <w:b/>
-                <w:sz w:val="22"/>
-                <w:szCs w:val="22"/>
-              </w:rPr>
-              <w:lastRenderedPageBreak/>
-              <w:t>2011</w:t>
+              <w:t>Fall 2011</w:t>
             </w:r>
           </w:p>
         </w:tc>
@@ -4721,7 +4647,6 @@
                 <w:sz w:val="22"/>
                 <w:szCs w:val="22"/>
               </w:rPr>
-              <w:lastRenderedPageBreak/>
               <w:t>EEB503</w:t>
             </w:r>
           </w:p>
@@ -6892,24 +6817,13 @@
                 <w:bCs/>
               </w:rPr>
             </w:pPr>
-            <w:proofErr w:type="spellStart"/>
             <w:r>
               <w:rPr>
                 <w:b/>
                 <w:bCs/>
               </w:rPr>
-              <w:t>Sem</w:t>
-            </w:r>
-            <w:proofErr w:type="spellEnd"/>
-            <w:proofErr w:type="gramStart"/>
-            <w:r>
-              <w:rPr>
-                <w:b/>
-                <w:bCs/>
-              </w:rPr>
-              <w:t>/     Year</w:t>
-            </w:r>
-            <w:proofErr w:type="gramEnd"/>
+              <w:t>Sem/     Year</w:t>
+            </w:r>
           </w:p>
         </w:tc>
         <w:tc>
@@ -6929,26 +6843,8 @@
                 <w:b/>
                 <w:bCs/>
               </w:rPr>
-              <w:t>Course</w:t>
-            </w:r>
-            <w:proofErr w:type="gramStart"/>
-            <w:r>
-              <w:rPr>
-                <w:b/>
-                <w:bCs/>
-              </w:rPr>
-              <w:t xml:space="preserve">/        </w:t>
-            </w:r>
-            <w:proofErr w:type="spellStart"/>
-            <w:r>
-              <w:rPr>
-                <w:b/>
-                <w:bCs/>
-              </w:rPr>
-              <w:t>Hrs</w:t>
-            </w:r>
-            <w:proofErr w:type="spellEnd"/>
-            <w:proofErr w:type="gramEnd"/>
+              <w:t>Course/        Hrs</w:t>
+            </w:r>
           </w:p>
         </w:tc>
         <w:tc>
@@ -6968,23 +6864,7 @@
                 <w:b/>
                 <w:bCs/>
               </w:rPr>
-              <w:t xml:space="preserve">No. </w:t>
-            </w:r>
-            <w:proofErr w:type="gramStart"/>
-            <w:r>
-              <w:rPr>
-                <w:b/>
-                <w:bCs/>
-              </w:rPr>
-              <w:t>of</w:t>
-            </w:r>
-            <w:proofErr w:type="gramEnd"/>
-            <w:r>
-              <w:rPr>
-                <w:b/>
-                <w:bCs/>
-              </w:rPr>
-              <w:t xml:space="preserve"> Students</w:t>
+              <w:t>No. of Students</w:t>
             </w:r>
           </w:p>
         </w:tc>
@@ -7005,23 +6885,7 @@
                 <w:b/>
                 <w:bCs/>
               </w:rPr>
-              <w:t xml:space="preserve">No. </w:t>
-            </w:r>
-            <w:proofErr w:type="gramStart"/>
-            <w:r>
-              <w:rPr>
-                <w:b/>
-                <w:bCs/>
-              </w:rPr>
-              <w:t>of</w:t>
-            </w:r>
-            <w:proofErr w:type="gramEnd"/>
-            <w:r>
-              <w:rPr>
-                <w:b/>
-                <w:bCs/>
-              </w:rPr>
-              <w:t xml:space="preserve"> Responses</w:t>
+              <w:t>No. of Responses</w:t>
             </w:r>
           </w:p>
         </w:tc>
@@ -8351,23 +8215,7 @@
           <w:b/>
           <w:bCs/>
         </w:rPr>
-        <w:t>5</w:t>
-      </w:r>
-      <w:proofErr w:type="gramStart"/>
-      <w:r>
-        <w:rPr>
-          <w:b/>
-          <w:bCs/>
-        </w:rPr>
-        <w:t>;  5</w:t>
-      </w:r>
-      <w:proofErr w:type="gramEnd"/>
-      <w:r>
-        <w:rPr>
-          <w:b/>
-          <w:bCs/>
-        </w:rPr>
-        <w:t xml:space="preserve"> = excellent, 0 = very poor</w:t>
+        <w:t>5;  5 = excellent, 0 = very poor</w:t>
       </w:r>
     </w:p>
     <w:p>
@@ -8450,21 +8298,19 @@
         <w:rPr>
           <w:bCs/>
         </w:rPr>
-        <w:t xml:space="preserve">Sandy </w:t>
-      </w:r>
-      <w:proofErr w:type="spellStart"/>
-      <w:r>
-        <w:rPr>
-          <w:bCs/>
-        </w:rPr>
-        <w:t>Echternacht</w:t>
-      </w:r>
-      <w:proofErr w:type="spellEnd"/>
-      <w:r>
-        <w:rPr>
-          <w:bCs/>
-        </w:rPr>
-        <w:t xml:space="preserve"> has reviewed my teaching; Randy Small has also attended one of my lectures for Bio130.</w:t>
+        <w:t>Sandy Echternacht has reviewed my teaching; Randy Small has also attended one of my lectures for Bio130.</w:t>
+      </w:r>
+      <w:r>
+        <w:rPr>
+          <w:bCs/>
+        </w:rPr>
+        <w:t xml:space="preserve"> In Spring 2014 Mike Gilchrist, </w:t>
+      </w:r>
+      <w:r>
+        <w:rPr>
+          <w:bCs/>
+        </w:rPr>
+        <w:t>Ed Schilling, and Sally Horn evaluated my teaching.</w:t>
       </w:r>
     </w:p>
     <w:p>
@@ -8830,6 +8676,7 @@
           <w:sz w:val="28"/>
           <w:szCs w:val="28"/>
         </w:rPr>
+        <w:lastRenderedPageBreak/>
         <w:t>Graduate supervision</w:t>
       </w:r>
     </w:p>
@@ -9012,13 +8859,8 @@
           </w:tcPr>
           <w:p>
             <w:r>
-              <w:t xml:space="preserve">Katie </w:t>
-            </w:r>
-            <w:proofErr w:type="spellStart"/>
-            <w:r>
-              <w:t>Massana</w:t>
-            </w:r>
-            <w:proofErr w:type="spellEnd"/>
+              <w:t>Katie Massana</w:t>
+            </w:r>
             <w:r>
               <w:t xml:space="preserve"> </w:t>
             </w:r>
@@ -9092,35 +8934,7 @@
               <w:rPr>
                 <w:bCs/>
               </w:rPr>
-              <w:t xml:space="preserve">Jen </w:t>
-            </w:r>
-            <w:proofErr w:type="spellStart"/>
-            <w:r>
-              <w:rPr>
-                <w:bCs/>
-              </w:rPr>
-              <w:t>Bosco</w:t>
-            </w:r>
-            <w:proofErr w:type="spellEnd"/>
-            <w:r>
-              <w:rPr>
-                <w:bCs/>
-              </w:rPr>
-              <w:t xml:space="preserve"> (advisor </w:t>
-            </w:r>
-            <w:proofErr w:type="spellStart"/>
-            <w:r>
-              <w:rPr>
-                <w:bCs/>
-              </w:rPr>
-              <w:t>Riechert</w:t>
-            </w:r>
-            <w:proofErr w:type="spellEnd"/>
-            <w:r>
-              <w:rPr>
-                <w:bCs/>
-              </w:rPr>
-              <w:t>; I am co-advisor)</w:t>
+              <w:t>Jen Bosco (advisor Riechert; I am co-advisor)</w:t>
             </w:r>
           </w:p>
         </w:tc>
@@ -9191,16 +9005,8 @@
               <w:rPr>
                 <w:bCs/>
               </w:rPr>
-              <w:t xml:space="preserve">Orlando </w:t>
-            </w:r>
-            <w:proofErr w:type="spellStart"/>
-            <w:r>
-              <w:rPr>
-                <w:bCs/>
-              </w:rPr>
-              <w:t>Schwery</w:t>
-            </w:r>
-            <w:proofErr w:type="spellEnd"/>
+              <w:t>Orlando Schwery</w:t>
+            </w:r>
           </w:p>
         </w:tc>
         <w:tc>
@@ -9467,13 +9273,8 @@
           </w:tcPr>
           <w:p>
             <w:r>
-              <w:t xml:space="preserve">Sam </w:t>
-            </w:r>
-            <w:proofErr w:type="spellStart"/>
-            <w:r>
-              <w:t>Borstein</w:t>
-            </w:r>
-            <w:proofErr w:type="spellEnd"/>
+              <w:t>Sam Borstein</w:t>
+            </w:r>
           </w:p>
         </w:tc>
         <w:tc>
@@ -9848,13 +9649,8 @@
             </w:pPr>
             <w:bookmarkStart w:id="0" w:name="_Hlk214870951"/>
             <w:r>
-              <w:t xml:space="preserve">Ivan </w:t>
-            </w:r>
-            <w:proofErr w:type="spellStart"/>
-            <w:r>
-              <w:t>Juric</w:t>
-            </w:r>
-            <w:proofErr w:type="spellEnd"/>
+              <w:t>Ivan Juric</w:t>
+            </w:r>
           </w:p>
         </w:tc>
         <w:tc>
@@ -9939,15 +9735,7 @@
               <w:spacing w:before="100" w:after="52"/>
             </w:pPr>
             <w:r>
-              <w:t xml:space="preserve">Leonidas </w:t>
-            </w:r>
-            <w:proofErr w:type="spellStart"/>
-            <w:r>
-              <w:t>Salichos</w:t>
-            </w:r>
-            <w:proofErr w:type="spellEnd"/>
-            <w:r>
-              <w:t xml:space="preserve"> </w:t>
+              <w:t xml:space="preserve">Leonidas Salichos </w:t>
             </w:r>
           </w:p>
         </w:tc>
@@ -10089,15 +9877,7 @@
               <w:spacing w:before="100" w:after="52"/>
             </w:pPr>
             <w:r>
-              <w:t xml:space="preserve">Examining </w:t>
-            </w:r>
-            <w:proofErr w:type="spellStart"/>
-            <w:r>
-              <w:t>Pentremitidae</w:t>
-            </w:r>
-            <w:proofErr w:type="spellEnd"/>
-            <w:r>
-              <w:t>: Species Discrimination, Systematics, and Ontogeny</w:t>
+              <w:t>Examining Pentremitidae: Species Discrimination, Systematics, and Ontogeny</w:t>
             </w:r>
           </w:p>
         </w:tc>
@@ -10125,13 +9905,8 @@
               <w:spacing w:before="100" w:after="52"/>
             </w:pPr>
             <w:r>
-              <w:t xml:space="preserve">Mauricio González </w:t>
-            </w:r>
-            <w:proofErr w:type="spellStart"/>
-            <w:r>
-              <w:t>Forero</w:t>
-            </w:r>
-            <w:proofErr w:type="spellEnd"/>
+              <w:t>Mauricio González Forero</w:t>
+            </w:r>
           </w:p>
         </w:tc>
         <w:tc>
@@ -10215,13 +9990,8 @@
               <w:spacing w:before="100" w:after="52"/>
             </w:pPr>
             <w:r>
-              <w:t xml:space="preserve">Sharon </w:t>
-            </w:r>
-            <w:proofErr w:type="spellStart"/>
-            <w:r>
-              <w:t>Clemmensen</w:t>
-            </w:r>
-            <w:proofErr w:type="spellEnd"/>
+              <w:t>Sharon Clemmensen</w:t>
+            </w:r>
           </w:p>
         </w:tc>
         <w:tc>
@@ -10475,15 +10245,7 @@
               <w:spacing w:before="100" w:after="52"/>
             </w:pPr>
             <w:r>
-              <w:t xml:space="preserve">Troy </w:t>
-            </w:r>
-            <w:proofErr w:type="spellStart"/>
-            <w:r>
-              <w:t>Fadiga</w:t>
-            </w:r>
-            <w:proofErr w:type="spellEnd"/>
-            <w:r>
-              <w:t xml:space="preserve"> </w:t>
+              <w:t xml:space="preserve">Troy Fadiga </w:t>
             </w:r>
           </w:p>
         </w:tc>
@@ -10567,21 +10329,8 @@
               </w:tabs>
               <w:spacing w:before="100" w:after="52"/>
             </w:pPr>
-            <w:proofErr w:type="spellStart"/>
-            <w:r>
-              <w:t>Geetha</w:t>
-            </w:r>
-            <w:proofErr w:type="spellEnd"/>
-            <w:r>
-              <w:t xml:space="preserve"> </w:t>
-            </w:r>
-            <w:proofErr w:type="spellStart"/>
-            <w:r>
-              <w:t>Saarunya</w:t>
-            </w:r>
-            <w:proofErr w:type="spellEnd"/>
-            <w:r>
-              <w:t xml:space="preserve"> S</w:t>
+            <w:r>
+              <w:t>Geetha Saarunya S</w:t>
             </w:r>
           </w:p>
         </w:tc>
@@ -10873,13 +10622,8 @@
               <w:spacing w:before="100" w:after="52"/>
             </w:pPr>
             <w:r>
-              <w:t xml:space="preserve">Hugo </w:t>
-            </w:r>
-            <w:proofErr w:type="spellStart"/>
-            <w:r>
-              <w:t>Alamillo</w:t>
-            </w:r>
-            <w:proofErr w:type="spellEnd"/>
+              <w:t>Hugo Alamillo</w:t>
+            </w:r>
           </w:p>
         </w:tc>
         <w:tc>
@@ -10919,13 +10663,8 @@
               <w:spacing w:before="100" w:after="52"/>
             </w:pPr>
             <w:r>
-              <w:t xml:space="preserve">Barb </w:t>
-            </w:r>
-            <w:proofErr w:type="spellStart"/>
-            <w:r>
-              <w:t>Banbury</w:t>
-            </w:r>
-            <w:proofErr w:type="spellEnd"/>
+              <w:t>Barb Banbury</w:t>
+            </w:r>
           </w:p>
         </w:tc>
         <w:tc>
@@ -10941,13 +10680,9 @@
               </w:tabs>
               <w:spacing w:before="100" w:after="52"/>
             </w:pPr>
-            <w:proofErr w:type="spellStart"/>
-            <w:proofErr w:type="gramStart"/>
             <w:r>
               <w:t>iPlant</w:t>
             </w:r>
-            <w:proofErr w:type="spellEnd"/>
-            <w:proofErr w:type="gramEnd"/>
           </w:p>
         </w:tc>
       </w:tr>
@@ -10986,11 +10721,9 @@
               </w:tabs>
               <w:spacing w:before="100" w:after="52"/>
             </w:pPr>
-            <w:proofErr w:type="spellStart"/>
             <w:r>
               <w:t>NIMBioS</w:t>
             </w:r>
-            <w:proofErr w:type="spellEnd"/>
           </w:p>
         </w:tc>
       </w:tr>
@@ -11029,11 +10762,9 @@
               </w:tabs>
               <w:spacing w:before="100" w:after="52"/>
             </w:pPr>
-            <w:proofErr w:type="spellStart"/>
             <w:r>
               <w:t>NIMBioS</w:t>
             </w:r>
-            <w:proofErr w:type="spellEnd"/>
           </w:p>
         </w:tc>
       </w:tr>
@@ -11096,13 +10827,8 @@
               <w:spacing w:before="100" w:after="52"/>
             </w:pPr>
             <w:r>
-              <w:t xml:space="preserve">Tony </w:t>
-            </w:r>
-            <w:proofErr w:type="spellStart"/>
-            <w:r>
-              <w:t>Jhwueng</w:t>
-            </w:r>
-            <w:proofErr w:type="spellEnd"/>
+              <w:t>Tony Jhwueng</w:t>
+            </w:r>
           </w:p>
         </w:tc>
         <w:tc>
@@ -11118,11 +10844,9 @@
               </w:tabs>
               <w:spacing w:before="100" w:after="52"/>
             </w:pPr>
-            <w:proofErr w:type="spellStart"/>
             <w:r>
               <w:t>NIMBioS</w:t>
             </w:r>
-            <w:proofErr w:type="spellEnd"/>
           </w:p>
         </w:tc>
       </w:tr>
@@ -11161,11 +10885,9 @@
               </w:tabs>
               <w:spacing w:before="100" w:after="52"/>
             </w:pPr>
-            <w:proofErr w:type="spellStart"/>
             <w:r>
               <w:t>NIMBioS</w:t>
             </w:r>
-            <w:proofErr w:type="spellEnd"/>
           </w:p>
         </w:tc>
       </w:tr>
@@ -11204,11 +10926,9 @@
               </w:tabs>
               <w:spacing w:before="100" w:after="52"/>
             </w:pPr>
-            <w:proofErr w:type="spellStart"/>
             <w:r>
               <w:t>NIMBioS</w:t>
             </w:r>
-            <w:proofErr w:type="spellEnd"/>
           </w:p>
         </w:tc>
       </w:tr>
@@ -11247,11 +10967,9 @@
               </w:tabs>
               <w:spacing w:before="100" w:after="52"/>
             </w:pPr>
-            <w:proofErr w:type="spellStart"/>
             <w:r>
               <w:t>NIMBioS</w:t>
             </w:r>
-            <w:proofErr w:type="spellEnd"/>
           </w:p>
         </w:tc>
       </w:tr>
@@ -11274,13 +10992,8 @@
               <w:spacing w:before="100" w:after="52"/>
             </w:pPr>
             <w:r>
-              <w:t xml:space="preserve">Nick </w:t>
-            </w:r>
-            <w:proofErr w:type="spellStart"/>
-            <w:r>
-              <w:t>Matzke</w:t>
-            </w:r>
-            <w:proofErr w:type="spellEnd"/>
+              <w:t>Nick Matzke</w:t>
+            </w:r>
           </w:p>
         </w:tc>
         <w:tc>
@@ -11296,11 +11009,9 @@
               </w:tabs>
               <w:spacing w:before="100" w:after="52"/>
             </w:pPr>
-            <w:proofErr w:type="spellStart"/>
             <w:r>
               <w:t>NIMBioS</w:t>
             </w:r>
-            <w:proofErr w:type="spellEnd"/>
           </w:p>
         </w:tc>
       </w:tr>
@@ -11334,8 +11045,6 @@
           <w:docGrid w:linePitch="360"/>
         </w:sectPr>
       </w:pPr>
-      <w:bookmarkStart w:id="1" w:name="_GoBack"/>
-      <w:bookmarkEnd w:id="1"/>
     </w:p>
     <w:p>
       <w:pPr>
@@ -11797,11 +11506,6 @@
         <w:rPr>
           <w:bCs/>
         </w:rPr>
-      </w:r>
-      <w:r>
-        <w:rPr>
-          <w:bCs/>
-        </w:rPr>
         <w:fldChar w:fldCharType="separate"/>
       </w:r>
       <w:r>
@@ -11811,7 +11515,7 @@
         </w:rPr>
         <w:t>(</w:t>
       </w:r>
-      <w:hyperlink w:anchor="_ENREF_15" w:tooltip="O'Meara, 2006 #15765" w:history="1">
+      <w:hyperlink w:anchor="_ENREF_18" w:tooltip="O'Meara, 2006 #15765" w:history="1">
         <w:r>
           <w:rPr>
             <w:bCs/>
@@ -11876,7 +11580,7 @@
         </w:rPr>
         <w:t>(</w:t>
       </w:r>
-      <w:hyperlink w:anchor="_ENREF_2" w:tooltip="Beaulieu, 2012 #27011" w:history="1">
+      <w:hyperlink w:anchor="_ENREF_3" w:tooltip="Beaulieu, 2012 #27011" w:history="1">
         <w:r>
           <w:rPr>
             <w:bCs/>
@@ -11929,7 +11633,7 @@
         </w:rPr>
         <w:t>(</w:t>
       </w:r>
-      <w:hyperlink w:anchor="_ENREF_11" w:tooltip="O'Meara, 2007 #23803" w:history="1">
+      <w:hyperlink w:anchor="_ENREF_14" w:tooltip="O'Meara, 2007 #23803" w:history="1">
         <w:r>
           <w:rPr>
             <w:bCs/>
@@ -11982,7 +11686,7 @@
         </w:rPr>
         <w:t>(</w:t>
       </w:r>
-      <w:hyperlink w:anchor="_ENREF_3" w:tooltip="Beaulieu, 2013 #27221" w:history="1">
+      <w:hyperlink w:anchor="_ENREF_5" w:tooltip="Beaulieu, 2013 #27221" w:history="1">
         <w:r>
           <w:rPr>
             <w:bCs/>
@@ -12032,7 +11736,19 @@
         <w:rPr>
           <w:bCs/>
         </w:rPr>
-        <w:t xml:space="preserve">I have also coauthored other publications using various phylogenetic methods </w:t>
+        <w:t xml:space="preserve">I have also coauthored other publications using </w:t>
+      </w:r>
+      <w:r>
+        <w:rPr>
+          <w:bCs/>
+        </w:rPr>
+        <w:t xml:space="preserve">or testing </w:t>
+      </w:r>
+      <w:r>
+        <w:rPr>
+          <w:bCs/>
+        </w:rPr>
+        <w:t xml:space="preserve">various phylogenetic methods </w:t>
       </w:r>
       <w:r>
         <w:rPr>
@@ -12043,195 +11759,227 @@
 ZWNOdW0+MjcwNjM8L1JlY051bT48RGlzcGxheVRleHQ+KEZhcnJlbGwgZXQgYWwuIDIwMDE7IERy
 aXNrZWxsIGV0IGFsLiAyMDA0OyBDb2xsYXIgZXQgYWwuIDIwMDk7IFNtaXRoIGFuZCBPJmFwb3M7
 TWVhcmEgMjAwOTsgQ29sbGFyIGV0IGFsLiAyMDEwOyBBYmVyY3JvbWJpZSBldCBhbC4gMjAxMTsg
-SHVsc2V5IGV0IGFsLiAyMDEzOyBTb2x0aXMgZXQgYWwuIDIwMTMpPC9EaXNwbGF5VGV4dD48cmVj
-b3JkPjxyZWMtbnVtYmVyPjI3MDYzPC9yZWMtbnVtYmVyPjxmb3JlaWduLWtleXM+PGtleSBhcHA9
-IkVOIiBkYi1pZD0iMjkwZnc5dHpuNTJ0dDVlMmR6bTVlZHRzeHYwc2U5ZHB6Zjl6Ij4yNzA2Mzwv
-a2V5PjwvZm9yZWlnbi1rZXlzPjxyZWYtdHlwZSBuYW1lPSJKb3VybmFsIEFydGljbGUiPjE3PC9y
-ZWYtdHlwZT48Y29udHJpYnV0b3JzPjxhdXRob3JzPjxhdXRob3I+Q29sbGFyLCBELiBDLjwvYXV0
-aG9yPjxhdXRob3I+U2NodWx0ZSwgSi4gQS48L2F1dGhvcj48YXV0aG9yPk8mYXBvcztNZWFyYSwg
-Qi4gQy48L2F1dGhvcj48YXV0aG9yPkxvc29zLCBKLiBCLjwvYXV0aG9yPjwvYXV0aG9ycz48L2Nv
-bnRyaWJ1dG9ycz48dGl0bGVzPjx0aXRsZT5IYWJpdGF0IHVzZSBhZmZlY3RzIG1vcnBob2xvZ2lj
-YWwgZGl2ZXJzaWZpY2F0aW9uIGluIGRyYWdvbiBsaXphcmRzPC90aXRsZT48c2Vjb25kYXJ5LXRp
-dGxlPkpvdXJuYWwgb2YgRXZvbHV0aW9uYXJ5IEJpb2xvZ3k8L3NlY29uZGFyeS10aXRsZT48L3Rp
-dGxlcz48cGVyaW9kaWNhbD48ZnVsbC10aXRsZT5Kb3VybmFsIG9mIEV2b2x1dGlvbmFyeSBCaW9s
-b2d5PC9mdWxsLXRpdGxlPjwvcGVyaW9kaWNhbD48cGFnZXM+MTAzMy0xMDQ5PC9wYWdlcz48dm9s
-dW1lPjIzPC92b2x1bWU+PG51bWJlcj41PC9udW1iZXI+PGRhdGVzPjx5ZWFyPjIwMTA8L3llYXI+
-PHB1Yi1kYXRlcz48ZGF0ZT5NYXk8L2RhdGU+PC9wdWItZGF0ZXM+PC9kYXRlcz48aXNibj4xMDEw
-LTA2MVg8L2lzYm4+PGFjY2Vzc2lvbi1udW0+V09TOjAwMDI3Njg2MTkwMDAxNTwvYWNjZXNzaW9u
-LW51bT48dXJscz48cmVsYXRlZC11cmxzPjx1cmw+aHR0cDovL3d3dy5uY2JpLm5sbS5uaWguZ292
-L3BtYy9hcnRpY2xlcy9QTUMyODc4NjA1L3BkZi9qZWIwMDIzLTEwMzMucGRmPC91cmw+PC9yZWxh
-dGVkLXVybHM+PC91cmxzPjwvcmVjb3JkPjwvQ2l0ZT48Q2l0ZT48QXV0aG9yPkNvbGxhcjwvQXV0
-aG9yPjxZZWFyPjIwMDk8L1llYXI+PFJlY051bT4yNzA4MDwvUmVjTnVtPjxyZWNvcmQ+PHJlYy1u
-dW1iZXI+MjcwODA8L3JlYy1udW1iZXI+PGZvcmVpZ24ta2V5cz48a2V5IGFwcD0iRU4iIGRiLWlk
-PSIyOTBmdzl0em41MnR0NWUyZHptNWVkdHN4djBzZTlkcHpmOXoiPjI3MDgwPC9rZXk+PC9mb3Jl
+SHVsc2V5IGV0IGFsLiAyMDEzOyBTb2x0aXMgZXQgYWwuIDIwMTM7IEpod3VlbmcgZXQgYWwuIDIw
+MTQ7IFdpbGxpYW1zIGV0IGFsLiAyMDE0KTwvRGlzcGxheVRleHQ+PHJlY29yZD48cmVjLW51bWJl
+cj4yNzA2MzwvcmVjLW51bWJlcj48Zm9yZWlnbi1rZXlzPjxrZXkgYXBwPSJFTiIgZGItaWQ9IjI5
+MGZ3OXR6bjUydHQ1ZTJkem01ZWR0c3h2MHNlOWRwemY5eiI+MjcwNjM8L2tleT48L2ZvcmVpZ24t
+a2V5cz48cmVmLXR5cGUgbmFtZT0iSm91cm5hbCBBcnRpY2xlIj4xNzwvcmVmLXR5cGU+PGNvbnRy
+aWJ1dG9ycz48YXV0aG9ycz48YXV0aG9yPkNvbGxhciwgRC4gQy48L2F1dGhvcj48YXV0aG9yPlNj
+aHVsdGUsIEouIEEuPC9hdXRob3I+PGF1dGhvcj5PJmFwb3M7TWVhcmEsIEIuIEMuPC9hdXRob3I+
+PGF1dGhvcj5Mb3NvcywgSi4gQi48L2F1dGhvcj48L2F1dGhvcnM+PC9jb250cmlidXRvcnM+PHRp
+dGxlcz48dGl0bGU+SGFiaXRhdCB1c2UgYWZmZWN0cyBtb3JwaG9sb2dpY2FsIGRpdmVyc2lmaWNh
+dGlvbiBpbiBkcmFnb24gbGl6YXJkczwvdGl0bGU+PHNlY29uZGFyeS10aXRsZT5Kb3VybmFsIG9m
+IEV2b2x1dGlvbmFyeSBCaW9sb2d5PC9zZWNvbmRhcnktdGl0bGU+PC90aXRsZXM+PHBlcmlvZGlj
+YWw+PGZ1bGwtdGl0bGU+Sm91cm5hbCBvZiBFdm9sdXRpb25hcnkgQmlvbG9neTwvZnVsbC10aXRs
+ZT48L3BlcmlvZGljYWw+PHBhZ2VzPjEwMzMtMTA0OTwvcGFnZXM+PHZvbHVtZT4yMzwvdm9sdW1l
+PjxudW1iZXI+NTwvbnVtYmVyPjxkYXRlcz48eWVhcj4yMDEwPC95ZWFyPjxwdWItZGF0ZXM+PGRh
+dGU+TWF5PC9kYXRlPjwvcHViLWRhdGVzPjwvZGF0ZXM+PGlzYm4+MTAxMC0wNjFYPC9pc2JuPjxh
+Y2Nlc3Npb24tbnVtPldPUzowMDAyNzY4NjE5MDAwMTU8L2FjY2Vzc2lvbi1udW0+PHVybHM+PHJl
+bGF0ZWQtdXJscz48dXJsPmh0dHA6Ly93d3cubmNiaS5ubG0ubmloLmdvdi9wbWMvYXJ0aWNsZXMv
+UE1DMjg3ODYwNS9wZGYvamViMDAyMy0xMDMzLnBkZjwvdXJsPjwvcmVsYXRlZC11cmxzPjwvdXJs
+cz48L3JlY29yZD48L0NpdGU+PENpdGU+PEF1dGhvcj5Db2xsYXI8L0F1dGhvcj48WWVhcj4yMDA5
+PC9ZZWFyPjxSZWNOdW0+MjcwODA8L1JlY051bT48cmVjb3JkPjxyZWMtbnVtYmVyPjI3MDgwPC9y
+ZWMtbnVtYmVyPjxmb3JlaWduLWtleXM+PGtleSBhcHA9IkVOIiBkYi1pZD0iMjkwZnc5dHpuNTJ0
+dDVlMmR6bTVlZHRzeHYwc2U5ZHB6Zjl6Ij4yNzA4MDwva2V5PjwvZm9yZWlnbi1rZXlzPjxyZWYt
+dHlwZSBuYW1lPSJKb3VybmFsIEFydGljbGUiPjE3PC9yZWYtdHlwZT48Y29udHJpYnV0b3JzPjxh
+dXRob3JzPjxhdXRob3I+Q29sbGFyLCBEYXZpZCBDLjwvYXV0aG9yPjxhdXRob3I+TyZhcG9zO01l
+YXJhLCBCcmlhbiBDLjwvYXV0aG9yPjxhdXRob3I+V2FpbndyaWdodCwgUGV0ZXIgQy48L2F1dGhv
+cj48YXV0aG9yPk5lYXIsIFRob21hcyBKLjwvYXV0aG9yPjwvYXV0aG9ycz48L2NvbnRyaWJ1dG9y
+cz48dGl0bGVzPjx0aXRsZT5QaXNjaXZvcnkgTGltaXRzIERpdmVyc2lmaWNhdGlvbiBvZiBGZWVk
+aW5nIE1vcnBob2xvZ3kgaW4gQ2VudHJhcmNoaWQgRmlzaGVzPC90aXRsZT48c2Vjb25kYXJ5LXRp
+dGxlPkV2b2x1dGlvbjwvc2Vjb25kYXJ5LXRpdGxlPjwvdGl0bGVzPjxwZXJpb2RpY2FsPjxmdWxs
+LXRpdGxlPkV2b2x1dGlvbjwvZnVsbC10aXRsZT48L3BlcmlvZGljYWw+PHBhZ2VzPjE1NTctMTU3
+MzwvcGFnZXM+PHZvbHVtZT42Mzwvdm9sdW1lPjxudW1iZXI+NjwvbnVtYmVyPjxkYXRlcz48eWVh
+cj4yMDA5PC95ZWFyPjxwdWItZGF0ZXM+PGRhdGU+SnVuPC9kYXRlPjwvcHViLWRhdGVzPjwvZGF0
+ZXM+PGlzYm4+MDAxNC0zODIwPC9pc2JuPjxhY2Nlc3Npb24tbnVtPldPUzowMDAyNjYyNjgwMDAw
+MTU8L2FjY2Vzc2lvbi1udW0+PHVybHM+PHJlbGF0ZWQtdXJscz48dXJsPmh0dHA6Ly9vbmxpbmVs
+aWJyYXJ5LndpbGV5LmNvbS9zdG9yZS8xMC4xMTExL2ouMTU1OC01NjQ2LjIwMDkuMDA2MjYueC9h
+c3NldC9qLjE1NTgtNTY0Ni4yMDA5LjAwNjI2LngucGRmP3Y9MSZhbXA7dD1oZ2prOHA0MSZhbXA7
+cz05M2Q0ZmYwNTY5ZDUwNjk1OWJhNGU1MDE2YmNhM2U1NDliY2ZiMzQyPC91cmw+PC9yZWxhdGVk
+LXVybHM+PC91cmxzPjwvcmVjb3JkPjwvQ2l0ZT48Q2l0ZT48QXV0aG9yPkFiZXJjcm9tYmllPC9B
+dXRob3I+PFllYXI+MjAxMTwvWWVhcj48UmVjTnVtPjI0ODIxPC9SZWNOdW0+PHJlY29yZD48cmVj
+LW51bWJlcj4yNDgyMTwvcmVjLW51bWJlcj48Zm9yZWlnbi1rZXlzPjxrZXkgYXBwPSJFTiIgZGIt
+aWQ9IjI5MGZ3OXR6bjUydHQ1ZTJkem01ZWR0c3h2MHNlOWRwemY5eiI+MjQ4MjE8L2tleT48L2Zv
+cmVpZ24ta2V5cz48cmVmLXR5cGUgbmFtZT0iSm91cm5hbCBBcnRpY2xlIj4xNzwvcmVmLXR5cGU+
+PGNvbnRyaWJ1dG9ycz48YXV0aG9ycz48YXV0aG9yPkFiZXJjcm9tYmllLCBKLiBNLjwvYXV0aG9y
+PjxhdXRob3I+TyZhcG9zO01lYXJhLCBCLiBDLjwvYXV0aG9yPjxhdXRob3I+TW9mZmF0dCwgQS4g
+Ui48L2F1dGhvcj48YXV0aG9yPldpbGxpYW1zLCBKLiBILjwvYXV0aG9yPjwvYXV0aG9ycz48L2Nv
+bnRyaWJ1dG9ycz48dGl0bGVzPjx0aXRsZT5EZXZlbG9wbWVudGFsIGV2b2x1dGlvbiBvZiBmbG93
+ZXJpbmcgcGxhbnQgcG9sbGVuIHR1YmUgY2VsbCB3YWxsczogY2FsbG9zZSBzeW50aGFzZSAoQ2Fs
+UykgZ2VuZSBleHByZXNzaW9uIHBhdHRlcm5zPC90aXRsZT48c2Vjb25kYXJ5LXRpdGxlPkV2b0Rl
+dm88L3NlY29uZGFyeS10aXRsZT48L3RpdGxlcz48cGVyaW9kaWNhbD48ZnVsbC10aXRsZT5Fdm9E
+ZXZvPC9mdWxsLXRpdGxlPjwvcGVyaW9kaWNhbD48cGFnZXM+MTQ8L3BhZ2VzPjx2b2x1bWU+Mjwv
+dm9sdW1lPjxudW1iZXI+MTwvbnVtYmVyPjxkYXRlcz48eWVhcj4yMDExPC95ZWFyPjwvZGF0ZXM+
+PHB1Ymxpc2hlcj5CaW9NZWQgQ2VudHJhbDwvcHVibGlzaGVyPjxpc2JuPjIwNDEtOTEzOTwvaXNi
+bj48dXJscz48cmVsYXRlZC11cmxzPjx1cmw+aHR0cDovL3d3dy5uY2JpLm5sbS5uaWguZ292L3Bt
+Yy9hcnRpY2xlcy9QTUMzMTQ2ODI3L3BkZi8yMDQxLTkxMzktMi0xNC5wZGY8L3VybD48L3JlbGF0
+ZWQtdXJscz48L3VybHM+PC9yZWNvcmQ+PC9DaXRlPjxDaXRlPjxBdXRob3I+RmFycmVsbDwvQXV0
+aG9yPjxZZWFyPjIwMDE8L1llYXI+PFJlY051bT4xNTc2NzwvUmVjTnVtPjxyZWNvcmQ+PHJlYy1u
+dW1iZXI+MTU3Njc8L3JlYy1udW1iZXI+PGZvcmVpZ24ta2V5cz48a2V5IGFwcD0iRU4iIGRiLWlk
+PSIyOTBmdzl0em41MnR0NWUyZHptNWVkdHN4djBzZTlkcHpmOXoiPjE1NzY3PC9rZXk+PC9mb3Jl
 aWduLWtleXM+PHJlZi10eXBlIG5hbWU9IkpvdXJuYWwgQXJ0aWNsZSI+MTc8L3JlZi10eXBlPjxj
-b250cmlidXRvcnM+PGF1dGhvcnM+PGF1dGhvcj5Db2xsYXIsIERhdmlkIEMuPC9hdXRob3I+PGF1
-dGhvcj5PJmFwb3M7TWVhcmEsIEJyaWFuIEMuPC9hdXRob3I+PGF1dGhvcj5XYWlud3JpZ2h0LCBQ
-ZXRlciBDLjwvYXV0aG9yPjxhdXRob3I+TmVhciwgVGhvbWFzIEouPC9hdXRob3I+PC9hdXRob3Jz
-PjwvY29udHJpYnV0b3JzPjx0aXRsZXM+PHRpdGxlPlBpc2Npdm9yeSBMaW1pdHMgRGl2ZXJzaWZp
-Y2F0aW9uIG9mIEZlZWRpbmcgTW9ycGhvbG9neSBpbiBDZW50cmFyY2hpZCBGaXNoZXM8L3RpdGxl
-PjxzZWNvbmRhcnktdGl0bGU+RXZvbHV0aW9uPC9zZWNvbmRhcnktdGl0bGU+PC90aXRsZXM+PHBl
-cmlvZGljYWw+PGZ1bGwtdGl0bGU+RXZvbHV0aW9uPC9mdWxsLXRpdGxlPjwvcGVyaW9kaWNhbD48
-cGFnZXM+MTU1Ny0xNTczPC9wYWdlcz48dm9sdW1lPjYzPC92b2x1bWU+PG51bWJlcj42PC9udW1i
-ZXI+PGRhdGVzPjx5ZWFyPjIwMDk8L3llYXI+PHB1Yi1kYXRlcz48ZGF0ZT5KdW48L2RhdGU+PC9w
-dWItZGF0ZXM+PC9kYXRlcz48aXNibj4wMDE0LTM4MjA8L2lzYm4+PGFjY2Vzc2lvbi1udW0+V09T
-OjAwMDI2NjI2ODAwMDAxNTwvYWNjZXNzaW9uLW51bT48dXJscz48cmVsYXRlZC11cmxzPjx1cmw+
-aHR0cDovL29ubGluZWxpYnJhcnkud2lsZXkuY29tL3N0b3JlLzEwLjExMTEvai4xNTU4LTU2NDYu
-MjAwOS4wMDYyNi54L2Fzc2V0L2ouMTU1OC01NjQ2LjIwMDkuMDA2MjYueC5wZGY/dj0xJmFtcDt0
-PWhnams4cDQxJmFtcDtzPTkzZDRmZjA1NjlkNTA2OTU5YmE0ZTUwMTZiY2EzZTU0OWJjZmIzNDI8
-L3VybD48L3JlbGF0ZWQtdXJscz48L3VybHM+PC9yZWNvcmQ+PC9DaXRlPjxDaXRlPjxBdXRob3I+
-QWJlcmNyb21iaWU8L0F1dGhvcj48WWVhcj4yMDExPC9ZZWFyPjxSZWNOdW0+MjQ4MjE8L1JlY051
-bT48cmVjb3JkPjxyZWMtbnVtYmVyPjI0ODIxPC9yZWMtbnVtYmVyPjxmb3JlaWduLWtleXM+PGtl
-eSBhcHA9IkVOIiBkYi1pZD0iMjkwZnc5dHpuNTJ0dDVlMmR6bTVlZHRzeHYwc2U5ZHB6Zjl6Ij4y
-NDgyMTwva2V5PjwvZm9yZWlnbi1rZXlzPjxyZWYtdHlwZSBuYW1lPSJKb3VybmFsIEFydGljbGUi
-PjE3PC9yZWYtdHlwZT48Y29udHJpYnV0b3JzPjxhdXRob3JzPjxhdXRob3I+QWJlcmNyb21iaWUs
-IEouIE0uPC9hdXRob3I+PGF1dGhvcj5PJmFwb3M7TWVhcmEsIEIuIEMuPC9hdXRob3I+PGF1dGhv
-cj5Nb2ZmYXR0LCBBLiBSLjwvYXV0aG9yPjxhdXRob3I+V2lsbGlhbXMsIEouIEguPC9hdXRob3I+
-PC9hdXRob3JzPjwvY29udHJpYnV0b3JzPjx0aXRsZXM+PHRpdGxlPkRldmVsb3BtZW50YWwgZXZv
-bHV0aW9uIG9mIGZsb3dlcmluZyBwbGFudCBwb2xsZW4gdHViZSBjZWxsIHdhbGxzOiBjYWxsb3Nl
-IHN5bnRoYXNlIChDYWxTKSBnZW5lIGV4cHJlc3Npb24gcGF0dGVybnM8L3RpdGxlPjxzZWNvbmRh
-cnktdGl0bGU+RXZvRGV2bzwvc2Vjb25kYXJ5LXRpdGxlPjwvdGl0bGVzPjxwZXJpb2RpY2FsPjxm
-dWxsLXRpdGxlPkV2b0Rldm88L2Z1bGwtdGl0bGU+PC9wZXJpb2RpY2FsPjxwYWdlcz4xNDwvcGFn
-ZXM+PHZvbHVtZT4yPC92b2x1bWU+PG51bWJlcj4xPC9udW1iZXI+PGRhdGVzPjx5ZWFyPjIwMTE8
-L3llYXI+PC9kYXRlcz48cHVibGlzaGVyPkJpb01lZCBDZW50cmFsPC9wdWJsaXNoZXI+PGlzYm4+
-MjA0MS05MTM5PC9pc2JuPjx1cmxzPjxyZWxhdGVkLXVybHM+PHVybD5odHRwOi8vd3d3Lm5jYmku
-bmxtLm5paC5nb3YvcG1jL2FydGljbGVzL1BNQzMxNDY4MjcvcGRmLzIwNDEtOTEzOS0yLTE0LnBk
-ZjwvdXJsPjwvcmVsYXRlZC11cmxzPjwvdXJscz48L3JlY29yZD48L0NpdGU+PENpdGU+PEF1dGhv
-cj5GYXJyZWxsPC9BdXRob3I+PFllYXI+MjAwMTwvWWVhcj48UmVjTnVtPjE1NzY3PC9SZWNOdW0+
-PHJlY29yZD48cmVjLW51bWJlcj4xNTc2NzwvcmVjLW51bWJlcj48Zm9yZWlnbi1rZXlzPjxrZXkg
-YXBwPSJFTiIgZGItaWQ9IjI5MGZ3OXR6bjUydHQ1ZTJkem01ZWR0c3h2MHNlOWRwemY5eiI+MTU3
-Njc8L2tleT48L2ZvcmVpZ24ta2V5cz48cmVmLXR5cGUgbmFtZT0iSm91cm5hbCBBcnRpY2xlIj4x
-NzwvcmVmLXR5cGU+PGNvbnRyaWJ1dG9ycz48YXV0aG9ycz48YXV0aG9yPkZhcnJlbGwsIEIuIEQu
-PC9hdXRob3I+PGF1dGhvcj5TZXF1ZWlyYSwgQS4gUy48L2F1dGhvcj48YXV0aG9yPk8mYXBvcztN
-ZWFyYSwgQi4gQy48L2F1dGhvcj48YXV0aG9yPk5vcm1hcmssIEIuIEIuPC9hdXRob3I+PGF1dGhv
-cj5DaHVuZywgSi4gSC48L2F1dGhvcj48YXV0aG9yPkpvcmRhbCwgQi4gSC48L2F1dGhvcj48L2F1
-dGhvcnM+PC9jb250cmlidXRvcnM+PGF1dGgtYWRkcmVzcz5GYXJyZWxsLCBCRCYjeEQ7SGFydmFy
+b250cmlidXRvcnM+PGF1dGhvcnM+PGF1dGhvcj5GYXJyZWxsLCBCLiBELjwvYXV0aG9yPjxhdXRo
+b3I+U2VxdWVpcmEsIEEuIFMuPC9hdXRob3I+PGF1dGhvcj5PJmFwb3M7TWVhcmEsIEIuIEMuPC9h
+dXRob3I+PGF1dGhvcj5Ob3JtYXJrLCBCLiBCLjwvYXV0aG9yPjxhdXRob3I+Q2h1bmcsIEouIEgu
+PC9hdXRob3I+PGF1dGhvcj5Kb3JkYWwsIEIuIEguPC9hdXRob3I+PC9hdXRob3JzPjwvY29udHJp
+YnV0b3JzPjxhdXRoLWFkZHJlc3M+RmFycmVsbCwgQkQmI3hEO0hhcnZhcmQgVW5pdiwgTXVzZXVt
+IENvbXBhcmF0IFpvb2wsIENhbWJyaWRnZSwgTUEgMDIxMzggVVNBJiN4RDtIYXJ2YXJkIFVuaXYs
+IE11c2V1bSBDb21wYXJhdCBab29sLCBDYW1icmlkZ2UsIE1BIDAyMTM4IFVTQSYjeEQ7SGFydmFy
 ZCBVbml2LCBNdXNldW0gQ29tcGFyYXQgWm9vbCwgQ2FtYnJpZGdlLCBNQSAwMjEzOCBVU0EmI3hE
-O0hhcnZhcmQgVW5pdiwgTXVzZXVtIENvbXBhcmF0IFpvb2wsIENhbWJyaWRnZSwgTUEgMDIxMzgg
-VVNBJiN4RDtIYXJ2YXJkIFVuaXYsIE11c2V1bSBDb21wYXJhdCBab29sLCBDYW1icmlkZ2UsIE1B
-IDAyMTM4IFVTQSYjeEQ7VW5pdiBNYXNzYWNodXNldHRzLCBEZXB0IEVudG9tb2wsIEFtaGVyc3Qs
-IE1BIDAxMDAzIFVTQSYjeEQ7SGFydmFyZCBVbml2LCBTY2ggTWVkLCBCb3N0b24sIE1BIDAyMTE1
-IFVTQSYjeEQ7VW5pdiBCZXJnZW4sIERlcHQgWm9vbCwgTi01MDA3IEJlcmdlbiwgTm9yd2F5PC9h
-dXRoLWFkZHJlc3M+PHRpdGxlcz48dGl0bGU+VGhlIGV2b2x1dGlvbiBvZiBhZ3JpY3VsdHVyZSBp
-biBiZWV0bGVzIChDdXJjdWxpb25pZGFlIDogU2NvbHl0aW5hZSBhbmQgUGxhdHlwb2RpbmFlKTwv
-dGl0bGU+PHNlY29uZGFyeS10aXRsZT5Fdm9sdXRpb248L3NlY29uZGFyeS10aXRsZT48YWx0LXRp
-dGxlPkV2b2x1dGlvbjwvYWx0LXRpdGxlPjwvdGl0bGVzPjxwZXJpb2RpY2FsPjxmdWxsLXRpdGxl
-PkV2b2x1dGlvbjwvZnVsbC10aXRsZT48L3BlcmlvZGljYWw+PGFsdC1wZXJpb2RpY2FsPjxmdWxs
-LXRpdGxlPkV2b2x1dGlvbjwvZnVsbC10aXRsZT48L2FsdC1wZXJpb2RpY2FsPjxwYWdlcz4yMDEx
-LTIwMjc8L3BhZ2VzPjx2b2x1bWU+NTU8L3ZvbHVtZT48bnVtYmVyPjEwPC9udW1iZXI+PGtleXdv
-cmRzPjxrZXl3b3JkPmFtYnJvc2lhPC9rZXl3b3JkPjxrZXl3b3JkPmJhcmsgYmVldGxlczwva2V5
-d29yZD48a2V5d29yZD5jb2V2b2x1dGlvbjwva2V5d29yZD48a2V5d29yZD5oYXBsb2RpcGxvaWR5
-PC9rZXl3b3JkPjxrZXl3b3JkPmluc2VjdC1wbGFudCBpbnRlcmFjdGlvbnM8L2tleXdvcmQ+PGtl
-eXdvcmQ+cGxhdHlwb2RpbmFlPC9rZXl3b3JkPjxrZXl3b3JkPnNjb2x5dGluYWU8L2tleXdvcmQ+
-PGtleXdvcmQ+YmFyayBiZWV0bGVzPC9rZXl3b3JkPjxrZXl3b3JkPmFjY2VsZXJhdGVkIGV2b2x1
-dGlvbjwva2V5d29yZD48a2V5d29yZD5waHlsb2dlbmV0aWMgYW5hbHlzaXM8L2tleXdvcmQ+PGtl
-eXdvcmQ+YW5ub3RhdGVkIGNoZWNrbGlzdDwva2V5d29yZD48a2V5d29yZD5ob3N0IHVzZTwva2V5
-d29yZD48a2V5d29yZD5jb2xlb3B0ZXJhPC9rZXl3b3JkPjxrZXl3b3JkPnNlcXVlbmNlczwva2V5
-d29yZD48a2V5d29yZD5mdW5naTwva2V5d29yZD48a2V5d29yZD5kaXZlcnNpZmljYXRpb248L2tl
-eXdvcmQ+PGtleXdvcmQ+ZXVzb2NpYWxpdHk8L2tleXdvcmQ+PC9rZXl3b3Jkcz48ZGF0ZXM+PHll
-YXI+MjAwMTwveWVhcj48cHViLWRhdGVzPjxkYXRlPk9jdDwvZGF0ZT48L3B1Yi1kYXRlcz48L2Rh
-dGVzPjxpc2JuPjAwMTQtMzgyMDwvaXNibj48YWNjZXNzaW9uLW51bT5JU0k6MDAwMTcyMzA4NjAw
-MDEwPC9hY2Nlc3Npb24tbnVtPjx1cmxzPjxyZWxhdGVkLXVybHM+PHVybD4mbHQ7R28gdG8gSVNJ
-Jmd0OzovLzAwMDE3MjMwODYwMDAxMDwvdXJsPjx1cmw+aHR0cDovL3d3dy5iaW9vbmUub3JnL2Rv
-aS9wZGYvMTAuMTU1NC8wMDE0LTM4MjAlMjgyMDAxJTI5MDU1JTVCMjAxMSUzQVRFT0FJQiU1RDIu
-MC5DTyUzQjI8L3VybD48L3JlbGF0ZWQtdXJscz48L3VybHM+PGxhbmd1YWdlPkVuZ2xpc2g8L2xh
-bmd1YWdlPjwvcmVjb3JkPjwvQ2l0ZT48Q2l0ZT48QXV0aG9yPkRyaXNrZWxsPC9BdXRob3I+PFll
-YXI+MjAwNDwvWWVhcj48UmVjTnVtPjE1NzY2PC9SZWNOdW0+PHJlY29yZD48cmVjLW51bWJlcj4x
-NTc2NjwvcmVjLW51bWJlcj48Zm9yZWlnbi1rZXlzPjxrZXkgYXBwPSJFTiIgZGItaWQ9IjI5MGZ3
-OXR6bjUydHQ1ZTJkem01ZWR0c3h2MHNlOWRwemY5eiI+MTU3NjY8L2tleT48L2ZvcmVpZ24ta2V5
-cz48cmVmLXR5cGUgbmFtZT0iSm91cm5hbCBBcnRpY2xlIj4xNzwvcmVmLXR5cGU+PGNvbnRyaWJ1
-dG9ycz48YXV0aG9ycz48YXV0aG9yPkRyaXNrZWxsLCBBLiBDLjwvYXV0aG9yPjxhdXRob3I+QW5l
-LCBDLjwvYXV0aG9yPjxhdXRob3I+QnVybGVpZ2gsIEouIEcuPC9hdXRob3I+PGF1dGhvcj5NY01h
-aG9uLCBNLiBNLjwvYXV0aG9yPjxhdXRob3I+TyZhcG9zO01lYXJhLCBCLiBDLjwvYXV0aG9yPjxh
-dXRob3I+U2FuZGVyc29uLCBNLiBKLjwvYXV0aG9yPjwvYXV0aG9ycz48L2NvbnRyaWJ1dG9ycz48
-YXV0aC1hZGRyZXNzPkRyaXNrZWxsLCBBQyYjeEQ7VW5pdiBDYWxpZiBEYXZpcywgU2VjdCBFdm9s
-dXQgJmFtcDsgRWNvbCwgMSBTaGllbGRzIEF2ZSwgRGF2aXMsIENBIDk1NjE2IFVTQSYjeEQ7VW5p
-diBDYWxpZiBEYXZpcywgU2VjdCBFdm9sdXQgJmFtcDsgRWNvbCwgMSBTaGllbGRzIEF2ZSwgRGF2
-aXMsIENBIDk1NjE2IFVTQSYjeEQ7VW5pdiBDYWxpZiBEYXZpcywgU2VjdCBFdm9sdXQgJmFtcDsg
-RWNvbCwgRGF2aXMsIENBIDk1NjE2IFVTQSYjeEQ7VW5pdiBDYWxpZiBEYXZpcywgQ3RyIFBvcHVs
-YXQgQmlvbCwgRGF2aXMsIENBIDk1NjE2IFVTQTwvYXV0aC1hZGRyZXNzPjx0aXRsZXM+PHRpdGxl
-PlByb3NwZWN0cyBmb3IgYnVpbGRpbmcgdGhlIHRyZWUgb2YgbGlmZSBmcm9tIGxhcmdlIHNlcXVl
-bmNlIGRhdGFiYXNlczwvdGl0bGU+PHNlY29uZGFyeS10aXRsZT5TY2llbmNlPC9zZWNvbmRhcnkt
-dGl0bGU+PGFsdC10aXRsZT5TY2llbmNlPC9hbHQtdGl0bGU+PC90aXRsZXM+PHBlcmlvZGljYWw+
-PGZ1bGwtdGl0bGU+U2NpZW5jZTwvZnVsbC10aXRsZT48L3BlcmlvZGljYWw+PGFsdC1wZXJpb2Rp
-Y2FsPjxmdWxsLXRpdGxlPlNjaWVuY2U8L2Z1bGwtdGl0bGU+PC9hbHQtcGVyaW9kaWNhbD48cGFn
-ZXM+MTE3Mi0xMTc0PC9wYWdlcz48dm9sdW1lPjMwNjwvdm9sdW1lPjxudW1iZXI+NTY5OTwvbnVt
-YmVyPjxrZXl3b3Jkcz48a2V5d29yZD5nZW5lIHRyZWVzPC9rZXl3b3JkPjxrZXl3b3JkPm1pc3Np
-bmcgZGF0YTwva2V5d29yZD48a2V5d29yZD5waHlsb2dlbnk8L2tleXdvcmQ+PGtleXdvcmQ+bWl0
-b2Nob25kcmlhbDwva2V5d29yZD48a2V5d29yZD5wYXJzaW1vbnk8L2tleXdvcmQ+PGtleXdvcmQ+
-dGF4YTwva2V5d29yZD48L2tleXdvcmRzPjxkYXRlcz48eWVhcj4yMDA0PC95ZWFyPjxwdWItZGF0
-ZXM+PGRhdGU+Tm92IDEyPC9kYXRlPjwvcHViLWRhdGVzPjwvZGF0ZXM+PGlzYm4+MDAzNi04MDc1
-PC9pc2JuPjxhY2Nlc3Npb24tbnVtPklTSTowMDAyMjUxOTMxMDAwNDU8L2FjY2Vzc2lvbi1udW0+
-PHVybHM+PHJlbGF0ZWQtdXJscz48dXJsPiZsdDtHbyB0byBJU0kmZ3Q7Oi8vMDAwMjI1MTkzMTAw
-MDQ1PC91cmw+PHVybD5odHRwOi8vd3d3LnNjaWVuY2VtYWcub3JnL2NvbnRlbnQvMzA2LzU2OTkv
-MTE3Mi5mdWxsLnBkZjwvdXJsPjwvcmVsYXRlZC11cmxzPjwvdXJscz48bGFuZ3VhZ2U+RW5nbGlz
-aDwvbGFuZ3VhZ2U+PC9yZWNvcmQ+PC9DaXRlPjxDaXRlPjxBdXRob3I+SHVsc2V5PC9BdXRob3I+
-PFllYXI+MjAxMzwvWWVhcj48UmVjTnVtPjI3NzYxPC9SZWNOdW0+PHJlY29yZD48cmVjLW51bWJl
-cj4yNzc2MTwvcmVjLW51bWJlcj48Zm9yZWlnbi1rZXlzPjxrZXkgYXBwPSJFTiIgZGItaWQ9IjI5
-MGZ3OXR6bjUydHQ1ZTJkem01ZWR0c3h2MHNlOWRwemY5eiI+Mjc3NjE8L2tleT48L2ZvcmVpZ24t
-a2V5cz48cmVmLXR5cGUgbmFtZT0iSm91cm5hbCBBcnRpY2xlIj4xNzwvcmVmLXR5cGU+PGNvbnRy
-aWJ1dG9ycz48YXV0aG9ycz48YXV0aG9yPkh1bHNleSwgRGFycmluIEMuPC9hdXRob3I+PGF1dGhv
-cj5LZWNrLCBCZW5qYW1pbiBQLjwvYXV0aG9yPjxhdXRob3I+QWxhbWlsbG8sIEh1Z288L2F1dGhv
-cj48YXV0aG9yPk8mYXBvcztNZWFyYSwgQnJpYW4gQy48L2F1dGhvcj48L2F1dGhvcnM+PC9jb250
-cmlidXRvcnM+PHRpdGxlcz48dGl0bGU+TWl0b2Nob25kcmlhbCBnZW5vbWUgcHJpbWVycyBmb3Ig
-TGFrZSBNYWxhd2kgY2ljaGxpZHM8L3RpdGxlPjxzZWNvbmRhcnktdGl0bGU+TW9sZWN1bGFyIGVj
-b2xvZ3kgcmVzb3VyY2VzPC9zZWNvbmRhcnktdGl0bGU+PC90aXRsZXM+PHBlcmlvZGljYWw+PGZ1
-bGwtdGl0bGU+TW9sZWN1bGFyIEVjb2xvZ3kgUmVzb3VyY2VzPC9mdWxsLXRpdGxlPjwvcGVyaW9k
-aWNhbD48cGFnZXM+MzQ3LTUzPC9wYWdlcz48dm9sdW1lPjEzPC92b2x1bWU+PG51bWJlcj4zPC9u
-dW1iZXI+PGRhdGVzPjx5ZWFyPjIwMTM8L3llYXI+PHB1Yi1kYXRlcz48ZGF0ZT4yMDEzLU1heTwv
-ZGF0ZT48L3B1Yi1kYXRlcz48L2RhdGVzPjxpc2JuPjE3NTUtMDk5ODwvaXNibj48YWNjZXNzaW9u
-LW51bT5NRURMSU5FOjIzMzQ3NDY0PC9hY2Nlc3Npb24tbnVtPjx1cmxzPjxyZWxhdGVkLXVybHM+
-PHVybD5odHRwOi8vb25saW5lbGlicmFyeS53aWxleS5jb20vc3RvcmUvMTAuMTExMS8xNzU1LTA5
-OTguMTIwNjYvYXNzZXQvbWVuMTIwNjYucGRmP3Y9MSZhbXA7dD1obHppa2FyMCZhbXA7cz1mYWFk
-MDlhODM2MTYwZjcwZDlhOTE4MjUyMTg4NmI4N2I2MjFlZjQ2PC91cmw+PC9yZWxhdGVkLXVybHM+
-PC91cmxzPjwvcmVjb3JkPjwvQ2l0ZT48Q2l0ZT48QXV0aG9yPlNtaXRoPC9BdXRob3I+PFllYXI+
-MjAwOTwvWWVhcj48UmVjTnVtPjE1NzYzPC9SZWNOdW0+PHJlY29yZD48cmVjLW51bWJlcj4xNTc2
-MzwvcmVjLW51bWJlcj48Zm9yZWlnbi1rZXlzPjxrZXkgYXBwPSJFTiIgZGItaWQ9IjI5MGZ3OXR6
-bjUydHQ1ZTJkem01ZWR0c3h2MHNlOWRwemY5eiI+MTU3NjM8L2tleT48L2ZvcmVpZ24ta2V5cz48
-cmVmLXR5cGUgbmFtZT0iSm91cm5hbCBBcnRpY2xlIj4xNzwvcmVmLXR5cGU+PGNvbnRyaWJ1dG9y
-cz48YXV0aG9ycz48YXV0aG9yPlNtaXRoLCBTLiBBLjwvYXV0aG9yPjxhdXRob3I+TyZhcG9zO01l
-YXJhLCBCLiBDLjwvYXV0aG9yPjwvYXV0aG9ycz48L2NvbnRyaWJ1dG9ycz48YXV0aC1hZGRyZXNz
-Pk8mYXBvczttZWFyYSwgQmMmI3hEO05hdGwgRXZvbHV0aW9uYXJ5IFN5bnRoIEN0ciwgMjAyNCBX
-IE1haW4gU3QgQTIwMCwgRHVyaGFtLCBOQyAyNzcwNSBVU0EmI3hEO05hdGwgRXZvbHV0aW9uYXJ5
-IFN5bnRoIEN0ciwgMjAyNCBXIE1haW4gU3QgQTIwMCwgRHVyaGFtLCBOQyAyNzcwNSBVU0EmI3hE
-O05hdGwgRXZvbHV0aW9uYXJ5IFN5bnRoIEN0ciwgRHVyaGFtLCBOQyAyNzcwNSBVU0E8L2F1dGgt
-YWRkcmVzcz48dGl0bGVzPjx0aXRsZT5Nb3JwaG9nZW5lcmEsIG1vbm9waHlseSwgYW5kIG1hY3Jv
-ZXZvbHV0aW9uPC90aXRsZT48c2Vjb25kYXJ5LXRpdGxlPlByb2NlZWRpbmdzIG9mIHRoZSBOYXRp
-b25hbCBBY2FkZW15IG9mIFNjaWVuY2VzIG9mIHRoZSBVbml0ZWQgU3RhdGVzIG9mIEFtZXJpY2E8
-L3NlY29uZGFyeS10aXRsZT48YWx0LXRpdGxlPlAgTmF0bCBBY2FkIFNjaSBVU0E8L2FsdC10aXRs
-ZT48L3RpdGxlcz48cGVyaW9kaWNhbD48ZnVsbC10aXRsZT5Qcm9jZWVkaW5ncyBvZiB0aGUgTmF0
-aW9uYWwgQWNhZGVteSBvZiBTY2llbmNlcyBvZiB0aGUgVW5pdGVkIFN0YXRlcyBvZiBBbWVyaWNh
-PC9mdWxsLXRpdGxlPjwvcGVyaW9kaWNhbD48YWx0LXBlcmlvZGljYWw+PGZ1bGwtdGl0bGU+UCBO
-YXRsIEFjYWQgU2NpIFVzYTwvZnVsbC10aXRsZT48L2FsdC1wZXJpb2RpY2FsPjxwYWdlcz5FOTct
-RTk4PC9wYWdlcz48dm9sdW1lPjEwNjwvdm9sdW1lPjxudW1iZXI+MzY8L251bWJlcj48ZGF0ZXM+
-PHllYXI+MjAwOTwveWVhcj48cHViLWRhdGVzPjxkYXRlPlNlcCA4PC9kYXRlPjwvcHViLWRhdGVz
-PjwvZGF0ZXM+PGlzYm4+MDAyNy04NDI0PC9pc2JuPjxhY2Nlc3Npb24tbnVtPklTSTowMDAyNjk2
-MzI0MDAwODM8L2FjY2Vzc2lvbi1udW0+PHVybHM+PHJlbGF0ZWQtdXJscz48dXJsPiZsdDtHbyB0
-byBJU0kmZ3Q7Oi8vMDAwMjY5NjMyNDAwMDgzPC91cmw+PHVybD5odHRwOi8vd3d3LnBuYXMub3Jn
-L2NvbnRlbnQvMTA2LzM2L0U5Ny5mdWxsLnBkZjwvdXJsPjwvcmVsYXRlZC11cmxzPjwvdXJscz48
-ZWxlY3Ryb25pYy1yZXNvdXJjZS1udW0+RG9pIDEwLjEwNzMvUG5hcy4wOTA2OTE4MTA2PC9lbGVj
-dHJvbmljLXJlc291cmNlLW51bT48bGFuZ3VhZ2U+RW5nbGlzaDwvbGFuZ3VhZ2U+PC9yZWNvcmQ+
-PC9DaXRlPjxDaXRlPjxBdXRob3I+U29sdGlzPC9BdXRob3I+PFllYXI+MjAxMzwvWWVhcj48UmVj
-TnVtPjI3NzYyPC9SZWNOdW0+PHJlY29yZD48cmVjLW51bWJlcj4yNzc2MjwvcmVjLW51bWJlcj48
-Zm9yZWlnbi1rZXlzPjxrZXkgYXBwPSJFTiIgZGItaWQ9IjI5MGZ3OXR6bjUydHQ1ZTJkem01ZWR0
-c3h2MHNlOWRwemY5eiI+Mjc3NjI8L2tleT48L2ZvcmVpZ24ta2V5cz48cmVmLXR5cGUgbmFtZT0i
-Sm91cm5hbCBBcnRpY2xlIj4xNzwvcmVmLXR5cGU+PGNvbnRyaWJ1dG9ycz48YXV0aG9ycz48YXV0
-aG9yPlNvbHRpcywgRG91Z2xhcyBFLjwvYXV0aG9yPjxhdXRob3I+TW9ydCwgTWFyayBFLjwvYXV0
-aG9yPjxhdXRob3I+TGF0dmlzLCBNYXJpYmV0aDwvYXV0aG9yPjxhdXRob3I+TWF2cm9kaWV2LCBF
-dmdlbnkgVi48L2F1dGhvcj48YXV0aG9yPk8mYXBvcztNZWFyYSwgQnJpYW4gQy48L2F1dGhvcj48
-YXV0aG9yPlNvbHRpcywgUGFtZWxhIFMuPC9hdXRob3I+PGF1dGhvcj5CdXJsZWlnaCwgSi4gR29y
-ZG9uPC9hdXRob3I+PGF1dGhvcj5SdWJpbyBkZSBDYXNhcywgUmFmYWVsPC9hdXRob3I+PC9hdXRo
-b3JzPjwvY29udHJpYnV0b3JzPjx0aXRsZXM+PHRpdGxlPlBoeWxvZ2VuZXRpYyBSZWxhdGlvbnNo
-aXBzIGFuZCBDaGFyYWN0ZXIgRXZvbHV0aW9uIEFuYWx5c2lzIG9mIFNheGlmcmFnYWxlcyBVc2lu
-ZyBhIFN1cGVybWF0cml4IEFwcHJvYWNoPC90aXRsZT48c2Vjb25kYXJ5LXRpdGxlPkFtZXJpY2Fu
-IEpvdXJuYWwgb2YgQm90YW55PC9zZWNvbmRhcnktdGl0bGU+PC90aXRsZXM+PHBlcmlvZGljYWw+
-PGZ1bGwtdGl0bGU+QW1lcmljYW4gSm91cm5hbCBvZiBCb3Rhbnk8L2Z1bGwtdGl0bGU+PC9wZXJp
-b2RpY2FsPjxwYWdlcz45MTYtOTI5PC9wYWdlcz48dm9sdW1lPjEwMDwvdm9sdW1lPjxudW1iZXI+
-NTwvbnVtYmVyPjxkYXRlcz48eWVhcj4yMDEzPC95ZWFyPjxwdWItZGF0ZXM+PGRhdGU+TWF5PC9k
-YXRlPjwvcHViLWRhdGVzPjwvZGF0ZXM+PGlzYm4+MDAwMi05MTIyPC9pc2JuPjxhY2Nlc3Npb24t
-bnVtPldPUzowMDAzMTg3MjAyMDAwMDg8L2FjY2Vzc2lvbi1udW0+PHVybHM+PHJlbGF0ZWQtdXJs
-cz48dXJsPmh0dHA6Ly93d3cuYW1qYm90Lm9yZy9jb250ZW50LzEwMC81LzkxNi5mdWxsLnBkZjwv
-dXJsPjwvcmVsYXRlZC11cmxzPjwvdXJscz48L3JlY29yZD48L0NpdGU+PC9FbmROb3RlPn==
+O1VuaXYgTWFzc2FjaHVzZXR0cywgRGVwdCBFbnRvbW9sLCBBbWhlcnN0LCBNQSAwMTAwMyBVU0Em
+I3hEO0hhcnZhcmQgVW5pdiwgU2NoIE1lZCwgQm9zdG9uLCBNQSAwMjExNSBVU0EmI3hEO1VuaXYg
+QmVyZ2VuLCBEZXB0IFpvb2wsIE4tNTAwNyBCZXJnZW4sIE5vcndheTwvYXV0aC1hZGRyZXNzPjx0
+aXRsZXM+PHRpdGxlPlRoZSBldm9sdXRpb24gb2YgYWdyaWN1bHR1cmUgaW4gYmVldGxlcyAoQ3Vy
+Y3VsaW9uaWRhZSA6IFNjb2x5dGluYWUgYW5kIFBsYXR5cG9kaW5hZSk8L3RpdGxlPjxzZWNvbmRh
+cnktdGl0bGU+RXZvbHV0aW9uPC9zZWNvbmRhcnktdGl0bGU+PGFsdC10aXRsZT5Fdm9sdXRpb248
+L2FsdC10aXRsZT48L3RpdGxlcz48cGVyaW9kaWNhbD48ZnVsbC10aXRsZT5Fdm9sdXRpb248L2Z1
+bGwtdGl0bGU+PC9wZXJpb2RpY2FsPjxhbHQtcGVyaW9kaWNhbD48ZnVsbC10aXRsZT5Fdm9sdXRp
+b248L2Z1bGwtdGl0bGU+PC9hbHQtcGVyaW9kaWNhbD48cGFnZXM+MjAxMS0yMDI3PC9wYWdlcz48
+dm9sdW1lPjU1PC92b2x1bWU+PG51bWJlcj4xMDwvbnVtYmVyPjxrZXl3b3Jkcz48a2V5d29yZD5h
+bWJyb3NpYTwva2V5d29yZD48a2V5d29yZD5iYXJrIGJlZXRsZXM8L2tleXdvcmQ+PGtleXdvcmQ+
+Y29ldm9sdXRpb248L2tleXdvcmQ+PGtleXdvcmQ+aGFwbG9kaXBsb2lkeTwva2V5d29yZD48a2V5
+d29yZD5pbnNlY3QtcGxhbnQgaW50ZXJhY3Rpb25zPC9rZXl3b3JkPjxrZXl3b3JkPnBsYXR5cG9k
+aW5hZTwva2V5d29yZD48a2V5d29yZD5zY29seXRpbmFlPC9rZXl3b3JkPjxrZXl3b3JkPmJhcmsg
+YmVldGxlczwva2V5d29yZD48a2V5d29yZD5hY2NlbGVyYXRlZCBldm9sdXRpb248L2tleXdvcmQ+
+PGtleXdvcmQ+cGh5bG9nZW5ldGljIGFuYWx5c2lzPC9rZXl3b3JkPjxrZXl3b3JkPmFubm90YXRl
+ZCBjaGVja2xpc3Q8L2tleXdvcmQ+PGtleXdvcmQ+aG9zdCB1c2U8L2tleXdvcmQ+PGtleXdvcmQ+
+Y29sZW9wdGVyYTwva2V5d29yZD48a2V5d29yZD5zZXF1ZW5jZXM8L2tleXdvcmQ+PGtleXdvcmQ+
+ZnVuZ2k8L2tleXdvcmQ+PGtleXdvcmQ+ZGl2ZXJzaWZpY2F0aW9uPC9rZXl3b3JkPjxrZXl3b3Jk
+PmV1c29jaWFsaXR5PC9rZXl3b3JkPjwva2V5d29yZHM+PGRhdGVzPjx5ZWFyPjIwMDE8L3llYXI+
+PHB1Yi1kYXRlcz48ZGF0ZT5PY3Q8L2RhdGU+PC9wdWItZGF0ZXM+PC9kYXRlcz48aXNibj4wMDE0
+LTM4MjA8L2lzYm4+PGFjY2Vzc2lvbi1udW0+SVNJOjAwMDE3MjMwODYwMDAxMDwvYWNjZXNzaW9u
+LW51bT48dXJscz48cmVsYXRlZC11cmxzPjx1cmw+Jmx0O0dvIHRvIElTSSZndDs6Ly8wMDAxNzIz
+MDg2MDAwMTA8L3VybD48dXJsPmh0dHA6Ly93d3cuYmlvb25lLm9yZy9kb2kvcGRmLzEwLjE1NTQv
+MDAxNC0zODIwJTI4MjAwMSUyOTA1NSU1QjIwMTElM0FURU9BSUIlNUQyLjAuQ08lM0IyPC91cmw+
+PC9yZWxhdGVkLXVybHM+PC91cmxzPjxsYW5ndWFnZT5FbmdsaXNoPC9sYW5ndWFnZT48L3JlY29y
+ZD48L0NpdGU+PENpdGU+PEF1dGhvcj5Ecmlza2VsbDwvQXV0aG9yPjxZZWFyPjIwMDQ8L1llYXI+
+PFJlY051bT4xNTc2NjwvUmVjTnVtPjxyZWNvcmQ+PHJlYy1udW1iZXI+MTU3NjY8L3JlYy1udW1i
+ZXI+PGZvcmVpZ24ta2V5cz48a2V5IGFwcD0iRU4iIGRiLWlkPSIyOTBmdzl0em41MnR0NWUyZHpt
+NWVkdHN4djBzZTlkcHpmOXoiPjE1NzY2PC9rZXk+PC9mb3JlaWduLWtleXM+PHJlZi10eXBlIG5h
+bWU9IkpvdXJuYWwgQXJ0aWNsZSI+MTc8L3JlZi10eXBlPjxjb250cmlidXRvcnM+PGF1dGhvcnM+
+PGF1dGhvcj5Ecmlza2VsbCwgQS4gQy48L2F1dGhvcj48YXV0aG9yPkFuZSwgQy48L2F1dGhvcj48
+YXV0aG9yPkJ1cmxlaWdoLCBKLiBHLjwvYXV0aG9yPjxhdXRob3I+TWNNYWhvbiwgTS4gTS48L2F1
+dGhvcj48YXV0aG9yPk8mYXBvcztNZWFyYSwgQi4gQy48L2F1dGhvcj48YXV0aG9yPlNhbmRlcnNv
+biwgTS4gSi48L2F1dGhvcj48L2F1dGhvcnM+PC9jb250cmlidXRvcnM+PGF1dGgtYWRkcmVzcz5E
+cmlza2VsbCwgQUMmI3hEO1VuaXYgQ2FsaWYgRGF2aXMsIFNlY3QgRXZvbHV0ICZhbXA7IEVjb2ws
+IDEgU2hpZWxkcyBBdmUsIERhdmlzLCBDQSA5NTYxNiBVU0EmI3hEO1VuaXYgQ2FsaWYgRGF2aXMs
+IFNlY3QgRXZvbHV0ICZhbXA7IEVjb2wsIDEgU2hpZWxkcyBBdmUsIERhdmlzLCBDQSA5NTYxNiBV
+U0EmI3hEO1VuaXYgQ2FsaWYgRGF2aXMsIFNlY3QgRXZvbHV0ICZhbXA7IEVjb2wsIERhdmlzLCBD
+QSA5NTYxNiBVU0EmI3hEO1VuaXYgQ2FsaWYgRGF2aXMsIEN0ciBQb3B1bGF0IEJpb2wsIERhdmlz
+LCBDQSA5NTYxNiBVU0E8L2F1dGgtYWRkcmVzcz48dGl0bGVzPjx0aXRsZT5Qcm9zcGVjdHMgZm9y
+IGJ1aWxkaW5nIHRoZSB0cmVlIG9mIGxpZmUgZnJvbSBsYXJnZSBzZXF1ZW5jZSBkYXRhYmFzZXM8
+L3RpdGxlPjxzZWNvbmRhcnktdGl0bGU+U2NpZW5jZTwvc2Vjb25kYXJ5LXRpdGxlPjxhbHQtdGl0
+bGU+U2NpZW5jZTwvYWx0LXRpdGxlPjwvdGl0bGVzPjxwZXJpb2RpY2FsPjxmdWxsLXRpdGxlPlNj
+aWVuY2U8L2Z1bGwtdGl0bGU+PC9wZXJpb2RpY2FsPjxhbHQtcGVyaW9kaWNhbD48ZnVsbC10aXRs
+ZT5TY2llbmNlPC9mdWxsLXRpdGxlPjwvYWx0LXBlcmlvZGljYWw+PHBhZ2VzPjExNzItMTE3NDwv
+cGFnZXM+PHZvbHVtZT4zMDY8L3ZvbHVtZT48bnVtYmVyPjU2OTk8L251bWJlcj48a2V5d29yZHM+
+PGtleXdvcmQ+Z2VuZSB0cmVlczwva2V5d29yZD48a2V5d29yZD5taXNzaW5nIGRhdGE8L2tleXdv
+cmQ+PGtleXdvcmQ+cGh5bG9nZW55PC9rZXl3b3JkPjxrZXl3b3JkPm1pdG9jaG9uZHJpYWw8L2tl
+eXdvcmQ+PGtleXdvcmQ+cGFyc2ltb255PC9rZXl3b3JkPjxrZXl3b3JkPnRheGE8L2tleXdvcmQ+
+PC9rZXl3b3Jkcz48ZGF0ZXM+PHllYXI+MjAwNDwveWVhcj48cHViLWRhdGVzPjxkYXRlPk5vdiAx
+MjwvZGF0ZT48L3B1Yi1kYXRlcz48L2RhdGVzPjxpc2JuPjAwMzYtODA3NTwvaXNibj48YWNjZXNz
+aW9uLW51bT5JU0k6MDAwMjI1MTkzMTAwMDQ1PC9hY2Nlc3Npb24tbnVtPjx1cmxzPjxyZWxhdGVk
+LXVybHM+PHVybD4mbHQ7R28gdG8gSVNJJmd0OzovLzAwMDIyNTE5MzEwMDA0NTwvdXJsPjx1cmw+
+aHR0cDovL3d3dy5zY2llbmNlbWFnLm9yZy9jb250ZW50LzMwNi81Njk5LzExNzIuZnVsbC5wZGY8
+L3VybD48L3JlbGF0ZWQtdXJscz48L3VybHM+PGxhbmd1YWdlPkVuZ2xpc2g8L2xhbmd1YWdlPjwv
+cmVjb3JkPjwvQ2l0ZT48Q2l0ZT48QXV0aG9yPkh1bHNleTwvQXV0aG9yPjxZZWFyPjIwMTM8L1ll
+YXI+PFJlY051bT4yNzc2MTwvUmVjTnVtPjxyZWNvcmQ+PHJlYy1udW1iZXI+Mjc3NjE8L3JlYy1u
+dW1iZXI+PGZvcmVpZ24ta2V5cz48a2V5IGFwcD0iRU4iIGRiLWlkPSIyOTBmdzl0em41MnR0NWUy
+ZHptNWVkdHN4djBzZTlkcHpmOXoiPjI3NzYxPC9rZXk+PC9mb3JlaWduLWtleXM+PHJlZi10eXBl
+IG5hbWU9IkpvdXJuYWwgQXJ0aWNsZSI+MTc8L3JlZi10eXBlPjxjb250cmlidXRvcnM+PGF1dGhv
+cnM+PGF1dGhvcj5IdWxzZXksIERhcnJpbiBDLjwvYXV0aG9yPjxhdXRob3I+S2VjaywgQmVuamFt
+aW4gUC48L2F1dGhvcj48YXV0aG9yPkFsYW1pbGxvLCBIdWdvPC9hdXRob3I+PGF1dGhvcj5PJmFw
+b3M7TWVhcmEsIEJyaWFuIEMuPC9hdXRob3I+PC9hdXRob3JzPjwvY29udHJpYnV0b3JzPjx0aXRs
+ZXM+PHRpdGxlPk1pdG9jaG9uZHJpYWwgZ2Vub21lIHByaW1lcnMgZm9yIExha2UgTWFsYXdpIGNp
+Y2hsaWRzPC90aXRsZT48c2Vjb25kYXJ5LXRpdGxlPk1vbGVjdWxhciBlY29sb2d5IHJlc291cmNl
+czwvc2Vjb25kYXJ5LXRpdGxlPjwvdGl0bGVzPjxwZXJpb2RpY2FsPjxmdWxsLXRpdGxlPk1vbGVj
+dWxhciBFY29sb2d5IFJlc291cmNlczwvZnVsbC10aXRsZT48L3BlcmlvZGljYWw+PHBhZ2VzPjM0
+Ny01MzwvcGFnZXM+PHZvbHVtZT4xMzwvdm9sdW1lPjxudW1iZXI+MzwvbnVtYmVyPjxkYXRlcz48
+eWVhcj4yMDEzPC95ZWFyPjxwdWItZGF0ZXM+PGRhdGU+MjAxMy1NYXk8L2RhdGU+PC9wdWItZGF0
+ZXM+PC9kYXRlcz48aXNibj4xNzU1LTA5OTg8L2lzYm4+PGFjY2Vzc2lvbi1udW0+TUVETElORToy
+MzM0NzQ2NDwvYWNjZXNzaW9uLW51bT48dXJscz48cmVsYXRlZC11cmxzPjx1cmw+aHR0cDovL29u
+bGluZWxpYnJhcnkud2lsZXkuY29tL3N0b3JlLzEwLjExMTEvMTc1NS0wOTk4LjEyMDY2L2Fzc2V0
+L21lbjEyMDY2LnBkZj92PTEmYW1wO3Q9aGx6aWthcjAmYW1wO3M9ZmFhZDA5YTgzNjE2MGY3MGQ5
+YTkxODI1MjE4ODZiODdiNjIxZWY0NjwvdXJsPjwvcmVsYXRlZC11cmxzPjwvdXJscz48L3JlY29y
+ZD48L0NpdGU+PENpdGU+PEF1dGhvcj5TbWl0aDwvQXV0aG9yPjxZZWFyPjIwMDk8L1llYXI+PFJl
+Y051bT4xNTc2MzwvUmVjTnVtPjxyZWNvcmQ+PHJlYy1udW1iZXI+MTU3NjM8L3JlYy1udW1iZXI+
+PGZvcmVpZ24ta2V5cz48a2V5IGFwcD0iRU4iIGRiLWlkPSIyOTBmdzl0em41MnR0NWUyZHptNWVk
+dHN4djBzZTlkcHpmOXoiPjE1NzYzPC9rZXk+PC9mb3JlaWduLWtleXM+PHJlZi10eXBlIG5hbWU9
+IkpvdXJuYWwgQXJ0aWNsZSI+MTc8L3JlZi10eXBlPjxjb250cmlidXRvcnM+PGF1dGhvcnM+PGF1
+dGhvcj5TbWl0aCwgUy4gQS48L2F1dGhvcj48YXV0aG9yPk8mYXBvcztNZWFyYSwgQi4gQy48L2F1
+dGhvcj48L2F1dGhvcnM+PC9jb250cmlidXRvcnM+PGF1dGgtYWRkcmVzcz5PJmFwb3M7bWVhcmEs
+IEJjJiN4RDtOYXRsIEV2b2x1dGlvbmFyeSBTeW50aCBDdHIsIDIwMjQgVyBNYWluIFN0IEEyMDAs
+IER1cmhhbSwgTkMgMjc3MDUgVVNBJiN4RDtOYXRsIEV2b2x1dGlvbmFyeSBTeW50aCBDdHIsIDIw
+MjQgVyBNYWluIFN0IEEyMDAsIER1cmhhbSwgTkMgMjc3MDUgVVNBJiN4RDtOYXRsIEV2b2x1dGlv
+bmFyeSBTeW50aCBDdHIsIER1cmhhbSwgTkMgMjc3MDUgVVNBPC9hdXRoLWFkZHJlc3M+PHRpdGxl
+cz48dGl0bGU+TW9ycGhvZ2VuZXJhLCBtb25vcGh5bHksIGFuZCBtYWNyb2V2b2x1dGlvbjwvdGl0
+bGU+PHNlY29uZGFyeS10aXRsZT5Qcm9jZWVkaW5ncyBvZiB0aGUgTmF0aW9uYWwgQWNhZGVteSBv
+ZiBTY2llbmNlcyBvZiB0aGUgVW5pdGVkIFN0YXRlcyBvZiBBbWVyaWNhPC9zZWNvbmRhcnktdGl0
+bGU+PGFsdC10aXRsZT5QIE5hdGwgQWNhZCBTY2kgVVNBPC9hbHQtdGl0bGU+PC90aXRsZXM+PHBl
+cmlvZGljYWw+PGZ1bGwtdGl0bGU+UHJvY2VlZGluZ3Mgb2YgdGhlIE5hdGlvbmFsIEFjYWRlbXkg
+b2YgU2NpZW5jZXMgb2YgdGhlIFVuaXRlZCBTdGF0ZXMgb2YgQW1lcmljYTwvZnVsbC10aXRsZT48
+L3BlcmlvZGljYWw+PGFsdC1wZXJpb2RpY2FsPjxmdWxsLXRpdGxlPlAgTmF0bCBBY2FkIFNjaSBV
+c2E8L2Z1bGwtdGl0bGU+PC9hbHQtcGVyaW9kaWNhbD48cGFnZXM+RTk3LUU5ODwvcGFnZXM+PHZv
+bHVtZT4xMDY8L3ZvbHVtZT48bnVtYmVyPjM2PC9udW1iZXI+PGRhdGVzPjx5ZWFyPjIwMDk8L3ll
+YXI+PHB1Yi1kYXRlcz48ZGF0ZT5TZXAgODwvZGF0ZT48L3B1Yi1kYXRlcz48L2RhdGVzPjxpc2Ju
+PjAwMjctODQyNDwvaXNibj48YWNjZXNzaW9uLW51bT5JU0k6MDAwMjY5NjMyNDAwMDgzPC9hY2Nl
+c3Npb24tbnVtPjx1cmxzPjxyZWxhdGVkLXVybHM+PHVybD4mbHQ7R28gdG8gSVNJJmd0OzovLzAw
+MDI2OTYzMjQwMDA4MzwvdXJsPjx1cmw+aHR0cDovL3d3dy5wbmFzLm9yZy9jb250ZW50LzEwNi8z
+Ni9FOTcuZnVsbC5wZGY8L3VybD48L3JlbGF0ZWQtdXJscz48L3VybHM+PGVsZWN0cm9uaWMtcmVz
+b3VyY2UtbnVtPkRvaSAxMC4xMDczL1BuYXMuMDkwNjkxODEwNjwvZWxlY3Ryb25pYy1yZXNvdXJj
+ZS1udW0+PGxhbmd1YWdlPkVuZ2xpc2g8L2xhbmd1YWdlPjwvcmVjb3JkPjwvQ2l0ZT48Q2l0ZT48
+QXV0aG9yPlNvbHRpczwvQXV0aG9yPjxZZWFyPjIwMTM8L1llYXI+PFJlY051bT4yNzc2MjwvUmVj
+TnVtPjxyZWNvcmQ+PHJlYy1udW1iZXI+Mjc3NjI8L3JlYy1udW1iZXI+PGZvcmVpZ24ta2V5cz48
+a2V5IGFwcD0iRU4iIGRiLWlkPSIyOTBmdzl0em41MnR0NWUyZHptNWVkdHN4djBzZTlkcHpmOXoi
+PjI3NzYyPC9rZXk+PC9mb3JlaWduLWtleXM+PHJlZi10eXBlIG5hbWU9IkpvdXJuYWwgQXJ0aWNs
+ZSI+MTc8L3JlZi10eXBlPjxjb250cmlidXRvcnM+PGF1dGhvcnM+PGF1dGhvcj5Tb2x0aXMsIERv
+dWdsYXMgRS48L2F1dGhvcj48YXV0aG9yPk1vcnQsIE1hcmsgRS48L2F1dGhvcj48YXV0aG9yPkxh
+dHZpcywgTWFyaWJldGg8L2F1dGhvcj48YXV0aG9yPk1hdnJvZGlldiwgRXZnZW55IFYuPC9hdXRo
+b3I+PGF1dGhvcj5PJmFwb3M7TWVhcmEsIEJyaWFuIEMuPC9hdXRob3I+PGF1dGhvcj5Tb2x0aXMs
+IFBhbWVsYSBTLjwvYXV0aG9yPjxhdXRob3I+QnVybGVpZ2gsIEouIEdvcmRvbjwvYXV0aG9yPjxh
+dXRob3I+UnViaW8gZGUgQ2FzYXMsIFJhZmFlbDwvYXV0aG9yPjwvYXV0aG9ycz48L2NvbnRyaWJ1
+dG9ycz48dGl0bGVzPjx0aXRsZT5QaHlsb2dlbmV0aWMgUmVsYXRpb25zaGlwcyBhbmQgQ2hhcmFj
+dGVyIEV2b2x1dGlvbiBBbmFseXNpcyBvZiBTYXhpZnJhZ2FsZXMgVXNpbmcgYSBTdXBlcm1hdHJp
+eCBBcHByb2FjaDwvdGl0bGU+PHNlY29uZGFyeS10aXRsZT5BbWVyaWNhbiBKb3VybmFsIG9mIEJv
+dGFueTwvc2Vjb25kYXJ5LXRpdGxlPjwvdGl0bGVzPjxwZXJpb2RpY2FsPjxmdWxsLXRpdGxlPkFt
+ZXJpY2FuIEpvdXJuYWwgb2YgQm90YW55PC9mdWxsLXRpdGxlPjwvcGVyaW9kaWNhbD48cGFnZXM+
+OTE2LTkyOTwvcGFnZXM+PHZvbHVtZT4xMDA8L3ZvbHVtZT48bnVtYmVyPjU8L251bWJlcj48ZGF0
+ZXM+PHllYXI+MjAxMzwveWVhcj48cHViLWRhdGVzPjxkYXRlPk1heTwvZGF0ZT48L3B1Yi1kYXRl
+cz48L2RhdGVzPjxpc2JuPjAwMDItOTEyMjwvaXNibj48YWNjZXNzaW9uLW51bT5XT1M6MDAwMzE4
+NzIwMjAwMDA4PC9hY2Nlc3Npb24tbnVtPjx1cmxzPjxyZWxhdGVkLXVybHM+PHVybD5odHRwOi8v
+d3d3LmFtamJvdC5vcmcvY29udGVudC8xMDAvNS85MTYuZnVsbC5wZGY8L3VybD48L3JlbGF0ZWQt
+dXJscz48L3VybHM+PC9yZWNvcmQ+PC9DaXRlPjxDaXRlPjxBdXRob3I+V2lsbGlhbXM8L0F1dGhv
+cj48WWVhcj4yMDE0PC9ZZWFyPjxSZWNOdW0+Mjg2NDg8L1JlY051bT48cmVjb3JkPjxyZWMtbnVt
+YmVyPjI4NjQ4PC9yZWMtbnVtYmVyPjxmb3JlaWduLWtleXM+PGtleSBhcHA9IkVOIiBkYi1pZD0i
+MjkwZnc5dHpuNTJ0dDVlMmR6bTVlZHRzeHYwc2U5ZHB6Zjl6Ij4yODY0ODwva2V5PjwvZm9yZWln
+bi1rZXlzPjxyZWYtdHlwZSBuYW1lPSJKb3VybmFsIEFydGljbGUiPjE3PC9yZWYtdHlwZT48Y29u
+dHJpYnV0b3JzPjxhdXRob3JzPjxhdXRob3I+V2lsbGlhbXMsIEpvc2VwaCBILjwvYXV0aG9yPjxh
+dXRob3I+VGF5bG9yLCBNYWNrZW56aWUgTC48L2F1dGhvcj48YXV0aG9yPk/igJlNZWFyYSwgQnJp
+YW4gQy48L2F1dGhvcj48L2F1dGhvcnM+PC9jb250cmlidXRvcnM+PHRpdGxlcz48dGl0bGU+UmVw
+ZWF0ZWQgZXZvbHV0aW9uIG9mIHRyaWNlbGx1bGFyIChhbmQgYmljZWxsdWxhcikgcG9sbGVuPC90
+aXRsZT48c2Vjb25kYXJ5LXRpdGxlPkFtZXJpY2FuIGpvdXJuYWwgb2YgYm90YW55PC9zZWNvbmRh
+cnktdGl0bGU+PC90aXRsZXM+PHBlcmlvZGljYWw+PGZ1bGwtdGl0bGU+QW1lcmljYW4gSm91cm5h
+bCBvZiBCb3Rhbnk8L2Z1bGwtdGl0bGU+PC9wZXJpb2RpY2FsPjxwYWdlcz41NTktNTcxPC9wYWdl
+cz48dm9sdW1lPjEwMTwvdm9sdW1lPjxudW1iZXI+NDwvbnVtYmVyPjxkYXRlcz48eWVhcj4yMDE0
+PC95ZWFyPjwvZGF0ZXM+PHB1Ymxpc2hlcj5Cb3RhbmljYWwgU29jaWV0eSBvZiBBbWVyaWNhPC9w
+dWJsaXNoZXI+PGlzYm4+MDAwMi05MTIyPC9pc2JuPjx1cmxzPjxyZWxhdGVkLXVybHM+PHVybD5o
+dHRwOi8vd3d3LmFtamJvdC5vcmcvY29udGVudC8xMDEvNC81NTkuZnVsbC5wZGY8L3VybD48L3Jl
+bGF0ZWQtdXJscz48L3VybHM+PC9yZWNvcmQ+PC9DaXRlPjxDaXRlPjxBdXRob3I+Smh3dWVuZzwv
+QXV0aG9yPjxZZWFyPjIwMTQ8L1llYXI+PFJlY051bT4yODY1NDwvUmVjTnVtPjxyZWNvcmQ+PHJl
+Yy1udW1iZXI+Mjg2NTQ8L3JlYy1udW1iZXI+PGZvcmVpZ24ta2V5cz48a2V5IGFwcD0iRU4iIGRi
+LWlkPSIyOTBmdzl0em41MnR0NWUyZHptNWVkdHN4djBzZTlkcHpmOXoiPjI4NjU0PC9rZXk+PC9m
+b3JlaWduLWtleXM+PHJlZi10eXBlIG5hbWU9IkpvdXJuYWwgQXJ0aWNsZSI+MTc8L3JlZi10eXBl
+Pjxjb250cmlidXRvcnM+PGF1dGhvcnM+PGF1dGhvcj5KaHd1ZW5nLCBEd3VlbmctQ2h3dWFuPC9h
+dXRob3I+PGF1dGhvcj5IdXp1cmJhemFyLCBTbmVoYWxhdGE8L2F1dGhvcj48YXV0aG9yPk/igJlN
+ZWFyYSwgQnJpYW4gQy48L2F1dGhvcj48YXV0aG9yPkxpdSwgTGlhbmc8L2F1dGhvcj48L2F1dGhv
+cnM+PC9jb250cmlidXRvcnM+PHRpdGxlcz48dGl0bGU+SW52ZXN0aWdhdGluZyB0aGUgcGVyZm9y
+bWFuY2Ugb2YgQUlDIGluIHNlbGVjdGluZyBwaHlsb2dlbmV0aWMgbW9kZWxzPC90aXRsZT48c2Vj
+b25kYXJ5LXRpdGxlPlN0YXRpc3RpY2FsIGFwcGxpY2F0aW9ucyBpbiBnZW5ldGljcyBhbmQgbW9s
+ZWN1bGFyIGJpb2xvZ3k8L3NlY29uZGFyeS10aXRsZT48L3RpdGxlcz48cGVyaW9kaWNhbD48ZnVs
+bC10aXRsZT5TdGF0aXN0aWNhbCBBcHBsaWNhdGlvbnMgaW4gR2VuZXRpY3MgYW5kIE1vbGVjdWxh
+ciBCaW9sb2d5PC9mdWxsLXRpdGxlPjwvcGVyaW9kaWNhbD48ZGF0ZXM+PHllYXI+MjAxNDwveWVh
+cj48L2RhdGVzPjxpc2JuPjE1NDQtNjExNTwvaXNibj48dXJscz48L3VybHM+PC9yZWNvcmQ+PC9D
+aXRlPjwvRW5kTm90ZT5=
 </w:fldData>
         </w:fldChar>
       </w:r>
@@ -12250,195 +11998,227 @@
 ZWNOdW0+MjcwNjM8L1JlY051bT48RGlzcGxheVRleHQ+KEZhcnJlbGwgZXQgYWwuIDIwMDE7IERy
 aXNrZWxsIGV0IGFsLiAyMDA0OyBDb2xsYXIgZXQgYWwuIDIwMDk7IFNtaXRoIGFuZCBPJmFwb3M7
 TWVhcmEgMjAwOTsgQ29sbGFyIGV0IGFsLiAyMDEwOyBBYmVyY3JvbWJpZSBldCBhbC4gMjAxMTsg
-SHVsc2V5IGV0IGFsLiAyMDEzOyBTb2x0aXMgZXQgYWwuIDIwMTMpPC9EaXNwbGF5VGV4dD48cmVj
-b3JkPjxyZWMtbnVtYmVyPjI3MDYzPC9yZWMtbnVtYmVyPjxmb3JlaWduLWtleXM+PGtleSBhcHA9
-IkVOIiBkYi1pZD0iMjkwZnc5dHpuNTJ0dDVlMmR6bTVlZHRzeHYwc2U5ZHB6Zjl6Ij4yNzA2Mzwv
-a2V5PjwvZm9yZWlnbi1rZXlzPjxyZWYtdHlwZSBuYW1lPSJKb3VybmFsIEFydGljbGUiPjE3PC9y
-ZWYtdHlwZT48Y29udHJpYnV0b3JzPjxhdXRob3JzPjxhdXRob3I+Q29sbGFyLCBELiBDLjwvYXV0
-aG9yPjxhdXRob3I+U2NodWx0ZSwgSi4gQS48L2F1dGhvcj48YXV0aG9yPk8mYXBvcztNZWFyYSwg
-Qi4gQy48L2F1dGhvcj48YXV0aG9yPkxvc29zLCBKLiBCLjwvYXV0aG9yPjwvYXV0aG9ycz48L2Nv
-bnRyaWJ1dG9ycz48dGl0bGVzPjx0aXRsZT5IYWJpdGF0IHVzZSBhZmZlY3RzIG1vcnBob2xvZ2lj
-YWwgZGl2ZXJzaWZpY2F0aW9uIGluIGRyYWdvbiBsaXphcmRzPC90aXRsZT48c2Vjb25kYXJ5LXRp
-dGxlPkpvdXJuYWwgb2YgRXZvbHV0aW9uYXJ5IEJpb2xvZ3k8L3NlY29uZGFyeS10aXRsZT48L3Rp
-dGxlcz48cGVyaW9kaWNhbD48ZnVsbC10aXRsZT5Kb3VybmFsIG9mIEV2b2x1dGlvbmFyeSBCaW9s
-b2d5PC9mdWxsLXRpdGxlPjwvcGVyaW9kaWNhbD48cGFnZXM+MTAzMy0xMDQ5PC9wYWdlcz48dm9s
-dW1lPjIzPC92b2x1bWU+PG51bWJlcj41PC9udW1iZXI+PGRhdGVzPjx5ZWFyPjIwMTA8L3llYXI+
-PHB1Yi1kYXRlcz48ZGF0ZT5NYXk8L2RhdGU+PC9wdWItZGF0ZXM+PC9kYXRlcz48aXNibj4xMDEw
-LTA2MVg8L2lzYm4+PGFjY2Vzc2lvbi1udW0+V09TOjAwMDI3Njg2MTkwMDAxNTwvYWNjZXNzaW9u
-LW51bT48dXJscz48cmVsYXRlZC11cmxzPjx1cmw+aHR0cDovL3d3dy5uY2JpLm5sbS5uaWguZ292
-L3BtYy9hcnRpY2xlcy9QTUMyODc4NjA1L3BkZi9qZWIwMDIzLTEwMzMucGRmPC91cmw+PC9yZWxh
-dGVkLXVybHM+PC91cmxzPjwvcmVjb3JkPjwvQ2l0ZT48Q2l0ZT48QXV0aG9yPkNvbGxhcjwvQXV0
-aG9yPjxZZWFyPjIwMDk8L1llYXI+PFJlY051bT4yNzA4MDwvUmVjTnVtPjxyZWNvcmQ+PHJlYy1u
-dW1iZXI+MjcwODA8L3JlYy1udW1iZXI+PGZvcmVpZ24ta2V5cz48a2V5IGFwcD0iRU4iIGRiLWlk
-PSIyOTBmdzl0em41MnR0NWUyZHptNWVkdHN4djBzZTlkcHpmOXoiPjI3MDgwPC9rZXk+PC9mb3Jl
+SHVsc2V5IGV0IGFsLiAyMDEzOyBTb2x0aXMgZXQgYWwuIDIwMTM7IEpod3VlbmcgZXQgYWwuIDIw
+MTQ7IFdpbGxpYW1zIGV0IGFsLiAyMDE0KTwvRGlzcGxheVRleHQ+PHJlY29yZD48cmVjLW51bWJl
+cj4yNzA2MzwvcmVjLW51bWJlcj48Zm9yZWlnbi1rZXlzPjxrZXkgYXBwPSJFTiIgZGItaWQ9IjI5
+MGZ3OXR6bjUydHQ1ZTJkem01ZWR0c3h2MHNlOWRwemY5eiI+MjcwNjM8L2tleT48L2ZvcmVpZ24t
+a2V5cz48cmVmLXR5cGUgbmFtZT0iSm91cm5hbCBBcnRpY2xlIj4xNzwvcmVmLXR5cGU+PGNvbnRy
+aWJ1dG9ycz48YXV0aG9ycz48YXV0aG9yPkNvbGxhciwgRC4gQy48L2F1dGhvcj48YXV0aG9yPlNj
+aHVsdGUsIEouIEEuPC9hdXRob3I+PGF1dGhvcj5PJmFwb3M7TWVhcmEsIEIuIEMuPC9hdXRob3I+
+PGF1dGhvcj5Mb3NvcywgSi4gQi48L2F1dGhvcj48L2F1dGhvcnM+PC9jb250cmlidXRvcnM+PHRp
+dGxlcz48dGl0bGU+SGFiaXRhdCB1c2UgYWZmZWN0cyBtb3JwaG9sb2dpY2FsIGRpdmVyc2lmaWNh
+dGlvbiBpbiBkcmFnb24gbGl6YXJkczwvdGl0bGU+PHNlY29uZGFyeS10aXRsZT5Kb3VybmFsIG9m
+IEV2b2x1dGlvbmFyeSBCaW9sb2d5PC9zZWNvbmRhcnktdGl0bGU+PC90aXRsZXM+PHBlcmlvZGlj
+YWw+PGZ1bGwtdGl0bGU+Sm91cm5hbCBvZiBFdm9sdXRpb25hcnkgQmlvbG9neTwvZnVsbC10aXRs
+ZT48L3BlcmlvZGljYWw+PHBhZ2VzPjEwMzMtMTA0OTwvcGFnZXM+PHZvbHVtZT4yMzwvdm9sdW1l
+PjxudW1iZXI+NTwvbnVtYmVyPjxkYXRlcz48eWVhcj4yMDEwPC95ZWFyPjxwdWItZGF0ZXM+PGRh
+dGU+TWF5PC9kYXRlPjwvcHViLWRhdGVzPjwvZGF0ZXM+PGlzYm4+MTAxMC0wNjFYPC9pc2JuPjxh
+Y2Nlc3Npb24tbnVtPldPUzowMDAyNzY4NjE5MDAwMTU8L2FjY2Vzc2lvbi1udW0+PHVybHM+PHJl
+bGF0ZWQtdXJscz48dXJsPmh0dHA6Ly93d3cubmNiaS5ubG0ubmloLmdvdi9wbWMvYXJ0aWNsZXMv
+UE1DMjg3ODYwNS9wZGYvamViMDAyMy0xMDMzLnBkZjwvdXJsPjwvcmVsYXRlZC11cmxzPjwvdXJs
+cz48L3JlY29yZD48L0NpdGU+PENpdGU+PEF1dGhvcj5Db2xsYXI8L0F1dGhvcj48WWVhcj4yMDA5
+PC9ZZWFyPjxSZWNOdW0+MjcwODA8L1JlY051bT48cmVjb3JkPjxyZWMtbnVtYmVyPjI3MDgwPC9y
+ZWMtbnVtYmVyPjxmb3JlaWduLWtleXM+PGtleSBhcHA9IkVOIiBkYi1pZD0iMjkwZnc5dHpuNTJ0
+dDVlMmR6bTVlZHRzeHYwc2U5ZHB6Zjl6Ij4yNzA4MDwva2V5PjwvZm9yZWlnbi1rZXlzPjxyZWYt
+dHlwZSBuYW1lPSJKb3VybmFsIEFydGljbGUiPjE3PC9yZWYtdHlwZT48Y29udHJpYnV0b3JzPjxh
+dXRob3JzPjxhdXRob3I+Q29sbGFyLCBEYXZpZCBDLjwvYXV0aG9yPjxhdXRob3I+TyZhcG9zO01l
+YXJhLCBCcmlhbiBDLjwvYXV0aG9yPjxhdXRob3I+V2FpbndyaWdodCwgUGV0ZXIgQy48L2F1dGhv
+cj48YXV0aG9yPk5lYXIsIFRob21hcyBKLjwvYXV0aG9yPjwvYXV0aG9ycz48L2NvbnRyaWJ1dG9y
+cz48dGl0bGVzPjx0aXRsZT5QaXNjaXZvcnkgTGltaXRzIERpdmVyc2lmaWNhdGlvbiBvZiBGZWVk
+aW5nIE1vcnBob2xvZ3kgaW4gQ2VudHJhcmNoaWQgRmlzaGVzPC90aXRsZT48c2Vjb25kYXJ5LXRp
+dGxlPkV2b2x1dGlvbjwvc2Vjb25kYXJ5LXRpdGxlPjwvdGl0bGVzPjxwZXJpb2RpY2FsPjxmdWxs
+LXRpdGxlPkV2b2x1dGlvbjwvZnVsbC10aXRsZT48L3BlcmlvZGljYWw+PHBhZ2VzPjE1NTctMTU3
+MzwvcGFnZXM+PHZvbHVtZT42Mzwvdm9sdW1lPjxudW1iZXI+NjwvbnVtYmVyPjxkYXRlcz48eWVh
+cj4yMDA5PC95ZWFyPjxwdWItZGF0ZXM+PGRhdGU+SnVuPC9kYXRlPjwvcHViLWRhdGVzPjwvZGF0
+ZXM+PGlzYm4+MDAxNC0zODIwPC9pc2JuPjxhY2Nlc3Npb24tbnVtPldPUzowMDAyNjYyNjgwMDAw
+MTU8L2FjY2Vzc2lvbi1udW0+PHVybHM+PHJlbGF0ZWQtdXJscz48dXJsPmh0dHA6Ly9vbmxpbmVs
+aWJyYXJ5LndpbGV5LmNvbS9zdG9yZS8xMC4xMTExL2ouMTU1OC01NjQ2LjIwMDkuMDA2MjYueC9h
+c3NldC9qLjE1NTgtNTY0Ni4yMDA5LjAwNjI2LngucGRmP3Y9MSZhbXA7dD1oZ2prOHA0MSZhbXA7
+cz05M2Q0ZmYwNTY5ZDUwNjk1OWJhNGU1MDE2YmNhM2U1NDliY2ZiMzQyPC91cmw+PC9yZWxhdGVk
+LXVybHM+PC91cmxzPjwvcmVjb3JkPjwvQ2l0ZT48Q2l0ZT48QXV0aG9yPkFiZXJjcm9tYmllPC9B
+dXRob3I+PFllYXI+MjAxMTwvWWVhcj48UmVjTnVtPjI0ODIxPC9SZWNOdW0+PHJlY29yZD48cmVj
+LW51bWJlcj4yNDgyMTwvcmVjLW51bWJlcj48Zm9yZWlnbi1rZXlzPjxrZXkgYXBwPSJFTiIgZGIt
+aWQ9IjI5MGZ3OXR6bjUydHQ1ZTJkem01ZWR0c3h2MHNlOWRwemY5eiI+MjQ4MjE8L2tleT48L2Zv
+cmVpZ24ta2V5cz48cmVmLXR5cGUgbmFtZT0iSm91cm5hbCBBcnRpY2xlIj4xNzwvcmVmLXR5cGU+
+PGNvbnRyaWJ1dG9ycz48YXV0aG9ycz48YXV0aG9yPkFiZXJjcm9tYmllLCBKLiBNLjwvYXV0aG9y
+PjxhdXRob3I+TyZhcG9zO01lYXJhLCBCLiBDLjwvYXV0aG9yPjxhdXRob3I+TW9mZmF0dCwgQS4g
+Ui48L2F1dGhvcj48YXV0aG9yPldpbGxpYW1zLCBKLiBILjwvYXV0aG9yPjwvYXV0aG9ycz48L2Nv
+bnRyaWJ1dG9ycz48dGl0bGVzPjx0aXRsZT5EZXZlbG9wbWVudGFsIGV2b2x1dGlvbiBvZiBmbG93
+ZXJpbmcgcGxhbnQgcG9sbGVuIHR1YmUgY2VsbCB3YWxsczogY2FsbG9zZSBzeW50aGFzZSAoQ2Fs
+UykgZ2VuZSBleHByZXNzaW9uIHBhdHRlcm5zPC90aXRsZT48c2Vjb25kYXJ5LXRpdGxlPkV2b0Rl
+dm88L3NlY29uZGFyeS10aXRsZT48L3RpdGxlcz48cGVyaW9kaWNhbD48ZnVsbC10aXRsZT5Fdm9E
+ZXZvPC9mdWxsLXRpdGxlPjwvcGVyaW9kaWNhbD48cGFnZXM+MTQ8L3BhZ2VzPjx2b2x1bWU+Mjwv
+dm9sdW1lPjxudW1iZXI+MTwvbnVtYmVyPjxkYXRlcz48eWVhcj4yMDExPC95ZWFyPjwvZGF0ZXM+
+PHB1Ymxpc2hlcj5CaW9NZWQgQ2VudHJhbDwvcHVibGlzaGVyPjxpc2JuPjIwNDEtOTEzOTwvaXNi
+bj48dXJscz48cmVsYXRlZC11cmxzPjx1cmw+aHR0cDovL3d3dy5uY2JpLm5sbS5uaWguZ292L3Bt
+Yy9hcnRpY2xlcy9QTUMzMTQ2ODI3L3BkZi8yMDQxLTkxMzktMi0xNC5wZGY8L3VybD48L3JlbGF0
+ZWQtdXJscz48L3VybHM+PC9yZWNvcmQ+PC9DaXRlPjxDaXRlPjxBdXRob3I+RmFycmVsbDwvQXV0
+aG9yPjxZZWFyPjIwMDE8L1llYXI+PFJlY051bT4xNTc2NzwvUmVjTnVtPjxyZWNvcmQ+PHJlYy1u
+dW1iZXI+MTU3Njc8L3JlYy1udW1iZXI+PGZvcmVpZ24ta2V5cz48a2V5IGFwcD0iRU4iIGRiLWlk
+PSIyOTBmdzl0em41MnR0NWUyZHptNWVkdHN4djBzZTlkcHpmOXoiPjE1NzY3PC9rZXk+PC9mb3Jl
 aWduLWtleXM+PHJlZi10eXBlIG5hbWU9IkpvdXJuYWwgQXJ0aWNsZSI+MTc8L3JlZi10eXBlPjxj
-b250cmlidXRvcnM+PGF1dGhvcnM+PGF1dGhvcj5Db2xsYXIsIERhdmlkIEMuPC9hdXRob3I+PGF1
-dGhvcj5PJmFwb3M7TWVhcmEsIEJyaWFuIEMuPC9hdXRob3I+PGF1dGhvcj5XYWlud3JpZ2h0LCBQ
-ZXRlciBDLjwvYXV0aG9yPjxhdXRob3I+TmVhciwgVGhvbWFzIEouPC9hdXRob3I+PC9hdXRob3Jz
-PjwvY29udHJpYnV0b3JzPjx0aXRsZXM+PHRpdGxlPlBpc2Npdm9yeSBMaW1pdHMgRGl2ZXJzaWZp
-Y2F0aW9uIG9mIEZlZWRpbmcgTW9ycGhvbG9neSBpbiBDZW50cmFyY2hpZCBGaXNoZXM8L3RpdGxl
-PjxzZWNvbmRhcnktdGl0bGU+RXZvbHV0aW9uPC9zZWNvbmRhcnktdGl0bGU+PC90aXRsZXM+PHBl
-cmlvZGljYWw+PGZ1bGwtdGl0bGU+RXZvbHV0aW9uPC9mdWxsLXRpdGxlPjwvcGVyaW9kaWNhbD48
-cGFnZXM+MTU1Ny0xNTczPC9wYWdlcz48dm9sdW1lPjYzPC92b2x1bWU+PG51bWJlcj42PC9udW1i
-ZXI+PGRhdGVzPjx5ZWFyPjIwMDk8L3llYXI+PHB1Yi1kYXRlcz48ZGF0ZT5KdW48L2RhdGU+PC9w
-dWItZGF0ZXM+PC9kYXRlcz48aXNibj4wMDE0LTM4MjA8L2lzYm4+PGFjY2Vzc2lvbi1udW0+V09T
-OjAwMDI2NjI2ODAwMDAxNTwvYWNjZXNzaW9uLW51bT48dXJscz48cmVsYXRlZC11cmxzPjx1cmw+
-aHR0cDovL29ubGluZWxpYnJhcnkud2lsZXkuY29tL3N0b3JlLzEwLjExMTEvai4xNTU4LTU2NDYu
-MjAwOS4wMDYyNi54L2Fzc2V0L2ouMTU1OC01NjQ2LjIwMDkuMDA2MjYueC5wZGY/dj0xJmFtcDt0
-PWhnams4cDQxJmFtcDtzPTkzZDRmZjA1NjlkNTA2OTU5YmE0ZTUwMTZiY2EzZTU0OWJjZmIzNDI8
-L3VybD48L3JlbGF0ZWQtdXJscz48L3VybHM+PC9yZWNvcmQ+PC9DaXRlPjxDaXRlPjxBdXRob3I+
-QWJlcmNyb21iaWU8L0F1dGhvcj48WWVhcj4yMDExPC9ZZWFyPjxSZWNOdW0+MjQ4MjE8L1JlY051
-bT48cmVjb3JkPjxyZWMtbnVtYmVyPjI0ODIxPC9yZWMtbnVtYmVyPjxmb3JlaWduLWtleXM+PGtl
-eSBhcHA9IkVOIiBkYi1pZD0iMjkwZnc5dHpuNTJ0dDVlMmR6bTVlZHRzeHYwc2U5ZHB6Zjl6Ij4y
-NDgyMTwva2V5PjwvZm9yZWlnbi1rZXlzPjxyZWYtdHlwZSBuYW1lPSJKb3VybmFsIEFydGljbGUi
-PjE3PC9yZWYtdHlwZT48Y29udHJpYnV0b3JzPjxhdXRob3JzPjxhdXRob3I+QWJlcmNyb21iaWUs
-IEouIE0uPC9hdXRob3I+PGF1dGhvcj5PJmFwb3M7TWVhcmEsIEIuIEMuPC9hdXRob3I+PGF1dGhv
-cj5Nb2ZmYXR0LCBBLiBSLjwvYXV0aG9yPjxhdXRob3I+V2lsbGlhbXMsIEouIEguPC9hdXRob3I+
-PC9hdXRob3JzPjwvY29udHJpYnV0b3JzPjx0aXRsZXM+PHRpdGxlPkRldmVsb3BtZW50YWwgZXZv
-bHV0aW9uIG9mIGZsb3dlcmluZyBwbGFudCBwb2xsZW4gdHViZSBjZWxsIHdhbGxzOiBjYWxsb3Nl
-IHN5bnRoYXNlIChDYWxTKSBnZW5lIGV4cHJlc3Npb24gcGF0dGVybnM8L3RpdGxlPjxzZWNvbmRh
-cnktdGl0bGU+RXZvRGV2bzwvc2Vjb25kYXJ5LXRpdGxlPjwvdGl0bGVzPjxwZXJpb2RpY2FsPjxm
-dWxsLXRpdGxlPkV2b0Rldm88L2Z1bGwtdGl0bGU+PC9wZXJpb2RpY2FsPjxwYWdlcz4xNDwvcGFn
-ZXM+PHZvbHVtZT4yPC92b2x1bWU+PG51bWJlcj4xPC9udW1iZXI+PGRhdGVzPjx5ZWFyPjIwMTE8
-L3llYXI+PC9kYXRlcz48cHVibGlzaGVyPkJpb01lZCBDZW50cmFsPC9wdWJsaXNoZXI+PGlzYm4+
-MjA0MS05MTM5PC9pc2JuPjx1cmxzPjxyZWxhdGVkLXVybHM+PHVybD5odHRwOi8vd3d3Lm5jYmku
-bmxtLm5paC5nb3YvcG1jL2FydGljbGVzL1BNQzMxNDY4MjcvcGRmLzIwNDEtOTEzOS0yLTE0LnBk
-ZjwvdXJsPjwvcmVsYXRlZC11cmxzPjwvdXJscz48L3JlY29yZD48L0NpdGU+PENpdGU+PEF1dGhv
-cj5GYXJyZWxsPC9BdXRob3I+PFllYXI+MjAwMTwvWWVhcj48UmVjTnVtPjE1NzY3PC9SZWNOdW0+
-PHJlY29yZD48cmVjLW51bWJlcj4xNTc2NzwvcmVjLW51bWJlcj48Zm9yZWlnbi1rZXlzPjxrZXkg
-YXBwPSJFTiIgZGItaWQ9IjI5MGZ3OXR6bjUydHQ1ZTJkem01ZWR0c3h2MHNlOWRwemY5eiI+MTU3
-Njc8L2tleT48L2ZvcmVpZ24ta2V5cz48cmVmLXR5cGUgbmFtZT0iSm91cm5hbCBBcnRpY2xlIj4x
-NzwvcmVmLXR5cGU+PGNvbnRyaWJ1dG9ycz48YXV0aG9ycz48YXV0aG9yPkZhcnJlbGwsIEIuIEQu
-PC9hdXRob3I+PGF1dGhvcj5TZXF1ZWlyYSwgQS4gUy48L2F1dGhvcj48YXV0aG9yPk8mYXBvcztN
-ZWFyYSwgQi4gQy48L2F1dGhvcj48YXV0aG9yPk5vcm1hcmssIEIuIEIuPC9hdXRob3I+PGF1dGhv
-cj5DaHVuZywgSi4gSC48L2F1dGhvcj48YXV0aG9yPkpvcmRhbCwgQi4gSC48L2F1dGhvcj48L2F1
-dGhvcnM+PC9jb250cmlidXRvcnM+PGF1dGgtYWRkcmVzcz5GYXJyZWxsLCBCRCYjeEQ7SGFydmFy
+b250cmlidXRvcnM+PGF1dGhvcnM+PGF1dGhvcj5GYXJyZWxsLCBCLiBELjwvYXV0aG9yPjxhdXRo
+b3I+U2VxdWVpcmEsIEEuIFMuPC9hdXRob3I+PGF1dGhvcj5PJmFwb3M7TWVhcmEsIEIuIEMuPC9h
+dXRob3I+PGF1dGhvcj5Ob3JtYXJrLCBCLiBCLjwvYXV0aG9yPjxhdXRob3I+Q2h1bmcsIEouIEgu
+PC9hdXRob3I+PGF1dGhvcj5Kb3JkYWwsIEIuIEguPC9hdXRob3I+PC9hdXRob3JzPjwvY29udHJp
+YnV0b3JzPjxhdXRoLWFkZHJlc3M+RmFycmVsbCwgQkQmI3hEO0hhcnZhcmQgVW5pdiwgTXVzZXVt
+IENvbXBhcmF0IFpvb2wsIENhbWJyaWRnZSwgTUEgMDIxMzggVVNBJiN4RDtIYXJ2YXJkIFVuaXYs
+IE11c2V1bSBDb21wYXJhdCBab29sLCBDYW1icmlkZ2UsIE1BIDAyMTM4IFVTQSYjeEQ7SGFydmFy
 ZCBVbml2LCBNdXNldW0gQ29tcGFyYXQgWm9vbCwgQ2FtYnJpZGdlLCBNQSAwMjEzOCBVU0EmI3hE
-O0hhcnZhcmQgVW5pdiwgTXVzZXVtIENvbXBhcmF0IFpvb2wsIENhbWJyaWRnZSwgTUEgMDIxMzgg
-VVNBJiN4RDtIYXJ2YXJkIFVuaXYsIE11c2V1bSBDb21wYXJhdCBab29sLCBDYW1icmlkZ2UsIE1B
-IDAyMTM4IFVTQSYjeEQ7VW5pdiBNYXNzYWNodXNldHRzLCBEZXB0IEVudG9tb2wsIEFtaGVyc3Qs
-IE1BIDAxMDAzIFVTQSYjeEQ7SGFydmFyZCBVbml2LCBTY2ggTWVkLCBCb3N0b24sIE1BIDAyMTE1
-IFVTQSYjeEQ7VW5pdiBCZXJnZW4sIERlcHQgWm9vbCwgTi01MDA3IEJlcmdlbiwgTm9yd2F5PC9h
-dXRoLWFkZHJlc3M+PHRpdGxlcz48dGl0bGU+VGhlIGV2b2x1dGlvbiBvZiBhZ3JpY3VsdHVyZSBp
-biBiZWV0bGVzIChDdXJjdWxpb25pZGFlIDogU2NvbHl0aW5hZSBhbmQgUGxhdHlwb2RpbmFlKTwv
-dGl0bGU+PHNlY29uZGFyeS10aXRsZT5Fdm9sdXRpb248L3NlY29uZGFyeS10aXRsZT48YWx0LXRp
-dGxlPkV2b2x1dGlvbjwvYWx0LXRpdGxlPjwvdGl0bGVzPjxwZXJpb2RpY2FsPjxmdWxsLXRpdGxl
-PkV2b2x1dGlvbjwvZnVsbC10aXRsZT48L3BlcmlvZGljYWw+PGFsdC1wZXJpb2RpY2FsPjxmdWxs
-LXRpdGxlPkV2b2x1dGlvbjwvZnVsbC10aXRsZT48L2FsdC1wZXJpb2RpY2FsPjxwYWdlcz4yMDEx
-LTIwMjc8L3BhZ2VzPjx2b2x1bWU+NTU8L3ZvbHVtZT48bnVtYmVyPjEwPC9udW1iZXI+PGtleXdv
-cmRzPjxrZXl3b3JkPmFtYnJvc2lhPC9rZXl3b3JkPjxrZXl3b3JkPmJhcmsgYmVldGxlczwva2V5
-d29yZD48a2V5d29yZD5jb2V2b2x1dGlvbjwva2V5d29yZD48a2V5d29yZD5oYXBsb2RpcGxvaWR5
-PC9rZXl3b3JkPjxrZXl3b3JkPmluc2VjdC1wbGFudCBpbnRlcmFjdGlvbnM8L2tleXdvcmQ+PGtl
-eXdvcmQ+cGxhdHlwb2RpbmFlPC9rZXl3b3JkPjxrZXl3b3JkPnNjb2x5dGluYWU8L2tleXdvcmQ+
-PGtleXdvcmQ+YmFyayBiZWV0bGVzPC9rZXl3b3JkPjxrZXl3b3JkPmFjY2VsZXJhdGVkIGV2b2x1
-dGlvbjwva2V5d29yZD48a2V5d29yZD5waHlsb2dlbmV0aWMgYW5hbHlzaXM8L2tleXdvcmQ+PGtl
-eXdvcmQ+YW5ub3RhdGVkIGNoZWNrbGlzdDwva2V5d29yZD48a2V5d29yZD5ob3N0IHVzZTwva2V5
-d29yZD48a2V5d29yZD5jb2xlb3B0ZXJhPC9rZXl3b3JkPjxrZXl3b3JkPnNlcXVlbmNlczwva2V5
-d29yZD48a2V5d29yZD5mdW5naTwva2V5d29yZD48a2V5d29yZD5kaXZlcnNpZmljYXRpb248L2tl
-eXdvcmQ+PGtleXdvcmQ+ZXVzb2NpYWxpdHk8L2tleXdvcmQ+PC9rZXl3b3Jkcz48ZGF0ZXM+PHll
-YXI+MjAwMTwveWVhcj48cHViLWRhdGVzPjxkYXRlPk9jdDwvZGF0ZT48L3B1Yi1kYXRlcz48L2Rh
-dGVzPjxpc2JuPjAwMTQtMzgyMDwvaXNibj48YWNjZXNzaW9uLW51bT5JU0k6MDAwMTcyMzA4NjAw
-MDEwPC9hY2Nlc3Npb24tbnVtPjx1cmxzPjxyZWxhdGVkLXVybHM+PHVybD4mbHQ7R28gdG8gSVNJ
-Jmd0OzovLzAwMDE3MjMwODYwMDAxMDwvdXJsPjx1cmw+aHR0cDovL3d3dy5iaW9vbmUub3JnL2Rv
-aS9wZGYvMTAuMTU1NC8wMDE0LTM4MjAlMjgyMDAxJTI5MDU1JTVCMjAxMSUzQVRFT0FJQiU1RDIu
-MC5DTyUzQjI8L3VybD48L3JlbGF0ZWQtdXJscz48L3VybHM+PGxhbmd1YWdlPkVuZ2xpc2g8L2xh
-bmd1YWdlPjwvcmVjb3JkPjwvQ2l0ZT48Q2l0ZT48QXV0aG9yPkRyaXNrZWxsPC9BdXRob3I+PFll
-YXI+MjAwNDwvWWVhcj48UmVjTnVtPjE1NzY2PC9SZWNOdW0+PHJlY29yZD48cmVjLW51bWJlcj4x
-NTc2NjwvcmVjLW51bWJlcj48Zm9yZWlnbi1rZXlzPjxrZXkgYXBwPSJFTiIgZGItaWQ9IjI5MGZ3
-OXR6bjUydHQ1ZTJkem01ZWR0c3h2MHNlOWRwemY5eiI+MTU3NjY8L2tleT48L2ZvcmVpZ24ta2V5
-cz48cmVmLXR5cGUgbmFtZT0iSm91cm5hbCBBcnRpY2xlIj4xNzwvcmVmLXR5cGU+PGNvbnRyaWJ1
-dG9ycz48YXV0aG9ycz48YXV0aG9yPkRyaXNrZWxsLCBBLiBDLjwvYXV0aG9yPjxhdXRob3I+QW5l
-LCBDLjwvYXV0aG9yPjxhdXRob3I+QnVybGVpZ2gsIEouIEcuPC9hdXRob3I+PGF1dGhvcj5NY01h
-aG9uLCBNLiBNLjwvYXV0aG9yPjxhdXRob3I+TyZhcG9zO01lYXJhLCBCLiBDLjwvYXV0aG9yPjxh
-dXRob3I+U2FuZGVyc29uLCBNLiBKLjwvYXV0aG9yPjwvYXV0aG9ycz48L2NvbnRyaWJ1dG9ycz48
-YXV0aC1hZGRyZXNzPkRyaXNrZWxsLCBBQyYjeEQ7VW5pdiBDYWxpZiBEYXZpcywgU2VjdCBFdm9s
-dXQgJmFtcDsgRWNvbCwgMSBTaGllbGRzIEF2ZSwgRGF2aXMsIENBIDk1NjE2IFVTQSYjeEQ7VW5p
-diBDYWxpZiBEYXZpcywgU2VjdCBFdm9sdXQgJmFtcDsgRWNvbCwgMSBTaGllbGRzIEF2ZSwgRGF2
-aXMsIENBIDk1NjE2IFVTQSYjeEQ7VW5pdiBDYWxpZiBEYXZpcywgU2VjdCBFdm9sdXQgJmFtcDsg
-RWNvbCwgRGF2aXMsIENBIDk1NjE2IFVTQSYjeEQ7VW5pdiBDYWxpZiBEYXZpcywgQ3RyIFBvcHVs
-YXQgQmlvbCwgRGF2aXMsIENBIDk1NjE2IFVTQTwvYXV0aC1hZGRyZXNzPjx0aXRsZXM+PHRpdGxl
-PlByb3NwZWN0cyBmb3IgYnVpbGRpbmcgdGhlIHRyZWUgb2YgbGlmZSBmcm9tIGxhcmdlIHNlcXVl
-bmNlIGRhdGFiYXNlczwvdGl0bGU+PHNlY29uZGFyeS10aXRsZT5TY2llbmNlPC9zZWNvbmRhcnkt
-dGl0bGU+PGFsdC10aXRsZT5TY2llbmNlPC9hbHQtdGl0bGU+PC90aXRsZXM+PHBlcmlvZGljYWw+
-PGZ1bGwtdGl0bGU+U2NpZW5jZTwvZnVsbC10aXRsZT48L3BlcmlvZGljYWw+PGFsdC1wZXJpb2Rp
-Y2FsPjxmdWxsLXRpdGxlPlNjaWVuY2U8L2Z1bGwtdGl0bGU+PC9hbHQtcGVyaW9kaWNhbD48cGFn
-ZXM+MTE3Mi0xMTc0PC9wYWdlcz48dm9sdW1lPjMwNjwvdm9sdW1lPjxudW1iZXI+NTY5OTwvbnVt
-YmVyPjxrZXl3b3Jkcz48a2V5d29yZD5nZW5lIHRyZWVzPC9rZXl3b3JkPjxrZXl3b3JkPm1pc3Np
-bmcgZGF0YTwva2V5d29yZD48a2V5d29yZD5waHlsb2dlbnk8L2tleXdvcmQ+PGtleXdvcmQ+bWl0
-b2Nob25kcmlhbDwva2V5d29yZD48a2V5d29yZD5wYXJzaW1vbnk8L2tleXdvcmQ+PGtleXdvcmQ+
-dGF4YTwva2V5d29yZD48L2tleXdvcmRzPjxkYXRlcz48eWVhcj4yMDA0PC95ZWFyPjxwdWItZGF0
-ZXM+PGRhdGU+Tm92IDEyPC9kYXRlPjwvcHViLWRhdGVzPjwvZGF0ZXM+PGlzYm4+MDAzNi04MDc1
-PC9pc2JuPjxhY2Nlc3Npb24tbnVtPklTSTowMDAyMjUxOTMxMDAwNDU8L2FjY2Vzc2lvbi1udW0+
-PHVybHM+PHJlbGF0ZWQtdXJscz48dXJsPiZsdDtHbyB0byBJU0kmZ3Q7Oi8vMDAwMjI1MTkzMTAw
-MDQ1PC91cmw+PHVybD5odHRwOi8vd3d3LnNjaWVuY2VtYWcub3JnL2NvbnRlbnQvMzA2LzU2OTkv
-MTE3Mi5mdWxsLnBkZjwvdXJsPjwvcmVsYXRlZC11cmxzPjwvdXJscz48bGFuZ3VhZ2U+RW5nbGlz
-aDwvbGFuZ3VhZ2U+PC9yZWNvcmQ+PC9DaXRlPjxDaXRlPjxBdXRob3I+SHVsc2V5PC9BdXRob3I+
-PFllYXI+MjAxMzwvWWVhcj48UmVjTnVtPjI3NzYxPC9SZWNOdW0+PHJlY29yZD48cmVjLW51bWJl
-cj4yNzc2MTwvcmVjLW51bWJlcj48Zm9yZWlnbi1rZXlzPjxrZXkgYXBwPSJFTiIgZGItaWQ9IjI5
-MGZ3OXR6bjUydHQ1ZTJkem01ZWR0c3h2MHNlOWRwemY5eiI+Mjc3NjE8L2tleT48L2ZvcmVpZ24t
-a2V5cz48cmVmLXR5cGUgbmFtZT0iSm91cm5hbCBBcnRpY2xlIj4xNzwvcmVmLXR5cGU+PGNvbnRy
-aWJ1dG9ycz48YXV0aG9ycz48YXV0aG9yPkh1bHNleSwgRGFycmluIEMuPC9hdXRob3I+PGF1dGhv
-cj5LZWNrLCBCZW5qYW1pbiBQLjwvYXV0aG9yPjxhdXRob3I+QWxhbWlsbG8sIEh1Z288L2F1dGhv
-cj48YXV0aG9yPk8mYXBvcztNZWFyYSwgQnJpYW4gQy48L2F1dGhvcj48L2F1dGhvcnM+PC9jb250
-cmlidXRvcnM+PHRpdGxlcz48dGl0bGU+TWl0b2Nob25kcmlhbCBnZW5vbWUgcHJpbWVycyBmb3Ig
-TGFrZSBNYWxhd2kgY2ljaGxpZHM8L3RpdGxlPjxzZWNvbmRhcnktdGl0bGU+TW9sZWN1bGFyIGVj
-b2xvZ3kgcmVzb3VyY2VzPC9zZWNvbmRhcnktdGl0bGU+PC90aXRsZXM+PHBlcmlvZGljYWw+PGZ1
-bGwtdGl0bGU+TW9sZWN1bGFyIEVjb2xvZ3kgUmVzb3VyY2VzPC9mdWxsLXRpdGxlPjwvcGVyaW9k
-aWNhbD48cGFnZXM+MzQ3LTUzPC9wYWdlcz48dm9sdW1lPjEzPC92b2x1bWU+PG51bWJlcj4zPC9u
-dW1iZXI+PGRhdGVzPjx5ZWFyPjIwMTM8L3llYXI+PHB1Yi1kYXRlcz48ZGF0ZT4yMDEzLU1heTwv
-ZGF0ZT48L3B1Yi1kYXRlcz48L2RhdGVzPjxpc2JuPjE3NTUtMDk5ODwvaXNibj48YWNjZXNzaW9u
-LW51bT5NRURMSU5FOjIzMzQ3NDY0PC9hY2Nlc3Npb24tbnVtPjx1cmxzPjxyZWxhdGVkLXVybHM+
-PHVybD5odHRwOi8vb25saW5lbGlicmFyeS53aWxleS5jb20vc3RvcmUvMTAuMTExMS8xNzU1LTA5
-OTguMTIwNjYvYXNzZXQvbWVuMTIwNjYucGRmP3Y9MSZhbXA7dD1obHppa2FyMCZhbXA7cz1mYWFk
-MDlhODM2MTYwZjcwZDlhOTE4MjUyMTg4NmI4N2I2MjFlZjQ2PC91cmw+PC9yZWxhdGVkLXVybHM+
-PC91cmxzPjwvcmVjb3JkPjwvQ2l0ZT48Q2l0ZT48QXV0aG9yPlNtaXRoPC9BdXRob3I+PFllYXI+
-MjAwOTwvWWVhcj48UmVjTnVtPjE1NzYzPC9SZWNOdW0+PHJlY29yZD48cmVjLW51bWJlcj4xNTc2
-MzwvcmVjLW51bWJlcj48Zm9yZWlnbi1rZXlzPjxrZXkgYXBwPSJFTiIgZGItaWQ9IjI5MGZ3OXR6
-bjUydHQ1ZTJkem01ZWR0c3h2MHNlOWRwemY5eiI+MTU3NjM8L2tleT48L2ZvcmVpZ24ta2V5cz48
-cmVmLXR5cGUgbmFtZT0iSm91cm5hbCBBcnRpY2xlIj4xNzwvcmVmLXR5cGU+PGNvbnRyaWJ1dG9y
-cz48YXV0aG9ycz48YXV0aG9yPlNtaXRoLCBTLiBBLjwvYXV0aG9yPjxhdXRob3I+TyZhcG9zO01l
-YXJhLCBCLiBDLjwvYXV0aG9yPjwvYXV0aG9ycz48L2NvbnRyaWJ1dG9ycz48YXV0aC1hZGRyZXNz
-Pk8mYXBvczttZWFyYSwgQmMmI3hEO05hdGwgRXZvbHV0aW9uYXJ5IFN5bnRoIEN0ciwgMjAyNCBX
-IE1haW4gU3QgQTIwMCwgRHVyaGFtLCBOQyAyNzcwNSBVU0EmI3hEO05hdGwgRXZvbHV0aW9uYXJ5
-IFN5bnRoIEN0ciwgMjAyNCBXIE1haW4gU3QgQTIwMCwgRHVyaGFtLCBOQyAyNzcwNSBVU0EmI3hE
-O05hdGwgRXZvbHV0aW9uYXJ5IFN5bnRoIEN0ciwgRHVyaGFtLCBOQyAyNzcwNSBVU0E8L2F1dGgt
-YWRkcmVzcz48dGl0bGVzPjx0aXRsZT5Nb3JwaG9nZW5lcmEsIG1vbm9waHlseSwgYW5kIG1hY3Jv
-ZXZvbHV0aW9uPC90aXRsZT48c2Vjb25kYXJ5LXRpdGxlPlByb2NlZWRpbmdzIG9mIHRoZSBOYXRp
-b25hbCBBY2FkZW15IG9mIFNjaWVuY2VzIG9mIHRoZSBVbml0ZWQgU3RhdGVzIG9mIEFtZXJpY2E8
-L3NlY29uZGFyeS10aXRsZT48YWx0LXRpdGxlPlAgTmF0bCBBY2FkIFNjaSBVU0E8L2FsdC10aXRs
-ZT48L3RpdGxlcz48cGVyaW9kaWNhbD48ZnVsbC10aXRsZT5Qcm9jZWVkaW5ncyBvZiB0aGUgTmF0
-aW9uYWwgQWNhZGVteSBvZiBTY2llbmNlcyBvZiB0aGUgVW5pdGVkIFN0YXRlcyBvZiBBbWVyaWNh
-PC9mdWxsLXRpdGxlPjwvcGVyaW9kaWNhbD48YWx0LXBlcmlvZGljYWw+PGZ1bGwtdGl0bGU+UCBO
-YXRsIEFjYWQgU2NpIFVzYTwvZnVsbC10aXRsZT48L2FsdC1wZXJpb2RpY2FsPjxwYWdlcz5FOTct
-RTk4PC9wYWdlcz48dm9sdW1lPjEwNjwvdm9sdW1lPjxudW1iZXI+MzY8L251bWJlcj48ZGF0ZXM+
-PHllYXI+MjAwOTwveWVhcj48cHViLWRhdGVzPjxkYXRlPlNlcCA4PC9kYXRlPjwvcHViLWRhdGVz
-PjwvZGF0ZXM+PGlzYm4+MDAyNy04NDI0PC9pc2JuPjxhY2Nlc3Npb24tbnVtPklTSTowMDAyNjk2
-MzI0MDAwODM8L2FjY2Vzc2lvbi1udW0+PHVybHM+PHJlbGF0ZWQtdXJscz48dXJsPiZsdDtHbyB0
-byBJU0kmZ3Q7Oi8vMDAwMjY5NjMyNDAwMDgzPC91cmw+PHVybD5odHRwOi8vd3d3LnBuYXMub3Jn
-L2NvbnRlbnQvMTA2LzM2L0U5Ny5mdWxsLnBkZjwvdXJsPjwvcmVsYXRlZC11cmxzPjwvdXJscz48
-ZWxlY3Ryb25pYy1yZXNvdXJjZS1udW0+RG9pIDEwLjEwNzMvUG5hcy4wOTA2OTE4MTA2PC9lbGVj
-dHJvbmljLXJlc291cmNlLW51bT48bGFuZ3VhZ2U+RW5nbGlzaDwvbGFuZ3VhZ2U+PC9yZWNvcmQ+
-PC9DaXRlPjxDaXRlPjxBdXRob3I+U29sdGlzPC9BdXRob3I+PFllYXI+MjAxMzwvWWVhcj48UmVj
-TnVtPjI3NzYyPC9SZWNOdW0+PHJlY29yZD48cmVjLW51bWJlcj4yNzc2MjwvcmVjLW51bWJlcj48
-Zm9yZWlnbi1rZXlzPjxrZXkgYXBwPSJFTiIgZGItaWQ9IjI5MGZ3OXR6bjUydHQ1ZTJkem01ZWR0
-c3h2MHNlOWRwemY5eiI+Mjc3NjI8L2tleT48L2ZvcmVpZ24ta2V5cz48cmVmLXR5cGUgbmFtZT0i
-Sm91cm5hbCBBcnRpY2xlIj4xNzwvcmVmLXR5cGU+PGNvbnRyaWJ1dG9ycz48YXV0aG9ycz48YXV0
-aG9yPlNvbHRpcywgRG91Z2xhcyBFLjwvYXV0aG9yPjxhdXRob3I+TW9ydCwgTWFyayBFLjwvYXV0
-aG9yPjxhdXRob3I+TGF0dmlzLCBNYXJpYmV0aDwvYXV0aG9yPjxhdXRob3I+TWF2cm9kaWV2LCBF
-dmdlbnkgVi48L2F1dGhvcj48YXV0aG9yPk8mYXBvcztNZWFyYSwgQnJpYW4gQy48L2F1dGhvcj48
-YXV0aG9yPlNvbHRpcywgUGFtZWxhIFMuPC9hdXRob3I+PGF1dGhvcj5CdXJsZWlnaCwgSi4gR29y
-ZG9uPC9hdXRob3I+PGF1dGhvcj5SdWJpbyBkZSBDYXNhcywgUmFmYWVsPC9hdXRob3I+PC9hdXRo
-b3JzPjwvY29udHJpYnV0b3JzPjx0aXRsZXM+PHRpdGxlPlBoeWxvZ2VuZXRpYyBSZWxhdGlvbnNo
-aXBzIGFuZCBDaGFyYWN0ZXIgRXZvbHV0aW9uIEFuYWx5c2lzIG9mIFNheGlmcmFnYWxlcyBVc2lu
-ZyBhIFN1cGVybWF0cml4IEFwcHJvYWNoPC90aXRsZT48c2Vjb25kYXJ5LXRpdGxlPkFtZXJpY2Fu
-IEpvdXJuYWwgb2YgQm90YW55PC9zZWNvbmRhcnktdGl0bGU+PC90aXRsZXM+PHBlcmlvZGljYWw+
-PGZ1bGwtdGl0bGU+QW1lcmljYW4gSm91cm5hbCBvZiBCb3Rhbnk8L2Z1bGwtdGl0bGU+PC9wZXJp
-b2RpY2FsPjxwYWdlcz45MTYtOTI5PC9wYWdlcz48dm9sdW1lPjEwMDwvdm9sdW1lPjxudW1iZXI+
-NTwvbnVtYmVyPjxkYXRlcz48eWVhcj4yMDEzPC95ZWFyPjxwdWItZGF0ZXM+PGRhdGU+TWF5PC9k
-YXRlPjwvcHViLWRhdGVzPjwvZGF0ZXM+PGlzYm4+MDAwMi05MTIyPC9pc2JuPjxhY2Nlc3Npb24t
-bnVtPldPUzowMDAzMTg3MjAyMDAwMDg8L2FjY2Vzc2lvbi1udW0+PHVybHM+PHJlbGF0ZWQtdXJs
-cz48dXJsPmh0dHA6Ly93d3cuYW1qYm90Lm9yZy9jb250ZW50LzEwMC81LzkxNi5mdWxsLnBkZjwv
-dXJsPjwvcmVsYXRlZC11cmxzPjwvdXJscz48L3JlY29yZD48L0NpdGU+PC9FbmROb3RlPn==
+O1VuaXYgTWFzc2FjaHVzZXR0cywgRGVwdCBFbnRvbW9sLCBBbWhlcnN0LCBNQSAwMTAwMyBVU0Em
+I3hEO0hhcnZhcmQgVW5pdiwgU2NoIE1lZCwgQm9zdG9uLCBNQSAwMjExNSBVU0EmI3hEO1VuaXYg
+QmVyZ2VuLCBEZXB0IFpvb2wsIE4tNTAwNyBCZXJnZW4sIE5vcndheTwvYXV0aC1hZGRyZXNzPjx0
+aXRsZXM+PHRpdGxlPlRoZSBldm9sdXRpb24gb2YgYWdyaWN1bHR1cmUgaW4gYmVldGxlcyAoQ3Vy
+Y3VsaW9uaWRhZSA6IFNjb2x5dGluYWUgYW5kIFBsYXR5cG9kaW5hZSk8L3RpdGxlPjxzZWNvbmRh
+cnktdGl0bGU+RXZvbHV0aW9uPC9zZWNvbmRhcnktdGl0bGU+PGFsdC10aXRsZT5Fdm9sdXRpb248
+L2FsdC10aXRsZT48L3RpdGxlcz48cGVyaW9kaWNhbD48ZnVsbC10aXRsZT5Fdm9sdXRpb248L2Z1
+bGwtdGl0bGU+PC9wZXJpb2RpY2FsPjxhbHQtcGVyaW9kaWNhbD48ZnVsbC10aXRsZT5Fdm9sdXRp
+b248L2Z1bGwtdGl0bGU+PC9hbHQtcGVyaW9kaWNhbD48cGFnZXM+MjAxMS0yMDI3PC9wYWdlcz48
+dm9sdW1lPjU1PC92b2x1bWU+PG51bWJlcj4xMDwvbnVtYmVyPjxrZXl3b3Jkcz48a2V5d29yZD5h
+bWJyb3NpYTwva2V5d29yZD48a2V5d29yZD5iYXJrIGJlZXRsZXM8L2tleXdvcmQ+PGtleXdvcmQ+
+Y29ldm9sdXRpb248L2tleXdvcmQ+PGtleXdvcmQ+aGFwbG9kaXBsb2lkeTwva2V5d29yZD48a2V5
+d29yZD5pbnNlY3QtcGxhbnQgaW50ZXJhY3Rpb25zPC9rZXl3b3JkPjxrZXl3b3JkPnBsYXR5cG9k
+aW5hZTwva2V5d29yZD48a2V5d29yZD5zY29seXRpbmFlPC9rZXl3b3JkPjxrZXl3b3JkPmJhcmsg
+YmVldGxlczwva2V5d29yZD48a2V5d29yZD5hY2NlbGVyYXRlZCBldm9sdXRpb248L2tleXdvcmQ+
+PGtleXdvcmQ+cGh5bG9nZW5ldGljIGFuYWx5c2lzPC9rZXl3b3JkPjxrZXl3b3JkPmFubm90YXRl
+ZCBjaGVja2xpc3Q8L2tleXdvcmQ+PGtleXdvcmQ+aG9zdCB1c2U8L2tleXdvcmQ+PGtleXdvcmQ+
+Y29sZW9wdGVyYTwva2V5d29yZD48a2V5d29yZD5zZXF1ZW5jZXM8L2tleXdvcmQ+PGtleXdvcmQ+
+ZnVuZ2k8L2tleXdvcmQ+PGtleXdvcmQ+ZGl2ZXJzaWZpY2F0aW9uPC9rZXl3b3JkPjxrZXl3b3Jk
+PmV1c29jaWFsaXR5PC9rZXl3b3JkPjwva2V5d29yZHM+PGRhdGVzPjx5ZWFyPjIwMDE8L3llYXI+
+PHB1Yi1kYXRlcz48ZGF0ZT5PY3Q8L2RhdGU+PC9wdWItZGF0ZXM+PC9kYXRlcz48aXNibj4wMDE0
+LTM4MjA8L2lzYm4+PGFjY2Vzc2lvbi1udW0+SVNJOjAwMDE3MjMwODYwMDAxMDwvYWNjZXNzaW9u
+LW51bT48dXJscz48cmVsYXRlZC11cmxzPjx1cmw+Jmx0O0dvIHRvIElTSSZndDs6Ly8wMDAxNzIz
+MDg2MDAwMTA8L3VybD48dXJsPmh0dHA6Ly93d3cuYmlvb25lLm9yZy9kb2kvcGRmLzEwLjE1NTQv
+MDAxNC0zODIwJTI4MjAwMSUyOTA1NSU1QjIwMTElM0FURU9BSUIlNUQyLjAuQ08lM0IyPC91cmw+
+PC9yZWxhdGVkLXVybHM+PC91cmxzPjxsYW5ndWFnZT5FbmdsaXNoPC9sYW5ndWFnZT48L3JlY29y
+ZD48L0NpdGU+PENpdGU+PEF1dGhvcj5Ecmlza2VsbDwvQXV0aG9yPjxZZWFyPjIwMDQ8L1llYXI+
+PFJlY051bT4xNTc2NjwvUmVjTnVtPjxyZWNvcmQ+PHJlYy1udW1iZXI+MTU3NjY8L3JlYy1udW1i
+ZXI+PGZvcmVpZ24ta2V5cz48a2V5IGFwcD0iRU4iIGRiLWlkPSIyOTBmdzl0em41MnR0NWUyZHpt
+NWVkdHN4djBzZTlkcHpmOXoiPjE1NzY2PC9rZXk+PC9mb3JlaWduLWtleXM+PHJlZi10eXBlIG5h
+bWU9IkpvdXJuYWwgQXJ0aWNsZSI+MTc8L3JlZi10eXBlPjxjb250cmlidXRvcnM+PGF1dGhvcnM+
+PGF1dGhvcj5Ecmlza2VsbCwgQS4gQy48L2F1dGhvcj48YXV0aG9yPkFuZSwgQy48L2F1dGhvcj48
+YXV0aG9yPkJ1cmxlaWdoLCBKLiBHLjwvYXV0aG9yPjxhdXRob3I+TWNNYWhvbiwgTS4gTS48L2F1
+dGhvcj48YXV0aG9yPk8mYXBvcztNZWFyYSwgQi4gQy48L2F1dGhvcj48YXV0aG9yPlNhbmRlcnNv
+biwgTS4gSi48L2F1dGhvcj48L2F1dGhvcnM+PC9jb250cmlidXRvcnM+PGF1dGgtYWRkcmVzcz5E
+cmlza2VsbCwgQUMmI3hEO1VuaXYgQ2FsaWYgRGF2aXMsIFNlY3QgRXZvbHV0ICZhbXA7IEVjb2ws
+IDEgU2hpZWxkcyBBdmUsIERhdmlzLCBDQSA5NTYxNiBVU0EmI3hEO1VuaXYgQ2FsaWYgRGF2aXMs
+IFNlY3QgRXZvbHV0ICZhbXA7IEVjb2wsIDEgU2hpZWxkcyBBdmUsIERhdmlzLCBDQSA5NTYxNiBV
+U0EmI3hEO1VuaXYgQ2FsaWYgRGF2aXMsIFNlY3QgRXZvbHV0ICZhbXA7IEVjb2wsIERhdmlzLCBD
+QSA5NTYxNiBVU0EmI3hEO1VuaXYgQ2FsaWYgRGF2aXMsIEN0ciBQb3B1bGF0IEJpb2wsIERhdmlz
+LCBDQSA5NTYxNiBVU0E8L2F1dGgtYWRkcmVzcz48dGl0bGVzPjx0aXRsZT5Qcm9zcGVjdHMgZm9y
+IGJ1aWxkaW5nIHRoZSB0cmVlIG9mIGxpZmUgZnJvbSBsYXJnZSBzZXF1ZW5jZSBkYXRhYmFzZXM8
+L3RpdGxlPjxzZWNvbmRhcnktdGl0bGU+U2NpZW5jZTwvc2Vjb25kYXJ5LXRpdGxlPjxhbHQtdGl0
+bGU+U2NpZW5jZTwvYWx0LXRpdGxlPjwvdGl0bGVzPjxwZXJpb2RpY2FsPjxmdWxsLXRpdGxlPlNj
+aWVuY2U8L2Z1bGwtdGl0bGU+PC9wZXJpb2RpY2FsPjxhbHQtcGVyaW9kaWNhbD48ZnVsbC10aXRs
+ZT5TY2llbmNlPC9mdWxsLXRpdGxlPjwvYWx0LXBlcmlvZGljYWw+PHBhZ2VzPjExNzItMTE3NDwv
+cGFnZXM+PHZvbHVtZT4zMDY8L3ZvbHVtZT48bnVtYmVyPjU2OTk8L251bWJlcj48a2V5d29yZHM+
+PGtleXdvcmQ+Z2VuZSB0cmVlczwva2V5d29yZD48a2V5d29yZD5taXNzaW5nIGRhdGE8L2tleXdv
+cmQ+PGtleXdvcmQ+cGh5bG9nZW55PC9rZXl3b3JkPjxrZXl3b3JkPm1pdG9jaG9uZHJpYWw8L2tl
+eXdvcmQ+PGtleXdvcmQ+cGFyc2ltb255PC9rZXl3b3JkPjxrZXl3b3JkPnRheGE8L2tleXdvcmQ+
+PC9rZXl3b3Jkcz48ZGF0ZXM+PHllYXI+MjAwNDwveWVhcj48cHViLWRhdGVzPjxkYXRlPk5vdiAx
+MjwvZGF0ZT48L3B1Yi1kYXRlcz48L2RhdGVzPjxpc2JuPjAwMzYtODA3NTwvaXNibj48YWNjZXNz
+aW9uLW51bT5JU0k6MDAwMjI1MTkzMTAwMDQ1PC9hY2Nlc3Npb24tbnVtPjx1cmxzPjxyZWxhdGVk
+LXVybHM+PHVybD4mbHQ7R28gdG8gSVNJJmd0OzovLzAwMDIyNTE5MzEwMDA0NTwvdXJsPjx1cmw+
+aHR0cDovL3d3dy5zY2llbmNlbWFnLm9yZy9jb250ZW50LzMwNi81Njk5LzExNzIuZnVsbC5wZGY8
+L3VybD48L3JlbGF0ZWQtdXJscz48L3VybHM+PGxhbmd1YWdlPkVuZ2xpc2g8L2xhbmd1YWdlPjwv
+cmVjb3JkPjwvQ2l0ZT48Q2l0ZT48QXV0aG9yPkh1bHNleTwvQXV0aG9yPjxZZWFyPjIwMTM8L1ll
+YXI+PFJlY051bT4yNzc2MTwvUmVjTnVtPjxyZWNvcmQ+PHJlYy1udW1iZXI+Mjc3NjE8L3JlYy1u
+dW1iZXI+PGZvcmVpZ24ta2V5cz48a2V5IGFwcD0iRU4iIGRiLWlkPSIyOTBmdzl0em41MnR0NWUy
+ZHptNWVkdHN4djBzZTlkcHpmOXoiPjI3NzYxPC9rZXk+PC9mb3JlaWduLWtleXM+PHJlZi10eXBl
+IG5hbWU9IkpvdXJuYWwgQXJ0aWNsZSI+MTc8L3JlZi10eXBlPjxjb250cmlidXRvcnM+PGF1dGhv
+cnM+PGF1dGhvcj5IdWxzZXksIERhcnJpbiBDLjwvYXV0aG9yPjxhdXRob3I+S2VjaywgQmVuamFt
+aW4gUC48L2F1dGhvcj48YXV0aG9yPkFsYW1pbGxvLCBIdWdvPC9hdXRob3I+PGF1dGhvcj5PJmFw
+b3M7TWVhcmEsIEJyaWFuIEMuPC9hdXRob3I+PC9hdXRob3JzPjwvY29udHJpYnV0b3JzPjx0aXRs
+ZXM+PHRpdGxlPk1pdG9jaG9uZHJpYWwgZ2Vub21lIHByaW1lcnMgZm9yIExha2UgTWFsYXdpIGNp
+Y2hsaWRzPC90aXRsZT48c2Vjb25kYXJ5LXRpdGxlPk1vbGVjdWxhciBlY29sb2d5IHJlc291cmNl
+czwvc2Vjb25kYXJ5LXRpdGxlPjwvdGl0bGVzPjxwZXJpb2RpY2FsPjxmdWxsLXRpdGxlPk1vbGVj
+dWxhciBFY29sb2d5IFJlc291cmNlczwvZnVsbC10aXRsZT48L3BlcmlvZGljYWw+PHBhZ2VzPjM0
+Ny01MzwvcGFnZXM+PHZvbHVtZT4xMzwvdm9sdW1lPjxudW1iZXI+MzwvbnVtYmVyPjxkYXRlcz48
+eWVhcj4yMDEzPC95ZWFyPjxwdWItZGF0ZXM+PGRhdGU+MjAxMy1NYXk8L2RhdGU+PC9wdWItZGF0
+ZXM+PC9kYXRlcz48aXNibj4xNzU1LTA5OTg8L2lzYm4+PGFjY2Vzc2lvbi1udW0+TUVETElORToy
+MzM0NzQ2NDwvYWNjZXNzaW9uLW51bT48dXJscz48cmVsYXRlZC11cmxzPjx1cmw+aHR0cDovL29u
+bGluZWxpYnJhcnkud2lsZXkuY29tL3N0b3JlLzEwLjExMTEvMTc1NS0wOTk4LjEyMDY2L2Fzc2V0
+L21lbjEyMDY2LnBkZj92PTEmYW1wO3Q9aGx6aWthcjAmYW1wO3M9ZmFhZDA5YTgzNjE2MGY3MGQ5
+YTkxODI1MjE4ODZiODdiNjIxZWY0NjwvdXJsPjwvcmVsYXRlZC11cmxzPjwvdXJscz48L3JlY29y
+ZD48L0NpdGU+PENpdGU+PEF1dGhvcj5TbWl0aDwvQXV0aG9yPjxZZWFyPjIwMDk8L1llYXI+PFJl
+Y051bT4xNTc2MzwvUmVjTnVtPjxyZWNvcmQ+PHJlYy1udW1iZXI+MTU3NjM8L3JlYy1udW1iZXI+
+PGZvcmVpZ24ta2V5cz48a2V5IGFwcD0iRU4iIGRiLWlkPSIyOTBmdzl0em41MnR0NWUyZHptNWVk
+dHN4djBzZTlkcHpmOXoiPjE1NzYzPC9rZXk+PC9mb3JlaWduLWtleXM+PHJlZi10eXBlIG5hbWU9
+IkpvdXJuYWwgQXJ0aWNsZSI+MTc8L3JlZi10eXBlPjxjb250cmlidXRvcnM+PGF1dGhvcnM+PGF1
+dGhvcj5TbWl0aCwgUy4gQS48L2F1dGhvcj48YXV0aG9yPk8mYXBvcztNZWFyYSwgQi4gQy48L2F1
+dGhvcj48L2F1dGhvcnM+PC9jb250cmlidXRvcnM+PGF1dGgtYWRkcmVzcz5PJmFwb3M7bWVhcmEs
+IEJjJiN4RDtOYXRsIEV2b2x1dGlvbmFyeSBTeW50aCBDdHIsIDIwMjQgVyBNYWluIFN0IEEyMDAs
+IER1cmhhbSwgTkMgMjc3MDUgVVNBJiN4RDtOYXRsIEV2b2x1dGlvbmFyeSBTeW50aCBDdHIsIDIw
+MjQgVyBNYWluIFN0IEEyMDAsIER1cmhhbSwgTkMgMjc3MDUgVVNBJiN4RDtOYXRsIEV2b2x1dGlv
+bmFyeSBTeW50aCBDdHIsIER1cmhhbSwgTkMgMjc3MDUgVVNBPC9hdXRoLWFkZHJlc3M+PHRpdGxl
+cz48dGl0bGU+TW9ycGhvZ2VuZXJhLCBtb25vcGh5bHksIGFuZCBtYWNyb2V2b2x1dGlvbjwvdGl0
+bGU+PHNlY29uZGFyeS10aXRsZT5Qcm9jZWVkaW5ncyBvZiB0aGUgTmF0aW9uYWwgQWNhZGVteSBv
+ZiBTY2llbmNlcyBvZiB0aGUgVW5pdGVkIFN0YXRlcyBvZiBBbWVyaWNhPC9zZWNvbmRhcnktdGl0
+bGU+PGFsdC10aXRsZT5QIE5hdGwgQWNhZCBTY2kgVVNBPC9hbHQtdGl0bGU+PC90aXRsZXM+PHBl
+cmlvZGljYWw+PGZ1bGwtdGl0bGU+UHJvY2VlZGluZ3Mgb2YgdGhlIE5hdGlvbmFsIEFjYWRlbXkg
+b2YgU2NpZW5jZXMgb2YgdGhlIFVuaXRlZCBTdGF0ZXMgb2YgQW1lcmljYTwvZnVsbC10aXRsZT48
+L3BlcmlvZGljYWw+PGFsdC1wZXJpb2RpY2FsPjxmdWxsLXRpdGxlPlAgTmF0bCBBY2FkIFNjaSBV
+c2E8L2Z1bGwtdGl0bGU+PC9hbHQtcGVyaW9kaWNhbD48cGFnZXM+RTk3LUU5ODwvcGFnZXM+PHZv
+bHVtZT4xMDY8L3ZvbHVtZT48bnVtYmVyPjM2PC9udW1iZXI+PGRhdGVzPjx5ZWFyPjIwMDk8L3ll
+YXI+PHB1Yi1kYXRlcz48ZGF0ZT5TZXAgODwvZGF0ZT48L3B1Yi1kYXRlcz48L2RhdGVzPjxpc2Ju
+PjAwMjctODQyNDwvaXNibj48YWNjZXNzaW9uLW51bT5JU0k6MDAwMjY5NjMyNDAwMDgzPC9hY2Nl
+c3Npb24tbnVtPjx1cmxzPjxyZWxhdGVkLXVybHM+PHVybD4mbHQ7R28gdG8gSVNJJmd0OzovLzAw
+MDI2OTYzMjQwMDA4MzwvdXJsPjx1cmw+aHR0cDovL3d3dy5wbmFzLm9yZy9jb250ZW50LzEwNi8z
+Ni9FOTcuZnVsbC5wZGY8L3VybD48L3JlbGF0ZWQtdXJscz48L3VybHM+PGVsZWN0cm9uaWMtcmVz
+b3VyY2UtbnVtPkRvaSAxMC4xMDczL1BuYXMuMDkwNjkxODEwNjwvZWxlY3Ryb25pYy1yZXNvdXJj
+ZS1udW0+PGxhbmd1YWdlPkVuZ2xpc2g8L2xhbmd1YWdlPjwvcmVjb3JkPjwvQ2l0ZT48Q2l0ZT48
+QXV0aG9yPlNvbHRpczwvQXV0aG9yPjxZZWFyPjIwMTM8L1llYXI+PFJlY051bT4yNzc2MjwvUmVj
+TnVtPjxyZWNvcmQ+PHJlYy1udW1iZXI+Mjc3NjI8L3JlYy1udW1iZXI+PGZvcmVpZ24ta2V5cz48
+a2V5IGFwcD0iRU4iIGRiLWlkPSIyOTBmdzl0em41MnR0NWUyZHptNWVkdHN4djBzZTlkcHpmOXoi
+PjI3NzYyPC9rZXk+PC9mb3JlaWduLWtleXM+PHJlZi10eXBlIG5hbWU9IkpvdXJuYWwgQXJ0aWNs
+ZSI+MTc8L3JlZi10eXBlPjxjb250cmlidXRvcnM+PGF1dGhvcnM+PGF1dGhvcj5Tb2x0aXMsIERv
+dWdsYXMgRS48L2F1dGhvcj48YXV0aG9yPk1vcnQsIE1hcmsgRS48L2F1dGhvcj48YXV0aG9yPkxh
+dHZpcywgTWFyaWJldGg8L2F1dGhvcj48YXV0aG9yPk1hdnJvZGlldiwgRXZnZW55IFYuPC9hdXRo
+b3I+PGF1dGhvcj5PJmFwb3M7TWVhcmEsIEJyaWFuIEMuPC9hdXRob3I+PGF1dGhvcj5Tb2x0aXMs
+IFBhbWVsYSBTLjwvYXV0aG9yPjxhdXRob3I+QnVybGVpZ2gsIEouIEdvcmRvbjwvYXV0aG9yPjxh
+dXRob3I+UnViaW8gZGUgQ2FzYXMsIFJhZmFlbDwvYXV0aG9yPjwvYXV0aG9ycz48L2NvbnRyaWJ1
+dG9ycz48dGl0bGVzPjx0aXRsZT5QaHlsb2dlbmV0aWMgUmVsYXRpb25zaGlwcyBhbmQgQ2hhcmFj
+dGVyIEV2b2x1dGlvbiBBbmFseXNpcyBvZiBTYXhpZnJhZ2FsZXMgVXNpbmcgYSBTdXBlcm1hdHJp
+eCBBcHByb2FjaDwvdGl0bGU+PHNlY29uZGFyeS10aXRsZT5BbWVyaWNhbiBKb3VybmFsIG9mIEJv
+dGFueTwvc2Vjb25kYXJ5LXRpdGxlPjwvdGl0bGVzPjxwZXJpb2RpY2FsPjxmdWxsLXRpdGxlPkFt
+ZXJpY2FuIEpvdXJuYWwgb2YgQm90YW55PC9mdWxsLXRpdGxlPjwvcGVyaW9kaWNhbD48cGFnZXM+
+OTE2LTkyOTwvcGFnZXM+PHZvbHVtZT4xMDA8L3ZvbHVtZT48bnVtYmVyPjU8L251bWJlcj48ZGF0
+ZXM+PHllYXI+MjAxMzwveWVhcj48cHViLWRhdGVzPjxkYXRlPk1heTwvZGF0ZT48L3B1Yi1kYXRl
+cz48L2RhdGVzPjxpc2JuPjAwMDItOTEyMjwvaXNibj48YWNjZXNzaW9uLW51bT5XT1M6MDAwMzE4
+NzIwMjAwMDA4PC9hY2Nlc3Npb24tbnVtPjx1cmxzPjxyZWxhdGVkLXVybHM+PHVybD5odHRwOi8v
+d3d3LmFtamJvdC5vcmcvY29udGVudC8xMDAvNS85MTYuZnVsbC5wZGY8L3VybD48L3JlbGF0ZWQt
+dXJscz48L3VybHM+PC9yZWNvcmQ+PC9DaXRlPjxDaXRlPjxBdXRob3I+V2lsbGlhbXM8L0F1dGhv
+cj48WWVhcj4yMDE0PC9ZZWFyPjxSZWNOdW0+Mjg2NDg8L1JlY051bT48cmVjb3JkPjxyZWMtbnVt
+YmVyPjI4NjQ4PC9yZWMtbnVtYmVyPjxmb3JlaWduLWtleXM+PGtleSBhcHA9IkVOIiBkYi1pZD0i
+MjkwZnc5dHpuNTJ0dDVlMmR6bTVlZHRzeHYwc2U5ZHB6Zjl6Ij4yODY0ODwva2V5PjwvZm9yZWln
+bi1rZXlzPjxyZWYtdHlwZSBuYW1lPSJKb3VybmFsIEFydGljbGUiPjE3PC9yZWYtdHlwZT48Y29u
+dHJpYnV0b3JzPjxhdXRob3JzPjxhdXRob3I+V2lsbGlhbXMsIEpvc2VwaCBILjwvYXV0aG9yPjxh
+dXRob3I+VGF5bG9yLCBNYWNrZW56aWUgTC48L2F1dGhvcj48YXV0aG9yPk/igJlNZWFyYSwgQnJp
+YW4gQy48L2F1dGhvcj48L2F1dGhvcnM+PC9jb250cmlidXRvcnM+PHRpdGxlcz48dGl0bGU+UmVw
+ZWF0ZWQgZXZvbHV0aW9uIG9mIHRyaWNlbGx1bGFyIChhbmQgYmljZWxsdWxhcikgcG9sbGVuPC90
+aXRsZT48c2Vjb25kYXJ5LXRpdGxlPkFtZXJpY2FuIGpvdXJuYWwgb2YgYm90YW55PC9zZWNvbmRh
+cnktdGl0bGU+PC90aXRsZXM+PHBlcmlvZGljYWw+PGZ1bGwtdGl0bGU+QW1lcmljYW4gSm91cm5h
+bCBvZiBCb3Rhbnk8L2Z1bGwtdGl0bGU+PC9wZXJpb2RpY2FsPjxwYWdlcz41NTktNTcxPC9wYWdl
+cz48dm9sdW1lPjEwMTwvdm9sdW1lPjxudW1iZXI+NDwvbnVtYmVyPjxkYXRlcz48eWVhcj4yMDE0
+PC95ZWFyPjwvZGF0ZXM+PHB1Ymxpc2hlcj5Cb3RhbmljYWwgU29jaWV0eSBvZiBBbWVyaWNhPC9w
+dWJsaXNoZXI+PGlzYm4+MDAwMi05MTIyPC9pc2JuPjx1cmxzPjxyZWxhdGVkLXVybHM+PHVybD5o
+dHRwOi8vd3d3LmFtamJvdC5vcmcvY29udGVudC8xMDEvNC81NTkuZnVsbC5wZGY8L3VybD48L3Jl
+bGF0ZWQtdXJscz48L3VybHM+PC9yZWNvcmQ+PC9DaXRlPjxDaXRlPjxBdXRob3I+Smh3dWVuZzwv
+QXV0aG9yPjxZZWFyPjIwMTQ8L1llYXI+PFJlY051bT4yODY1NDwvUmVjTnVtPjxyZWNvcmQ+PHJl
+Yy1udW1iZXI+Mjg2NTQ8L3JlYy1udW1iZXI+PGZvcmVpZ24ta2V5cz48a2V5IGFwcD0iRU4iIGRi
+LWlkPSIyOTBmdzl0em41MnR0NWUyZHptNWVkdHN4djBzZTlkcHpmOXoiPjI4NjU0PC9rZXk+PC9m
+b3JlaWduLWtleXM+PHJlZi10eXBlIG5hbWU9IkpvdXJuYWwgQXJ0aWNsZSI+MTc8L3JlZi10eXBl
+Pjxjb250cmlidXRvcnM+PGF1dGhvcnM+PGF1dGhvcj5KaHd1ZW5nLCBEd3VlbmctQ2h3dWFuPC9h
+dXRob3I+PGF1dGhvcj5IdXp1cmJhemFyLCBTbmVoYWxhdGE8L2F1dGhvcj48YXV0aG9yPk/igJlN
+ZWFyYSwgQnJpYW4gQy48L2F1dGhvcj48YXV0aG9yPkxpdSwgTGlhbmc8L2F1dGhvcj48L2F1dGhv
+cnM+PC9jb250cmlidXRvcnM+PHRpdGxlcz48dGl0bGU+SW52ZXN0aWdhdGluZyB0aGUgcGVyZm9y
+bWFuY2Ugb2YgQUlDIGluIHNlbGVjdGluZyBwaHlsb2dlbmV0aWMgbW9kZWxzPC90aXRsZT48c2Vj
+b25kYXJ5LXRpdGxlPlN0YXRpc3RpY2FsIGFwcGxpY2F0aW9ucyBpbiBnZW5ldGljcyBhbmQgbW9s
+ZWN1bGFyIGJpb2xvZ3k8L3NlY29uZGFyeS10aXRsZT48L3RpdGxlcz48cGVyaW9kaWNhbD48ZnVs
+bC10aXRsZT5TdGF0aXN0aWNhbCBBcHBsaWNhdGlvbnMgaW4gR2VuZXRpY3MgYW5kIE1vbGVjdWxh
+ciBCaW9sb2d5PC9mdWxsLXRpdGxlPjwvcGVyaW9kaWNhbD48ZGF0ZXM+PHllYXI+MjAxNDwveWVh
+cj48L2RhdGVzPjxpc2JuPjE1NDQtNjExNTwvaXNibj48dXJscz48L3VybHM+PC9yZWNvcmQ+PC9D
+aXRlPjwvRW5kTm90ZT5=
 </w:fldData>
         </w:fldChar>
       </w:r>
@@ -12463,11 +12243,6 @@
         <w:rPr>
           <w:bCs/>
         </w:rPr>
-      </w:r>
-      <w:r>
-        <w:rPr>
-          <w:bCs/>
-        </w:rPr>
         <w:fldChar w:fldCharType="separate"/>
       </w:r>
       <w:r>
@@ -12477,7 +12252,7 @@
         </w:rPr>
         <w:t>(</w:t>
       </w:r>
-      <w:hyperlink w:anchor="_ENREF_7" w:tooltip="Farrell, 2001 #15767" w:history="1">
+      <w:hyperlink w:anchor="_ENREF_9" w:tooltip="Farrell, 2001 #15767" w:history="1">
         <w:r>
           <w:rPr>
             <w:bCs/>
@@ -12493,7 +12268,7 @@
         </w:rPr>
         <w:t xml:space="preserve">; </w:t>
       </w:r>
-      <w:hyperlink w:anchor="_ENREF_6" w:tooltip="Driskell, 2004 #15766" w:history="1">
+      <w:hyperlink w:anchor="_ENREF_8" w:tooltip="Driskell, 2004 #15766" w:history="1">
         <w:r>
           <w:rPr>
             <w:bCs/>
@@ -12509,7 +12284,7 @@
         </w:rPr>
         <w:t xml:space="preserve">; </w:t>
       </w:r>
-      <w:hyperlink w:anchor="_ENREF_4" w:tooltip="Collar, 2009 #27080" w:history="1">
+      <w:hyperlink w:anchor="_ENREF_6" w:tooltip="Collar, 2009 #27080" w:history="1">
         <w:r>
           <w:rPr>
             <w:bCs/>
@@ -12525,7 +12300,7 @@
         </w:rPr>
         <w:t xml:space="preserve">; </w:t>
       </w:r>
-      <w:hyperlink w:anchor="_ENREF_16" w:tooltip="Smith, 2009 #15763" w:history="1">
+      <w:hyperlink w:anchor="_ENREF_20" w:tooltip="Smith, 2009 #15763" w:history="1">
         <w:r>
           <w:rPr>
             <w:bCs/>
@@ -12541,7 +12316,7 @@
         </w:rPr>
         <w:t xml:space="preserve">; </w:t>
       </w:r>
-      <w:hyperlink w:anchor="_ENREF_5" w:tooltip="Collar, 2010 #27063" w:history="1">
+      <w:hyperlink w:anchor="_ENREF_7" w:tooltip="Collar, 2010 #27063" w:history="1">
         <w:r>
           <w:rPr>
             <w:bCs/>
@@ -12573,7 +12348,7 @@
         </w:rPr>
         <w:t xml:space="preserve">; </w:t>
       </w:r>
-      <w:hyperlink w:anchor="_ENREF_10" w:tooltip="Hulsey, 2013 #27761" w:history="1">
+      <w:hyperlink w:anchor="_ENREF_12" w:tooltip="Hulsey, 2013 #27761" w:history="1">
         <w:r>
           <w:rPr>
             <w:bCs/>
@@ -12589,13 +12364,45 @@
         </w:rPr>
         <w:t xml:space="preserve">; </w:t>
       </w:r>
-      <w:hyperlink w:anchor="_ENREF_18" w:tooltip="Soltis, 2013 #27762" w:history="1">
+      <w:hyperlink w:anchor="_ENREF_22" w:tooltip="Soltis, 2013 #27762" w:history="1">
         <w:r>
           <w:rPr>
             <w:bCs/>
             <w:noProof/>
           </w:rPr>
           <w:t>Soltis et al. 2013</w:t>
+        </w:r>
+      </w:hyperlink>
+      <w:r>
+        <w:rPr>
+          <w:bCs/>
+          <w:noProof/>
+        </w:rPr>
+        <w:t xml:space="preserve">; </w:t>
+      </w:r>
+      <w:hyperlink w:anchor="_ENREF_13" w:tooltip="Jhwueng, 2014 #28654" w:history="1">
+        <w:r>
+          <w:rPr>
+            <w:bCs/>
+            <w:noProof/>
+          </w:rPr>
+          <w:t>Jhwueng et al. 2014</w:t>
+        </w:r>
+      </w:hyperlink>
+      <w:r>
+        <w:rPr>
+          <w:bCs/>
+          <w:noProof/>
+        </w:rPr>
+        <w:t xml:space="preserve">; </w:t>
+      </w:r>
+      <w:hyperlink w:anchor="_ENREF_26" w:tooltip="Williams, 2014 #28648" w:history="1">
+        <w:r>
+          <w:rPr>
+            <w:bCs/>
+            <w:noProof/>
+          </w:rPr>
+          <w:t>Williams et al. 2014</w:t>
         </w:r>
       </w:hyperlink>
       <w:r>
@@ -12758,11 +12565,6 @@
         <w:rPr>
           <w:bCs/>
         </w:rPr>
-      </w:r>
-      <w:r>
-        <w:rPr>
-          <w:bCs/>
-        </w:rPr>
         <w:fldChar w:fldCharType="separate"/>
       </w:r>
       <w:r>
@@ -12772,7 +12574,7 @@
         </w:rPr>
         <w:t>(</w:t>
       </w:r>
-      <w:hyperlink w:anchor="_ENREF_12" w:tooltip="O'Meara, 2010 #15762" w:history="1">
+      <w:hyperlink w:anchor="_ENREF_15" w:tooltip="O'Meara, 2010 #15762" w:history="1">
         <w:r>
           <w:rPr>
             <w:bCs/>
@@ -12798,69 +12600,13 @@
         <w:rPr>
           <w:bCs/>
         </w:rPr>
-        <w:t xml:space="preserve">. An NSF grant based on using these techniques, with others, on fungal datasets, with PI Karen Hughes and me as one of the </w:t>
-      </w:r>
-      <w:proofErr w:type="spellStart"/>
-      <w:r>
-        <w:rPr>
-          <w:bCs/>
-        </w:rPr>
-        <w:t>CoPIs</w:t>
-      </w:r>
-      <w:proofErr w:type="spellEnd"/>
-      <w:r>
-        <w:rPr>
-          <w:bCs/>
-        </w:rPr>
-        <w:t xml:space="preserve">, was recently funded. I have continued to develop the method, which was presented at a different Evolution symposium in 2013. I was also PI on a </w:t>
-      </w:r>
-      <w:proofErr w:type="spellStart"/>
-      <w:r>
-        <w:rPr>
-          <w:bCs/>
-        </w:rPr>
-        <w:t>preproposal</w:t>
-      </w:r>
-      <w:proofErr w:type="spellEnd"/>
-      <w:r>
-        <w:rPr>
-          <w:bCs/>
-        </w:rPr>
-        <w:t xml:space="preserve"> and proposal based on this work which resulted in a grant awarded in the past round, w</w:t>
-      </w:r>
-      <w:r>
-        <w:rPr>
-          <w:bCs/>
-        </w:rPr>
-        <w:t xml:space="preserve">hich includes $340,000 for UTK as well as additional funds for my </w:t>
-      </w:r>
-      <w:proofErr w:type="spellStart"/>
-      <w:r>
-        <w:rPr>
-          <w:bCs/>
-        </w:rPr>
-        <w:t>CoPI</w:t>
-      </w:r>
-      <w:proofErr w:type="spellEnd"/>
-      <w:r>
-        <w:rPr>
-          <w:bCs/>
-        </w:rPr>
-        <w:t xml:space="preserve"> Bryan </w:t>
-      </w:r>
-      <w:proofErr w:type="spellStart"/>
-      <w:r>
-        <w:rPr>
-          <w:bCs/>
-        </w:rPr>
-        <w:t>Carstens</w:t>
-      </w:r>
-      <w:proofErr w:type="spellEnd"/>
-      <w:r>
-        <w:rPr>
-          <w:bCs/>
-        </w:rPr>
-        <w:t xml:space="preserve">. </w:t>
+        <w:t>. An NSF grant based on using these techniques, with others, on fungal datasets, with PI Karen Hughes and me as one of the CoPIs, was recently funded. I have continued to develop the method, which was presented at a different Evolution symposium in 2013. I was also PI on a preproposal and proposal based on this work which resulted in a grant awarded in the past round, w</w:t>
+      </w:r>
+      <w:r>
+        <w:rPr>
+          <w:bCs/>
+        </w:rPr>
+        <w:t xml:space="preserve">hich includes $340,000 for UTK as well as additional funds for my CoPI Bryan Carstens. </w:t>
       </w:r>
       <w:r>
         <w:rPr>
@@ -12872,21 +12618,7 @@
         <w:rPr>
           <w:bCs/>
         </w:rPr>
-        <w:t xml:space="preserve">is funding another postdoc in my lab; we are currently finishing simulations for a manuscript we will </w:t>
-      </w:r>
-      <w:proofErr w:type="gramStart"/>
-      <w:r>
-        <w:rPr>
-          <w:bCs/>
-        </w:rPr>
-        <w:t>submitting</w:t>
-      </w:r>
-      <w:proofErr w:type="gramEnd"/>
-      <w:r>
-        <w:rPr>
-          <w:bCs/>
-        </w:rPr>
-        <w:t xml:space="preserve"> to </w:t>
+        <w:t xml:space="preserve">is funding another postdoc in my lab; we are currently finishing simulations for a manuscript we will submitting to </w:t>
       </w:r>
       <w:r>
         <w:rPr>
@@ -12921,43 +12653,21 @@
         <w:rPr>
           <w:bCs/>
         </w:rPr>
-        <w:t xml:space="preserve">Another aspect of research effort has been on extending phylogenetic models. From collaborations with JJ Chai, a </w:t>
-      </w:r>
-      <w:proofErr w:type="spellStart"/>
-      <w:r>
-        <w:rPr>
-          <w:bCs/>
-        </w:rPr>
-        <w:t>NIMBioS</w:t>
-      </w:r>
-      <w:proofErr w:type="spellEnd"/>
-      <w:r>
-        <w:rPr>
-          <w:bCs/>
-        </w:rPr>
-        <w:t xml:space="preserve"> postdoc, and Mike Gilchrist, a faculty member in EEB at UTK, I have helped to create codon and amino acid models </w:t>
-      </w:r>
-      <w:r>
-        <w:rPr>
-          <w:bCs/>
-        </w:rPr>
-        <w:t xml:space="preserve">which use explicit parameters about optimal amino acids, strength of selection, and amino acid similarities to create transition matrices for phylogenetic inference with realistic features such as different rates for different </w:t>
+        <w:t xml:space="preserve">Another aspect of research effort has been on extending phylogenetic models. From collaborations with JJ Chai, a NIMBioS postdoc, and Mike Gilchrist, a faculty member in EEB at UTK, I have helped to create codon and amino acid models </w:t>
+      </w:r>
+      <w:r>
+        <w:rPr>
+          <w:bCs/>
+        </w:rPr>
+        <w:t xml:space="preserve">which use explicit parameters about optimal amino acids, strength of selection, and amino acid similarities to create transition </w:t>
       </w:r>
       <w:r>
         <w:rPr>
           <w:bCs/>
         </w:rPr>
         <w:lastRenderedPageBreak/>
-        <w:t xml:space="preserve">optimal amino acids and unequal gain and loss rates for amino acids or codons (it is more likely to evolve towards a codon representing the optimal amino acid than away from it, for example). We have recently been awarded $520K from the NSF to continue this work (me as PI, Dr. Gilchrist as Co-PI) and are readying a publication on the approaches. Our source code for the model is an R package available on </w:t>
-      </w:r>
-      <w:proofErr w:type="spellStart"/>
-      <w:r>
-        <w:rPr>
-          <w:bCs/>
-        </w:rPr>
-        <w:t>github</w:t>
-      </w:r>
-      <w:proofErr w:type="spellEnd"/>
+        <w:t>matrices for phylogenetic inference with realistic features such as different rates for different optimal amino acids and unequal gain and loss rates for amino acids or codons (it is more likely to evolve towards a codon representing the optimal amino acid than away from it, for example). We have recently been awarded $520K from the NSF to continue this work (me as PI, Dr. Gilchrist as Co-PI) and are readying a publication on the approaches. Our source code for the model is an R package available on github</w:t>
+      </w:r>
       <w:r>
         <w:rPr>
           <w:bCs/>
@@ -13017,7 +12727,7 @@
         </w:rPr>
         <w:t>(</w:t>
       </w:r>
-      <w:hyperlink w:anchor="_ENREF_21" w:tooltip="Stoltzfus, 2012 #27758" w:history="1">
+      <w:hyperlink w:anchor="_ENREF_25" w:tooltip="Stoltzfus, 2012 #27758" w:history="1">
         <w:r>
           <w:rPr>
             <w:bCs/>
@@ -13043,21 +12753,7 @@
         <w:rPr>
           <w:bCs/>
         </w:rPr>
-        <w:t xml:space="preserve">, </w:t>
-      </w:r>
-      <w:proofErr w:type="spellStart"/>
-      <w:r>
-        <w:rPr>
-          <w:bCs/>
-        </w:rPr>
-        <w:t>hackathons</w:t>
-      </w:r>
-      <w:proofErr w:type="spellEnd"/>
-      <w:r>
-        <w:rPr>
-          <w:bCs/>
-        </w:rPr>
-        <w:t xml:space="preserve"> to create new tools </w:t>
+        <w:t xml:space="preserve">, hackathons to create new tools </w:t>
       </w:r>
       <w:r>
         <w:rPr>
@@ -13084,7 +12780,7 @@
         </w:rPr>
         <w:t>(</w:t>
       </w:r>
-      <w:hyperlink w:anchor="_ENREF_20" w:tooltip="Stoltzfus, 2013 #27722" w:history="1">
+      <w:hyperlink w:anchor="_ENREF_24" w:tooltip="Stoltzfus, 2013 #27722" w:history="1">
         <w:r>
           <w:rPr>
             <w:bCs/>
@@ -13116,21 +12812,7 @@
         <w:rPr>
           <w:bCs/>
         </w:rPr>
-        <w:t xml:space="preserve"> and </w:t>
-      </w:r>
-      <w:proofErr w:type="spellStart"/>
-      <w:r>
-        <w:rPr>
-          <w:bCs/>
-        </w:rPr>
-        <w:t>cyberinfrastructure</w:t>
-      </w:r>
-      <w:proofErr w:type="spellEnd"/>
-      <w:r>
-        <w:rPr>
-          <w:bCs/>
-        </w:rPr>
-        <w:t xml:space="preserve"> for phylogenetics </w:t>
+        <w:t xml:space="preserve"> and cyberinfrastructure for phylogenetics </w:t>
       </w:r>
       <w:r>
         <w:rPr>
@@ -13279,11 +12961,6 @@
         <w:rPr>
           <w:bCs/>
         </w:rPr>
-      </w:r>
-      <w:r>
-        <w:rPr>
-          <w:bCs/>
-        </w:rPr>
         <w:fldChar w:fldCharType="separate"/>
       </w:r>
       <w:r>
@@ -13293,7 +12970,7 @@
         </w:rPr>
         <w:t>(</w:t>
       </w:r>
-      <w:hyperlink w:anchor="_ENREF_8" w:tooltip="Goff, 2011 #27751" w:history="1">
+      <w:hyperlink w:anchor="_ENREF_10" w:tooltip="Goff, 2011 #27751" w:history="1">
         <w:r>
           <w:rPr>
             <w:bCs/>
@@ -13319,35 +12996,13 @@
         <w:rPr>
           <w:bCs/>
         </w:rPr>
-        <w:t xml:space="preserve">, for which my lab received a total of $369,187 from three sets of funding. We have also received $50,000 from the </w:t>
-      </w:r>
-      <w:proofErr w:type="spellStart"/>
-      <w:r>
-        <w:rPr>
-          <w:bCs/>
-        </w:rPr>
-        <w:t>Encylopedia</w:t>
-      </w:r>
-      <w:proofErr w:type="spellEnd"/>
-      <w:r>
-        <w:rPr>
-          <w:bCs/>
-        </w:rPr>
-        <w:t xml:space="preserve"> of Life as a Rubenstein fellowship to Barb </w:t>
-      </w:r>
-      <w:proofErr w:type="spellStart"/>
-      <w:r>
-        <w:rPr>
-          <w:bCs/>
-        </w:rPr>
-        <w:t>Banbury</w:t>
-      </w:r>
-      <w:proofErr w:type="spellEnd"/>
-      <w:r>
-        <w:rPr>
-          <w:bCs/>
-        </w:rPr>
-        <w:t xml:space="preserve"> with summer funding for me as well for an R interface to the Encyclopedia of Life. Work has also involved developing fast algorithms for analyses </w:t>
+        <w:t>, for which my lab received a total of $369,187 from three sets of funding. We have also received $50,000 from the Encylopedia of Life as a Rubenstein fellowship to Barb Banbury with summer funding for me as well for an R interface to the Encyclopedia of Life</w:t>
+      </w:r>
+      <w:r>
+        <w:rPr>
+          <w:bCs/>
+        </w:rPr>
+        <w:t xml:space="preserve"> </w:t>
       </w:r>
       <w:r>
         <w:rPr>
@@ -13359,6 +13014,59 @@
         <w:rPr>
           <w:bCs/>
         </w:rPr>
+        <w:instrText xml:space="preserve"> ADDIN EN.CITE &lt;EndNote&gt;&lt;Cite&gt;&lt;Author&gt;Banbury&lt;/Author&gt;&lt;Year&gt;2014&lt;/Year&gt;&lt;RecNum&gt;28653&lt;/RecNum&gt;&lt;DisplayText&gt;(Banbury and O&amp;apos;Meara 2014)&lt;/DisplayText&gt;&lt;record&gt;&lt;rec-number&gt;28653&lt;/rec-number&gt;&lt;foreign-keys&gt;&lt;key app="EN" db-id="290fw9tzn52tt5e2dzm5edtsxv0se9dpzf9z"&gt;28653&lt;/key&gt;&lt;/foreign-keys&gt;&lt;ref-type name="Journal Article"&gt;17&lt;/ref-type&gt;&lt;contributors&gt;&lt;authors&gt;&lt;author&gt;Banbury, Barbara L.&lt;/author&gt;&lt;author&gt;O&amp;apos;Meara, Brian C.&lt;/author&gt;&lt;/authors&gt;&lt;/contributors&gt;&lt;titles&gt;&lt;title&gt;Reol: R interface to the Encyclopedia of Life&lt;/title&gt;&lt;secondary-title&gt;Ecology and Evolution&lt;/secondary-title&gt;&lt;/titles&gt;&lt;periodical&gt;&lt;full-title&gt;Ecology and Evolution&lt;/full-title&gt;&lt;/periodical&gt;&lt;dates&gt;&lt;year&gt;2014&lt;/year&gt;&lt;/dates&gt;&lt;isbn&gt;2045-7758&lt;/isbn&gt;&lt;urls&gt;&lt;/urls&gt;&lt;/record&gt;&lt;/Cite&gt;&lt;/EndNote&gt;</w:instrText>
+      </w:r>
+      <w:r>
+        <w:rPr>
+          <w:bCs/>
+        </w:rPr>
+        <w:fldChar w:fldCharType="separate"/>
+      </w:r>
+      <w:r>
+        <w:rPr>
+          <w:bCs/>
+          <w:noProof/>
+        </w:rPr>
+        <w:t>(</w:t>
+      </w:r>
+      <w:hyperlink w:anchor="_ENREF_2" w:tooltip="Banbury, 2014 #28653" w:history="1">
+        <w:r>
+          <w:rPr>
+            <w:bCs/>
+            <w:noProof/>
+          </w:rPr>
+          <w:t>Banbury and O'Meara 2014</w:t>
+        </w:r>
+      </w:hyperlink>
+      <w:r>
+        <w:rPr>
+          <w:bCs/>
+          <w:noProof/>
+        </w:rPr>
+        <w:t>)</w:t>
+      </w:r>
+      <w:r>
+        <w:rPr>
+          <w:bCs/>
+        </w:rPr>
+        <w:fldChar w:fldCharType="end"/>
+      </w:r>
+      <w:r>
+        <w:rPr>
+          <w:bCs/>
+        </w:rPr>
+        <w:t xml:space="preserve">. Work has also involved developing fast algorithms for analyses </w:t>
+      </w:r>
+      <w:r>
+        <w:rPr>
+          <w:bCs/>
+        </w:rPr>
+        <w:fldChar w:fldCharType="begin"/>
+      </w:r>
+      <w:r>
+        <w:rPr>
+          <w:bCs/>
+        </w:rPr>
         <w:instrText xml:space="preserve"> ADDIN EN.CITE &lt;EndNote&gt;&lt;Cite&gt;&lt;Author&gt;Smith&lt;/Author&gt;&lt;Year&gt;2012&lt;/Year&gt;&lt;RecNum&gt;25761&lt;/RecNum&gt;&lt;DisplayText&gt;(Smith and O&amp;apos;Meara 2012)&lt;/DisplayText&gt;&lt;record&gt;&lt;rec-number&gt;25761&lt;/rec-number&gt;&lt;foreign-keys&gt;&lt;key app="EN" db-id="290fw9tzn52tt5e2dzm5edtsxv0se9dpzf9z"&gt;25761&lt;/key&gt;&lt;/foreign-keys&gt;&lt;ref-type name="Journal Article"&gt;17&lt;/ref-type&gt;&lt;contributors&gt;&lt;authors&gt;&lt;author&gt;Smith, S. A.&lt;/author&gt;&lt;author&gt;O&amp;apos;Meara, B. C.&lt;/author&gt;&lt;/authors&gt;&lt;/contributors&gt;&lt;titles&gt;&lt;title&gt;treePL: Divergence time estimation using penalized likelihood for large phylogenies&lt;/title&gt;&lt;secondary-title&gt;Bioinformatics&lt;/secondary-title&gt;&lt;/titles&gt;&lt;periodical&gt;&lt;full-title&gt;Bioinformatics&lt;/full-title&gt;&lt;/periodical&gt;&lt;dates&gt;&lt;year&gt;2012&lt;/year&gt;&lt;/dates&gt;&lt;publisher&gt;Oxford University Press&lt;/publisher&gt;&lt;isbn&gt;1367-4803&lt;/isbn&gt;&lt;urls&gt;&lt;/urls&gt;&lt;/record&gt;&lt;/Cite&gt;&lt;/EndNote&gt;</w:instrText>
       </w:r>
       <w:r>
@@ -13374,7 +13082,7 @@
         </w:rPr>
         <w:t>(</w:t>
       </w:r>
-      <w:hyperlink w:anchor="_ENREF_17" w:tooltip="Smith, 2012 #25761" w:history="1">
+      <w:hyperlink w:anchor="_ENREF_21" w:tooltip="Smith, 2012 #25761" w:history="1">
         <w:r>
           <w:rPr>
             <w:bCs/>
@@ -13427,7 +13135,7 @@
         </w:rPr>
         <w:t>(</w:t>
       </w:r>
-      <w:hyperlink w:anchor="_ENREF_19" w:tooltip="Stack, 2011 #23275" w:history="1">
+      <w:hyperlink w:anchor="_ENREF_23" w:tooltip="Stack, 2011 #23275" w:history="1">
         <w:r>
           <w:rPr>
             <w:bCs/>
@@ -13513,7 +13221,7 @@
         <w:rPr>
           <w:bCs/>
         </w:rPr>
-        <w:instrText xml:space="preserve"> ADDIN EN.CITE &lt;EndNote&gt;&lt;Cite&gt;&lt;Author&gt;O&amp;apos;Meara&lt;/Author&gt;&lt;Year&gt;2012&lt;/Year&gt;&lt;RecNum&gt;25760&lt;/RecNum&gt;&lt;DisplayText&gt;(O&amp;apos;Meara 2012b)&lt;/DisplayText&gt;&lt;record&gt;&lt;rec-number&gt;25760&lt;/rec-number&gt;&lt;foreign-keys&gt;&lt;key app="EN" db-id="290fw9tzn52tt5e2dzm5edtsxv0se9dpzf9z"&gt;25760&lt;/key&gt;&lt;/foreign-keys&gt;&lt;ref-type name="Journal Article"&gt;17&lt;/ref-type&gt;&lt;contributors&gt;&lt;authors&gt;&lt;author&gt;O&amp;apos;Meara, B. C.&lt;/author&gt;&lt;/authors&gt;&lt;/contributors&gt;&lt;titles&gt;&lt;title&gt;Evolutionary Inferences from Phylogenies: A Review of Methods&lt;/title&gt;&lt;secondary-title&gt;Annual Review of Ecology, Evolution, and Systematics&lt;/secondary-title&gt;&lt;/titles&gt;&lt;periodical&gt;&lt;full-title&gt;Annual Review of Ecology, Evolution, and Systematics&lt;/full-title&gt;&lt;/periodical&gt;&lt;volume&gt;43&lt;/volume&gt;&lt;number&gt;1&lt;/number&gt;&lt;dates&gt;&lt;year&gt;2012&lt;/year&gt;&lt;/dates&gt;&lt;publisher&gt;Annual Reviews 4139 El Camino Way, PO Box 10139, Palo Alto, California 94303-0139, USA&lt;/publisher&gt;&lt;isbn&gt;1543-592X&lt;/isbn&gt;&lt;urls&gt;&lt;/urls&gt;&lt;/record&gt;&lt;/Cite&gt;&lt;/EndNote&gt;</w:instrText>
+        <w:instrText xml:space="preserve"> ADDIN EN.CITE &lt;EndNote&gt;&lt;Cite&gt;&lt;Author&gt;O&amp;apos;Meara&lt;/Author&gt;&lt;Year&gt;2012&lt;/Year&gt;&lt;RecNum&gt;25760&lt;/RecNum&gt;&lt;DisplayText&gt;(O&amp;apos;Meara 2012)&lt;/DisplayText&gt;&lt;record&gt;&lt;rec-number&gt;25760&lt;/rec-number&gt;&lt;foreign-keys&gt;&lt;key app="EN" db-id="290fw9tzn52tt5e2dzm5edtsxv0se9dpzf9z"&gt;25760&lt;/key&gt;&lt;/foreign-keys&gt;&lt;ref-type name="Journal Article"&gt;17&lt;/ref-type&gt;&lt;contributors&gt;&lt;authors&gt;&lt;author&gt;O&amp;apos;Meara, B. C.&lt;/author&gt;&lt;/authors&gt;&lt;/contributors&gt;&lt;titles&gt;&lt;title&gt;Evolutionary Inferences from Phylogenies: A Review of Methods&lt;/title&gt;&lt;secondary-title&gt;Annual Review of Ecology, Evolution, and Systematics&lt;/secondary-title&gt;&lt;/titles&gt;&lt;periodical&gt;&lt;full-title&gt;Annual Review of Ecology, Evolution, and Systematics&lt;/full-title&gt;&lt;/periodical&gt;&lt;volume&gt;43&lt;/volume&gt;&lt;number&gt;1&lt;/number&gt;&lt;dates&gt;&lt;year&gt;2012&lt;/year&gt;&lt;/dates&gt;&lt;publisher&gt;Annual Reviews 4139 El Camino Way, PO Box 10139, Palo Alto, California 94303-0139, USA&lt;/publisher&gt;&lt;isbn&gt;1543-592X&lt;/isbn&gt;&lt;urls&gt;&lt;related-urls&gt;&lt;url&gt;http://www.annualreviews.org/doi/pdf/10.1146/annurev-ecolsys-110411-160331&lt;/url&gt;&lt;/related-urls&gt;&lt;/urls&gt;&lt;/record&gt;&lt;/Cite&gt;&lt;/EndNote&gt;</w:instrText>
       </w:r>
       <w:r>
         <w:rPr>
@@ -13528,13 +13236,13 @@
         </w:rPr>
         <w:t>(</w:t>
       </w:r>
-      <w:hyperlink w:anchor="_ENREF_14" w:tooltip="O'Meara, 2012 #25760" w:history="1">
+      <w:hyperlink w:anchor="_ENREF_16" w:tooltip="O'Meara, 2012 #25760" w:history="1">
         <w:r>
           <w:rPr>
             <w:bCs/>
             <w:noProof/>
           </w:rPr>
-          <w:t>O'Meara 2012b</w:t>
+          <w:t>O'Meara 2012</w:t>
         </w:r>
       </w:hyperlink>
       <w:r>
@@ -13580,21 +13288,12 @@
         </w:rPr>
         <w:t xml:space="preserve">a chapter on phylogenetic reconstruction in the </w:t>
       </w:r>
-      <w:proofErr w:type="spellStart"/>
       <w:r>
         <w:rPr>
           <w:bCs/>
           <w:i/>
         </w:rPr>
-        <w:t>Encylopedia</w:t>
-      </w:r>
-      <w:proofErr w:type="spellEnd"/>
-      <w:r>
-        <w:rPr>
-          <w:bCs/>
-          <w:i/>
-        </w:rPr>
-        <w:t xml:space="preserve"> of Theoretical Ecology</w:t>
+        <w:t>Encylopedia of Theoretical Ecology</w:t>
       </w:r>
       <w:r>
         <w:rPr>
@@ -13627,7 +13326,7 @@
         </w:rPr>
         <w:t>(</w:t>
       </w:r>
-      <w:hyperlink w:anchor="_ENREF_9" w:tooltip="Hastings, 2012 #27780" w:history="1">
+      <w:hyperlink w:anchor="_ENREF_11" w:tooltip="Hastings, 2012 #27780" w:history="1">
         <w:r>
           <w:rPr>
             <w:bCs/>
@@ -13665,7 +13364,7 @@
         <w:rPr>
           <w:bCs/>
         </w:rPr>
-        <w:instrText xml:space="preserve"> ADDIN EN.CITE &lt;EndNote&gt;&lt;Cite&gt;&lt;Author&gt;O&amp;apos;Meara&lt;/Author&gt;&lt;Year&gt;2012&lt;/Year&gt;&lt;RecNum&gt;24664&lt;/RecNum&gt;&lt;DisplayText&gt;(O&amp;apos;Meara 2012a)&lt;/DisplayText&gt;&lt;record&gt;&lt;rec-number&gt;24664&lt;/rec-number&gt;&lt;foreign-keys&gt;&lt;key app="EN" db-id="290fw9tzn52tt5e2dzm5edtsxv0se9dpzf9z"&gt;24664&lt;/key&gt;&lt;/foreign-keys&gt;&lt;ref-type name="Report"&gt;27&lt;/ref-type&gt;&lt;contributors&gt;&lt;authors&gt;&lt;author&gt;O&amp;apos;Meara, Brian C.&lt;/author&gt;&lt;/authors&gt;&lt;/contributors&gt;&lt;titles&gt;&lt;title&gt;CRAN Task View: Phylogenetics&lt;/title&gt;&lt;/titles&gt;&lt;dates&gt;&lt;year&gt;2012&lt;/year&gt;&lt;/dates&gt;&lt;publisher&gt;Version 2012-02-02, URL http://cran.r-project.org/web/views/Phylogenetics.html&lt;/publisher&gt;&lt;urls&gt;&lt;/urls&gt;&lt;/record&gt;&lt;/Cite&gt;&lt;/EndNote&gt;</w:instrText>
+        <w:instrText xml:space="preserve"> ADDIN EN.CITE &lt;EndNote&gt;&lt;Cite&gt;&lt;Author&gt;O&amp;apos;Meara&lt;/Author&gt;&lt;Year&gt;2014&lt;/Year&gt;&lt;RecNum&gt;24664&lt;/RecNum&gt;&lt;DisplayText&gt;(O&amp;apos;Meara 2014)&lt;/DisplayText&gt;&lt;record&gt;&lt;rec-number&gt;24664&lt;/rec-number&gt;&lt;foreign-keys&gt;&lt;key app="EN" db-id="290fw9tzn52tt5e2dzm5edtsxv0se9dpzf9z"&gt;24664&lt;/key&gt;&lt;/foreign-keys&gt;&lt;ref-type name="Report"&gt;27&lt;/ref-type&gt;&lt;contributors&gt;&lt;authors&gt;&lt;author&gt;O&amp;apos;Meara, Brian C.&lt;/author&gt;&lt;/authors&gt;&lt;/contributors&gt;&lt;titles&gt;&lt;title&gt;CRAN Task View: Phylogenetics&lt;/title&gt;&lt;/titles&gt;&lt;dates&gt;&lt;year&gt;2014&lt;/year&gt;&lt;/dates&gt;&lt;publisher&gt;Version 2014-07-17, URL http://cran.r-project.org/web/views/Phylogenetics.html&lt;/publisher&gt;&lt;urls&gt;&lt;/urls&gt;&lt;/record&gt;&lt;/Cite&gt;&lt;/EndNote&gt;</w:instrText>
       </w:r>
       <w:r>
         <w:rPr>
@@ -13680,13 +13379,13 @@
         </w:rPr>
         <w:t>(</w:t>
       </w:r>
-      <w:hyperlink w:anchor="_ENREF_13" w:tooltip="O'Meara, 2012 #24664" w:history="1">
+      <w:hyperlink w:anchor="_ENREF_17" w:tooltip="O'Meara, 2014 #24664" w:history="1">
         <w:r>
           <w:rPr>
             <w:bCs/>
             <w:noProof/>
           </w:rPr>
-          <w:t>O'Meara 2012a</w:t>
+          <w:t>O'Meara 2014</w:t>
         </w:r>
       </w:hyperlink>
       <w:r>
@@ -13712,26 +13411,88 @@
         <w:rPr>
           <w:bCs/>
         </w:rPr>
-        <w:t xml:space="preserve">and book chapters on </w:t>
-      </w:r>
-      <w:r>
-        <w:rPr>
-          <w:bCs/>
-          <w:highlight w:val="yellow"/>
-        </w:rPr>
-        <w:t>___________</w:t>
-      </w:r>
-      <w:r>
-        <w:rPr>
-          <w:bCs/>
-        </w:rPr>
-        <w:t xml:space="preserve">) </w:t>
-      </w:r>
-      <w:r>
-        <w:rPr>
-          <w:bCs/>
-        </w:rPr>
-        <w:t xml:space="preserve">as well as three other invited works in prep. </w:t>
+        <w:t>and book chapt</w:t>
+      </w:r>
+      <w:r>
+        <w:rPr>
+          <w:bCs/>
+        </w:rPr>
+        <w:t xml:space="preserve">ers </w:t>
+      </w:r>
+      <w:r>
+        <w:rPr>
+          <w:bCs/>
+        </w:rPr>
+        <w:fldChar w:fldCharType="begin"/>
+      </w:r>
+      <w:r>
+        <w:rPr>
+          <w:bCs/>
+        </w:rPr>
+        <w:instrText xml:space="preserve"> ADDIN EN.CITE &lt;EndNote&gt;&lt;Cite&gt;&lt;Author&gt;Beaulieu&lt;/Author&gt;&lt;Year&gt;2014&lt;/Year&gt;&lt;RecNum&gt;28659&lt;/RecNum&gt;&lt;DisplayText&gt;(Beaulieu and O&amp;apos;Meara 2014; O&amp;apos;Meara and Beaulieu 2014)&lt;/DisplayText&gt;&lt;record&gt;&lt;rec-number&gt;28659&lt;/rec-number&gt;&lt;foreign-keys&gt;&lt;key app="EN" db-id="290fw9tzn52tt5e2dzm5edtsxv0se9dpzf9z"&gt;28659&lt;/key&gt;&lt;/foreign-keys&gt;&lt;ref-type name="Book Section"&gt;5&lt;/ref-type&gt;&lt;contributors&gt;&lt;authors&gt;&lt;author&gt;Beaulieu, Jeremy M&lt;/author&gt;&lt;author&gt;O&amp;apos;Meara, Brian C&lt;/author&gt;&lt;/authors&gt;&lt;secondary-authors&gt;&lt;author&gt;Garamszegi, L. Z.&lt;/author&gt;&lt;/secondary-authors&gt;&lt;/contributors&gt;&lt;titles&gt;&lt;title&gt;Hidden Markov Models for Studying the Evolution of Binary Morphological Characters&lt;/title&gt;&lt;secondary-title&gt;Modern Phylogenetic Comparative Methods and Their Application in Evolutionary Biology&lt;/secondary-title&gt;&lt;/titles&gt;&lt;pages&gt;395-408&lt;/pages&gt;&lt;section&gt;16&lt;/section&gt;&lt;dates&gt;&lt;year&gt;2014&lt;/year&gt;&lt;/dates&gt;&lt;pub-location&gt;Berlin&lt;/pub-location&gt;&lt;publisher&gt;Springer-Verlag&lt;/publisher&gt;&lt;urls&gt;&lt;/urls&gt;&lt;/record&gt;&lt;/Cite&gt;&lt;Cite&gt;&lt;Author&gt;O&amp;apos;Meara&lt;/Author&gt;&lt;Year&gt;2014&lt;/Year&gt;&lt;RecNum&gt;28660&lt;/RecNum&gt;&lt;record&gt;&lt;rec-number&gt;28660&lt;/rec-number&gt;&lt;foreign-keys&gt;&lt;key app="EN" db-id="290fw9tzn52tt5e2dzm5edtsxv0se9dpzf9z"&gt;28660&lt;/key&gt;&lt;/foreign-keys&gt;&lt;ref-type name="Book Section"&gt;5&lt;/ref-type&gt;&lt;contributors&gt;&lt;authors&gt;&lt;author&gt;O&amp;apos;Meara, Brian C&lt;/author&gt;&lt;author&gt;Beaulieu, Jeremy M&lt;/author&gt;&lt;/authors&gt;&lt;secondary-authors&gt;&lt;author&gt;Garamszegi, L. Z.&lt;/author&gt;&lt;/secondary-authors&gt;&lt;/contributors&gt;&lt;titles&gt;&lt;title&gt;Modelling Stabilizing Selection: The Attraction of Ornstein–Uhlenbeck Models&lt;/title&gt;&lt;secondary-title&gt;Modern Phylogenetic Comparative Methods and Their Application in Evolutionary Biology&lt;/secondary-title&gt;&lt;/titles&gt;&lt;pages&gt;381-393&lt;/pages&gt;&lt;section&gt;15&lt;/section&gt;&lt;dates&gt;&lt;year&gt;2014&lt;/year&gt;&lt;/dates&gt;&lt;pub-location&gt;Berlin&lt;/pub-location&gt;&lt;publisher&gt;Springer-Verlag&lt;/publisher&gt;&lt;urls&gt;&lt;/urls&gt;&lt;/record&gt;&lt;/Cite&gt;&lt;/EndNote&gt;</w:instrText>
+      </w:r>
+      <w:r>
+        <w:rPr>
+          <w:bCs/>
+        </w:rPr>
+        <w:fldChar w:fldCharType="separate"/>
+      </w:r>
+      <w:r>
+        <w:rPr>
+          <w:bCs/>
+          <w:noProof/>
+        </w:rPr>
+        <w:t>(</w:t>
+      </w:r>
+      <w:hyperlink w:anchor="_ENREF_4" w:tooltip="Beaulieu, 2014 #28659" w:history="1">
+        <w:r>
+          <w:rPr>
+            <w:bCs/>
+            <w:noProof/>
+          </w:rPr>
+          <w:t>Beaulieu and O'Meara 2014</w:t>
+        </w:r>
+      </w:hyperlink>
+      <w:r>
+        <w:rPr>
+          <w:bCs/>
+          <w:noProof/>
+        </w:rPr>
+        <w:t xml:space="preserve">; </w:t>
+      </w:r>
+      <w:hyperlink w:anchor="_ENREF_19" w:tooltip="O'Meara, 2014 #28660" w:history="1">
+        <w:r>
+          <w:rPr>
+            <w:bCs/>
+            <w:noProof/>
+          </w:rPr>
+          <w:t>O'Meara and Beaulieu 2014</w:t>
+        </w:r>
+      </w:hyperlink>
+      <w:r>
+        <w:rPr>
+          <w:bCs/>
+          <w:noProof/>
+        </w:rPr>
+        <w:t>)</w:t>
+      </w:r>
+      <w:r>
+        <w:rPr>
+          <w:bCs/>
+        </w:rPr>
+        <w:fldChar w:fldCharType="end"/>
+      </w:r>
+      <w:r>
+        <w:rPr>
+          <w:bCs/>
+        </w:rPr>
+        <w:t xml:space="preserve"> </w:t>
+      </w:r>
+      <w:r>
+        <w:rPr>
+          <w:bCs/>
+        </w:rPr>
+        <w:t xml:space="preserve">as well as other invited works in prep. </w:t>
       </w:r>
     </w:p>
     <w:p>
@@ -13753,84 +13514,26 @@
         <w:rPr>
           <w:bCs/>
         </w:rPr>
-        <w:t xml:space="preserve">There is other work in the pipeline that is not listed here. For example, a paper on evolution of wood on which I am a coauthor has been resubmitted to </w:t>
+        <w:t xml:space="preserve">There is other work in the pipeline that is not listed here. </w:t>
+      </w:r>
+      <w:r>
+        <w:rPr>
+          <w:bCs/>
+        </w:rPr>
+        <w:t xml:space="preserve">For example, I am lead author on a manuscript on floral evolution that pioneers use of multiple characters simultaneously to look at their joint effect on diversification and transition and show the importance of non-equilibrium processes in structuring life; this was reviewed and rejected for </w:t>
       </w:r>
       <w:r>
         <w:rPr>
           <w:bCs/>
           <w:i/>
         </w:rPr>
-        <w:t>Nature</w:t>
-      </w:r>
-      <w:r>
-        <w:rPr>
-          <w:bCs/>
-        </w:rPr>
-        <w:t xml:space="preserve"> after they asked us for a revision; another paper on which I am lead author is, at the suggestion of a </w:t>
-      </w:r>
-      <w:r>
-        <w:rPr>
-          <w:bCs/>
-          <w:i/>
-        </w:rPr>
-        <w:t xml:space="preserve">Science </w:t>
-      </w:r>
-      <w:r>
-        <w:rPr>
-          <w:bCs/>
-        </w:rPr>
-        <w:t xml:space="preserve">editorial board member, being rewritten for </w:t>
-      </w:r>
-      <w:r>
-        <w:rPr>
-          <w:bCs/>
-        </w:rPr>
-        <w:t>re</w:t>
-      </w:r>
-      <w:r>
-        <w:rPr>
-          <w:bCs/>
-        </w:rPr>
-        <w:t xml:space="preserve">submission to </w:t>
-      </w:r>
-      <w:r>
-        <w:rPr>
-          <w:bCs/>
-          <w:i/>
-        </w:rPr>
-        <w:t xml:space="preserve">Science. </w:t>
-      </w:r>
-      <w:r>
-        <w:rPr>
-          <w:bCs/>
-        </w:rPr>
-        <w:t xml:space="preserve">I also have papers in review at </w:t>
-      </w:r>
-      <w:r>
-        <w:rPr>
-          <w:bCs/>
-          <w:i/>
-        </w:rPr>
-        <w:t>Journal of Ecology</w:t>
-      </w:r>
-      <w:r>
-        <w:rPr>
-          <w:bCs/>
-        </w:rPr>
-        <w:t xml:space="preserve"> (revised submission) and </w:t>
-      </w:r>
-      <w:r>
-        <w:rPr>
-          <w:bCs/>
-          <w:i/>
-        </w:rPr>
-        <w:t>Methods in Ecology and Evolution</w:t>
-      </w:r>
-      <w:r>
-        <w:rPr>
-          <w:bCs/>
-        </w:rPr>
-        <w:t xml:space="preserve"> and other work nearing submission.</w:t>
+        <w:t>PNAS</w:t>
+      </w:r>
+      <w:r>
+        <w:rPr>
+          <w:bCs/>
+        </w:rPr>
+        <w:t xml:space="preserve"> and is being revised for a mid-tier journal. </w:t>
       </w:r>
     </w:p>
     <w:p>
@@ -13941,34 +13644,8 @@
         <w:ind w:left="720" w:hanging="720"/>
       </w:pPr>
       <w:r>
-        <w:t xml:space="preserve">Abercrombie, J. M., B. C. O'Meara, A. R. Moffatt, and J. H. Williams. 2011. Developmental evolution of flowering plant pollen tube cell walls: </w:t>
-      </w:r>
-      <w:proofErr w:type="spellStart"/>
-      <w:r>
-        <w:t>callose</w:t>
-      </w:r>
-      <w:proofErr w:type="spellEnd"/>
-      <w:r>
-        <w:t xml:space="preserve"> synthase (</w:t>
-      </w:r>
-      <w:proofErr w:type="spellStart"/>
-      <w:r>
-        <w:t>CalS</w:t>
-      </w:r>
-      <w:proofErr w:type="spellEnd"/>
-      <w:r>
-        <w:t xml:space="preserve">) gene expression patterns. </w:t>
-      </w:r>
-      <w:proofErr w:type="spellStart"/>
-      <w:proofErr w:type="gramStart"/>
-      <w:r>
-        <w:t>EvoDevo</w:t>
-      </w:r>
-      <w:proofErr w:type="spellEnd"/>
-      <w:r>
-        <w:t xml:space="preserve"> 2:14.</w:t>
-      </w:r>
-      <w:proofErr w:type="gramEnd"/>
+        <w:t>Abercrombie, J. M., B. C. O'Meara, A. R. Moffatt, and J. H. Williams. 2011. Developmental evolution of flowering plant pollen tube cell walls: callose synthase (CalS) gene expression patterns. EvoDevo 2:14.</w:t>
+      </w:r>
     </w:p>
     <w:p>
       <w:pPr>
@@ -13982,45 +13659,8 @@
         <w:ind w:left="720" w:hanging="720"/>
       </w:pPr>
       <w:r>
-        <w:t>Beaulieu, J. M., D</w:t>
-      </w:r>
-      <w:proofErr w:type="gramStart"/>
-      <w:r>
-        <w:t>.-</w:t>
-      </w:r>
-      <w:proofErr w:type="gramEnd"/>
-      <w:r>
-        <w:t xml:space="preserve">C. </w:t>
-      </w:r>
-      <w:proofErr w:type="spellStart"/>
-      <w:r>
-        <w:t>Jhwueng</w:t>
-      </w:r>
-      <w:proofErr w:type="spellEnd"/>
-      <w:r>
-        <w:t xml:space="preserve">, C. </w:t>
-      </w:r>
-      <w:proofErr w:type="spellStart"/>
-      <w:r>
-        <w:t>Boettiger</w:t>
-      </w:r>
-      <w:proofErr w:type="spellEnd"/>
-      <w:r>
-        <w:t>, and B. C. O'Meara. 2012. Modeling Stabilizing Selection: Expanding the Ornstein-</w:t>
-      </w:r>
-      <w:proofErr w:type="spellStart"/>
-      <w:r>
-        <w:t>Uhlenbeck</w:t>
-      </w:r>
-      <w:proofErr w:type="spellEnd"/>
-      <w:r>
-        <w:t xml:space="preserve"> Model of Adaptive Evolution. </w:t>
-      </w:r>
-      <w:proofErr w:type="gramStart"/>
-      <w:r>
-        <w:t>Evolution 66:2369-2383.</w:t>
-      </w:r>
-      <w:proofErr w:type="gramEnd"/>
+        <w:t>Banbury, B. L. and B. C. O'Meara. 2014. Reol: R interface to the Encyclopedia of Life. Ecology and Evolution.</w:t>
+      </w:r>
     </w:p>
     <w:p>
       <w:pPr>
@@ -14034,21 +13674,7 @@
         <w:ind w:left="720" w:hanging="720"/>
       </w:pPr>
       <w:r>
-        <w:t xml:space="preserve">Beaulieu, J. M., B. C. O'Meara, and M. J. Donoghue. 2013. Identifying hidden rate changes in the evolution of a binary morphological character: the evolution of plant habit in </w:t>
-      </w:r>
-      <w:proofErr w:type="spellStart"/>
-      <w:r>
-        <w:t>camp</w:t>
-      </w:r>
-      <w:r>
-        <w:t>anulid</w:t>
-      </w:r>
-      <w:proofErr w:type="spellEnd"/>
-      <w:r>
-        <w:t xml:space="preserve"> angiosperms. Systematic B</w:t>
-      </w:r>
-      <w:r>
-        <w:t>iology.</w:t>
+        <w:t>Beaulieu, J. M., D.-C. Jhwueng, C. Boettiger, and B. C. O'Meara. 2012. Modeling Stabilizing Selection: Expanding the Ornstein-Uhlenbeck Model of Adaptive Evolution. Evolution 66:2369-2383.</w:t>
       </w:r>
     </w:p>
     <w:p>
@@ -14062,35 +13688,9 @@
         <w:spacing w:line="360" w:lineRule="auto"/>
         <w:ind w:left="720" w:hanging="720"/>
       </w:pPr>
-      <w:proofErr w:type="gramStart"/>
-      <w:r>
-        <w:t>Collar, D. C., B. C. O'Meara, P. C. Wainwright, and T. J. Near.</w:t>
-      </w:r>
-      <w:proofErr w:type="gramEnd"/>
-      <w:r>
-        <w:t xml:space="preserve"> 2009. </w:t>
-      </w:r>
-      <w:proofErr w:type="spellStart"/>
-      <w:r>
-        <w:t>Piscivory</w:t>
-      </w:r>
-      <w:proofErr w:type="spellEnd"/>
-      <w:r>
-        <w:t xml:space="preserve"> Limits Diversification of Feeding Morphology in </w:t>
-      </w:r>
-      <w:proofErr w:type="spellStart"/>
-      <w:r>
-        <w:t>Centrarchid</w:t>
-      </w:r>
-      <w:proofErr w:type="spellEnd"/>
-      <w:r>
-        <w:t xml:space="preserve"> Fishes. </w:t>
-      </w:r>
-      <w:proofErr w:type="gramStart"/>
-      <w:r>
-        <w:t>Evolution 63:1557-1573.</w:t>
-      </w:r>
-      <w:proofErr w:type="gramEnd"/>
+      <w:r>
+        <w:t>Beaulieu, J. M. and B. C. O'Meara. 2014. Hidden Markov Models for Studying the Evolution of Binary Morphological Characters. Pp. 395-408 in L. Z. Garamszegi, ed. Modern Phylogenetic Comparative Methods and Their Application in Evolutionary Biology. Springer-Verlag, Berlin.</w:t>
+      </w:r>
     </w:p>
     <w:p>
       <w:pPr>
@@ -14103,21 +13703,8 @@
         <w:spacing w:line="360" w:lineRule="auto"/>
         <w:ind w:left="720" w:hanging="720"/>
       </w:pPr>
-      <w:proofErr w:type="gramStart"/>
-      <w:r>
-        <w:t xml:space="preserve">Collar, D. C., J. A. Schulte, B. C. O'Meara, and J. B. </w:t>
-      </w:r>
-      <w:proofErr w:type="spellStart"/>
-      <w:r>
-        <w:t>Losos</w:t>
-      </w:r>
-      <w:proofErr w:type="spellEnd"/>
-      <w:r>
-        <w:t>.</w:t>
-      </w:r>
-      <w:proofErr w:type="gramEnd"/>
-      <w:r>
-        <w:t xml:space="preserve"> 2010. Habitat use affects morphological diversification in dragon lizards. Journal of Evolutionary Biology 23:1033-1049.</w:t>
+      <w:r>
+        <w:t>Beaulieu, J. M., B. C. O'Meara, and M. J. Donoghue. 2013. Identifying hidden rate changes in the evolution of a binary morphological character: the evolution of plant habit in campanulid angiosperms. Systematic biology.</w:t>
       </w:r>
     </w:p>
     <w:p>
@@ -14131,32 +13718,9 @@
         <w:spacing w:line="360" w:lineRule="auto"/>
         <w:ind w:left="720" w:hanging="720"/>
       </w:pPr>
-      <w:proofErr w:type="spellStart"/>
-      <w:proofErr w:type="gramStart"/>
-      <w:r>
-        <w:t>Driskell</w:t>
-      </w:r>
-      <w:proofErr w:type="spellEnd"/>
-      <w:r>
-        <w:t xml:space="preserve">, A. C., C. </w:t>
-      </w:r>
-      <w:proofErr w:type="spellStart"/>
-      <w:r>
-        <w:t>Ane</w:t>
-      </w:r>
-      <w:proofErr w:type="spellEnd"/>
-      <w:r>
-        <w:t>, J. G. Burleigh, M. M. McMahon, B. C. O'Meara, and M. J. Sanderson.</w:t>
-      </w:r>
-      <w:proofErr w:type="gramEnd"/>
-      <w:r>
-        <w:t xml:space="preserve"> 2004. Prospects for building the tree of life from large sequence databases. </w:t>
-      </w:r>
-      <w:proofErr w:type="gramStart"/>
-      <w:r>
-        <w:t>Science 306:1172-1174.</w:t>
-      </w:r>
-      <w:proofErr w:type="gramEnd"/>
+      <w:r>
+        <w:t>Collar, D. C., B. C. O'Meara, P. C. Wainwright, and T. J. Near. 2009. Piscivory Limits Diversification of Feeding Morphology in Centrarchid Fishes. Evolution 63:1557-1573.</w:t>
+      </w:r>
     </w:p>
     <w:p>
       <w:pPr>
@@ -14170,66 +13734,8 @@
         <w:ind w:left="720" w:hanging="720"/>
       </w:pPr>
       <w:r>
-        <w:t xml:space="preserve">Farrell, B. D., A. S. </w:t>
-      </w:r>
-      <w:proofErr w:type="spellStart"/>
-      <w:r>
-        <w:t>Sequeira</w:t>
-      </w:r>
-      <w:proofErr w:type="spellEnd"/>
-      <w:r>
-        <w:t xml:space="preserve">, B. C. O'Meara, B. B. </w:t>
-      </w:r>
-      <w:proofErr w:type="spellStart"/>
-      <w:r>
-        <w:t>Normark</w:t>
-      </w:r>
-      <w:proofErr w:type="spellEnd"/>
-      <w:r>
-        <w:t xml:space="preserve">, J. H. Chung, and B. H. </w:t>
-      </w:r>
-      <w:proofErr w:type="spellStart"/>
-      <w:r>
-        <w:t>Jordal</w:t>
-      </w:r>
-      <w:proofErr w:type="spellEnd"/>
-      <w:r>
-        <w:t>. 2001. The evolution of agriculture in beetles (</w:t>
-      </w:r>
-      <w:proofErr w:type="spellStart"/>
-      <w:proofErr w:type="gramStart"/>
-      <w:r>
-        <w:t>Curculionidae</w:t>
-      </w:r>
-      <w:proofErr w:type="spellEnd"/>
-      <w:r>
-        <w:t xml:space="preserve"> :</w:t>
-      </w:r>
-      <w:proofErr w:type="gramEnd"/>
-      <w:r>
-        <w:t xml:space="preserve"> </w:t>
-      </w:r>
-      <w:proofErr w:type="spellStart"/>
-      <w:r>
-        <w:t>Scolytinae</w:t>
-      </w:r>
-      <w:proofErr w:type="spellEnd"/>
-      <w:r>
-        <w:t xml:space="preserve"> and </w:t>
-      </w:r>
-      <w:proofErr w:type="spellStart"/>
-      <w:r>
-        <w:t>Platypodinae</w:t>
-      </w:r>
-      <w:proofErr w:type="spellEnd"/>
-      <w:r>
-        <w:t xml:space="preserve">). </w:t>
-      </w:r>
-      <w:proofErr w:type="gramStart"/>
-      <w:r>
-        <w:t>Evolution 55:2011-2027.</w:t>
-      </w:r>
-      <w:proofErr w:type="gramEnd"/>
+        <w:t>Collar, D. C., J. A. Schulte, B. C. O'Meara, and J. B. Losos. 2010. Habitat use affects morphological diversification in dragon lizards. Journal of Evolutionary Biology 23:1033-1049.</w:t>
+      </w:r>
     </w:p>
     <w:p>
       <w:pPr>
@@ -14243,278 +13749,8 @@
         <w:ind w:left="720" w:hanging="720"/>
       </w:pPr>
       <w:r>
-        <w:t xml:space="preserve">Goff, S. A., M. Vaughn, S. McKay, E. Lyons, A. E. Stapleton, D. </w:t>
-      </w:r>
-      <w:proofErr w:type="spellStart"/>
-      <w:r>
-        <w:t>Gessler</w:t>
-      </w:r>
-      <w:proofErr w:type="spellEnd"/>
-      <w:r>
-        <w:t xml:space="preserve">, N. </w:t>
-      </w:r>
-      <w:proofErr w:type="spellStart"/>
-      <w:r>
-        <w:t>Matasci</w:t>
-      </w:r>
-      <w:proofErr w:type="spellEnd"/>
-      <w:r>
-        <w:t xml:space="preserve">, L. Wang, M. Hanlon, A. </w:t>
-      </w:r>
-      <w:proofErr w:type="spellStart"/>
-      <w:r>
-        <w:t>Lenards</w:t>
-      </w:r>
-      <w:proofErr w:type="spellEnd"/>
-      <w:r>
-        <w:t xml:space="preserve">, A. Muir, N. Merchant, S. Lowry, S. Mock, M. </w:t>
-      </w:r>
-      <w:proofErr w:type="spellStart"/>
-      <w:r>
-        <w:t>Helmke</w:t>
-      </w:r>
-      <w:proofErr w:type="spellEnd"/>
-      <w:r>
-        <w:t xml:space="preserve">, A. </w:t>
-      </w:r>
-      <w:proofErr w:type="spellStart"/>
-      <w:r>
-        <w:lastRenderedPageBreak/>
-        <w:t>Kubach</w:t>
-      </w:r>
-      <w:proofErr w:type="spellEnd"/>
-      <w:r>
-        <w:t xml:space="preserve">, M. </w:t>
-      </w:r>
-      <w:proofErr w:type="spellStart"/>
-      <w:r>
-        <w:t>Narro</w:t>
-      </w:r>
-      <w:proofErr w:type="spellEnd"/>
-      <w:r>
-        <w:t xml:space="preserve">, N. Hopkins, D. </w:t>
-      </w:r>
-      <w:proofErr w:type="spellStart"/>
-      <w:r>
-        <w:t>Micklos</w:t>
-      </w:r>
-      <w:proofErr w:type="spellEnd"/>
-      <w:r>
-        <w:t xml:space="preserve">, U. </w:t>
-      </w:r>
-      <w:proofErr w:type="spellStart"/>
-      <w:r>
-        <w:t>Hilgert</w:t>
-      </w:r>
-      <w:proofErr w:type="spellEnd"/>
-      <w:r>
-        <w:t xml:space="preserve">, M. Gonzales, C. Jordan, E. Skidmore, R. Dooley, J. </w:t>
-      </w:r>
-      <w:proofErr w:type="spellStart"/>
-      <w:r>
-        <w:t>Cazes</w:t>
-      </w:r>
-      <w:proofErr w:type="spellEnd"/>
-      <w:r>
-        <w:t xml:space="preserve">, R. </w:t>
-      </w:r>
-      <w:proofErr w:type="spellStart"/>
-      <w:r>
-        <w:t>McLay</w:t>
-      </w:r>
-      <w:proofErr w:type="spellEnd"/>
-      <w:r>
-        <w:t xml:space="preserve">, Z. Lu, S. Pasternak, L. </w:t>
-      </w:r>
-      <w:proofErr w:type="spellStart"/>
-      <w:r>
-        <w:t>Koesterke</w:t>
-      </w:r>
-      <w:proofErr w:type="spellEnd"/>
-      <w:r>
-        <w:t xml:space="preserve">, W. H. </w:t>
-      </w:r>
-      <w:proofErr w:type="spellStart"/>
-      <w:r>
-        <w:t>Piel</w:t>
-      </w:r>
-      <w:proofErr w:type="spellEnd"/>
-      <w:r>
-        <w:t xml:space="preserve">, R. </w:t>
-      </w:r>
-      <w:proofErr w:type="spellStart"/>
-      <w:r>
-        <w:t>Grene</w:t>
-      </w:r>
-      <w:proofErr w:type="spellEnd"/>
-      <w:r>
-        <w:t xml:space="preserve">, C. </w:t>
-      </w:r>
-      <w:proofErr w:type="spellStart"/>
-      <w:r>
-        <w:t>Noutsos</w:t>
-      </w:r>
-      <w:proofErr w:type="spellEnd"/>
-      <w:r>
-        <w:t xml:space="preserve">, K. </w:t>
-      </w:r>
-      <w:proofErr w:type="spellStart"/>
-      <w:r>
-        <w:t>Gendler</w:t>
-      </w:r>
-      <w:proofErr w:type="spellEnd"/>
-      <w:r>
-        <w:t xml:space="preserve">, X. </w:t>
-      </w:r>
-      <w:proofErr w:type="spellStart"/>
-      <w:r>
-        <w:t>Feng</w:t>
-      </w:r>
-      <w:proofErr w:type="spellEnd"/>
-      <w:r>
-        <w:t>, C. Tang, M. Lent, S</w:t>
-      </w:r>
-      <w:proofErr w:type="gramStart"/>
-      <w:r>
-        <w:t>.-</w:t>
-      </w:r>
-      <w:proofErr w:type="gramEnd"/>
-      <w:r>
-        <w:t xml:space="preserve">J. Kim, K. </w:t>
-      </w:r>
-      <w:proofErr w:type="spellStart"/>
-      <w:r>
-        <w:t>Kvilekval</w:t>
-      </w:r>
-      <w:proofErr w:type="spellEnd"/>
-      <w:r>
-        <w:t xml:space="preserve">, B. S. </w:t>
-      </w:r>
-      <w:proofErr w:type="spellStart"/>
-      <w:r>
-        <w:t>Manjunath</w:t>
-      </w:r>
-      <w:proofErr w:type="spellEnd"/>
-      <w:r>
-        <w:t xml:space="preserve">, V. </w:t>
-      </w:r>
-      <w:proofErr w:type="spellStart"/>
-      <w:r>
-        <w:t>Tannen</w:t>
-      </w:r>
-      <w:proofErr w:type="spellEnd"/>
-      <w:r>
-        <w:t xml:space="preserve">, A. </w:t>
-      </w:r>
-      <w:proofErr w:type="spellStart"/>
-      <w:r>
-        <w:t>Stamatakis</w:t>
-      </w:r>
-      <w:proofErr w:type="spellEnd"/>
-      <w:r>
-        <w:t xml:space="preserve">, M. Sanderson, S. M. Welch, K. A. Cranston, P. </w:t>
-      </w:r>
-      <w:proofErr w:type="spellStart"/>
-      <w:r>
-        <w:t>Soltis</w:t>
-      </w:r>
-      <w:proofErr w:type="spellEnd"/>
-      <w:r>
-        <w:t xml:space="preserve">, D. </w:t>
-      </w:r>
-      <w:proofErr w:type="spellStart"/>
-      <w:r>
-        <w:t>Soltis</w:t>
-      </w:r>
-      <w:proofErr w:type="spellEnd"/>
-      <w:r>
-        <w:t xml:space="preserve">, B. O'Meara, C. </w:t>
-      </w:r>
-      <w:proofErr w:type="spellStart"/>
-      <w:r>
-        <w:t>Ane</w:t>
-      </w:r>
-      <w:proofErr w:type="spellEnd"/>
-      <w:r>
-        <w:t xml:space="preserve">, T. </w:t>
-      </w:r>
-      <w:proofErr w:type="spellStart"/>
-      <w:r>
-        <w:t>Brutnell</w:t>
-      </w:r>
-      <w:proofErr w:type="spellEnd"/>
-      <w:r>
-        <w:t xml:space="preserve">, D. J. </w:t>
-      </w:r>
-      <w:proofErr w:type="spellStart"/>
-      <w:r>
-        <w:t>Kleibenstein</w:t>
-      </w:r>
-      <w:proofErr w:type="spellEnd"/>
-      <w:r>
-        <w:t xml:space="preserve">, J. W. White, J. </w:t>
-      </w:r>
-      <w:proofErr w:type="spellStart"/>
-      <w:r>
-        <w:t>Leebens</w:t>
-      </w:r>
-      <w:proofErr w:type="spellEnd"/>
-      <w:r>
-        <w:t xml:space="preserve">-Mack, M. J. Donoghue, E. P. Spalding, T. J. Vision, C. R. Myers, D. </w:t>
-      </w:r>
-      <w:proofErr w:type="spellStart"/>
-      <w:r>
-        <w:t>Lowenthal</w:t>
-      </w:r>
-      <w:proofErr w:type="spellEnd"/>
-      <w:r>
-        <w:t xml:space="preserve">, B. J. </w:t>
-      </w:r>
-      <w:proofErr w:type="spellStart"/>
-      <w:r>
-        <w:t>Enquist</w:t>
-      </w:r>
-      <w:proofErr w:type="spellEnd"/>
-      <w:r>
-        <w:t xml:space="preserve">, B. Boyle, A. </w:t>
-      </w:r>
-      <w:proofErr w:type="spellStart"/>
-      <w:r>
-        <w:t>Akoglu</w:t>
-      </w:r>
-      <w:proofErr w:type="spellEnd"/>
-      <w:r>
-        <w:t xml:space="preserve">, G. Andrews, S. Ram, D. Ware, L. Stein, and D. </w:t>
-      </w:r>
-      <w:proofErr w:type="spellStart"/>
-      <w:r>
-        <w:t>Stanzione</w:t>
-      </w:r>
-      <w:proofErr w:type="spellEnd"/>
-      <w:r>
-        <w:t xml:space="preserve">. 2011. The </w:t>
-      </w:r>
-      <w:proofErr w:type="spellStart"/>
-      <w:r>
-        <w:t>iPlant</w:t>
-      </w:r>
-      <w:proofErr w:type="spellEnd"/>
-      <w:r>
-        <w:t xml:space="preserve"> Collaborative: </w:t>
-      </w:r>
-      <w:proofErr w:type="spellStart"/>
-      <w:r>
-        <w:t>Cyberinfrastructure</w:t>
-      </w:r>
-      <w:proofErr w:type="spellEnd"/>
-      <w:r>
-        <w:t xml:space="preserve"> for Plant Biology. </w:t>
-      </w:r>
-      <w:proofErr w:type="gramStart"/>
-      <w:r>
-        <w:t>Frontiers in plant science 2:34-34.</w:t>
-      </w:r>
-      <w:proofErr w:type="gramEnd"/>
+        <w:t>Driskell, A. C., C. Ane, J. G. Burleigh, M. M. McMahon, B. C. O'Meara, and M. J. Sanderson. 2004. Prospects for building the tree of life from large sequence databases. Science 306:1172-1174.</w:t>
+      </w:r>
     </w:p>
     <w:p>
       <w:pPr>
@@ -14528,16 +13764,8 @@
         <w:ind w:left="720" w:hanging="720"/>
       </w:pPr>
       <w:r>
-        <w:t>Hastings, A. and L. J. Gross. 2012. Encyclopedia of theoretical ecolo</w:t>
-      </w:r>
-      <w:r>
-        <w:t xml:space="preserve">gy. </w:t>
-      </w:r>
-      <w:proofErr w:type="gramStart"/>
-      <w:r>
-        <w:t>University of California Press.</w:t>
-      </w:r>
-      <w:proofErr w:type="gramEnd"/>
+        <w:t>Farrell, B. D., A. S. Sequeira, B. C. O'Meara, B. B. Normark, J. H. Chung, and B. H. Jordal. 2001. The evolution of agriculture in beetles (Curculionidae : Scolytinae and Platypodinae). Evolution 55:2011-2027.</w:t>
+      </w:r>
     </w:p>
     <w:p>
       <w:pPr>
@@ -14550,27 +13778,9 @@
         <w:spacing w:line="360" w:lineRule="auto"/>
         <w:ind w:left="720" w:hanging="720"/>
       </w:pPr>
-      <w:proofErr w:type="gramStart"/>
-      <w:r>
-        <w:t xml:space="preserve">Hulsey, D. C., B. P. Keck, H. </w:t>
-      </w:r>
-      <w:proofErr w:type="spellStart"/>
-      <w:r>
-        <w:t>Alamillo</w:t>
-      </w:r>
-      <w:proofErr w:type="spellEnd"/>
-      <w:r>
-        <w:t>, and B. C. O'Meara.</w:t>
-      </w:r>
-      <w:proofErr w:type="gramEnd"/>
-      <w:r>
-        <w:t xml:space="preserve"> 2013. Mitochondrial genome primers for Lake Malawi cichlids. </w:t>
-      </w:r>
-      <w:proofErr w:type="gramStart"/>
-      <w:r>
-        <w:t>Molecular ecology resources 13:347-353.</w:t>
-      </w:r>
-      <w:proofErr w:type="gramEnd"/>
+      <w:r>
+        <w:t>Goff, S. A., M. Vaughn, S. McKay, E. Lyons, A. E. Stapleton, D. Gessler, N. Matasci, L. Wang, M. Hanlon, A. Lenards, A. Muir, N. Merchant, S. Lowry, S. Mock, M. Helmke, A. Kubach, M. Narro, N. Hopkins, D. Micklos, U. Hilgert, M. Gonzales, C. Jordan, E. Skidmore, R. Dooley, J. Cazes, R. McLay, Z. Lu, S. Pasternak, L. Koesterke, W. H. Piel, R. Grene, C. Noutsos, K. Gendler, X. Feng, C. Tang, M. Lent, S.-J. Kim, K. Kvilekval, B. S. Manjunath, V. Tannen, A. Stamatakis, M. Sanderson, S. M. Welch, K. A. Cranston, P. Soltis, D. Soltis, B. O'Meara, C. Ane, T. Brutnell, D. J. Kleibenstein, J. W. White, J. Leebens-Mack, M. J. Donoghue, E. P. Spalding, T. J. Vision, C. R. Myers, D. Lowenthal, B. J. Enquist, B. Boyle, A. Akoglu, G. Andrews, S. Ram, D. Ware, L. Stein, and D. Stanzione. 2011. The iPlant Collaborative: Cyberinfrastructure for Plant Biology. Frontiers in plant science 2:34-34.</w:t>
+      </w:r>
     </w:p>
     <w:p>
       <w:pPr>
@@ -14584,13 +13794,8 @@
         <w:ind w:left="720" w:hanging="720"/>
       </w:pPr>
       <w:r>
-        <w:t xml:space="preserve">O'Meara, B. C. 2007. Estimating Different Rates of Gene Loss on a Tree. </w:t>
-      </w:r>
-      <w:proofErr w:type="gramStart"/>
-      <w:r>
-        <w:t>Genetics 177:1415-1416.</w:t>
-      </w:r>
-      <w:proofErr w:type="gramEnd"/>
+        <w:t>Hastings, A. and L. J. Gross. 2012. Encyclopedia of theoretical ecology. University of California Pr.</w:t>
+      </w:r>
     </w:p>
     <w:p>
       <w:pPr>
@@ -14604,15 +13809,7 @@
         <w:ind w:left="720" w:hanging="720"/>
       </w:pPr>
       <w:r>
-        <w:t xml:space="preserve">O'Meara, B. C. 2010. </w:t>
-      </w:r>
-      <w:proofErr w:type="gramStart"/>
-      <w:r>
-        <w:t>New Heuristic Methods for Joint Species Delimitation and Species Tree Inference.</w:t>
-      </w:r>
-      <w:proofErr w:type="gramEnd"/>
-      <w:r>
-        <w:t xml:space="preserve"> Systematic Biology 59:59-73.</w:t>
+        <w:t>Hulsey, D. C., B. P. Keck, H. Alamillo, and B. C. O'Meara. 2013. Mitochondrial genome primers for Lake Malawi cichlids. Molecular ecology resources 13:347-353.</w:t>
       </w:r>
     </w:p>
     <w:p>
@@ -14627,24 +13824,8 @@
         <w:ind w:left="720" w:hanging="720"/>
       </w:pPr>
       <w:r>
-        <w:t xml:space="preserve">O'Meara, B. C. 2012a. CRAN Task View: Phylogenetics. </w:t>
-      </w:r>
-      <w:proofErr w:type="gramStart"/>
-      <w:r>
-        <w:t xml:space="preserve">Version 2012-02-02, URL </w:t>
-      </w:r>
-      <w:hyperlink r:id="rId19" w:history="1">
-        <w:r>
-          <w:rPr>
-            <w:rStyle w:val="Hyperlink"/>
-          </w:rPr>
-          <w:t>http://cran.r-project.org/web/views/Phylogenetics.html</w:t>
-        </w:r>
-      </w:hyperlink>
-      <w:r>
-        <w:t>.</w:t>
-      </w:r>
-      <w:proofErr w:type="gramEnd"/>
+        <w:t>Jhwueng, D.-C., S. Huzurbazar, B. C. O’Meara, and L. Liu. 2014. Investigating the performance of AIC in selecting phylogenetic models. Statistical applications in genetics and molecular biology.</w:t>
+      </w:r>
     </w:p>
     <w:p>
       <w:pPr>
@@ -14658,13 +13839,8 @@
         <w:ind w:left="720" w:hanging="720"/>
       </w:pPr>
       <w:r>
-        <w:t xml:space="preserve">O'Meara, B. C. 2012b. Evolutionary Inferences from Phylogenies: A Review of Methods. </w:t>
-      </w:r>
-      <w:proofErr w:type="gramStart"/>
-      <w:r>
-        <w:t>Annual Review of Ecology, Evolution, and Systematics 43.</w:t>
-      </w:r>
-      <w:proofErr w:type="gramEnd"/>
+        <w:t>O'Meara, B. C. 2007. Estimating Different Rates of Gene Loss on a Tree. Genetics 177:1415-1416.</w:t>
+      </w:r>
     </w:p>
     <w:p>
       <w:pPr>
@@ -14678,21 +13854,8 @@
         <w:ind w:left="720" w:hanging="720"/>
       </w:pPr>
       <w:r>
-        <w:t xml:space="preserve">O'Meara, B. C., C. </w:t>
-      </w:r>
-      <w:proofErr w:type="spellStart"/>
-      <w:r>
-        <w:t>Ane</w:t>
-      </w:r>
-      <w:proofErr w:type="spellEnd"/>
-      <w:r>
-        <w:t xml:space="preserve">, M. J. Sanderson, and P. C. Wainwright. 2006. Testing for different rates of continuous trait evolution using likelihood. </w:t>
-      </w:r>
-      <w:proofErr w:type="gramStart"/>
-      <w:r>
-        <w:t>Evolution 60:922-933.</w:t>
-      </w:r>
-      <w:proofErr w:type="gramEnd"/>
+        <w:t>O'Meara, B. C. 2010. New Heuristic Methods for Joint Species Delimitation and Species Tree Inference. Systematic Biology 59:59-73.</w:t>
+      </w:r>
     </w:p>
     <w:p>
       <w:pPr>
@@ -14706,30 +13869,8 @@
         <w:ind w:left="720" w:hanging="720"/>
       </w:pPr>
       <w:r>
-        <w:lastRenderedPageBreak/>
-        <w:t xml:space="preserve">Smith, S. A. and B. C. O'Meara. 2009. </w:t>
-      </w:r>
-      <w:proofErr w:type="spellStart"/>
-      <w:r>
-        <w:t>Morphogenera</w:t>
-      </w:r>
-      <w:proofErr w:type="spellEnd"/>
-      <w:r>
-        <w:t xml:space="preserve">, </w:t>
-      </w:r>
-      <w:proofErr w:type="spellStart"/>
-      <w:r>
-        <w:t>monophyly</w:t>
-      </w:r>
-      <w:proofErr w:type="spellEnd"/>
-      <w:r>
-        <w:t xml:space="preserve">, and macroevolution. </w:t>
-      </w:r>
-      <w:proofErr w:type="gramStart"/>
-      <w:r>
-        <w:t>Proceedings of the National Academy of Sciences of the United States of America 106:E97-E98.</w:t>
-      </w:r>
-      <w:proofErr w:type="gramEnd"/>
+        <w:t>O'Meara, B. C. 2012. Evolutionary Inferences from Phylogenies: A Review of Methods. Annual Review of Ecology, Evolution, and Systematics 43.</w:t>
+      </w:r>
     </w:p>
     <w:p>
       <w:pPr>
@@ -14743,17 +13884,7 @@
         <w:ind w:left="720" w:hanging="720"/>
       </w:pPr>
       <w:r>
-        <w:t xml:space="preserve">Smith, S. A. and B. C. O'Meara. 2012. </w:t>
-      </w:r>
-      <w:proofErr w:type="spellStart"/>
-      <w:proofErr w:type="gramStart"/>
-      <w:r>
-        <w:t>treePL</w:t>
-      </w:r>
-      <w:proofErr w:type="spellEnd"/>
-      <w:proofErr w:type="gramEnd"/>
-      <w:r>
-        <w:t>: Divergence time estimation using penalized likelihood for large phylogenies. Bioinformatics.</w:t>
+        <w:t>O'Meara, B. C. 2014. CRAN Task View: Phylogenetics. Version 2014-07-17, URL http://cran.r-project.org/web/views/Phylogenetics.html.</w:t>
       </w:r>
     </w:p>
     <w:p>
@@ -14767,53 +13898,8 @@
         <w:spacing w:line="360" w:lineRule="auto"/>
         <w:ind w:left="720" w:hanging="720"/>
       </w:pPr>
-      <w:proofErr w:type="spellStart"/>
-      <w:r>
-        <w:t>Soltis</w:t>
-      </w:r>
-      <w:proofErr w:type="spellEnd"/>
-      <w:r>
-        <w:t xml:space="preserve">, D. E., M. E. Mort, M. </w:t>
-      </w:r>
-      <w:proofErr w:type="spellStart"/>
-      <w:r>
-        <w:t>Latvis</w:t>
-      </w:r>
-      <w:proofErr w:type="spellEnd"/>
-      <w:r>
-        <w:t xml:space="preserve">, E. V. </w:t>
-      </w:r>
-      <w:proofErr w:type="spellStart"/>
-      <w:r>
-        <w:t>Mavrodiev</w:t>
-      </w:r>
-      <w:proofErr w:type="spellEnd"/>
-      <w:r>
-        <w:t xml:space="preserve">, B. C. O'Meara, P. S. </w:t>
-      </w:r>
-      <w:proofErr w:type="spellStart"/>
-      <w:r>
-        <w:t>Soltis</w:t>
-      </w:r>
-      <w:proofErr w:type="spellEnd"/>
-      <w:r>
-        <w:t xml:space="preserve">, J. G. Burleigh, and R. Rubio de Casas. 2013. Phylogenetic Relationships and Character Evolution Analysis of </w:t>
-      </w:r>
-      <w:proofErr w:type="spellStart"/>
-      <w:r>
-        <w:t>Saxifragales</w:t>
-      </w:r>
-      <w:proofErr w:type="spellEnd"/>
-      <w:r>
-        <w:t xml:space="preserve"> Using a </w:t>
-      </w:r>
-      <w:proofErr w:type="spellStart"/>
-      <w:r>
-        <w:t>Supermatrix</w:t>
-      </w:r>
-      <w:proofErr w:type="spellEnd"/>
-      <w:r>
-        <w:t xml:space="preserve"> Approach. American Journal of Botany 100:916-929.</w:t>
+      <w:r>
+        <w:t>O'Meara, B. C., C. Ane, M. J. Sanderson, and P. C. Wainwright. 2006. Testing for different rates of continuous trait evolution using likelihood. Evolution 60:922-933.</w:t>
       </w:r>
     </w:p>
     <w:p>
@@ -14827,21 +13913,8 @@
         <w:spacing w:line="360" w:lineRule="auto"/>
         <w:ind w:left="720" w:hanging="720"/>
       </w:pPr>
-      <w:proofErr w:type="gramStart"/>
-      <w:r>
-        <w:t>Stack, J. C., L. J. Harmon, and B. O'Meara.</w:t>
-      </w:r>
-      <w:proofErr w:type="gramEnd"/>
-      <w:r>
-        <w:t xml:space="preserve"> 2011. </w:t>
-      </w:r>
-      <w:proofErr w:type="spellStart"/>
-      <w:r>
-        <w:t>RBrownie</w:t>
-      </w:r>
-      <w:proofErr w:type="spellEnd"/>
-      <w:r>
-        <w:t>: an R package for testing hypotheses about rates of evolutionary change. Methods in Ecology and Evolution 2:660-662.</w:t>
+      <w:r>
+        <w:t>O'Meara, B. C. and J. M. Beaulieu. 2014. Modelling Stabilizing Selection: The Attraction of Ornstein–Uhlenbeck Models. Pp. 381-393 in L. Z. Garamszegi, ed. Modern Phylogenetic Comparative Methods and Their Application in Evolutionary Biology. Springer-Verlag, Berlin.</w:t>
       </w:r>
     </w:p>
     <w:p>
@@ -14855,133 +13928,8 @@
         <w:spacing w:line="360" w:lineRule="auto"/>
         <w:ind w:left="720" w:hanging="720"/>
       </w:pPr>
-      <w:proofErr w:type="spellStart"/>
-      <w:r>
-        <w:t>Stoltzfus</w:t>
-      </w:r>
-      <w:proofErr w:type="spellEnd"/>
-      <w:r>
-        <w:t xml:space="preserve">, A., H. Lapp, N. </w:t>
-      </w:r>
-      <w:proofErr w:type="spellStart"/>
-      <w:r>
-        <w:t>Matasci</w:t>
-      </w:r>
-      <w:proofErr w:type="spellEnd"/>
-      <w:r>
-        <w:t xml:space="preserve">, H. Deus, B. </w:t>
-      </w:r>
-      <w:proofErr w:type="spellStart"/>
-      <w:r>
-        <w:t>Sidlauskas</w:t>
-      </w:r>
-      <w:proofErr w:type="spellEnd"/>
-      <w:r>
-        <w:t xml:space="preserve">, C. M. </w:t>
-      </w:r>
-      <w:proofErr w:type="spellStart"/>
-      <w:r>
-        <w:t>Zmasek</w:t>
-      </w:r>
-      <w:proofErr w:type="spellEnd"/>
-      <w:r>
-        <w:t xml:space="preserve">, G. </w:t>
-      </w:r>
-      <w:proofErr w:type="spellStart"/>
-      <w:r>
-        <w:t>Vaidya</w:t>
-      </w:r>
-      <w:proofErr w:type="spellEnd"/>
-      <w:r>
-        <w:t xml:space="preserve">, E. </w:t>
-      </w:r>
-      <w:proofErr w:type="spellStart"/>
-      <w:r>
-        <w:t>Pontelli</w:t>
-      </w:r>
-      <w:proofErr w:type="spellEnd"/>
-      <w:r>
-        <w:t xml:space="preserve">, K. Cranston, R. </w:t>
-      </w:r>
-      <w:proofErr w:type="spellStart"/>
-      <w:r>
-        <w:t>Vos</w:t>
-      </w:r>
-      <w:proofErr w:type="spellEnd"/>
-      <w:r>
-        <w:t xml:space="preserve">, C. O. Webb, L. J. Harmon, M. </w:t>
-      </w:r>
-      <w:proofErr w:type="spellStart"/>
-      <w:r>
-        <w:t>Pirrung</w:t>
-      </w:r>
-      <w:proofErr w:type="spellEnd"/>
-      <w:r>
-        <w:t xml:space="preserve">, B. O'Meara, M. W. Pennell, S. </w:t>
-      </w:r>
-      <w:proofErr w:type="spellStart"/>
-      <w:r>
-        <w:t>Mirarab</w:t>
-      </w:r>
-      <w:proofErr w:type="spellEnd"/>
-      <w:r>
-        <w:t xml:space="preserve">, M. S. Rosenberg, J. P. </w:t>
-      </w:r>
-      <w:proofErr w:type="spellStart"/>
-      <w:r>
-        <w:t>Balhoff</w:t>
-      </w:r>
-      <w:proofErr w:type="spellEnd"/>
-      <w:r>
-        <w:t xml:space="preserve">, H. M. Bik, T. A. Heath, P. E. </w:t>
-      </w:r>
-      <w:proofErr w:type="spellStart"/>
-      <w:r>
-        <w:t>Midford</w:t>
-      </w:r>
-      <w:proofErr w:type="spellEnd"/>
-      <w:r>
-        <w:t xml:space="preserve">, J. W. Brown, E. J. </w:t>
-      </w:r>
-      <w:proofErr w:type="spellStart"/>
-      <w:r>
-        <w:t>McTavish</w:t>
-      </w:r>
-      <w:proofErr w:type="spellEnd"/>
-      <w:r>
-        <w:t xml:space="preserve">, J. </w:t>
-      </w:r>
-      <w:proofErr w:type="spellStart"/>
-      <w:r>
-        <w:t>Sukumaran</w:t>
-      </w:r>
-      <w:proofErr w:type="spellEnd"/>
-      <w:r>
-        <w:t xml:space="preserve">, M. </w:t>
-      </w:r>
-      <w:proofErr w:type="spellStart"/>
-      <w:r>
-        <w:t>Westneat</w:t>
-      </w:r>
-      <w:proofErr w:type="spellEnd"/>
-      <w:r>
-        <w:t xml:space="preserve">, M. E. Alfaro, A. Steele, and G. Jordan. 2013. </w:t>
-      </w:r>
-      <w:proofErr w:type="spellStart"/>
-      <w:r>
-        <w:t>Phylotastic</w:t>
-      </w:r>
-      <w:proofErr w:type="spellEnd"/>
-      <w:r>
-        <w:t xml:space="preserve">! Making tree-of-life knowledge accessible, reusable and convenient. </w:t>
-      </w:r>
-      <w:proofErr w:type="spellStart"/>
-      <w:r>
-        <w:t>Bmc</w:t>
-      </w:r>
-      <w:proofErr w:type="spellEnd"/>
-      <w:r>
-        <w:t xml:space="preserve"> Bioinformatics 14.</w:t>
+      <w:r>
+        <w:t>Smith, S. A. and B. C. O'Meara. 2009. Morphogenera, monophyly, and macroevolution. Proceedings of the National Academy of Sciences of the United States of America 106:E97-E98.</w:t>
       </w:r>
     </w:p>
     <w:p>
@@ -14995,46 +13943,126 @@
         <w:spacing w:line="360" w:lineRule="auto"/>
         <w:ind w:left="720" w:hanging="720"/>
       </w:pPr>
-      <w:proofErr w:type="spellStart"/>
-      <w:r>
-        <w:t>Stoltzfus</w:t>
-      </w:r>
-      <w:proofErr w:type="spellEnd"/>
-      <w:r>
-        <w:t xml:space="preserve">, A., B. O'Meara, J. </w:t>
-      </w:r>
-      <w:proofErr w:type="spellStart"/>
-      <w:r>
-        <w:t>Whitacre</w:t>
-      </w:r>
-      <w:proofErr w:type="spellEnd"/>
-      <w:r>
-        <w:t xml:space="preserve">, R. </w:t>
-      </w:r>
-      <w:proofErr w:type="spellStart"/>
-      <w:r>
-        <w:t>Mounce</w:t>
-      </w:r>
-      <w:proofErr w:type="spellEnd"/>
-      <w:r>
-        <w:t xml:space="preserve">, E. L. Gillespie, S. Kumar, D. F. </w:t>
-      </w:r>
-      <w:proofErr w:type="spellStart"/>
-      <w:r>
-        <w:t>Rosauer</w:t>
-      </w:r>
-      <w:proofErr w:type="spellEnd"/>
-      <w:r>
-        <w:t xml:space="preserve">, and R. A. </w:t>
-      </w:r>
-      <w:proofErr w:type="spellStart"/>
-      <w:r>
-        <w:t>Vos</w:t>
-      </w:r>
-      <w:proofErr w:type="spellEnd"/>
-      <w:r>
-        <w:t>. 2012. Sharing and re-use of phylogenetic trees (and associated data) to facilitate synthesis. BMC research notes 5:574-574.</w:t>
-      </w:r>
+      <w:r>
+        <w:t>Smith, S. A. and B. C. O'Meara. 2012. treePL: Divergence time estimation using penalized likelihood for large phylogenies. Bioinformatics.</w:t>
+      </w:r>
+    </w:p>
+    <w:p>
+      <w:pPr>
+        <w:spacing w:line="360" w:lineRule="auto"/>
+        <w:ind w:left="720" w:hanging="720"/>
+      </w:pPr>
+    </w:p>
+    <w:p>
+      <w:pPr>
+        <w:spacing w:line="360" w:lineRule="auto"/>
+        <w:ind w:left="720" w:hanging="720"/>
+      </w:pPr>
+      <w:r>
+        <w:t>Soltis, D. E., M. E. Mort, M. Latvis, E. V. Mavrodiev, B. C. O'Meara, P. S. Soltis, J. G. Burleigh, and R. Rubio de Casas. 2013. Phylogenetic Relationships and Character Evolution Analysis of Saxifragales Using a Supermatrix Approach. American Journal of Botany 100:916-929.</w:t>
+      </w:r>
+    </w:p>
+    <w:p>
+      <w:pPr>
+        <w:spacing w:line="360" w:lineRule="auto"/>
+        <w:ind w:left="720" w:hanging="720"/>
+      </w:pPr>
+    </w:p>
+    <w:p>
+      <w:pPr>
+        <w:spacing w:line="360" w:lineRule="auto"/>
+        <w:ind w:left="720" w:hanging="720"/>
+      </w:pPr>
+      <w:r>
+        <w:t>Stack, J. C., L. J. Harmon, and B. O'Meara. 2011. RBrownie: an R package for testing hypotheses about rates of evolutionary change. Methods in Ecology and Evolution 2:660-662.</w:t>
+      </w:r>
+    </w:p>
+    <w:p>
+      <w:pPr>
+        <w:spacing w:line="360" w:lineRule="auto"/>
+        <w:ind w:left="720" w:hanging="720"/>
+      </w:pPr>
+    </w:p>
+    <w:p>
+      <w:pPr>
+        <w:spacing w:line="360" w:lineRule="auto"/>
+        <w:ind w:left="720" w:hanging="720"/>
+      </w:pPr>
+      <w:r>
+        <w:t>Stoltzfus, A., H. Lapp, N. Matasci, H. Deus, B. Sidlauskas, C. M. Zmasek, G. Vaidya, E. Pontelli, K. Cranston, R. Vos, C. O. Webb, L. J. Harmon, M. Pirrung, B. O'Meara, M. W. Pennell, S. Mirarab, M. S. Rosenberg, J. P. Balhoff, H. M. Bik, T. A. Heath, P. E. Midford, J. W. Brown, E. J. McTavish, J. Sukumaran, M. Westneat, M. E. Alfaro, A. Steele, and G. Jordan. 2013. Phylotastic! Making tree-of-life knowledge accessible, reusable and convenient. Bmc Bioinformatics 14.</w:t>
+      </w:r>
+    </w:p>
+    <w:p>
+      <w:pPr>
+        <w:spacing w:line="360" w:lineRule="auto"/>
+        <w:ind w:left="720" w:hanging="720"/>
+      </w:pPr>
+    </w:p>
+    <w:p>
+      <w:pPr>
+        <w:spacing w:line="360" w:lineRule="auto"/>
+        <w:ind w:left="720" w:hanging="720"/>
+      </w:pPr>
+      <w:r>
+        <w:t>Stoltzfus, A., B. O'Meara, J. Whitacre, R. Mounce, E. L. Gillespie, S. Kumar, D. F. Rosauer, and R. A. Vos. 2012. Sharing and re-use of phylogenetic trees (and associated data) to facilitate synthesis. BMC research notes 5:574-574.</w:t>
+      </w:r>
+    </w:p>
+    <w:p>
+      <w:pPr>
+        <w:spacing w:line="360" w:lineRule="auto"/>
+        <w:ind w:left="720" w:hanging="720"/>
+      </w:pPr>
+    </w:p>
+    <w:p>
+      <w:pPr>
+        <w:spacing w:line="360" w:lineRule="auto"/>
+        <w:ind w:left="720" w:hanging="720"/>
+      </w:pPr>
+      <w:r>
+        <w:t>Williams, J. H., M. L. Taylor, and B. C. O’Meara. 2014. Repeated evolution of tricellular (an</w:t>
+      </w:r>
+      <w:r>
+        <w:t>d bicellular) pollen. American Journal of B</w:t>
+      </w:r>
+      <w:r>
+        <w:t>otany 101:559-571.</w:t>
+      </w:r>
+    </w:p>
+    <w:p>
+      <w:pPr>
+        <w:spacing w:line="360" w:lineRule="auto"/>
+        <w:ind w:left="720" w:hanging="720"/>
+      </w:pPr>
+    </w:p>
+    <w:p>
+      <w:pPr>
+        <w:spacing w:line="360" w:lineRule="auto"/>
+        <w:ind w:left="720" w:hanging="720"/>
+      </w:pPr>
+    </w:p>
+    <w:p>
+      <w:pPr>
+        <w:spacing w:line="360" w:lineRule="auto"/>
+        <w:ind w:left="720" w:hanging="720"/>
+      </w:pPr>
+    </w:p>
+    <w:p>
+      <w:pPr>
+        <w:spacing w:line="360" w:lineRule="auto"/>
+        <w:ind w:left="720" w:hanging="720"/>
+      </w:pPr>
+    </w:p>
+    <w:p>
+      <w:pPr>
+        <w:spacing w:line="360" w:lineRule="auto"/>
+        <w:ind w:left="720" w:hanging="720"/>
+      </w:pPr>
+    </w:p>
+    <w:p>
+      <w:pPr>
+        <w:spacing w:line="360" w:lineRule="auto"/>
+        <w:ind w:left="720" w:hanging="720"/>
+      </w:pPr>
     </w:p>
     <w:p>
       <w:pPr>
@@ -15106,114 +14134,57 @@
           <w:bCs/>
           <w:i/>
         </w:rPr>
-        <w:t xml:space="preserve"> turned in 23 grants through </w:t>
-      </w:r>
-      <w:proofErr w:type="spellStart"/>
+        <w:t xml:space="preserve"> turned in 23 grants through Te</w:t>
+      </w:r>
       <w:r>
         <w:rPr>
           <w:bCs/>
           <w:i/>
         </w:rPr>
-        <w:t>Te</w:t>
+        <w:t>raPams; this includes 16 I have submitted</w:t>
       </w:r>
       <w:r>
         <w:rPr>
           <w:bCs/>
           <w:i/>
         </w:rPr>
-        <w:t>raPams</w:t>
-      </w:r>
-      <w:proofErr w:type="spellEnd"/>
+        <w:t xml:space="preserve"> through NSF Fastlane (this includes </w:t>
+      </w:r>
       <w:r>
         <w:rPr>
           <w:bCs/>
           <w:i/>
         </w:rPr>
-        <w:t>; this includes 16 I have submitted</w:t>
+        <w:t>12 full proposals and 4 preproposals</w:t>
       </w:r>
       <w:r>
         <w:rPr>
           <w:bCs/>
           <w:i/>
         </w:rPr>
-        <w:t xml:space="preserve"> through NSF </w:t>
-      </w:r>
-      <w:proofErr w:type="spellStart"/>
+        <w:t>)</w:t>
+      </w:r>
       <w:r>
         <w:rPr>
           <w:bCs/>
           <w:i/>
         </w:rPr>
-        <w:t>Fastlane</w:t>
-      </w:r>
-      <w:proofErr w:type="spellEnd"/>
+        <w:t>.</w:t>
+      </w:r>
       <w:r>
         <w:rPr>
           <w:bCs/>
           <w:i/>
         </w:rPr>
-        <w:t xml:space="preserve"> (this includes </w:t>
+        <w:t xml:space="preserve"> Of the 21 that are no longer pending, 8 were awarded (this </w:t>
       </w:r>
       <w:r>
         <w:rPr>
           <w:bCs/>
           <w:i/>
         </w:rPr>
-        <w:t xml:space="preserve">12 full proposals and 4 </w:t>
-      </w:r>
-      <w:proofErr w:type="spellStart"/>
-      <w:r>
-        <w:rPr>
-          <w:bCs/>
-          <w:i/>
-        </w:rPr>
-        <w:t>preproposals</w:t>
-      </w:r>
-      <w:proofErr w:type="spellEnd"/>
-      <w:r>
-        <w:rPr>
-          <w:bCs/>
-          <w:i/>
-        </w:rPr>
-        <w:t>)</w:t>
-      </w:r>
-      <w:r>
-        <w:rPr>
-          <w:bCs/>
-          <w:i/>
-        </w:rPr>
-        <w:t>.</w:t>
-      </w:r>
-      <w:r>
-        <w:rPr>
-          <w:bCs/>
-          <w:i/>
-        </w:rPr>
-        <w:t xml:space="preserve"> Of the 21 that are no longer pending, 8 were awarded (this </w:t>
-      </w:r>
-      <w:r>
-        <w:rPr>
-          <w:bCs/>
-          <w:i/>
-        </w:rPr>
         <w:lastRenderedPageBreak/>
-        <w:t xml:space="preserve">includes three </w:t>
-      </w:r>
-      <w:proofErr w:type="spellStart"/>
-      <w:r>
-        <w:rPr>
-          <w:bCs/>
-          <w:i/>
-        </w:rPr>
-        <w:t>preproposals</w:t>
-      </w:r>
-      <w:proofErr w:type="spellEnd"/>
-      <w:r>
-        <w:rPr>
-          <w:bCs/>
-          <w:i/>
-        </w:rPr>
-        <w:t>).</w:t>
+        <w:t>includes three preproposals).</w:t>
       </w:r>
       <w:r>
         <w:rPr>
@@ -15291,198 +14262,15 @@
           <w:sz w:val="23"/>
           <w:szCs w:val="23"/>
         </w:rPr>
-        <w:t>2010-2012: NSF/</w:t>
-      </w:r>
-      <w:proofErr w:type="spellStart"/>
-      <w:r>
-        <w:rPr>
+        <w:t xml:space="preserve">2013: Encyclopedia or Life: “Reol, an R interface to Encyclopedia of Life data.” PI Barb Banbury, Subcontractor Brian O’Meara. </w:t>
+      </w:r>
+      <w:r>
+        <w:rPr>
+          <w:b/>
           <w:sz w:val="23"/>
           <w:szCs w:val="23"/>
         </w:rPr>
-        <w:t>iPlant</w:t>
-      </w:r>
-      <w:proofErr w:type="spellEnd"/>
-      <w:r>
-        <w:rPr>
-          <w:sz w:val="23"/>
-          <w:szCs w:val="23"/>
-        </w:rPr>
-        <w:t>: “</w:t>
-      </w:r>
-      <w:proofErr w:type="spellStart"/>
-      <w:r>
-        <w:rPr>
-          <w:sz w:val="23"/>
-          <w:szCs w:val="23"/>
-        </w:rPr>
-        <w:t>iPlant-iPToL</w:t>
-      </w:r>
-      <w:proofErr w:type="spellEnd"/>
-      <w:r>
-        <w:rPr>
-          <w:sz w:val="23"/>
-          <w:szCs w:val="23"/>
-        </w:rPr>
-        <w:t xml:space="preserve">” PI Mike Sanderson, Co-PIs Michael Donoghue, Pam </w:t>
-      </w:r>
-      <w:proofErr w:type="spellStart"/>
-      <w:r>
-        <w:rPr>
-          <w:sz w:val="23"/>
-          <w:szCs w:val="23"/>
-        </w:rPr>
-        <w:t>Soltis</w:t>
-      </w:r>
-      <w:proofErr w:type="spellEnd"/>
-      <w:r>
-        <w:rPr>
-          <w:sz w:val="23"/>
-          <w:szCs w:val="23"/>
-        </w:rPr>
-        <w:t xml:space="preserve">, Doug </w:t>
-      </w:r>
-      <w:proofErr w:type="spellStart"/>
-      <w:r>
-        <w:rPr>
-          <w:sz w:val="23"/>
-          <w:szCs w:val="23"/>
-        </w:rPr>
-        <w:t>Soltis</w:t>
-      </w:r>
-      <w:proofErr w:type="spellEnd"/>
-      <w:r>
-        <w:rPr>
-          <w:sz w:val="23"/>
-          <w:szCs w:val="23"/>
-        </w:rPr>
-        <w:t xml:space="preserve">, Val </w:t>
-      </w:r>
-      <w:proofErr w:type="spellStart"/>
-      <w:r>
-        <w:rPr>
-          <w:sz w:val="23"/>
-          <w:szCs w:val="23"/>
-        </w:rPr>
-        <w:t>Tannen</w:t>
-      </w:r>
-      <w:proofErr w:type="spellEnd"/>
-      <w:r>
-        <w:rPr>
-          <w:sz w:val="23"/>
-          <w:szCs w:val="23"/>
-        </w:rPr>
-        <w:t xml:space="preserve">, Alexis </w:t>
-      </w:r>
-      <w:proofErr w:type="spellStart"/>
-      <w:r>
-        <w:rPr>
-          <w:sz w:val="23"/>
-          <w:szCs w:val="23"/>
-        </w:rPr>
-        <w:t>Stamatakis</w:t>
-      </w:r>
-      <w:proofErr w:type="spellEnd"/>
-      <w:r>
-        <w:rPr>
-          <w:sz w:val="23"/>
-          <w:szCs w:val="23"/>
-        </w:rPr>
-        <w:t xml:space="preserve">, Todd Vision. I ran the trait </w:t>
-      </w:r>
-      <w:proofErr w:type="gramStart"/>
-      <w:r>
-        <w:rPr>
-          <w:sz w:val="23"/>
-          <w:szCs w:val="23"/>
-        </w:rPr>
-        <w:t>evolution working</w:t>
-      </w:r>
-      <w:proofErr w:type="gramEnd"/>
-      <w:r>
-        <w:rPr>
-          <w:sz w:val="23"/>
-          <w:szCs w:val="23"/>
-        </w:rPr>
-        <w:t xml:space="preserve"> group, which included two months of summer salary for me and funding for a postdoc for this year and next year. Note that I was not part of the initial proposal (thus not an official PI/co-PI), but was invited to become part of it once it was funded and I function as </w:t>
-      </w:r>
-      <w:proofErr w:type="gramStart"/>
-      <w:r>
-        <w:rPr>
-          <w:sz w:val="23"/>
-          <w:szCs w:val="23"/>
-        </w:rPr>
-        <w:t>a co-PI</w:t>
-      </w:r>
-      <w:proofErr w:type="gramEnd"/>
-      <w:r>
-        <w:rPr>
-          <w:sz w:val="23"/>
-          <w:szCs w:val="23"/>
-        </w:rPr>
-        <w:t xml:space="preserve">. </w:t>
-      </w:r>
-      <w:proofErr w:type="gramStart"/>
-      <w:r>
-        <w:rPr>
-          <w:sz w:val="23"/>
-          <w:szCs w:val="23"/>
-        </w:rPr>
-        <w:t xml:space="preserve">Funds from NSF via </w:t>
-      </w:r>
-      <w:proofErr w:type="spellStart"/>
-      <w:r>
-        <w:rPr>
-          <w:sz w:val="23"/>
-          <w:szCs w:val="23"/>
-        </w:rPr>
-        <w:t>iPlant</w:t>
-      </w:r>
-      <w:proofErr w:type="spellEnd"/>
-      <w:r>
-        <w:rPr>
-          <w:sz w:val="23"/>
-          <w:szCs w:val="23"/>
-        </w:rPr>
-        <w:t xml:space="preserve"> via University of Arizona.</w:t>
-      </w:r>
-      <w:proofErr w:type="gramEnd"/>
-      <w:r>
-        <w:rPr>
-          <w:sz w:val="23"/>
-          <w:szCs w:val="23"/>
-        </w:rPr>
-        <w:t xml:space="preserve"> </w:t>
-      </w:r>
-      <w:proofErr w:type="gramStart"/>
-      <w:r>
-        <w:rPr>
-          <w:sz w:val="23"/>
-          <w:szCs w:val="23"/>
-        </w:rPr>
-        <w:t xml:space="preserve">$132,345 to UTK in year 1, $138,590 in year 2 for </w:t>
-      </w:r>
-      <w:r>
-        <w:rPr>
-          <w:b/>
-          <w:sz w:val="23"/>
-          <w:szCs w:val="23"/>
-        </w:rPr>
-        <w:t>$270,935</w:t>
-      </w:r>
-      <w:r>
-        <w:rPr>
-          <w:sz w:val="23"/>
-          <w:szCs w:val="23"/>
-        </w:rPr>
-        <w:t xml:space="preserve"> in total.</w:t>
-      </w:r>
-      <w:proofErr w:type="gramEnd"/>
-      <w:r>
-        <w:rPr>
-          <w:sz w:val="23"/>
-          <w:szCs w:val="23"/>
-        </w:rPr>
-        <w:t xml:space="preserve"> </w:t>
+        <w:t>$50,000.</w:t>
       </w:r>
     </w:p>
     <w:p>
@@ -15508,7 +14296,6 @@
           <w:tab w:val="left" w:pos="10627"/>
         </w:tabs>
         <w:rPr>
-          <w:b/>
           <w:sz w:val="23"/>
           <w:szCs w:val="23"/>
         </w:rPr>
@@ -15518,47 +14305,22 @@
           <w:sz w:val="23"/>
           <w:szCs w:val="23"/>
         </w:rPr>
-        <w:t>2012-2013: NSF/</w:t>
-      </w:r>
-      <w:proofErr w:type="spellStart"/>
-      <w:r>
-        <w:rPr>
+        <w:t xml:space="preserve">2010-2012: NSF/iPlant: “iPlant-iPToL” PI Mike Sanderson, Co-PIs Michael Donoghue, Pam Soltis, Doug Soltis, Val Tannen, Alexis Stamatakis, Todd Vision. I ran the trait evolution working group, which included two months of summer salary for me and funding for a postdoc for this year and next year. Note that I was not part of the initial proposal (thus not an official PI/co-PI), but was invited to become part of it once it was funded and I function as a co-PI. Funds from NSF via iPlant via University of Arizona. $132,345 to UTK in year 1, $138,590 in year 2 for </w:t>
+      </w:r>
+      <w:r>
+        <w:rPr>
+          <w:b/>
           <w:sz w:val="23"/>
           <w:szCs w:val="23"/>
         </w:rPr>
-        <w:t>iPlant</w:t>
-      </w:r>
-      <w:proofErr w:type="spellEnd"/>
+        <w:t>$270,935</w:t>
+      </w:r>
       <w:r>
         <w:rPr>
           <w:sz w:val="23"/>
           <w:szCs w:val="23"/>
         </w:rPr>
-        <w:t>: “</w:t>
-      </w:r>
-      <w:proofErr w:type="spellStart"/>
-      <w:r>
-        <w:rPr>
-          <w:sz w:val="23"/>
-          <w:szCs w:val="23"/>
-        </w:rPr>
-        <w:t>rPlant</w:t>
-      </w:r>
-      <w:proofErr w:type="spellEnd"/>
-      <w:r>
-        <w:rPr>
-          <w:sz w:val="23"/>
-          <w:szCs w:val="23"/>
-        </w:rPr>
-        <w:t xml:space="preserve">” funding for a postdoc and summer salary based on a white paper I submitted. </w:t>
-      </w:r>
-      <w:r>
-        <w:rPr>
-          <w:b/>
-          <w:sz w:val="23"/>
-          <w:szCs w:val="23"/>
-        </w:rPr>
-        <w:t>$98,252</w:t>
+        <w:t xml:space="preserve"> in total. </w:t>
       </w:r>
     </w:p>
     <w:p>
@@ -15570,7 +14332,6 @@
           <w:tab w:val="left" w:pos="10627"/>
         </w:tabs>
         <w:rPr>
-          <w:b/>
           <w:sz w:val="23"/>
           <w:szCs w:val="23"/>
         </w:rPr>
@@ -15585,6 +14346,7 @@
           <w:tab w:val="left" w:pos="10627"/>
         </w:tabs>
         <w:rPr>
+          <w:b/>
           <w:sz w:val="23"/>
           <w:szCs w:val="23"/>
         </w:rPr>
@@ -15594,7 +14356,7 @@
           <w:sz w:val="23"/>
           <w:szCs w:val="23"/>
         </w:rPr>
-        <w:t xml:space="preserve">2012: Google: “Optimizing R code for approximate Bayesian computing” Google Summer of Code 2012. </w:t>
+        <w:t xml:space="preserve">2012-2013: NSF/iPlant: “rPlant” funding for a postdoc and summer salary based on a white paper I submitted. </w:t>
       </w:r>
       <w:r>
         <w:rPr>
@@ -15602,46 +14364,7 @@
           <w:sz w:val="23"/>
           <w:szCs w:val="23"/>
         </w:rPr>
-        <w:t>$5000</w:t>
-      </w:r>
-      <w:r>
-        <w:rPr>
-          <w:sz w:val="23"/>
-          <w:szCs w:val="23"/>
-        </w:rPr>
-        <w:t xml:space="preserve"> by Google to pay for U of Nebraska graduate student Daniel Gates to work on speeding up code I wrote. Note that my postdoc, Barb </w:t>
-      </w:r>
-      <w:proofErr w:type="spellStart"/>
-      <w:r>
-        <w:rPr>
-          <w:sz w:val="23"/>
-          <w:szCs w:val="23"/>
-        </w:rPr>
-        <w:t>Banbury</w:t>
-      </w:r>
-      <w:proofErr w:type="spellEnd"/>
-      <w:r>
-        <w:rPr>
-          <w:sz w:val="23"/>
-          <w:szCs w:val="23"/>
-        </w:rPr>
-        <w:t xml:space="preserve">, and a colleague at U. of Arizona, Derrick </w:t>
-      </w:r>
-      <w:proofErr w:type="spellStart"/>
-      <w:r>
-        <w:rPr>
-          <w:sz w:val="23"/>
-          <w:szCs w:val="23"/>
-        </w:rPr>
-        <w:t>Zwickl</w:t>
-      </w:r>
-      <w:proofErr w:type="spellEnd"/>
-      <w:r>
-        <w:rPr>
-          <w:sz w:val="23"/>
-          <w:szCs w:val="23"/>
-        </w:rPr>
-        <w:t>, handled the mentoring. Funds went directly to the student, not through UTK.</w:t>
+        <w:t>$98,252</w:t>
       </w:r>
     </w:p>
     <w:p>
@@ -15677,63 +14400,22 @@
           <w:sz w:val="23"/>
           <w:szCs w:val="23"/>
         </w:rPr>
-        <w:t xml:space="preserve">2010: Google: “Ancestral State Reconstruction in R” Google Summer of Code 2010. </w:t>
-      </w:r>
-      <w:proofErr w:type="gramStart"/>
+        <w:t xml:space="preserve">2012: Google: “Optimizing R code for approximate Bayesian computing” Google Summer of Code 2012. </w:t>
+      </w:r>
       <w:r>
         <w:rPr>
           <w:b/>
           <w:sz w:val="23"/>
           <w:szCs w:val="23"/>
         </w:rPr>
-        <w:t xml:space="preserve">$5000 </w:t>
+        <w:t>$5000</w:t>
       </w:r>
       <w:r>
         <w:rPr>
           <w:sz w:val="23"/>
           <w:szCs w:val="23"/>
         </w:rPr>
-        <w:t>by Google to pay for Penn State graduate student Conrad Stack to work on putting my program Brownie into the R programming language.</w:t>
-      </w:r>
-      <w:proofErr w:type="gramEnd"/>
-      <w:r>
-        <w:rPr>
-          <w:sz w:val="23"/>
-          <w:szCs w:val="23"/>
-        </w:rPr>
-        <w:t xml:space="preserve"> </w:t>
-      </w:r>
-      <w:proofErr w:type="gramStart"/>
-      <w:r>
-        <w:rPr>
-          <w:sz w:val="23"/>
-          <w:szCs w:val="23"/>
-        </w:rPr>
-        <w:t>I was primary mentor</w:t>
-      </w:r>
-      <w:proofErr w:type="gramEnd"/>
-      <w:r>
-        <w:rPr>
-          <w:sz w:val="23"/>
-          <w:szCs w:val="23"/>
-        </w:rPr>
-        <w:t xml:space="preserve">, </w:t>
-      </w:r>
-      <w:proofErr w:type="gramStart"/>
-      <w:r>
-        <w:rPr>
-          <w:sz w:val="23"/>
-          <w:szCs w:val="23"/>
-        </w:rPr>
-        <w:t>Luke Harmon was co-mentor</w:t>
-      </w:r>
-      <w:proofErr w:type="gramEnd"/>
-      <w:r>
-        <w:rPr>
-          <w:sz w:val="23"/>
-          <w:szCs w:val="23"/>
-        </w:rPr>
-        <w:t>. Funds went directly to the student, not through UTK.</w:t>
+        <w:t xml:space="preserve"> by Google to pay for U of Nebraska graduate student Daniel Gates to work on speeding up code I wrote. Note that my postdoc, Barb Banbury, and a colleague at U. of Arizona, Derrick Zwickl, handled the mentoring. Funds went directly to the student, not through UTK.</w:t>
       </w:r>
     </w:p>
     <w:p>
@@ -15745,33 +14427,11 @@
           <w:tab w:val="left" w:pos="10627"/>
         </w:tabs>
         <w:rPr>
+          <w:b/>
           <w:sz w:val="23"/>
           <w:szCs w:val="23"/>
         </w:rPr>
       </w:pPr>
-    </w:p>
-    <w:p>
-      <w:pPr>
-        <w:ind w:left="720" w:hanging="720"/>
-      </w:pPr>
-    </w:p>
-    <w:p>
-      <w:pPr>
-        <w:ind w:left="720" w:hanging="720"/>
-        <w:rPr>
-          <w:b/>
-          <w:bCs/>
-          <w:i/>
-        </w:rPr>
-      </w:pPr>
-      <w:r>
-        <w:rPr>
-          <w:b/>
-          <w:bCs/>
-          <w:i/>
-        </w:rPr>
-        <w:t>Funded and In Progress</w:t>
-      </w:r>
     </w:p>
     <w:p>
       <w:pPr>
@@ -15791,47 +14451,22 @@
           <w:sz w:val="23"/>
           <w:szCs w:val="23"/>
         </w:rPr>
-        <w:t>2013: Encyclopedia or Life: “</w:t>
-      </w:r>
-      <w:proofErr w:type="spellStart"/>
-      <w:r>
-        <w:rPr>
+        <w:t xml:space="preserve">2010: Google: “Ancestral State Reconstruction in R” Google Summer of Code 2010. </w:t>
+      </w:r>
+      <w:r>
+        <w:rPr>
+          <w:b/>
           <w:sz w:val="23"/>
           <w:szCs w:val="23"/>
         </w:rPr>
-        <w:t>Reol</w:t>
-      </w:r>
-      <w:proofErr w:type="spellEnd"/>
+        <w:t xml:space="preserve">$5000 </w:t>
+      </w:r>
       <w:r>
         <w:rPr>
           <w:sz w:val="23"/>
           <w:szCs w:val="23"/>
         </w:rPr>
-        <w:t xml:space="preserve">, an R interface to Encyclopedia of Life data.” PI Barb </w:t>
-      </w:r>
-      <w:proofErr w:type="spellStart"/>
-      <w:r>
-        <w:rPr>
-          <w:sz w:val="23"/>
-          <w:szCs w:val="23"/>
-        </w:rPr>
-        <w:t>Banbury</w:t>
-      </w:r>
-      <w:proofErr w:type="spellEnd"/>
-      <w:r>
-        <w:rPr>
-          <w:sz w:val="23"/>
-          <w:szCs w:val="23"/>
-        </w:rPr>
-        <w:t xml:space="preserve">, Subcontractor Brian O’Meara. </w:t>
-      </w:r>
-      <w:r>
-        <w:rPr>
-          <w:b/>
-          <w:sz w:val="23"/>
-          <w:szCs w:val="23"/>
-        </w:rPr>
-        <w:t>$50,000.</w:t>
+        <w:t>by Google to pay for Penn State graduate student Conrad Stack to work on putting my program Brownie into the R programming language. I was primary mentor, Luke Harmon was co-mentor. Funds went directly to the student, not through UTK.</w:t>
       </w:r>
     </w:p>
     <w:p>
@@ -15850,6 +14485,29 @@
     </w:p>
     <w:p>
       <w:pPr>
+        <w:ind w:left="720" w:hanging="720"/>
+      </w:pPr>
+    </w:p>
+    <w:p>
+      <w:pPr>
+        <w:ind w:left="720" w:hanging="720"/>
+        <w:rPr>
+          <w:b/>
+          <w:bCs/>
+          <w:i/>
+        </w:rPr>
+      </w:pPr>
+      <w:r>
+        <w:rPr>
+          <w:b/>
+          <w:bCs/>
+          <w:i/>
+        </w:rPr>
+        <w:t>Funded and In Progress</w:t>
+      </w:r>
+    </w:p>
+    <w:p>
+      <w:pPr>
         <w:tabs>
           <w:tab w:val="left" w:pos="-450"/>
           <w:tab w:val="left" w:pos="0"/>
@@ -15866,71 +14524,37 @@
           <w:sz w:val="23"/>
           <w:szCs w:val="23"/>
         </w:rPr>
-        <w:t>2013</w:t>
+        <w:t>2014: NSF: “</w:t>
       </w:r>
       <w:r>
         <w:rPr>
           <w:sz w:val="23"/>
           <w:szCs w:val="23"/>
         </w:rPr>
-        <w:t>: NSF: “</w:t>
-      </w:r>
-      <w:proofErr w:type="spellStart"/>
+        <w:t>Population Genetics-based Codon Models</w:t>
+      </w:r>
       <w:r>
         <w:rPr>
           <w:sz w:val="23"/>
           <w:szCs w:val="23"/>
         </w:rPr>
-        <w:t>Phylogeographic</w:t>
-      </w:r>
-      <w:proofErr w:type="spellEnd"/>
-      <w:r>
-        <w:rPr>
+        <w:t xml:space="preserve">.” PI Brian O’Meara, Co-PI Mike Gilchrist. Amount for UTK: </w:t>
+      </w:r>
+      <w:r>
+        <w:rPr>
+          <w:b/>
           <w:sz w:val="23"/>
           <w:szCs w:val="23"/>
         </w:rPr>
-        <w:t xml:space="preserve"> inference using approximated likelihoods.” PI Brian O’Meara, Co-PI Bryan </w:t>
-      </w:r>
-      <w:proofErr w:type="spellStart"/>
+        <w:t>$520,000</w:t>
+      </w:r>
       <w:r>
         <w:rPr>
           <w:sz w:val="23"/>
           <w:szCs w:val="23"/>
         </w:rPr>
-        <w:t>Carstens</w:t>
-      </w:r>
-      <w:proofErr w:type="spellEnd"/>
-      <w:r>
-        <w:rPr>
-          <w:sz w:val="23"/>
-          <w:szCs w:val="23"/>
-        </w:rPr>
-        <w:t xml:space="preserve">. 2012. Amount for UTK: </w:t>
-      </w:r>
-      <w:r>
-        <w:rPr>
-          <w:b/>
-          <w:sz w:val="23"/>
-          <w:szCs w:val="23"/>
-        </w:rPr>
-        <w:t>$340,000</w:t>
-      </w:r>
-      <w:r>
-        <w:rPr>
-          <w:sz w:val="23"/>
-          <w:szCs w:val="23"/>
-        </w:rPr>
-        <w:t xml:space="preserve">. </w:t>
-      </w:r>
-      <w:proofErr w:type="gramStart"/>
-      <w:r>
-        <w:rPr>
-          <w:sz w:val="23"/>
-          <w:szCs w:val="23"/>
-        </w:rPr>
-        <w:t>Funding years 2013-2015.</w:t>
-      </w:r>
-      <w:proofErr w:type="gramEnd"/>
+        <w:t>. Funding years 2014-2016.</w:t>
+      </w:r>
     </w:p>
     <w:p>
       <w:pPr>
@@ -15964,49 +14588,43 @@
           <w:sz w:val="23"/>
           <w:szCs w:val="23"/>
         </w:rPr>
-        <w:t xml:space="preserve">2012: NSF: “Historical naming traditions and cryptic speciation bias biodiversity estimates in transatlantic agaric fungi.” PI: Ronald Petersen. Co-PIs Brian O’Meara and Karen Hughes. Amount requested for UTK: </w:t>
-      </w:r>
-      <w:r>
-        <w:rPr>
-          <w:b/>
+        <w:t>2013</w:t>
+      </w:r>
+      <w:r>
+        <w:rPr>
           <w:sz w:val="23"/>
           <w:szCs w:val="23"/>
         </w:rPr>
-        <w:t>$141,143</w:t>
+        <w:t>: NSF: “Phylogeographic inference using approximated likelihoods.” PI Bria</w:t>
       </w:r>
       <w:r>
         <w:rPr>
           <w:sz w:val="23"/>
           <w:szCs w:val="23"/>
         </w:rPr>
-        <w:t xml:space="preserve"> [though note that the bulk of this goes to Petersen and Hughes, with just summer salary going to me]. Funding years 2012-2014</w:t>
-      </w:r>
-    </w:p>
-    <w:p>
-      <w:pPr>
-        <w:ind w:left="720" w:hanging="720"/>
-        <w:rPr>
-          <w:b/>
-          <w:bCs/>
-          <w:i/>
-        </w:rPr>
-      </w:pPr>
-    </w:p>
-    <w:p/>
-    <w:p>
-      <w:pPr>
-        <w:ind w:left="720" w:hanging="720"/>
-        <w:rPr>
-          <w:b/>
-          <w:i/>
-        </w:rPr>
-      </w:pPr>
-      <w:r>
-        <w:rPr>
-          <w:b/>
-          <w:i/>
-        </w:rPr>
-        <w:t>Under review</w:t>
+        <w:t>n O’Meara, Co-PI Bryan Carstens</w:t>
+      </w:r>
+      <w:r>
+        <w:rPr>
+          <w:sz w:val="23"/>
+          <w:szCs w:val="23"/>
+        </w:rPr>
+        <w:t xml:space="preserve">. Amount for UTK: </w:t>
+      </w:r>
+      <w:r>
+        <w:rPr>
+          <w:b/>
+          <w:sz w:val="23"/>
+          <w:szCs w:val="23"/>
+        </w:rPr>
+        <w:t>$340,000</w:t>
+      </w:r>
+      <w:r>
+        <w:rPr>
+          <w:sz w:val="23"/>
+          <w:szCs w:val="23"/>
+        </w:rPr>
+        <w:t>. Funding years 2013-2015.</w:t>
       </w:r>
     </w:p>
     <w:p>
@@ -16022,45 +14640,6 @@
           <w:szCs w:val="23"/>
         </w:rPr>
       </w:pPr>
-      <w:r>
-        <w:rPr>
-          <w:sz w:val="23"/>
-          <w:szCs w:val="23"/>
-        </w:rPr>
-        <w:t>2013: NSF: “</w:t>
-      </w:r>
-      <w:proofErr w:type="spellStart"/>
-      <w:r>
-        <w:rPr>
-          <w:sz w:val="23"/>
-          <w:szCs w:val="23"/>
-        </w:rPr>
-        <w:t>Preproposal</w:t>
-      </w:r>
-      <w:proofErr w:type="spellEnd"/>
-      <w:r>
-        <w:rPr>
-          <w:sz w:val="23"/>
-          <w:szCs w:val="23"/>
-        </w:rPr>
-        <w:t xml:space="preserve">: Population Genetics-based Codon Models”. PI Brian O’Meara, Co-PI Mike Gilchrist, Co-PI Russell </w:t>
-      </w:r>
-      <w:proofErr w:type="spellStart"/>
-      <w:r>
-        <w:rPr>
-          <w:sz w:val="23"/>
-          <w:szCs w:val="23"/>
-        </w:rPr>
-        <w:t>Zaretzki</w:t>
-      </w:r>
-      <w:proofErr w:type="spellEnd"/>
-      <w:r>
-        <w:rPr>
-          <w:sz w:val="23"/>
-          <w:szCs w:val="23"/>
-        </w:rPr>
-        <w:t>. Amount requested for UTK: $740,209.</w:t>
-      </w:r>
     </w:p>
     <w:p>
       <w:pPr>
@@ -16075,6 +14654,74 @@
           <w:szCs w:val="23"/>
         </w:rPr>
       </w:pPr>
+      <w:r>
+        <w:rPr>
+          <w:sz w:val="23"/>
+          <w:szCs w:val="23"/>
+        </w:rPr>
+        <w:t xml:space="preserve">2012: NSF: “Historical naming traditions and cryptic speciation bias biodiversity estimates in transatlantic agaric fungi.” PI: Ronald Petersen. Co-PIs Brian O’Meara and Karen Hughes. Amount requested for UTK: </w:t>
+      </w:r>
+      <w:r>
+        <w:rPr>
+          <w:b/>
+          <w:sz w:val="23"/>
+          <w:szCs w:val="23"/>
+        </w:rPr>
+        <w:t>$141,143</w:t>
+      </w:r>
+      <w:r>
+        <w:rPr>
+          <w:sz w:val="23"/>
+          <w:szCs w:val="23"/>
+        </w:rPr>
+        <w:t xml:space="preserve"> [though note that the bulk of this goes to Petersen and Hughes, with just summer salary going to me]. Funding years 2012-2014</w:t>
+      </w:r>
+    </w:p>
+    <w:p>
+      <w:pPr>
+        <w:ind w:left="720" w:hanging="720"/>
+        <w:rPr>
+          <w:b/>
+          <w:bCs/>
+          <w:i/>
+        </w:rPr>
+      </w:pPr>
+    </w:p>
+    <w:p/>
+    <w:p>
+      <w:pPr>
+        <w:ind w:left="720" w:hanging="720"/>
+        <w:rPr>
+          <w:b/>
+          <w:i/>
+        </w:rPr>
+      </w:pPr>
+      <w:r>
+        <w:rPr>
+          <w:b/>
+          <w:i/>
+        </w:rPr>
+        <w:t>Under review</w:t>
+      </w:r>
+    </w:p>
+    <w:p>
+      <w:pPr>
+        <w:ind w:left="720" w:hanging="720"/>
+      </w:pPr>
+      <w:r>
+        <w:t>(Note that this section still needs to be updated)</w:t>
+      </w:r>
+      <w:bookmarkStart w:id="1" w:name="_GoBack"/>
+      <w:bookmarkEnd w:id="1"/>
+    </w:p>
+    <w:p>
+      <w:pPr>
+        <w:ind w:left="720" w:hanging="720"/>
+        <w:rPr>
+          <w:b/>
+          <w:iCs/>
+        </w:rPr>
+      </w:pPr>
     </w:p>
     <w:p>
       <w:pPr>
@@ -16089,116 +14736,6 @@
           <w:szCs w:val="23"/>
         </w:rPr>
       </w:pPr>
-      <w:r>
-        <w:rPr>
-          <w:sz w:val="23"/>
-          <w:szCs w:val="23"/>
-        </w:rPr>
-        <w:t xml:space="preserve">2013: NSF: “Collaborative Research: ABI Development: Delivering the Tree of Life”. PI </w:t>
-      </w:r>
-      <w:proofErr w:type="spellStart"/>
-      <w:r>
-        <w:rPr>
-          <w:sz w:val="23"/>
-          <w:szCs w:val="23"/>
-        </w:rPr>
-        <w:t>Arlin</w:t>
-      </w:r>
-      <w:proofErr w:type="spellEnd"/>
-      <w:r>
-        <w:rPr>
-          <w:sz w:val="23"/>
-          <w:szCs w:val="23"/>
-        </w:rPr>
-        <w:t xml:space="preserve"> </w:t>
-      </w:r>
-      <w:proofErr w:type="spellStart"/>
-      <w:r>
-        <w:rPr>
-          <w:sz w:val="23"/>
-          <w:szCs w:val="23"/>
-        </w:rPr>
-        <w:t>Stoltzfus</w:t>
-      </w:r>
-      <w:proofErr w:type="spellEnd"/>
-      <w:r>
-        <w:rPr>
-          <w:sz w:val="23"/>
-          <w:szCs w:val="23"/>
-        </w:rPr>
-        <w:t xml:space="preserve">, Co-PI </w:t>
-      </w:r>
-      <w:r>
-        <w:rPr>
-          <w:sz w:val="23"/>
-          <w:szCs w:val="23"/>
-        </w:rPr>
-        <w:t xml:space="preserve">Enrico </w:t>
-      </w:r>
-      <w:proofErr w:type="spellStart"/>
-      <w:r>
-        <w:rPr>
-          <w:sz w:val="23"/>
-          <w:szCs w:val="23"/>
-        </w:rPr>
-        <w:t>Pontelli</w:t>
-      </w:r>
-      <w:proofErr w:type="spellEnd"/>
-      <w:r>
-        <w:rPr>
-          <w:sz w:val="23"/>
-          <w:szCs w:val="23"/>
-        </w:rPr>
-        <w:t xml:space="preserve">, Co-PI Brian O’Meara, Co-PI </w:t>
-      </w:r>
-      <w:proofErr w:type="spellStart"/>
-      <w:r>
-        <w:rPr>
-          <w:sz w:val="23"/>
-          <w:szCs w:val="23"/>
-        </w:rPr>
-        <w:t>Naim</w:t>
-      </w:r>
-      <w:proofErr w:type="spellEnd"/>
-      <w:r>
-        <w:rPr>
-          <w:sz w:val="23"/>
-          <w:szCs w:val="23"/>
-        </w:rPr>
-        <w:t xml:space="preserve"> </w:t>
-      </w:r>
-      <w:proofErr w:type="spellStart"/>
-      <w:r>
-        <w:rPr>
-          <w:sz w:val="23"/>
-          <w:szCs w:val="23"/>
-        </w:rPr>
-        <w:t>Matasci</w:t>
-      </w:r>
-      <w:proofErr w:type="spellEnd"/>
-      <w:r>
-        <w:rPr>
-          <w:sz w:val="23"/>
-          <w:szCs w:val="23"/>
-        </w:rPr>
-        <w:t xml:space="preserve">. </w:t>
-      </w:r>
-      <w:r>
-        <w:rPr>
-          <w:sz w:val="23"/>
-          <w:szCs w:val="23"/>
-        </w:rPr>
-        <w:t>Amount requested for UTK: $151,255.</w:t>
-      </w:r>
-    </w:p>
-    <w:p>
-      <w:pPr>
-        <w:ind w:left="720" w:hanging="720"/>
-        <w:rPr>
-          <w:b/>
-          <w:iCs/>
-        </w:rPr>
-      </w:pPr>
     </w:p>
     <w:p>
       <w:pPr>
@@ -16209,10 +14746,21 @@
           <w:tab w:val="left" w:pos="10627"/>
         </w:tabs>
         <w:rPr>
+          <w:b/>
+          <w:i/>
           <w:sz w:val="23"/>
           <w:szCs w:val="23"/>
         </w:rPr>
       </w:pPr>
+      <w:r>
+        <w:rPr>
+          <w:b/>
+          <w:i/>
+          <w:sz w:val="23"/>
+          <w:szCs w:val="23"/>
+        </w:rPr>
+        <w:t>Successful Pre-proposals</w:t>
+      </w:r>
     </w:p>
     <w:p>
       <w:pPr>
@@ -16223,7 +14771,6 @@
           <w:tab w:val="left" w:pos="10627"/>
         </w:tabs>
         <w:rPr>
-          <w:b/>
           <w:i/>
           <w:sz w:val="23"/>
           <w:szCs w:val="23"/>
@@ -16231,13 +14778,11 @@
       </w:pPr>
       <w:r>
         <w:rPr>
-          <w:b/>
           <w:i/>
           <w:sz w:val="23"/>
           <w:szCs w:val="23"/>
         </w:rPr>
-        <w:lastRenderedPageBreak/>
-        <w:t>Successful Pre-proposals</w:t>
+        <w:t xml:space="preserve">Some NSF programs now require a preproposal to be approved before a full proposal is invited; invitation rates are approximately 25%. </w:t>
       </w:r>
     </w:p>
     <w:p>
@@ -16249,36 +14794,17 @@
           <w:tab w:val="left" w:pos="10627"/>
         </w:tabs>
         <w:rPr>
-          <w:i/>
           <w:sz w:val="23"/>
           <w:szCs w:val="23"/>
         </w:rPr>
       </w:pPr>
       <w:r>
         <w:rPr>
-          <w:i/>
           <w:sz w:val="23"/>
           <w:szCs w:val="23"/>
         </w:rPr>
-        <w:t xml:space="preserve">Some NSF programs now require a </w:t>
-      </w:r>
-      <w:proofErr w:type="spellStart"/>
-      <w:r>
-        <w:rPr>
-          <w:i/>
-          <w:sz w:val="23"/>
-          <w:szCs w:val="23"/>
-        </w:rPr>
-        <w:t>preproposal</w:t>
-      </w:r>
-      <w:proofErr w:type="spellEnd"/>
-      <w:r>
-        <w:rPr>
-          <w:i/>
-          <w:sz w:val="23"/>
-          <w:szCs w:val="23"/>
-        </w:rPr>
-        <w:t xml:space="preserve"> to be approved before a full proposal is invited; invitation rates are approximately 25%. </w:t>
+        <w:lastRenderedPageBreak/>
+        <w:t>2013: NSF: “Preproposal: Population Genetics-based Codon Models”. PI Brian O’Meara, Co-PI Mike Gilchrist, Co-PI Russell Zaretzki.</w:t>
       </w:r>
     </w:p>
     <w:p>
@@ -16294,45 +14820,6 @@
           <w:szCs w:val="23"/>
         </w:rPr>
       </w:pPr>
-      <w:r>
-        <w:rPr>
-          <w:sz w:val="23"/>
-          <w:szCs w:val="23"/>
-        </w:rPr>
-        <w:t>2013: NSF: “</w:t>
-      </w:r>
-      <w:proofErr w:type="spellStart"/>
-      <w:r>
-        <w:rPr>
-          <w:sz w:val="23"/>
-          <w:szCs w:val="23"/>
-        </w:rPr>
-        <w:t>Preproposal</w:t>
-      </w:r>
-      <w:proofErr w:type="spellEnd"/>
-      <w:r>
-        <w:rPr>
-          <w:sz w:val="23"/>
-          <w:szCs w:val="23"/>
-        </w:rPr>
-        <w:t xml:space="preserve">: Population Genetics-based Codon Models”. PI Brian O’Meara, Co-PI Mike Gilchrist, Co-PI Russell </w:t>
-      </w:r>
-      <w:proofErr w:type="spellStart"/>
-      <w:r>
-        <w:rPr>
-          <w:sz w:val="23"/>
-          <w:szCs w:val="23"/>
-        </w:rPr>
-        <w:t>Zaretzki</w:t>
-      </w:r>
-      <w:proofErr w:type="spellEnd"/>
-      <w:r>
-        <w:rPr>
-          <w:sz w:val="23"/>
-          <w:szCs w:val="23"/>
-        </w:rPr>
-        <w:t>.</w:t>
-      </w:r>
     </w:p>
     <w:p>
       <w:pPr>
@@ -16347,6 +14834,13 @@
           <w:szCs w:val="23"/>
         </w:rPr>
       </w:pPr>
+      <w:r>
+        <w:rPr>
+          <w:sz w:val="23"/>
+          <w:szCs w:val="23"/>
+        </w:rPr>
+        <w:t xml:space="preserve">2011: NSF: “Preproposal: Phylogeny and diversification of Lake Malawi Cichlid Flock”. PI Darrin Hulsey, Co-PI Brian O’Meara. </w:t>
+      </w:r>
     </w:p>
     <w:p>
       <w:pPr>
@@ -16361,29 +14855,6 @@
           <w:szCs w:val="23"/>
         </w:rPr>
       </w:pPr>
-      <w:r>
-        <w:rPr>
-          <w:sz w:val="23"/>
-          <w:szCs w:val="23"/>
-        </w:rPr>
-        <w:t>2011: NSF: “</w:t>
-      </w:r>
-      <w:proofErr w:type="spellStart"/>
-      <w:r>
-        <w:rPr>
-          <w:sz w:val="23"/>
-          <w:szCs w:val="23"/>
-        </w:rPr>
-        <w:t>Preproposal</w:t>
-      </w:r>
-      <w:proofErr w:type="spellEnd"/>
-      <w:r>
-        <w:rPr>
-          <w:sz w:val="23"/>
-          <w:szCs w:val="23"/>
-        </w:rPr>
-        <w:t xml:space="preserve">: Phylogeny and diversification of Lake Malawi Cichlid Flock”. PI Darrin Hulsey, Co-PI Brian O’Meara. </w:t>
-      </w:r>
     </w:p>
     <w:p>
       <w:pPr>
@@ -16398,6 +14869,44 @@
           <w:szCs w:val="23"/>
         </w:rPr>
       </w:pPr>
+      <w:r>
+        <w:rPr>
+          <w:sz w:val="23"/>
+          <w:szCs w:val="23"/>
+        </w:rPr>
+        <w:t>2011: NSF: “Preproprosal: Phylogeographic inference using approximated likelihoods”. PI Brian O’Meara, Co-PI Bryan Carstens.</w:t>
+      </w:r>
+    </w:p>
+    <w:p/>
+    <w:p>
+      <w:pPr>
+        <w:ind w:left="720" w:hanging="720"/>
+        <w:rPr>
+          <w:b/>
+          <w:i/>
+        </w:rPr>
+      </w:pPr>
+      <w:r>
+        <w:rPr>
+          <w:b/>
+          <w:i/>
+        </w:rPr>
+        <w:t>Unsuccessful</w:t>
+      </w:r>
+      <w:r>
+        <w:rPr>
+          <w:b/>
+          <w:i/>
+        </w:rPr>
+        <w:t xml:space="preserve"> g</w:t>
+      </w:r>
+      <w:r>
+        <w:rPr>
+          <w:b/>
+          <w:i/>
+        </w:rPr>
+        <w:t>rant proposals</w:t>
+      </w:r>
     </w:p>
     <w:p>
       <w:pPr>
@@ -16417,86 +14926,7 @@
           <w:sz w:val="23"/>
           <w:szCs w:val="23"/>
         </w:rPr>
-        <w:t>2011: NSF: “</w:t>
-      </w:r>
-      <w:proofErr w:type="spellStart"/>
-      <w:r>
-        <w:rPr>
-          <w:sz w:val="23"/>
-          <w:szCs w:val="23"/>
-        </w:rPr>
-        <w:t>Preproprosal</w:t>
-      </w:r>
-      <w:proofErr w:type="spellEnd"/>
-      <w:r>
-        <w:rPr>
-          <w:sz w:val="23"/>
-          <w:szCs w:val="23"/>
-        </w:rPr>
-        <w:t xml:space="preserve">: </w:t>
-      </w:r>
-      <w:proofErr w:type="spellStart"/>
-      <w:r>
-        <w:rPr>
-          <w:sz w:val="23"/>
-          <w:szCs w:val="23"/>
-        </w:rPr>
-        <w:t>Phylogeographic</w:t>
-      </w:r>
-      <w:proofErr w:type="spellEnd"/>
-      <w:r>
-        <w:rPr>
-          <w:sz w:val="23"/>
-          <w:szCs w:val="23"/>
-        </w:rPr>
-        <w:t xml:space="preserve"> inference using approximated likelihoods”. PI Brian O’Meara, Co-PI Bryan </w:t>
-      </w:r>
-      <w:proofErr w:type="spellStart"/>
-      <w:r>
-        <w:rPr>
-          <w:sz w:val="23"/>
-          <w:szCs w:val="23"/>
-        </w:rPr>
-        <w:t>Carstens</w:t>
-      </w:r>
-      <w:proofErr w:type="spellEnd"/>
-      <w:r>
-        <w:rPr>
-          <w:sz w:val="23"/>
-          <w:szCs w:val="23"/>
-        </w:rPr>
-        <w:t>.</w:t>
-      </w:r>
-    </w:p>
-    <w:p/>
-    <w:p>
-      <w:pPr>
-        <w:ind w:left="720" w:hanging="720"/>
-        <w:rPr>
-          <w:b/>
-          <w:i/>
-        </w:rPr>
-      </w:pPr>
-      <w:r>
-        <w:rPr>
-          <w:b/>
-          <w:i/>
-        </w:rPr>
-        <w:t>Unsuccessful</w:t>
-      </w:r>
-      <w:r>
-        <w:rPr>
-          <w:b/>
-          <w:i/>
-        </w:rPr>
-        <w:t xml:space="preserve"> g</w:t>
-      </w:r>
-      <w:r>
-        <w:rPr>
-          <w:b/>
-          <w:i/>
-        </w:rPr>
-        <w:t>rant proposals</w:t>
+        <w:t>2013: Templeton Foundation: Evolution of Play. PI Gordon Burghardt, Co-PI Brian O’Meara. Declined. Budget: $199,912.</w:t>
       </w:r>
     </w:p>
     <w:p>
@@ -16512,29 +14942,6 @@
           <w:szCs w:val="23"/>
         </w:rPr>
       </w:pPr>
-      <w:r>
-        <w:rPr>
-          <w:sz w:val="23"/>
-          <w:szCs w:val="23"/>
-        </w:rPr>
-        <w:t xml:space="preserve">2013: Templeton Foundation: Evolution of Play. PI Gordon </w:t>
-      </w:r>
-      <w:proofErr w:type="spellStart"/>
-      <w:r>
-        <w:rPr>
-          <w:sz w:val="23"/>
-          <w:szCs w:val="23"/>
-        </w:rPr>
-        <w:t>Burghardt</w:t>
-      </w:r>
-      <w:proofErr w:type="spellEnd"/>
-      <w:r>
-        <w:rPr>
-          <w:sz w:val="23"/>
-          <w:szCs w:val="23"/>
-        </w:rPr>
-        <w:t>, Co-PI Brian O’Meara. Declined. Budget: $199,912.</w:t>
-      </w:r>
     </w:p>
     <w:p>
       <w:pPr>
@@ -16549,6 +14956,13 @@
           <w:szCs w:val="23"/>
         </w:rPr>
       </w:pPr>
+      <w:r>
+        <w:rPr>
+          <w:sz w:val="23"/>
+          <w:szCs w:val="23"/>
+        </w:rPr>
+        <w:t>2012: NSF: “Phylogeny and Diversification of Lake Malawi Cichlid Flock”. PI Darrin Hulsey, Co-PI Brian O’Meara. Declined. Budget: $626,470.</w:t>
+      </w:r>
     </w:p>
     <w:p>
       <w:pPr>
@@ -16563,13 +14977,6 @@
           <w:szCs w:val="23"/>
         </w:rPr>
       </w:pPr>
-      <w:r>
-        <w:rPr>
-          <w:sz w:val="23"/>
-          <w:szCs w:val="23"/>
-        </w:rPr>
-        <w:t>2012: NSF: “Phylogeny and Diversification of Lake Malawi Cichlid Flock”. PI Darrin Hulsey, Co-PI Brian O’Meara. Declined. Budget: $626,470.</w:t>
-      </w:r>
     </w:p>
     <w:p>
       <w:pPr>
@@ -16584,6 +14991,13 @@
           <w:szCs w:val="23"/>
         </w:rPr>
       </w:pPr>
+      <w:r>
+        <w:rPr>
+          <w:sz w:val="23"/>
+          <w:szCs w:val="23"/>
+        </w:rPr>
+        <w:t>2012: Templeton Foundation: Evolution of Play. PI Gordon Burghardt, Co-PI Brian O’Meara. Declined. Budget: $263,763.</w:t>
+      </w:r>
     </w:p>
     <w:p>
       <w:pPr>
@@ -16598,29 +15012,6 @@
           <w:szCs w:val="23"/>
         </w:rPr>
       </w:pPr>
-      <w:r>
-        <w:rPr>
-          <w:sz w:val="23"/>
-          <w:szCs w:val="23"/>
-        </w:rPr>
-        <w:t xml:space="preserve">2012: Templeton Foundation: Evolution of Play. PI Gordon </w:t>
-      </w:r>
-      <w:proofErr w:type="spellStart"/>
-      <w:r>
-        <w:rPr>
-          <w:sz w:val="23"/>
-          <w:szCs w:val="23"/>
-        </w:rPr>
-        <w:t>Burghardt</w:t>
-      </w:r>
-      <w:proofErr w:type="spellEnd"/>
-      <w:r>
-        <w:rPr>
-          <w:sz w:val="23"/>
-          <w:szCs w:val="23"/>
-        </w:rPr>
-        <w:t>, Co-PI Brian O’Meara. Declined. Budget: $263,763.</w:t>
-      </w:r>
     </w:p>
     <w:p>
       <w:pPr>
@@ -16635,6 +15026,20 @@
           <w:szCs w:val="23"/>
         </w:rPr>
       </w:pPr>
+      <w:r>
+        <w:rPr>
+          <w:sz w:val="23"/>
+          <w:szCs w:val="23"/>
+        </w:rPr>
+        <w:t xml:space="preserve">2011: </w:t>
+      </w:r>
+      <w:r>
+        <w:rPr>
+          <w:sz w:val="23"/>
+          <w:szCs w:val="23"/>
+        </w:rPr>
+        <w:t>NSF: “Collaborative Research: Phylogeographic Inference using approximated likelihoods” PI Brian O’Meara, Co-PI Bryan Carstens. Declined. Amount requested for UTK: $329,790</w:t>
+      </w:r>
     </w:p>
     <w:p>
       <w:pPr>
@@ -16649,52 +15054,6 @@
           <w:szCs w:val="23"/>
         </w:rPr>
       </w:pPr>
-      <w:r>
-        <w:rPr>
-          <w:sz w:val="23"/>
-          <w:szCs w:val="23"/>
-        </w:rPr>
-        <w:t xml:space="preserve">2011: </w:t>
-      </w:r>
-      <w:r>
-        <w:rPr>
-          <w:sz w:val="23"/>
-          <w:szCs w:val="23"/>
-        </w:rPr>
-        <w:t xml:space="preserve">NSF: “Collaborative Research: </w:t>
-      </w:r>
-      <w:proofErr w:type="spellStart"/>
-      <w:r>
-        <w:rPr>
-          <w:sz w:val="23"/>
-          <w:szCs w:val="23"/>
-        </w:rPr>
-        <w:t>Phylogeographic</w:t>
-      </w:r>
-      <w:proofErr w:type="spellEnd"/>
-      <w:r>
-        <w:rPr>
-          <w:sz w:val="23"/>
-          <w:szCs w:val="23"/>
-        </w:rPr>
-        <w:t xml:space="preserve"> Inference using approximated likelihoods” PI Brian O’Meara, Co-PI Bryan </w:t>
-      </w:r>
-      <w:proofErr w:type="spellStart"/>
-      <w:r>
-        <w:rPr>
-          <w:sz w:val="23"/>
-          <w:szCs w:val="23"/>
-        </w:rPr>
-        <w:t>Carstens</w:t>
-      </w:r>
-      <w:proofErr w:type="spellEnd"/>
-      <w:r>
-        <w:rPr>
-          <w:sz w:val="23"/>
-          <w:szCs w:val="23"/>
-        </w:rPr>
-        <w:t>. Declined. Amount requested for UTK: $329,790</w:t>
-      </w:r>
     </w:p>
     <w:p>
       <w:pPr>
@@ -16709,6 +15068,34 @@
           <w:szCs w:val="23"/>
         </w:rPr>
       </w:pPr>
+      <w:r>
+        <w:rPr>
+          <w:sz w:val="23"/>
+          <w:szCs w:val="23"/>
+        </w:rPr>
+        <w:t xml:space="preserve">2012: NSF: “Collaborative Research: Assembly the Tree of Life: Interactive Heuristics in Tree Search (inHits)”. </w:t>
+      </w:r>
+      <w:r>
+        <w:rPr>
+          <w:sz w:val="23"/>
+          <w:szCs w:val="23"/>
+        </w:rPr>
+        <w:t xml:space="preserve">PI Michael Sanderson, Co-PI Michelle McMahon, Co-PI Derrick Zwickl, Co-PI Brian O’Meara, Co-PI Oliver Eulenstein, Co-PI David Fernandez-Baca, Co-PI Stephen Smith. </w:t>
+      </w:r>
+      <w:r>
+        <w:rPr>
+          <w:sz w:val="23"/>
+          <w:szCs w:val="23"/>
+        </w:rPr>
+        <w:t>Declined. Amo</w:t>
+      </w:r>
+      <w:r>
+        <w:rPr>
+          <w:sz w:val="23"/>
+          <w:szCs w:val="23"/>
+        </w:rPr>
+        <w:t>unt requested for UTK: $220,115 (approx. $2M in funding for entire grant)</w:t>
+      </w:r>
     </w:p>
     <w:p>
       <w:pPr>
@@ -16723,82 +15110,6 @@
           <w:szCs w:val="23"/>
         </w:rPr>
       </w:pPr>
-      <w:r>
-        <w:rPr>
-          <w:sz w:val="23"/>
-          <w:szCs w:val="23"/>
-        </w:rPr>
-        <w:t>2012: NSF: “Collaborative Research: Assembly the Tree of Life: Interactive Heuristics in Tree Search (</w:t>
-      </w:r>
-      <w:proofErr w:type="spellStart"/>
-      <w:r>
-        <w:rPr>
-          <w:sz w:val="23"/>
-          <w:szCs w:val="23"/>
-        </w:rPr>
-        <w:t>inHits</w:t>
-      </w:r>
-      <w:proofErr w:type="spellEnd"/>
-      <w:r>
-        <w:rPr>
-          <w:sz w:val="23"/>
-          <w:szCs w:val="23"/>
-        </w:rPr>
-        <w:t xml:space="preserve">)”. </w:t>
-      </w:r>
-      <w:r>
-        <w:rPr>
-          <w:sz w:val="23"/>
-          <w:szCs w:val="23"/>
-        </w:rPr>
-        <w:t xml:space="preserve">PI Michael Sanderson, Co-PI Michelle McMahon, Co-PI Derrick </w:t>
-      </w:r>
-      <w:proofErr w:type="spellStart"/>
-      <w:r>
-        <w:rPr>
-          <w:sz w:val="23"/>
-          <w:szCs w:val="23"/>
-        </w:rPr>
-        <w:t>Zwickl</w:t>
-      </w:r>
-      <w:proofErr w:type="spellEnd"/>
-      <w:r>
-        <w:rPr>
-          <w:sz w:val="23"/>
-          <w:szCs w:val="23"/>
-        </w:rPr>
-        <w:t xml:space="preserve">, Co-PI Brian O’Meara, Co-PI Oliver </w:t>
-      </w:r>
-      <w:proofErr w:type="spellStart"/>
-      <w:r>
-        <w:rPr>
-          <w:sz w:val="23"/>
-          <w:szCs w:val="23"/>
-        </w:rPr>
-        <w:t>Eulenstein</w:t>
-      </w:r>
-      <w:proofErr w:type="spellEnd"/>
-      <w:r>
-        <w:rPr>
-          <w:sz w:val="23"/>
-          <w:szCs w:val="23"/>
-        </w:rPr>
-        <w:t xml:space="preserve">, Co-PI David Fernandez-Baca, Co-PI Stephen Smith. </w:t>
-      </w:r>
-      <w:r>
-        <w:rPr>
-          <w:sz w:val="23"/>
-          <w:szCs w:val="23"/>
-        </w:rPr>
-        <w:t>Declined. Amo</w:t>
-      </w:r>
-      <w:r>
-        <w:rPr>
-          <w:sz w:val="23"/>
-          <w:szCs w:val="23"/>
-        </w:rPr>
-        <w:t>unt requested for UTK: $220,115 (approx. $2M in funding for entire grant)</w:t>
-      </w:r>
     </w:p>
     <w:p>
       <w:pPr>
@@ -16813,6 +15124,34 @@
           <w:szCs w:val="23"/>
         </w:rPr>
       </w:pPr>
+      <w:r>
+        <w:rPr>
+          <w:sz w:val="23"/>
+          <w:szCs w:val="23"/>
+        </w:rPr>
+        <w:t xml:space="preserve">2011: </w:t>
+      </w:r>
+      <w:r>
+        <w:rPr>
+          <w:sz w:val="23"/>
+          <w:szCs w:val="23"/>
+        </w:rPr>
+        <w:t>NSF: “Making comparative methods as easy as ABC</w:t>
+      </w:r>
+      <w:r>
+        <w:rPr>
+          <w:sz w:val="23"/>
+          <w:szCs w:val="23"/>
+        </w:rPr>
+        <w:t>”</w:t>
+      </w:r>
+      <w:r>
+        <w:rPr>
+          <w:sz w:val="23"/>
+          <w:szCs w:val="23"/>
+        </w:rPr>
+        <w:t xml:space="preserve"> PI: Brian O’Meara. Declined. Amount requested for UTK: $301,016</w:t>
+      </w:r>
     </w:p>
     <w:p>
       <w:pPr>
@@ -16827,34 +15166,6 @@
           <w:szCs w:val="23"/>
         </w:rPr>
       </w:pPr>
-      <w:r>
-        <w:rPr>
-          <w:sz w:val="23"/>
-          <w:szCs w:val="23"/>
-        </w:rPr>
-        <w:t xml:space="preserve">2011: </w:t>
-      </w:r>
-      <w:r>
-        <w:rPr>
-          <w:sz w:val="23"/>
-          <w:szCs w:val="23"/>
-        </w:rPr>
-        <w:t>NSF: “Making comparative methods as easy as ABC</w:t>
-      </w:r>
-      <w:r>
-        <w:rPr>
-          <w:sz w:val="23"/>
-          <w:szCs w:val="23"/>
-        </w:rPr>
-        <w:t>”</w:t>
-      </w:r>
-      <w:r>
-        <w:rPr>
-          <w:sz w:val="23"/>
-          <w:szCs w:val="23"/>
-        </w:rPr>
-        <w:t xml:space="preserve"> PI: Brian O’Meara. Declined. Amount requested for UTK: $301,016</w:t>
-      </w:r>
     </w:p>
     <w:p>
       <w:pPr>
@@ -16869,6 +15180,13 @@
           <w:szCs w:val="23"/>
         </w:rPr>
       </w:pPr>
+      <w:r>
+        <w:rPr>
+          <w:sz w:val="23"/>
+          <w:szCs w:val="23"/>
+        </w:rPr>
+        <w:t>2011: NSF: “Preproposal: Participation in AVAToL ideas lab” PI Brian O’Meara. Declined.</w:t>
+      </w:r>
     </w:p>
     <w:p>
       <w:pPr>
@@ -16883,45 +15201,6 @@
           <w:szCs w:val="23"/>
         </w:rPr>
       </w:pPr>
-      <w:r>
-        <w:rPr>
-          <w:sz w:val="23"/>
-          <w:szCs w:val="23"/>
-        </w:rPr>
-        <w:t>2011: NSF: “</w:t>
-      </w:r>
-      <w:proofErr w:type="spellStart"/>
-      <w:r>
-        <w:rPr>
-          <w:sz w:val="23"/>
-          <w:szCs w:val="23"/>
-        </w:rPr>
-        <w:t>Preproposal</w:t>
-      </w:r>
-      <w:proofErr w:type="spellEnd"/>
-      <w:r>
-        <w:rPr>
-          <w:sz w:val="23"/>
-          <w:szCs w:val="23"/>
-        </w:rPr>
-        <w:t xml:space="preserve">: Participation in </w:t>
-      </w:r>
-      <w:proofErr w:type="spellStart"/>
-      <w:r>
-        <w:rPr>
-          <w:sz w:val="23"/>
-          <w:szCs w:val="23"/>
-        </w:rPr>
-        <w:t>AVAToL</w:t>
-      </w:r>
-      <w:proofErr w:type="spellEnd"/>
-      <w:r>
-        <w:rPr>
-          <w:sz w:val="23"/>
-          <w:szCs w:val="23"/>
-        </w:rPr>
-        <w:t xml:space="preserve"> ideas lab” PI Brian O’Meara. Declined.</w:t>
-      </w:r>
     </w:p>
     <w:p>
       <w:pPr>
@@ -16936,6 +15215,13 @@
           <w:szCs w:val="23"/>
         </w:rPr>
       </w:pPr>
+      <w:r>
+        <w:rPr>
+          <w:sz w:val="23"/>
+          <w:szCs w:val="23"/>
+        </w:rPr>
+        <w:t>2011: NSF: “Dimensions: Collaborative Research: How do Plant-Insect Interactions Generate Biodiversity? -A Case Study of Euphorb Vines (Euphorbiaceae: Plukenetieae) and Their Insect Associates” proposal to NSF Dimensions of Biodiversity. Modification and resubmission of above grant. PI Scott Armbruster, Co-PI Bruce Baldwin. Senior collaborators: André Freitas, Niklas Wahlberg, Silvana Buzato, Narcísio Costa Bigio, Ricardo Secco, Lynn Gillespie, Christophe Pélabon, Thomas Hansen, Hans Stenoien , Terry Griswold, Bryan Danforth, Brian O’Meara. Declined. Amount requested for UTK: $298,826</w:t>
+      </w:r>
     </w:p>
     <w:p>
       <w:pPr>
@@ -16950,246 +15236,6 @@
           <w:szCs w:val="23"/>
         </w:rPr>
       </w:pPr>
-      <w:r>
-        <w:rPr>
-          <w:sz w:val="23"/>
-          <w:szCs w:val="23"/>
-        </w:rPr>
-        <w:t xml:space="preserve">2011: NSF: “Dimensions: Collaborative Research: How do Plant-Insect Interactions Generate Biodiversity? -A Case Study of </w:t>
-      </w:r>
-      <w:proofErr w:type="spellStart"/>
-      <w:r>
-        <w:rPr>
-          <w:sz w:val="23"/>
-          <w:szCs w:val="23"/>
-        </w:rPr>
-        <w:t>Euphorb</w:t>
-      </w:r>
-      <w:proofErr w:type="spellEnd"/>
-      <w:r>
-        <w:rPr>
-          <w:sz w:val="23"/>
-          <w:szCs w:val="23"/>
-        </w:rPr>
-        <w:t xml:space="preserve"> Vines (</w:t>
-      </w:r>
-      <w:proofErr w:type="spellStart"/>
-      <w:r>
-        <w:rPr>
-          <w:sz w:val="23"/>
-          <w:szCs w:val="23"/>
-        </w:rPr>
-        <w:t>Euphorbiaceae</w:t>
-      </w:r>
-      <w:proofErr w:type="spellEnd"/>
-      <w:r>
-        <w:rPr>
-          <w:sz w:val="23"/>
-          <w:szCs w:val="23"/>
-        </w:rPr>
-        <w:t xml:space="preserve">: </w:t>
-      </w:r>
-      <w:proofErr w:type="spellStart"/>
-      <w:r>
-        <w:rPr>
-          <w:sz w:val="23"/>
-          <w:szCs w:val="23"/>
-        </w:rPr>
-        <w:t>Plukenetieae</w:t>
-      </w:r>
-      <w:proofErr w:type="spellEnd"/>
-      <w:r>
-        <w:rPr>
-          <w:sz w:val="23"/>
-          <w:szCs w:val="23"/>
-        </w:rPr>
-        <w:t xml:space="preserve">) and Their Insect Associates” proposal to NSF Dimensions of Biodiversity. </w:t>
-      </w:r>
-      <w:proofErr w:type="gramStart"/>
-      <w:r>
-        <w:rPr>
-          <w:sz w:val="23"/>
-          <w:szCs w:val="23"/>
-        </w:rPr>
-        <w:t>Modification and resubmission of above grant.</w:t>
-      </w:r>
-      <w:proofErr w:type="gramEnd"/>
-      <w:r>
-        <w:rPr>
-          <w:sz w:val="23"/>
-          <w:szCs w:val="23"/>
-        </w:rPr>
-        <w:t xml:space="preserve"> PI Scott </w:t>
-      </w:r>
-      <w:proofErr w:type="spellStart"/>
-      <w:r>
-        <w:rPr>
-          <w:sz w:val="23"/>
-          <w:szCs w:val="23"/>
-        </w:rPr>
-        <w:t>Armbruster</w:t>
-      </w:r>
-      <w:proofErr w:type="spellEnd"/>
-      <w:r>
-        <w:rPr>
-          <w:sz w:val="23"/>
-          <w:szCs w:val="23"/>
-        </w:rPr>
-        <w:t xml:space="preserve">, Co-PI Bruce Baldwin. Senior collaborators: André </w:t>
-      </w:r>
-      <w:proofErr w:type="spellStart"/>
-      <w:r>
-        <w:rPr>
-          <w:sz w:val="23"/>
-          <w:szCs w:val="23"/>
-        </w:rPr>
-        <w:t>Freitas</w:t>
-      </w:r>
-      <w:proofErr w:type="spellEnd"/>
-      <w:r>
-        <w:rPr>
-          <w:sz w:val="23"/>
-          <w:szCs w:val="23"/>
-        </w:rPr>
-        <w:t xml:space="preserve">, </w:t>
-      </w:r>
-      <w:proofErr w:type="spellStart"/>
-      <w:r>
-        <w:rPr>
-          <w:sz w:val="23"/>
-          <w:szCs w:val="23"/>
-        </w:rPr>
-        <w:t>Niklas</w:t>
-      </w:r>
-      <w:proofErr w:type="spellEnd"/>
-      <w:r>
-        <w:rPr>
-          <w:sz w:val="23"/>
-          <w:szCs w:val="23"/>
-        </w:rPr>
-        <w:t xml:space="preserve"> Wahlberg, </w:t>
-      </w:r>
-      <w:proofErr w:type="spellStart"/>
-      <w:r>
-        <w:rPr>
-          <w:sz w:val="23"/>
-          <w:szCs w:val="23"/>
-        </w:rPr>
-        <w:t>Silvana</w:t>
-      </w:r>
-      <w:proofErr w:type="spellEnd"/>
-      <w:r>
-        <w:rPr>
-          <w:sz w:val="23"/>
-          <w:szCs w:val="23"/>
-        </w:rPr>
-        <w:t xml:space="preserve"> </w:t>
-      </w:r>
-      <w:proofErr w:type="spellStart"/>
-      <w:r>
-        <w:rPr>
-          <w:sz w:val="23"/>
-          <w:szCs w:val="23"/>
-        </w:rPr>
-        <w:t>Buzato</w:t>
-      </w:r>
-      <w:proofErr w:type="spellEnd"/>
-      <w:r>
-        <w:rPr>
-          <w:sz w:val="23"/>
-          <w:szCs w:val="23"/>
-        </w:rPr>
-        <w:t xml:space="preserve">, </w:t>
-      </w:r>
-      <w:proofErr w:type="spellStart"/>
-      <w:r>
-        <w:rPr>
-          <w:sz w:val="23"/>
-          <w:szCs w:val="23"/>
-        </w:rPr>
-        <w:t>Narcísio</w:t>
-      </w:r>
-      <w:proofErr w:type="spellEnd"/>
-      <w:r>
-        <w:rPr>
-          <w:sz w:val="23"/>
-          <w:szCs w:val="23"/>
-        </w:rPr>
-        <w:t xml:space="preserve"> Costa </w:t>
-      </w:r>
-      <w:proofErr w:type="spellStart"/>
-      <w:r>
-        <w:rPr>
-          <w:sz w:val="23"/>
-          <w:szCs w:val="23"/>
-        </w:rPr>
-        <w:t>Bigio</w:t>
-      </w:r>
-      <w:proofErr w:type="spellEnd"/>
-      <w:r>
-        <w:rPr>
-          <w:sz w:val="23"/>
-          <w:szCs w:val="23"/>
-        </w:rPr>
-        <w:t xml:space="preserve">, Ricardo </w:t>
-      </w:r>
-      <w:proofErr w:type="spellStart"/>
-      <w:r>
-        <w:rPr>
-          <w:sz w:val="23"/>
-          <w:szCs w:val="23"/>
-        </w:rPr>
-        <w:t>Secco</w:t>
-      </w:r>
-      <w:proofErr w:type="spellEnd"/>
-      <w:r>
-        <w:rPr>
-          <w:sz w:val="23"/>
-          <w:szCs w:val="23"/>
-        </w:rPr>
-        <w:t xml:space="preserve">, Lynn Gillespie, Christophe </w:t>
-      </w:r>
-      <w:proofErr w:type="spellStart"/>
-      <w:r>
-        <w:rPr>
-          <w:sz w:val="23"/>
-          <w:szCs w:val="23"/>
-        </w:rPr>
-        <w:t>Pélabon</w:t>
-      </w:r>
-      <w:proofErr w:type="spellEnd"/>
-      <w:r>
-        <w:rPr>
-          <w:sz w:val="23"/>
-          <w:szCs w:val="23"/>
-        </w:rPr>
-        <w:t xml:space="preserve">, Thomas Hansen, Hans </w:t>
-      </w:r>
-      <w:proofErr w:type="spellStart"/>
-      <w:proofErr w:type="gramStart"/>
-      <w:r>
-        <w:rPr>
-          <w:sz w:val="23"/>
-          <w:szCs w:val="23"/>
-        </w:rPr>
-        <w:t>Stenoien</w:t>
-      </w:r>
-      <w:proofErr w:type="spellEnd"/>
-      <w:r>
-        <w:rPr>
-          <w:sz w:val="23"/>
-          <w:szCs w:val="23"/>
-        </w:rPr>
-        <w:t xml:space="preserve"> ,</w:t>
-      </w:r>
-      <w:proofErr w:type="gramEnd"/>
-      <w:r>
-        <w:rPr>
-          <w:sz w:val="23"/>
-          <w:szCs w:val="23"/>
-        </w:rPr>
-        <w:t xml:space="preserve"> Terry Griswold, Bryan Danforth, Brian O’Meara. Declined. Amount requested for UTK: $298,826</w:t>
-      </w:r>
     </w:p>
     <w:p>
       <w:pPr>
@@ -17204,6 +15250,13 @@
           <w:szCs w:val="23"/>
         </w:rPr>
       </w:pPr>
+      <w:r>
+        <w:rPr>
+          <w:sz w:val="23"/>
+          <w:szCs w:val="23"/>
+        </w:rPr>
+        <w:t>2010: NSF “SI2-SSE: Phylogenetic needs discovery environment”. PI: Brian O’Meara. Declined. Amount requested for UTK: $454,353</w:t>
+      </w:r>
     </w:p>
     <w:p>
       <w:pPr>
@@ -17218,13 +15271,6 @@
           <w:szCs w:val="23"/>
         </w:rPr>
       </w:pPr>
-      <w:r>
-        <w:rPr>
-          <w:sz w:val="23"/>
-          <w:szCs w:val="23"/>
-        </w:rPr>
-        <w:t>2010: NSF “SI2-SSE: Phylogenetic needs discovery environment”. PI: Brian O’Meara. Declined. Amount requested for UTK: $454,353</w:t>
-      </w:r>
     </w:p>
     <w:p>
       <w:pPr>
@@ -17239,6 +15285,13 @@
           <w:szCs w:val="23"/>
         </w:rPr>
       </w:pPr>
+      <w:r>
+        <w:rPr>
+          <w:sz w:val="23"/>
+          <w:szCs w:val="23"/>
+        </w:rPr>
+        <w:t>2010: NSF: “Phylogeny and Diversification of Lake Malawi Cichlid Flock” PI Darrin Hulsey, Co-PI Brian O’Meara. Declined. Amount requested for UTK: $527,895</w:t>
+      </w:r>
     </w:p>
     <w:p>
       <w:pPr>
@@ -17253,13 +15306,6 @@
           <w:szCs w:val="23"/>
         </w:rPr>
       </w:pPr>
-      <w:r>
-        <w:rPr>
-          <w:sz w:val="23"/>
-          <w:szCs w:val="23"/>
-        </w:rPr>
-        <w:t>2010: NSF: “Phylogeny and Diversification of Lake Malawi Cichlid Flock” PI Darrin Hulsey, Co-PI Brian O’Meara. Declined. Amount requested for UTK: $527,895</w:t>
-      </w:r>
     </w:p>
     <w:p>
       <w:pPr>
@@ -17274,6 +15320,13 @@
           <w:szCs w:val="23"/>
         </w:rPr>
       </w:pPr>
+      <w:r>
+        <w:rPr>
+          <w:sz w:val="23"/>
+          <w:szCs w:val="23"/>
+        </w:rPr>
+        <w:t>2010: NSF: “Making comparative methods as easy as ABC” PI: Brian O’Meara. Declined. Amount requested: $275,288</w:t>
+      </w:r>
     </w:p>
     <w:p>
       <w:pPr>
@@ -17288,13 +15341,6 @@
           <w:szCs w:val="23"/>
         </w:rPr>
       </w:pPr>
-      <w:r>
-        <w:rPr>
-          <w:sz w:val="23"/>
-          <w:szCs w:val="23"/>
-        </w:rPr>
-        <w:t>2010: NSF: “Making comparative methods as easy as ABC” PI: Brian O’Meara. Declined. Amount requested: $275,288</w:t>
-      </w:r>
     </w:p>
     <w:p>
       <w:pPr>
@@ -17309,6 +15355,20 @@
           <w:szCs w:val="23"/>
         </w:rPr>
       </w:pPr>
+      <w:r>
+        <w:rPr>
+          <w:sz w:val="23"/>
+          <w:szCs w:val="23"/>
+        </w:rPr>
+        <w:t xml:space="preserve">2010: </w:t>
+      </w:r>
+      <w:r>
+        <w:rPr>
+          <w:sz w:val="23"/>
+          <w:szCs w:val="23"/>
+        </w:rPr>
+        <w:t>NSF: “Dimensions: Collaborative Research: How do Plant-Insect Interactions Generate Biodiversity? -A Case Study of Euphorb Vines (Euphorbiaceae: Plukenetieae) and Their Insect Associates” proposal to NSF Dimensions of Biodiversity. PI Scott Armbruster, Co-PI Bruce Baldwin. Senior collaborators: André Freitas, Niklas Wahlberg, Silvana Buzato, Narcísio Costa Bigio, Ricardo Secco, Lynn Gillespie, Christophe Pélabon, Thomas Hansen, Hans Stenoien , Terry Griswold, Bryan Danforth, Brian O’Meara. Declined. Amount requested for UTK: $205,836</w:t>
+      </w:r>
     </w:p>
     <w:p>
       <w:pPr>
@@ -17323,251 +15383,6 @@
           <w:szCs w:val="23"/>
         </w:rPr>
       </w:pPr>
-      <w:r>
-        <w:rPr>
-          <w:sz w:val="23"/>
-          <w:szCs w:val="23"/>
-        </w:rPr>
-        <w:t xml:space="preserve">2010: </w:t>
-      </w:r>
-      <w:r>
-        <w:rPr>
-          <w:sz w:val="23"/>
-          <w:szCs w:val="23"/>
-        </w:rPr>
-        <w:t xml:space="preserve">NSF: “Dimensions: Collaborative Research: How do Plant-Insect Interactions Generate Biodiversity? -A Case Study of </w:t>
-      </w:r>
-      <w:proofErr w:type="spellStart"/>
-      <w:r>
-        <w:rPr>
-          <w:sz w:val="23"/>
-          <w:szCs w:val="23"/>
-        </w:rPr>
-        <w:t>Euphorb</w:t>
-      </w:r>
-      <w:proofErr w:type="spellEnd"/>
-      <w:r>
-        <w:rPr>
-          <w:sz w:val="23"/>
-          <w:szCs w:val="23"/>
-        </w:rPr>
-        <w:t xml:space="preserve"> Vines (</w:t>
-      </w:r>
-      <w:proofErr w:type="spellStart"/>
-      <w:r>
-        <w:rPr>
-          <w:sz w:val="23"/>
-          <w:szCs w:val="23"/>
-        </w:rPr>
-        <w:t>Euphorbiaceae</w:t>
-      </w:r>
-      <w:proofErr w:type="spellEnd"/>
-      <w:r>
-        <w:rPr>
-          <w:sz w:val="23"/>
-          <w:szCs w:val="23"/>
-        </w:rPr>
-        <w:t xml:space="preserve">: </w:t>
-      </w:r>
-      <w:proofErr w:type="spellStart"/>
-      <w:r>
-        <w:rPr>
-          <w:sz w:val="23"/>
-          <w:szCs w:val="23"/>
-        </w:rPr>
-        <w:t>Plukenetieae</w:t>
-      </w:r>
-      <w:proofErr w:type="spellEnd"/>
-      <w:r>
-        <w:rPr>
-          <w:sz w:val="23"/>
-          <w:szCs w:val="23"/>
-        </w:rPr>
-        <w:t xml:space="preserve">) and Their Insect Associates” proposal to NSF Dimensions of Biodiversity. PI Scott </w:t>
-      </w:r>
-      <w:proofErr w:type="spellStart"/>
-      <w:r>
-        <w:rPr>
-          <w:sz w:val="23"/>
-          <w:szCs w:val="23"/>
-        </w:rPr>
-        <w:t>Armbruster</w:t>
-      </w:r>
-      <w:proofErr w:type="spellEnd"/>
-      <w:r>
-        <w:rPr>
-          <w:sz w:val="23"/>
-          <w:szCs w:val="23"/>
-        </w:rPr>
-        <w:t xml:space="preserve">, Co-PI Bruce Baldwin. Senior collaborators: André </w:t>
-      </w:r>
-      <w:proofErr w:type="spellStart"/>
-      <w:r>
-        <w:rPr>
-          <w:sz w:val="23"/>
-          <w:szCs w:val="23"/>
-        </w:rPr>
-        <w:t>Freitas</w:t>
-      </w:r>
-      <w:proofErr w:type="spellEnd"/>
-      <w:r>
-        <w:rPr>
-          <w:sz w:val="23"/>
-          <w:szCs w:val="23"/>
-        </w:rPr>
-        <w:t xml:space="preserve">, </w:t>
-      </w:r>
-      <w:proofErr w:type="spellStart"/>
-      <w:r>
-        <w:rPr>
-          <w:sz w:val="23"/>
-          <w:szCs w:val="23"/>
-        </w:rPr>
-        <w:t>Niklas</w:t>
-      </w:r>
-      <w:proofErr w:type="spellEnd"/>
-      <w:r>
-        <w:rPr>
-          <w:sz w:val="23"/>
-          <w:szCs w:val="23"/>
-        </w:rPr>
-        <w:t xml:space="preserve"> Wahlberg, </w:t>
-      </w:r>
-      <w:proofErr w:type="spellStart"/>
-      <w:r>
-        <w:rPr>
-          <w:sz w:val="23"/>
-          <w:szCs w:val="23"/>
-        </w:rPr>
-        <w:t>Silvana</w:t>
-      </w:r>
-      <w:proofErr w:type="spellEnd"/>
-      <w:r>
-        <w:rPr>
-          <w:sz w:val="23"/>
-          <w:szCs w:val="23"/>
-        </w:rPr>
-        <w:t xml:space="preserve"> </w:t>
-      </w:r>
-      <w:proofErr w:type="spellStart"/>
-      <w:r>
-        <w:rPr>
-          <w:sz w:val="23"/>
-          <w:szCs w:val="23"/>
-        </w:rPr>
-        <w:t>Buzato</w:t>
-      </w:r>
-      <w:proofErr w:type="spellEnd"/>
-      <w:r>
-        <w:rPr>
-          <w:sz w:val="23"/>
-          <w:szCs w:val="23"/>
-        </w:rPr>
-        <w:t xml:space="preserve">, </w:t>
-      </w:r>
-      <w:proofErr w:type="spellStart"/>
-      <w:r>
-        <w:rPr>
-          <w:sz w:val="23"/>
-          <w:szCs w:val="23"/>
-        </w:rPr>
-        <w:t>Narcísio</w:t>
-      </w:r>
-      <w:proofErr w:type="spellEnd"/>
-      <w:r>
-        <w:rPr>
-          <w:sz w:val="23"/>
-          <w:szCs w:val="23"/>
-        </w:rPr>
-        <w:t xml:space="preserve"> Costa </w:t>
-      </w:r>
-      <w:proofErr w:type="spellStart"/>
-      <w:r>
-        <w:rPr>
-          <w:sz w:val="23"/>
-          <w:szCs w:val="23"/>
-        </w:rPr>
-        <w:t>Bigio</w:t>
-      </w:r>
-      <w:proofErr w:type="spellEnd"/>
-      <w:r>
-        <w:rPr>
-          <w:sz w:val="23"/>
-          <w:szCs w:val="23"/>
-        </w:rPr>
-        <w:t xml:space="preserve">, Ricardo </w:t>
-      </w:r>
-      <w:proofErr w:type="spellStart"/>
-      <w:r>
-        <w:rPr>
-          <w:sz w:val="23"/>
-          <w:szCs w:val="23"/>
-        </w:rPr>
-        <w:t>Secco</w:t>
-      </w:r>
-      <w:proofErr w:type="spellEnd"/>
-      <w:r>
-        <w:rPr>
-          <w:sz w:val="23"/>
-          <w:szCs w:val="23"/>
-        </w:rPr>
-        <w:t xml:space="preserve">, Lynn Gillespie, Christophe </w:t>
-      </w:r>
-      <w:proofErr w:type="spellStart"/>
-      <w:r>
-        <w:rPr>
-          <w:sz w:val="23"/>
-          <w:szCs w:val="23"/>
-        </w:rPr>
-        <w:t>Pélabon</w:t>
-      </w:r>
-      <w:proofErr w:type="spellEnd"/>
-      <w:r>
-        <w:rPr>
-          <w:sz w:val="23"/>
-          <w:szCs w:val="23"/>
-        </w:rPr>
-        <w:t xml:space="preserve">, Thomas Hansen, Hans </w:t>
-      </w:r>
-      <w:proofErr w:type="spellStart"/>
-      <w:proofErr w:type="gramStart"/>
-      <w:r>
-        <w:rPr>
-          <w:sz w:val="23"/>
-          <w:szCs w:val="23"/>
-        </w:rPr>
-        <w:t>Stenoien</w:t>
-      </w:r>
-      <w:proofErr w:type="spellEnd"/>
-      <w:r>
-        <w:rPr>
-          <w:sz w:val="23"/>
-          <w:szCs w:val="23"/>
-        </w:rPr>
-        <w:t xml:space="preserve"> ,</w:t>
-      </w:r>
-      <w:proofErr w:type="gramEnd"/>
-      <w:r>
-        <w:rPr>
-          <w:sz w:val="23"/>
-          <w:szCs w:val="23"/>
-        </w:rPr>
-        <w:t xml:space="preserve"> Terry Griswold, Bryan Danforth, Brian O’Meara. Declined. Amount requested for UTK: $205,836</w:t>
-      </w:r>
-    </w:p>
-    <w:p>
-      <w:pPr>
-        <w:tabs>
-          <w:tab w:val="left" w:pos="-450"/>
-          <w:tab w:val="left" w:pos="0"/>
-          <w:tab w:val="left" w:pos="5040"/>
-          <w:tab w:val="left" w:pos="10627"/>
-        </w:tabs>
-        <w:rPr>
-          <w:sz w:val="23"/>
-          <w:szCs w:val="23"/>
-        </w:rPr>
-      </w:pPr>
     </w:p>
     <w:p>
       <w:pPr>
@@ -17663,15 +15478,7 @@
         <w:t xml:space="preserve">compiled </w:t>
       </w:r>
       <w:r>
-        <w:t xml:space="preserve">by Bob </w:t>
-      </w:r>
-      <w:proofErr w:type="spellStart"/>
-      <w:r>
-        <w:t>Muenchen</w:t>
-      </w:r>
-      <w:proofErr w:type="spellEnd"/>
-      <w:r>
-        <w:t xml:space="preserve">, R is used </w:t>
+        <w:t xml:space="preserve">by Bob Muenchen, R is used </w:t>
       </w:r>
       <w:r>
         <w:t xml:space="preserve">in over 14,000 scientific papers per year and its help list has over 13,000 subscribers. </w:t>
@@ -17702,35 +15509,22 @@
         <w:t xml:space="preserve">While many people who develop new techniques merely publish them, one focus of my research is making well-tested software implementations available. </w:t>
       </w:r>
       <w:r>
-        <w:t xml:space="preserve">This software is all open </w:t>
-      </w:r>
-      <w:proofErr w:type="gramStart"/>
-      <w:r>
-        <w:t>source</w:t>
-      </w:r>
-      <w:proofErr w:type="gramEnd"/>
-      <w:r>
-        <w:t>, allowing others to improve upon it. Some of this software includes:</w:t>
-      </w:r>
-    </w:p>
-    <w:p>
-      <w:pPr>
-        <w:ind w:left="720" w:hanging="720"/>
-      </w:pPr>
-    </w:p>
-    <w:p>
-      <w:pPr>
-        <w:ind w:left="720" w:hanging="720"/>
-      </w:pPr>
-      <w:proofErr w:type="spellStart"/>
-      <w:r>
-        <w:t>Lampyr</w:t>
-      </w:r>
-      <w:proofErr w:type="spellEnd"/>
-      <w:r>
-        <w:t xml:space="preserve">: A web app for teaching about biodiversity. </w:t>
-      </w:r>
-      <w:hyperlink r:id="rId20" w:history="1">
+        <w:t>This software is all open source, allowing others to improve upon it. Some of this software includes:</w:t>
+      </w:r>
+    </w:p>
+    <w:p>
+      <w:pPr>
+        <w:ind w:left="720" w:hanging="720"/>
+      </w:pPr>
+    </w:p>
+    <w:p>
+      <w:pPr>
+        <w:ind w:left="720" w:hanging="720"/>
+      </w:pPr>
+      <w:r>
+        <w:t xml:space="preserve">Lampyr: A web app for teaching about biodiversity. </w:t>
+      </w:r>
+      <w:hyperlink r:id="rId19" w:history="1">
         <w:r>
           <w:rPr>
             <w:rStyle w:val="Hyperlink"/>
@@ -17743,17 +15537,10 @@
       <w:pPr>
         <w:ind w:left="720" w:hanging="720"/>
       </w:pPr>
-      <w:proofErr w:type="spellStart"/>
-      <w:proofErr w:type="gramStart"/>
-      <w:r>
-        <w:t>corHMM</w:t>
-      </w:r>
-      <w:proofErr w:type="spellEnd"/>
-      <w:proofErr w:type="gramEnd"/>
-      <w:r>
-        <w:t xml:space="preserve">: R package for dealing with discrete trait evolution. </w:t>
-      </w:r>
-      <w:hyperlink r:id="rId21" w:history="1">
+      <w:r>
+        <w:t xml:space="preserve">corHMM: R package for dealing with discrete trait evolution. </w:t>
+      </w:r>
+      <w:hyperlink r:id="rId20" w:history="1">
         <w:r>
           <w:rPr>
             <w:rStyle w:val="Hyperlink"/>
@@ -17766,15 +15553,10 @@
       <w:pPr>
         <w:ind w:left="720" w:hanging="720"/>
       </w:pPr>
-      <w:proofErr w:type="spellStart"/>
-      <w:r>
-        <w:t>OUwie</w:t>
-      </w:r>
-      <w:proofErr w:type="spellEnd"/>
-      <w:r>
-        <w:t xml:space="preserve">: R package for dealing with continuous trait evolution. </w:t>
-      </w:r>
-      <w:hyperlink r:id="rId22" w:history="1">
+      <w:r>
+        <w:t xml:space="preserve">OUwie: R package for dealing with continuous trait evolution. </w:t>
+      </w:r>
+      <w:hyperlink r:id="rId21" w:history="1">
         <w:r>
           <w:rPr>
             <w:rStyle w:val="Hyperlink"/>
@@ -17793,7 +15575,7 @@
       <w:r>
         <w:t xml:space="preserve">species delimitation and trait evolution. </w:t>
       </w:r>
-      <w:hyperlink r:id="rId23" w:history="1">
+      <w:hyperlink r:id="rId22" w:history="1">
         <w:r>
           <w:rPr>
             <w:rStyle w:val="Hyperlink"/>
@@ -17806,15 +15588,10 @@
       <w:pPr>
         <w:ind w:left="720" w:hanging="720"/>
       </w:pPr>
-      <w:proofErr w:type="spellStart"/>
-      <w:r>
-        <w:t>DateLife</w:t>
-      </w:r>
-      <w:proofErr w:type="spellEnd"/>
-      <w:r>
-        <w:t xml:space="preserve">: Web service and underlying software for estimating divergence dates for taxa. </w:t>
-      </w:r>
-      <w:hyperlink r:id="rId24" w:history="1">
+      <w:r>
+        <w:t xml:space="preserve">DateLife: Web service and underlying software for estimating divergence dates for taxa. </w:t>
+      </w:r>
+      <w:hyperlink r:id="rId23" w:history="1">
         <w:r>
           <w:rPr>
             <w:rStyle w:val="Hyperlink"/>
@@ -17827,15 +15604,10 @@
       <w:pPr>
         <w:ind w:left="720" w:hanging="720"/>
       </w:pPr>
-      <w:proofErr w:type="spellStart"/>
-      <w:r>
-        <w:t>Reol</w:t>
-      </w:r>
-      <w:proofErr w:type="spellEnd"/>
-      <w:r>
-        <w:t xml:space="preserve">: R package for extracting information from the Encyclopedia of Life. </w:t>
-      </w:r>
-      <w:hyperlink r:id="rId25" w:history="1">
+      <w:r>
+        <w:t xml:space="preserve">Reol: R package for extracting information from the Encyclopedia of Life. </w:t>
+      </w:r>
+      <w:hyperlink r:id="rId24" w:history="1">
         <w:r>
           <w:rPr>
             <w:rStyle w:val="Hyperlink"/>
@@ -17848,20 +15620,13 @@
       <w:pPr>
         <w:ind w:left="720" w:hanging="720"/>
       </w:pPr>
-      <w:proofErr w:type="spellStart"/>
-      <w:proofErr w:type="gramStart"/>
-      <w:r>
-        <w:t>rPlant</w:t>
-      </w:r>
-      <w:proofErr w:type="spellEnd"/>
-      <w:proofErr w:type="gramEnd"/>
-      <w:r>
-        <w:t>: R package to interact with NSF-spons</w:t>
+      <w:r>
+        <w:t>rPlant: R package to interact with NSF-spons</w:t>
       </w:r>
       <w:r>
         <w:t xml:space="preserve">ored high performance computing. </w:t>
       </w:r>
-      <w:hyperlink r:id="rId26" w:history="1">
+      <w:hyperlink r:id="rId25" w:history="1">
         <w:r>
           <w:rPr>
             <w:rStyle w:val="Hyperlink"/>
@@ -17874,25 +15639,10 @@
       <w:pPr>
         <w:ind w:left="720" w:hanging="720"/>
       </w:pPr>
-      <w:proofErr w:type="spellStart"/>
-      <w:proofErr w:type="gramStart"/>
-      <w:r>
-        <w:t>phrapl</w:t>
-      </w:r>
-      <w:proofErr w:type="spellEnd"/>
-      <w:proofErr w:type="gramEnd"/>
-      <w:r>
-        <w:t xml:space="preserve">: R software for testing </w:t>
-      </w:r>
-      <w:proofErr w:type="spellStart"/>
-      <w:r>
-        <w:t>phylogeographic</w:t>
-      </w:r>
-      <w:proofErr w:type="spellEnd"/>
-      <w:r>
-        <w:t xml:space="preserve"> hypotheses. </w:t>
-      </w:r>
-      <w:hyperlink r:id="rId27" w:history="1">
+      <w:r>
+        <w:t xml:space="preserve">phrapl: R software for testing phylogeographic hypotheses. </w:t>
+      </w:r>
+      <w:hyperlink r:id="rId26" w:history="1">
         <w:r>
           <w:rPr>
             <w:rStyle w:val="Hyperlink"/>
@@ -18097,6 +15847,11 @@
       </w:r>
     </w:p>
     <w:p>
+      <w:r>
+        <w:t>Note that this section still needs to be updated (Sept 2014)</w:t>
+      </w:r>
+    </w:p>
+    <w:p>
       <w:pPr>
         <w:ind w:left="720" w:hanging="720"/>
         <w:jc w:val="center"/>
@@ -18128,15 +15883,7 @@
         </w:tabs>
       </w:pPr>
       <w:r>
-        <w:t xml:space="preserve">June 22, 2013: Invited symposium talk at Evolution on “Simulated likelihood for species delimitation and </w:t>
-      </w:r>
-      <w:proofErr w:type="spellStart"/>
-      <w:r>
-        <w:t>phylogeography</w:t>
-      </w:r>
-      <w:proofErr w:type="spellEnd"/>
-      <w:r>
-        <w:t>”</w:t>
+        <w:t>June 22, 2013: Invited symposium talk at Evolution on “Simulated likelihood for species delimitation and phylogeography”</w:t>
       </w:r>
     </w:p>
     <w:p>
@@ -18182,23 +15929,7 @@
         </w:tabs>
       </w:pPr>
       <w:r>
-        <w:t xml:space="preserve">July 9, 2012: Talk at </w:t>
-      </w:r>
-      <w:proofErr w:type="spellStart"/>
-      <w:r>
-        <w:t>iEvoBio</w:t>
-      </w:r>
-      <w:proofErr w:type="spellEnd"/>
-      <w:r>
-        <w:t xml:space="preserve"> on “</w:t>
-      </w:r>
-      <w:proofErr w:type="spellStart"/>
-      <w:r>
-        <w:t>DateLife</w:t>
-      </w:r>
-      <w:proofErr w:type="spellEnd"/>
-      <w:r>
-        <w:t>: When lineages meet”</w:t>
+        <w:t>July 9, 2012: Talk at iEvoBio on “DateLife: When lineages meet”</w:t>
       </w:r>
     </w:p>
     <w:p>
@@ -18388,15 +16119,7 @@
         </w:tabs>
       </w:pPr>
       <w:r>
-        <w:t xml:space="preserve">Nov. 8, 2010: Invited talk on “Phylogenetics” at </w:t>
-      </w:r>
-      <w:proofErr w:type="spellStart"/>
-      <w:r>
-        <w:t>iPlant</w:t>
-      </w:r>
-      <w:proofErr w:type="spellEnd"/>
-      <w:r>
-        <w:t xml:space="preserve"> site visit by NSF</w:t>
+        <w:t>Nov. 8, 2010: Invited talk on “Phylogenetics” at iPlant site visit by NSF</w:t>
       </w:r>
     </w:p>
     <w:p>
@@ -18422,16 +16145,7 @@
         </w:tabs>
       </w:pPr>
       <w:r>
-        <w:lastRenderedPageBreak/>
-        <w:t xml:space="preserve">May 24, 2010: Invited talk on “Phylogenetics” at </w:t>
-      </w:r>
-      <w:proofErr w:type="spellStart"/>
-      <w:r>
-        <w:t>iPlant</w:t>
-      </w:r>
-      <w:proofErr w:type="spellEnd"/>
-      <w:r>
-        <w:t xml:space="preserve"> community outreach meeting in Las Vegas.</w:t>
+        <w:t>May 24, 2010: Invited talk on “Phylogenetics” at iPlant community outreach meeting in Las Vegas.</w:t>
       </w:r>
     </w:p>
     <w:p>
@@ -18546,8 +16260,8 @@
           <w:bCs/>
         </w:rPr>
         <w:sectPr>
-          <w:headerReference w:type="default" r:id="rId28"/>
-          <w:footerReference w:type="default" r:id="rId29"/>
+          <w:headerReference w:type="default" r:id="rId27"/>
+          <w:footerReference w:type="default" r:id="rId28"/>
           <w:pgSz w:w="12240" w:h="15840" w:code="1"/>
           <w:pgMar w:top="1440" w:right="1440" w:bottom="1440" w:left="1440" w:header="720" w:footer="720" w:gutter="0"/>
           <w:pgNumType w:start="1"/>
@@ -18916,8 +16630,8 @@
           <w:szCs w:val="28"/>
         </w:rPr>
         <w:sectPr>
-          <w:headerReference w:type="default" r:id="rId30"/>
-          <w:footerReference w:type="default" r:id="rId31"/>
+          <w:headerReference w:type="default" r:id="rId29"/>
+          <w:footerReference w:type="default" r:id="rId30"/>
           <w:pgSz w:w="12240" w:h="15840" w:code="1"/>
           <w:pgMar w:top="1440" w:right="1440" w:bottom="1440" w:left="1440" w:header="720" w:footer="720" w:gutter="0"/>
           <w:pgNumType w:start="1"/>
@@ -19106,69 +16820,21 @@
           <w:bCs/>
           <w:iCs/>
         </w:rPr>
-        <w:t xml:space="preserve">I am a member of the </w:t>
-      </w:r>
-      <w:proofErr w:type="spellStart"/>
+        <w:t>I am a member of the Phylotastic hackathon leadership team, a group that arranges funding for developers to meet to work together on coding solutions to problems in evolutionary biology. I have been in two invited symposia at our field’s major international meetin</w:t>
+      </w:r>
       <w:r>
         <w:rPr>
           <w:bCs/>
           <w:iCs/>
         </w:rPr>
-        <w:t>Phylotastic</w:t>
-      </w:r>
-      <w:proofErr w:type="spellEnd"/>
+        <w:t xml:space="preserve">gs, the Evolution meetings. </w:t>
+      </w:r>
       <w:r>
         <w:rPr>
           <w:bCs/>
           <w:iCs/>
         </w:rPr>
-        <w:t xml:space="preserve"> </w:t>
-      </w:r>
-      <w:proofErr w:type="spellStart"/>
-      <w:r>
-        <w:rPr>
-          <w:bCs/>
-          <w:iCs/>
-        </w:rPr>
-        <w:t>hackathon</w:t>
-      </w:r>
-      <w:proofErr w:type="spellEnd"/>
-      <w:r>
-        <w:rPr>
-          <w:bCs/>
-          <w:iCs/>
-        </w:rPr>
-        <w:t xml:space="preserve"> leadership team, a group that arranges funding for developers to meet to work together on coding solutions to problems in evolutionary biology. I have been in two invited symposia at our field’s major international meetin</w:t>
-      </w:r>
-      <w:r>
-        <w:rPr>
-          <w:bCs/>
-          <w:iCs/>
-        </w:rPr>
-        <w:t xml:space="preserve">gs, the Evolution meetings. </w:t>
-      </w:r>
-      <w:r>
-        <w:rPr>
-          <w:bCs/>
-          <w:iCs/>
-        </w:rPr>
-        <w:t xml:space="preserve">I initiated and organized the lightning talks at the most recent Evolution meeting and have been asked to do it at the next Evolution meeting. I have recently been asked to join the leadership team of the </w:t>
-      </w:r>
-      <w:proofErr w:type="spellStart"/>
-      <w:r>
-        <w:rPr>
-          <w:bCs/>
-          <w:iCs/>
-        </w:rPr>
-        <w:t>iEvoBio</w:t>
-      </w:r>
-      <w:proofErr w:type="spellEnd"/>
-      <w:r>
-        <w:rPr>
-          <w:bCs/>
-          <w:iCs/>
-        </w:rPr>
-        <w:t xml:space="preserve"> meeting, a meeting that overlaps with the Evolution meeting and which focuses on bioinformatics research for evolutionary biology. </w:t>
+        <w:t xml:space="preserve">I initiated and organized the lightning talks at the most recent Evolution meeting and have been asked to do it at the next Evolution meeting. I have recently been asked to join the leadership team of the iEvoBio meeting, a meeting that overlaps with the Evolution meeting and which focuses on bioinformatics research for evolutionary biology. </w:t>
       </w:r>
       <w:r>
         <w:rPr>
@@ -19260,23 +16926,7 @@
           <w:bCs/>
           <w:iCs/>
         </w:rPr>
-        <w:t xml:space="preserve"> the </w:t>
-      </w:r>
-      <w:proofErr w:type="spellStart"/>
-      <w:r>
-        <w:rPr>
-          <w:bCs/>
-          <w:iCs/>
-        </w:rPr>
-        <w:t>Akaike</w:t>
-      </w:r>
-      <w:proofErr w:type="spellEnd"/>
-      <w:r>
-        <w:rPr>
-          <w:bCs/>
-          <w:iCs/>
-        </w:rPr>
-        <w:t xml:space="preserve"> Information Criterion (AIC), my personal website is the second listing on Google and third listing on Bing; my website overall received 3,200 hits last month alone).</w:t>
+        <w:t xml:space="preserve"> the Akaike Information Criterion (AIC), my personal website is the second listing on Google and third listing on Bing; my website overall received 3,200 hits last month alone).</w:t>
       </w:r>
     </w:p>
     <w:p>
@@ -20050,11 +17700,9 @@
         </w:rPr>
         <w:t xml:space="preserve"> </w:t>
       </w:r>
-      <w:proofErr w:type="spellStart"/>
       <w:r>
         <w:t>iEvoBio</w:t>
       </w:r>
-      <w:proofErr w:type="spellEnd"/>
       <w:r>
         <w:t>, among others.</w:t>
       </w:r>
@@ -20068,9 +17716,17 @@
         </w:rPr>
       </w:pPr>
     </w:p>
+    <w:p>
+      <w:pPr>
+        <w:rPr>
+          <w:b/>
+          <w:bCs/>
+        </w:rPr>
+      </w:pPr>
+    </w:p>
     <w:sectPr>
-      <w:headerReference w:type="default" r:id="rId32"/>
-      <w:footerReference w:type="default" r:id="rId33"/>
+      <w:headerReference w:type="default" r:id="rId31"/>
+      <w:footerReference w:type="default" r:id="rId32"/>
       <w:pgSz w:w="12240" w:h="15840" w:code="1"/>
       <w:pgMar w:top="1440" w:right="1440" w:bottom="1440" w:left="1440" w:header="720" w:footer="720" w:gutter="0"/>
       <w:pgNumType w:start="1"/>
@@ -20292,7 +17948,7 @@
         <w:rStyle w:val="PageNumber"/>
         <w:noProof/>
       </w:rPr>
-      <w:t>1</w:t>
+      <w:t>8</w:t>
     </w:r>
     <w:r>
       <w:rPr>
@@ -21255,7 +18911,6 @@
   <w:style w:type="character" w:default="1" w:styleId="DefaultParagraphFont">
     <w:name w:val="Default Paragraph Font"/>
     <w:uiPriority w:val="1"/>
-    <w:semiHidden/>
     <w:unhideWhenUsed/>
   </w:style>
   <w:style w:type="table" w:default="1" w:styleId="TableNormal">
@@ -21840,7 +19495,6 @@
   <w:style w:type="character" w:default="1" w:styleId="DefaultParagraphFont">
     <w:name w:val="Default Paragraph Font"/>
     <w:uiPriority w:val="1"/>
-    <w:semiHidden/>
     <w:unhideWhenUsed/>
   </w:style>
   <w:style w:type="table" w:default="1" w:styleId="TableNormal">

--- a/OMearaTenurePacket.docx
+++ b/OMearaTenurePacket.docx
@@ -11501,6 +11501,11 @@
           <w:bCs/>
         </w:rPr>
         <w:fldChar w:fldCharType="end"/>
+      </w:r>
+      <w:r>
+        <w:rPr>
+          <w:bCs/>
+        </w:rPr>
       </w:r>
       <w:r>
         <w:rPr>
@@ -12243,6 +12248,11 @@
         <w:rPr>
           <w:bCs/>
         </w:rPr>
+      </w:r>
+      <w:r>
+        <w:rPr>
+          <w:bCs/>
+        </w:rPr>
         <w:fldChar w:fldCharType="separate"/>
       </w:r>
       <w:r>
@@ -12560,6 +12570,11 @@
           <w:bCs/>
         </w:rPr>
         <w:fldChar w:fldCharType="end"/>
+      </w:r>
+      <w:r>
+        <w:rPr>
+          <w:bCs/>
+        </w:rPr>
       </w:r>
       <w:r>
         <w:rPr>
@@ -12961,6 +12976,11 @@
         <w:rPr>
           <w:bCs/>
         </w:rPr>
+      </w:r>
+      <w:r>
+        <w:rPr>
+          <w:bCs/>
+        </w:rPr>
         <w:fldChar w:fldCharType="separate"/>
       </w:r>
       <w:r>
@@ -13535,6 +13555,47 @@
         </w:rPr>
         <w:t xml:space="preserve"> and is being revised for a mid-tier journal. </w:t>
       </w:r>
+      <w:r>
+        <w:rPr>
+          <w:bCs/>
+        </w:rPr>
+        <w:t xml:space="preserve">I am revising a manuscript for </w:t>
+      </w:r>
+      <w:r>
+        <w:rPr>
+          <w:bCs/>
+          <w:i/>
+        </w:rPr>
+        <w:t>Systematic Biology</w:t>
+      </w:r>
+      <w:r>
+        <w:rPr>
+          <w:bCs/>
+        </w:rPr>
+        <w:t xml:space="preserve"> on extending comparative methods for a network. By the time this tenure packet is due (mid-October, 2014), a manuscript about settlement bias of plants on Hawaii and a manuscript about a new general diversification </w:t>
+      </w:r>
+      <w:r>
+        <w:rPr>
+          <w:bCs/>
+        </w:rPr>
+        <w:lastRenderedPageBreak/>
+        <w:t xml:space="preserve">model will be in review. A paper questioning the widespread belief that extinction cannot be estimated from neontological phylogenies is currently in review at </w:t>
+      </w:r>
+      <w:r>
+        <w:rPr>
+          <w:bCs/>
+          <w:i/>
+        </w:rPr>
+        <w:t>Evolution</w:t>
+      </w:r>
+      <w:r>
+        <w:rPr>
+          <w:bCs/>
+        </w:rPr>
+        <w:t>.</w:t>
+      </w:r>
+      <w:bookmarkStart w:id="1" w:name="_GoBack"/>
+      <w:bookmarkEnd w:id="1"/>
     </w:p>
     <w:p>
       <w:pPr>
@@ -13595,48 +13656,153 @@
           <w:sz w:val="28"/>
           <w:szCs w:val="28"/>
         </w:rPr>
+        <w:t>Research and Scholarly Publications</w:t>
+      </w:r>
+    </w:p>
+    <w:p>
+      <w:pPr>
+        <w:spacing w:line="360" w:lineRule="auto"/>
+        <w:ind w:left="720" w:hanging="720"/>
+        <w:rPr>
+          <w:i/>
+        </w:rPr>
+      </w:pPr>
+      <w:r>
+        <w:rPr>
+          <w:i/>
+        </w:rPr>
+        <w:t xml:space="preserve">My work is highly cited, with </w:t>
+      </w:r>
+      <w:r>
+        <w:rPr>
+          <w:i/>
+        </w:rPr>
+        <w:t>1138</w:t>
+      </w:r>
+      <w:r>
+        <w:rPr>
+          <w:i/>
+        </w:rPr>
+        <w:t xml:space="preserve"> citations overall, </w:t>
+      </w:r>
+      <w:r>
+        <w:rPr>
+          <w:i/>
+        </w:rPr>
+        <w:t>925 since 2009</w:t>
+      </w:r>
+      <w:r>
+        <w:rPr>
+          <w:i/>
+        </w:rPr>
+        <w:t xml:space="preserve"> alone. </w:t>
+      </w:r>
+    </w:p>
+    <w:p>
+      <w:pPr>
+        <w:spacing w:line="360" w:lineRule="auto"/>
+        <w:ind w:left="720" w:hanging="720"/>
+      </w:pPr>
+      <w:r>
+        <w:t>Abercrombie, J. M., B. C. O'Meara, A. R. Moffatt, and J. H. Williams. 2011. Developmental evolution of flowering plant pollen tube cell walls: callose synthase (CalS) gene expression patterns. EvoDevo 2:14.</w:t>
+      </w:r>
+    </w:p>
+    <w:p>
+      <w:pPr>
+        <w:spacing w:line="360" w:lineRule="auto"/>
+        <w:ind w:left="720" w:hanging="720"/>
+      </w:pPr>
+    </w:p>
+    <w:p>
+      <w:pPr>
+        <w:spacing w:line="360" w:lineRule="auto"/>
+        <w:ind w:left="720" w:hanging="720"/>
+      </w:pPr>
+      <w:r>
+        <w:t>Banbury, B. L. and B. C. O'Meara. 2014. Reol: R interface to the Encyclopedia of Life. Ecology and Evolution.</w:t>
+      </w:r>
+    </w:p>
+    <w:p>
+      <w:pPr>
+        <w:spacing w:line="360" w:lineRule="auto"/>
+        <w:ind w:left="720" w:hanging="720"/>
+      </w:pPr>
+    </w:p>
+    <w:p>
+      <w:pPr>
+        <w:spacing w:line="360" w:lineRule="auto"/>
+        <w:ind w:left="720" w:hanging="720"/>
+      </w:pPr>
+      <w:r>
+        <w:t>Beaulieu, J. M., D.-C. Jhwueng, C. Boettiger, and B. C. O'Meara. 2012. Modeling Stabilizing Selection: Expanding the Ornstein-Uhlenbeck Model of Adaptive Evolution. Evolution 66:2369-2383.</w:t>
+      </w:r>
+    </w:p>
+    <w:p>
+      <w:pPr>
+        <w:spacing w:line="360" w:lineRule="auto"/>
+        <w:ind w:left="720" w:hanging="720"/>
+      </w:pPr>
+    </w:p>
+    <w:p>
+      <w:pPr>
+        <w:spacing w:line="360" w:lineRule="auto"/>
+        <w:ind w:left="720" w:hanging="720"/>
+      </w:pPr>
+      <w:r>
+        <w:t>Beaulieu, J. M. and B. C. O'Meara. 2014. Hidden Markov Models for Studying the Evolution of Binary Morphological Characters. Pp. 395-408 in L. Z. Garamszegi, ed. Modern Phylogenetic Comparative Methods and Their Application in Evolutionary Biology. Springer-Verlag, Berlin.</w:t>
+      </w:r>
+    </w:p>
+    <w:p>
+      <w:pPr>
+        <w:spacing w:line="360" w:lineRule="auto"/>
+        <w:ind w:left="720" w:hanging="720"/>
+      </w:pPr>
+    </w:p>
+    <w:p>
+      <w:pPr>
+        <w:spacing w:line="360" w:lineRule="auto"/>
+        <w:ind w:left="720" w:hanging="720"/>
+      </w:pPr>
+      <w:r>
+        <w:t>Beaulieu, J. M., B. C. O'Meara, and M. J. Donoghue. 2013. Identifying hidden rate changes in the evolution of a binary morphological character: the evolution of plant habit in campanulid angiosperms. Systematic biology.</w:t>
+      </w:r>
+    </w:p>
+    <w:p>
+      <w:pPr>
+        <w:spacing w:line="360" w:lineRule="auto"/>
+        <w:ind w:left="720" w:hanging="720"/>
+      </w:pPr>
+    </w:p>
+    <w:p>
+      <w:pPr>
+        <w:spacing w:line="360" w:lineRule="auto"/>
+        <w:ind w:left="720" w:hanging="720"/>
+      </w:pPr>
+      <w:r>
+        <w:t>Collar, D. C., B. C. O'Meara, P. C. Wainwright, and T. J. Near. 2009. Piscivory Limits Diversification of Feeding Morphology in Centrarchid Fishes. Evolution 63:1557-1573.</w:t>
+      </w:r>
+    </w:p>
+    <w:p>
+      <w:pPr>
+        <w:spacing w:line="360" w:lineRule="auto"/>
+        <w:ind w:left="720" w:hanging="720"/>
+      </w:pPr>
+    </w:p>
+    <w:p>
+      <w:pPr>
+        <w:spacing w:line="360" w:lineRule="auto"/>
+        <w:ind w:left="720" w:hanging="720"/>
+      </w:pPr>
+      <w:r>
         <w:lastRenderedPageBreak/>
-        <w:t>Research and Scholarly Publications</w:t>
+        <w:t>Collar, D. C., J. A. Schulte, B. C. O'Meara, and J. B. Losos. 2010. Habitat use affects morphological diversification in dragon lizards. Journal of Evolutionary Biology 23:1033-1049.</w:t>
       </w:r>
     </w:p>
     <w:p>
       <w:pPr>
         <w:spacing w:line="360" w:lineRule="auto"/>
         <w:ind w:left="720" w:hanging="720"/>
-        <w:rPr>
-          <w:i/>
-        </w:rPr>
-      </w:pPr>
-      <w:r>
-        <w:rPr>
-          <w:i/>
-        </w:rPr>
-        <w:t xml:space="preserve">My work is highly cited, with </w:t>
-      </w:r>
-      <w:r>
-        <w:rPr>
-          <w:i/>
-        </w:rPr>
-        <w:t>1138</w:t>
-      </w:r>
-      <w:r>
-        <w:rPr>
-          <w:i/>
-        </w:rPr>
-        <w:t xml:space="preserve"> citations overall, </w:t>
-      </w:r>
-      <w:r>
-        <w:rPr>
-          <w:i/>
-        </w:rPr>
-        <w:t>925 since 2009</w:t>
-      </w:r>
-      <w:r>
-        <w:rPr>
-          <w:i/>
-        </w:rPr>
-        <w:t xml:space="preserve"> alone. </w:t>
-      </w:r>
+      </w:pPr>
     </w:p>
     <w:p>
       <w:pPr>
@@ -13644,7 +13810,7 @@
         <w:ind w:left="720" w:hanging="720"/>
       </w:pPr>
       <w:r>
-        <w:t>Abercrombie, J. M., B. C. O'Meara, A. R. Moffatt, and J. H. Williams. 2011. Developmental evolution of flowering plant pollen tube cell walls: callose synthase (CalS) gene expression patterns. EvoDevo 2:14.</w:t>
+        <w:t>Driskell, A. C., C. Ane, J. G. Burleigh, M. M. McMahon, B. C. O'Meara, and M. J. Sanderson. 2004. Prospects for building the tree of life from large sequence databases. Science 306:1172-1174.</w:t>
       </w:r>
     </w:p>
     <w:p>
@@ -13659,7 +13825,7 @@
         <w:ind w:left="720" w:hanging="720"/>
       </w:pPr>
       <w:r>
-        <w:t>Banbury, B. L. and B. C. O'Meara. 2014. Reol: R interface to the Encyclopedia of Life. Ecology and Evolution.</w:t>
+        <w:t>Farrell, B. D., A. S. Sequeira, B. C. O'Meara, B. B. Normark, J. H. Chung, and B. H. Jordal. 2001. The evolution of agriculture in beetles (Curculionidae : Scolytinae and Platypodinae). Evolution 55:2011-2027.</w:t>
       </w:r>
     </w:p>
     <w:p>
@@ -13674,7 +13840,7 @@
         <w:ind w:left="720" w:hanging="720"/>
       </w:pPr>
       <w:r>
-        <w:t>Beaulieu, J. M., D.-C. Jhwueng, C. Boettiger, and B. C. O'Meara. 2012. Modeling Stabilizing Selection: Expanding the Ornstein-Uhlenbeck Model of Adaptive Evolution. Evolution 66:2369-2383.</w:t>
+        <w:t>Goff, S. A., M. Vaughn, S. McKay, E. Lyons, A. E. Stapleton, D. Gessler, N. Matasci, L. Wang, M. Hanlon, A. Lenards, A. Muir, N. Merchant, S. Lowry, S. Mock, M. Helmke, A. Kubach, M. Narro, N. Hopkins, D. Micklos, U. Hilgert, M. Gonzales, C. Jordan, E. Skidmore, R. Dooley, J. Cazes, R. McLay, Z. Lu, S. Pasternak, L. Koesterke, W. H. Piel, R. Grene, C. Noutsos, K. Gendler, X. Feng, C. Tang, M. Lent, S.-J. Kim, K. Kvilekval, B. S. Manjunath, V. Tannen, A. Stamatakis, M. Sanderson, S. M. Welch, K. A. Cranston, P. Soltis, D. Soltis, B. O'Meara, C. Ane, T. Brutnell, D. J. Kleibenstein, J. W. White, J. Leebens-Mack, M. J. Donoghue, E. P. Spalding, T. J. Vision, C. R. Myers, D. Lowenthal, B. J. Enquist, B. Boyle, A. Akoglu, G. Andrews, S. Ram, D. Ware, L. Stein, and D. Stanzione. 2011. The iPlant Collaborative: Cyberinfrastructure for Plant Biology. Frontiers in plant science 2:34-34.</w:t>
       </w:r>
     </w:p>
     <w:p>
@@ -13689,7 +13855,7 @@
         <w:ind w:left="720" w:hanging="720"/>
       </w:pPr>
       <w:r>
-        <w:t>Beaulieu, J. M. and B. C. O'Meara. 2014. Hidden Markov Models for Studying the Evolution of Binary Morphological Characters. Pp. 395-408 in L. Z. Garamszegi, ed. Modern Phylogenetic Comparative Methods and Their Application in Evolutionary Biology. Springer-Verlag, Berlin.</w:t>
+        <w:t>Hastings, A. and L. J. Gross. 2012. Encyclopedia of theoretical ecology. University of California Pr.</w:t>
       </w:r>
     </w:p>
     <w:p>
@@ -13704,7 +13870,7 @@
         <w:ind w:left="720" w:hanging="720"/>
       </w:pPr>
       <w:r>
-        <w:t>Beaulieu, J. M., B. C. O'Meara, and M. J. Donoghue. 2013. Identifying hidden rate changes in the evolution of a binary morphological character: the evolution of plant habit in campanulid angiosperms. Systematic biology.</w:t>
+        <w:t>Hulsey, D. C., B. P. Keck, H. Alamillo, and B. C. O'Meara. 2013. Mitochondrial genome primers for Lake Malawi cichlids. Molecular ecology resources 13:347-353.</w:t>
       </w:r>
     </w:p>
     <w:p>
@@ -13719,7 +13885,8 @@
         <w:ind w:left="720" w:hanging="720"/>
       </w:pPr>
       <w:r>
-        <w:t>Collar, D. C., B. C. O'Meara, P. C. Wainwright, and T. J. Near. 2009. Piscivory Limits Diversification of Feeding Morphology in Centrarchid Fishes. Evolution 63:1557-1573.</w:t>
+        <w:lastRenderedPageBreak/>
+        <w:t>Jhwueng, D.-C., S. Huzurbazar, B. C. O’Meara, and L. Liu. 2014. Investigating the performance of AIC in selecting phylogenetic models. Statistical applications in genetics and molecular biology.</w:t>
       </w:r>
     </w:p>
     <w:p>
@@ -13734,7 +13901,7 @@
         <w:ind w:left="720" w:hanging="720"/>
       </w:pPr>
       <w:r>
-        <w:t>Collar, D. C., J. A. Schulte, B. C. O'Meara, and J. B. Losos. 2010. Habitat use affects morphological diversification in dragon lizards. Journal of Evolutionary Biology 23:1033-1049.</w:t>
+        <w:t>O'Meara, B. C. 2007. Estimating Different Rates of Gene Loss on a Tree. Genetics 177:1415-1416.</w:t>
       </w:r>
     </w:p>
     <w:p>
@@ -13749,7 +13916,7 @@
         <w:ind w:left="720" w:hanging="720"/>
       </w:pPr>
       <w:r>
-        <w:t>Driskell, A. C., C. Ane, J. G. Burleigh, M. M. McMahon, B. C. O'Meara, and M. J. Sanderson. 2004. Prospects for building the tree of life from large sequence databases. Science 306:1172-1174.</w:t>
+        <w:t>O'Meara, B. C. 2010. New Heuristic Methods for Joint Species Delimitation and Species Tree Inference. Systematic Biology 59:59-73.</w:t>
       </w:r>
     </w:p>
     <w:p>
@@ -13764,7 +13931,7 @@
         <w:ind w:left="720" w:hanging="720"/>
       </w:pPr>
       <w:r>
-        <w:t>Farrell, B. D., A. S. Sequeira, B. C. O'Meara, B. B. Normark, J. H. Chung, and B. H. Jordal. 2001. The evolution of agriculture in beetles (Curculionidae : Scolytinae and Platypodinae). Evolution 55:2011-2027.</w:t>
+        <w:t>O'Meara, B. C. 2012. Evolutionary Inferences from Phylogenies: A Review of Methods. Annual Review of Ecology, Evolution, and Systematics 43.</w:t>
       </w:r>
     </w:p>
     <w:p>
@@ -13779,7 +13946,7 @@
         <w:ind w:left="720" w:hanging="720"/>
       </w:pPr>
       <w:r>
-        <w:t>Goff, S. A., M. Vaughn, S. McKay, E. Lyons, A. E. Stapleton, D. Gessler, N. Matasci, L. Wang, M. Hanlon, A. Lenards, A. Muir, N. Merchant, S. Lowry, S. Mock, M. Helmke, A. Kubach, M. Narro, N. Hopkins, D. Micklos, U. Hilgert, M. Gonzales, C. Jordan, E. Skidmore, R. Dooley, J. Cazes, R. McLay, Z. Lu, S. Pasternak, L. Koesterke, W. H. Piel, R. Grene, C. Noutsos, K. Gendler, X. Feng, C. Tang, M. Lent, S.-J. Kim, K. Kvilekval, B. S. Manjunath, V. Tannen, A. Stamatakis, M. Sanderson, S. M. Welch, K. A. Cranston, P. Soltis, D. Soltis, B. O'Meara, C. Ane, T. Brutnell, D. J. Kleibenstein, J. W. White, J. Leebens-Mack, M. J. Donoghue, E. P. Spalding, T. J. Vision, C. R. Myers, D. Lowenthal, B. J. Enquist, B. Boyle, A. Akoglu, G. Andrews, S. Ram, D. Ware, L. Stein, and D. Stanzione. 2011. The iPlant Collaborative: Cyberinfrastructure for Plant Biology. Frontiers in plant science 2:34-34.</w:t>
+        <w:t>O'Meara, B. C. 2014. CRAN Task View: Phylogenetics. Version 2014-07-17, URL http://cran.r-project.org/web/views/Phylogenetics.html.</w:t>
       </w:r>
     </w:p>
     <w:p>
@@ -13794,7 +13961,7 @@
         <w:ind w:left="720" w:hanging="720"/>
       </w:pPr>
       <w:r>
-        <w:t>Hastings, A. and L. J. Gross. 2012. Encyclopedia of theoretical ecology. University of California Pr.</w:t>
+        <w:t>O'Meara, B. C., C. Ane, M. J. Sanderson, and P. C. Wainwright. 2006. Testing for different rates of continuous trait evolution using likelihood. Evolution 60:922-933.</w:t>
       </w:r>
     </w:p>
     <w:p>
@@ -13809,7 +13976,7 @@
         <w:ind w:left="720" w:hanging="720"/>
       </w:pPr>
       <w:r>
-        <w:t>Hulsey, D. C., B. P. Keck, H. Alamillo, and B. C. O'Meara. 2013. Mitochondrial genome primers for Lake Malawi cichlids. Molecular ecology resources 13:347-353.</w:t>
+        <w:t>O'Meara, B. C. and J. M. Beaulieu. 2014. Modelling Stabilizing Selection: The Attraction of Ornstein–Uhlenbeck Models. Pp. 381-393 in L. Z. Garamszegi, ed. Modern Phylogenetic Comparative Methods and Their Application in Evolutionary Biology. Springer-Verlag, Berlin.</w:t>
       </w:r>
     </w:p>
     <w:p>
@@ -13824,7 +13991,7 @@
         <w:ind w:left="720" w:hanging="720"/>
       </w:pPr>
       <w:r>
-        <w:t>Jhwueng, D.-C., S. Huzurbazar, B. C. O’Meara, and L. Liu. 2014. Investigating the performance of AIC in selecting phylogenetic models. Statistical applications in genetics and molecular biology.</w:t>
+        <w:t>Smith, S. A. and B. C. O'Meara. 2009. Morphogenera, monophyly, and macroevolution. Proceedings of the National Academy of Sciences of the United States of America 106:E97-E98.</w:t>
       </w:r>
     </w:p>
     <w:p>
@@ -13839,7 +14006,7 @@
         <w:ind w:left="720" w:hanging="720"/>
       </w:pPr>
       <w:r>
-        <w:t>O'Meara, B. C. 2007. Estimating Different Rates of Gene Loss on a Tree. Genetics 177:1415-1416.</w:t>
+        <w:t>Smith, S. A. and B. C. O'Meara. 2012. treePL: Divergence time estimation using penalized likelihood for large phylogenies. Bioinformatics.</w:t>
       </w:r>
     </w:p>
     <w:p>
@@ -13854,7 +14021,8 @@
         <w:ind w:left="720" w:hanging="720"/>
       </w:pPr>
       <w:r>
-        <w:t>O'Meara, B. C. 2010. New Heuristic Methods for Joint Species Delimitation and Species Tree Inference. Systematic Biology 59:59-73.</w:t>
+        <w:lastRenderedPageBreak/>
+        <w:t>Soltis, D. E., M. E. Mort, M. Latvis, E. V. Mavrodiev, B. C. O'Meara, P. S. Soltis, J. G. Burleigh, and R. Rubio de Casas. 2013. Phylogenetic Relationships and Character Evolution Analysis of Saxifragales Using a Supermatrix Approach. American Journal of Botany 100:916-929.</w:t>
       </w:r>
     </w:p>
     <w:p>
@@ -13869,7 +14037,7 @@
         <w:ind w:left="720" w:hanging="720"/>
       </w:pPr>
       <w:r>
-        <w:t>O'Meara, B. C. 2012. Evolutionary Inferences from Phylogenies: A Review of Methods. Annual Review of Ecology, Evolution, and Systematics 43.</w:t>
+        <w:t>Stack, J. C., L. J. Harmon, and B. O'Meara. 2011. RBrownie: an R package for testing hypotheses about rates of evolutionary change. Methods in Ecology and Evolution 2:660-662.</w:t>
       </w:r>
     </w:p>
     <w:p>
@@ -13884,7 +14052,7 @@
         <w:ind w:left="720" w:hanging="720"/>
       </w:pPr>
       <w:r>
-        <w:t>O'Meara, B. C. 2014. CRAN Task View: Phylogenetics. Version 2014-07-17, URL http://cran.r-project.org/web/views/Phylogenetics.html.</w:t>
+        <w:t>Stoltzfus, A., H. Lapp, N. Matasci, H. Deus, B. Sidlauskas, C. M. Zmasek, G. Vaidya, E. Pontelli, K. Cranston, R. Vos, C. O. Webb, L. J. Harmon, M. Pirrung, B. O'Meara, M. W. Pennell, S. Mirarab, M. S. Rosenberg, J. P. Balhoff, H. M. Bik, T. A. Heath, P. E. Midford, J. W. Brown, E. J. McTavish, J. Sukumaran, M. Westneat, M. E. Alfaro, A. Steele, and G. Jordan. 2013. Phylotastic! Making tree-of-life knowledge accessible, reusable and convenient. Bmc Bioinformatics 14.</w:t>
       </w:r>
     </w:p>
     <w:p>
@@ -13899,7 +14067,7 @@
         <w:ind w:left="720" w:hanging="720"/>
       </w:pPr>
       <w:r>
-        <w:t>O'Meara, B. C., C. Ane, M. J. Sanderson, and P. C. Wainwright. 2006. Testing for different rates of continuous trait evolution using likelihood. Evolution 60:922-933.</w:t>
+        <w:t>Stoltzfus, A., B. O'Meara, J. Whitacre, R. Mounce, E. L. Gillespie, S. Kumar, D. F. Rosauer, and R. A. Vos. 2012. Sharing and re-use of phylogenetic trees (and associated data) to facilitate synthesis. BMC research notes 5:574-574.</w:t>
       </w:r>
     </w:p>
     <w:p>
@@ -13914,118 +14082,7 @@
         <w:ind w:left="720" w:hanging="720"/>
       </w:pPr>
       <w:r>
-        <w:t>O'Meara, B. C. and J. M. Beaulieu. 2014. Modelling Stabilizing Selection: The Attraction of Ornstein–Uhlenbeck Models. Pp. 381-393 in L. Z. Garamszegi, ed. Modern Phylogenetic Comparative Methods and Their Application in Evolutionary Biology. Springer-Verlag, Berlin.</w:t>
-      </w:r>
-    </w:p>
-    <w:p>
-      <w:pPr>
-        <w:spacing w:line="360" w:lineRule="auto"/>
-        <w:ind w:left="720" w:hanging="720"/>
-      </w:pPr>
-    </w:p>
-    <w:p>
-      <w:pPr>
-        <w:spacing w:line="360" w:lineRule="auto"/>
-        <w:ind w:left="720" w:hanging="720"/>
-      </w:pPr>
-      <w:r>
-        <w:t>Smith, S. A. and B. C. O'Meara. 2009. Morphogenera, monophyly, and macroevolution. Proceedings of the National Academy of Sciences of the United States of America 106:E97-E98.</w:t>
-      </w:r>
-    </w:p>
-    <w:p>
-      <w:pPr>
-        <w:spacing w:line="360" w:lineRule="auto"/>
-        <w:ind w:left="720" w:hanging="720"/>
-      </w:pPr>
-    </w:p>
-    <w:p>
-      <w:pPr>
-        <w:spacing w:line="360" w:lineRule="auto"/>
-        <w:ind w:left="720" w:hanging="720"/>
-      </w:pPr>
-      <w:r>
-        <w:t>Smith, S. A. and B. C. O'Meara. 2012. treePL: Divergence time estimation using penalized likelihood for large phylogenies. Bioinformatics.</w:t>
-      </w:r>
-    </w:p>
-    <w:p>
-      <w:pPr>
-        <w:spacing w:line="360" w:lineRule="auto"/>
-        <w:ind w:left="720" w:hanging="720"/>
-      </w:pPr>
-    </w:p>
-    <w:p>
-      <w:pPr>
-        <w:spacing w:line="360" w:lineRule="auto"/>
-        <w:ind w:left="720" w:hanging="720"/>
-      </w:pPr>
-      <w:r>
-        <w:t>Soltis, D. E., M. E. Mort, M. Latvis, E. V. Mavrodiev, B. C. O'Meara, P. S. Soltis, J. G. Burleigh, and R. Rubio de Casas. 2013. Phylogenetic Relationships and Character Evolution Analysis of Saxifragales Using a Supermatrix Approach. American Journal of Botany 100:916-929.</w:t>
-      </w:r>
-    </w:p>
-    <w:p>
-      <w:pPr>
-        <w:spacing w:line="360" w:lineRule="auto"/>
-        <w:ind w:left="720" w:hanging="720"/>
-      </w:pPr>
-    </w:p>
-    <w:p>
-      <w:pPr>
-        <w:spacing w:line="360" w:lineRule="auto"/>
-        <w:ind w:left="720" w:hanging="720"/>
-      </w:pPr>
-      <w:r>
-        <w:t>Stack, J. C., L. J. Harmon, and B. O'Meara. 2011. RBrownie: an R package for testing hypotheses about rates of evolutionary change. Methods in Ecology and Evolution 2:660-662.</w:t>
-      </w:r>
-    </w:p>
-    <w:p>
-      <w:pPr>
-        <w:spacing w:line="360" w:lineRule="auto"/>
-        <w:ind w:left="720" w:hanging="720"/>
-      </w:pPr>
-    </w:p>
-    <w:p>
-      <w:pPr>
-        <w:spacing w:line="360" w:lineRule="auto"/>
-        <w:ind w:left="720" w:hanging="720"/>
-      </w:pPr>
-      <w:r>
-        <w:t>Stoltzfus, A., H. Lapp, N. Matasci, H. Deus, B. Sidlauskas, C. M. Zmasek, G. Vaidya, E. Pontelli, K. Cranston, R. Vos, C. O. Webb, L. J. Harmon, M. Pirrung, B. O'Meara, M. W. Pennell, S. Mirarab, M. S. Rosenberg, J. P. Balhoff, H. M. Bik, T. A. Heath, P. E. Midford, J. W. Brown, E. J. McTavish, J. Sukumaran, M. Westneat, M. E. Alfaro, A. Steele, and G. Jordan. 2013. Phylotastic! Making tree-of-life knowledge accessible, reusable and convenient. Bmc Bioinformatics 14.</w:t>
-      </w:r>
-    </w:p>
-    <w:p>
-      <w:pPr>
-        <w:spacing w:line="360" w:lineRule="auto"/>
-        <w:ind w:left="720" w:hanging="720"/>
-      </w:pPr>
-    </w:p>
-    <w:p>
-      <w:pPr>
-        <w:spacing w:line="360" w:lineRule="auto"/>
-        <w:ind w:left="720" w:hanging="720"/>
-      </w:pPr>
-      <w:r>
-        <w:t>Stoltzfus, A., B. O'Meara, J. Whitacre, R. Mounce, E. L. Gillespie, S. Kumar, D. F. Rosauer, and R. A. Vos. 2012. Sharing and re-use of phylogenetic trees (and associated data) to facilitate synthesis. BMC research notes 5:574-574.</w:t>
-      </w:r>
-    </w:p>
-    <w:p>
-      <w:pPr>
-        <w:spacing w:line="360" w:lineRule="auto"/>
-        <w:ind w:left="720" w:hanging="720"/>
-      </w:pPr>
-    </w:p>
-    <w:p>
-      <w:pPr>
-        <w:spacing w:line="360" w:lineRule="auto"/>
-        <w:ind w:left="720" w:hanging="720"/>
-      </w:pPr>
-      <w:r>
-        <w:t>Williams, J. H., M. L. Taylor, and B. C. O’Meara. 2014. Repeated evolution of tricellular (an</w:t>
-      </w:r>
-      <w:r>
-        <w:t>d bicellular) pollen. American Journal of B</w:t>
-      </w:r>
-      <w:r>
-        <w:t>otany 101:559-571.</w:t>
+        <w:t>Williams, J. H., M. L. Taylor, and B. C. O’Meara. 2014. Repeated evolution of tricellular (and bicellular) pollen. American Journal of Botany 101:559-571.</w:t>
       </w:r>
     </w:p>
     <w:p>
@@ -14120,6 +14177,7 @@
           <w:bCs/>
           <w:i/>
         </w:rPr>
+        <w:lastRenderedPageBreak/>
         <w:t xml:space="preserve">Since starting at UTK approximately four years ago, </w:t>
       </w:r>
       <w:r>
@@ -14176,15 +14234,7 @@
           <w:bCs/>
           <w:i/>
         </w:rPr>
-        <w:t xml:space="preserve"> Of the 21 that are no longer pending, 8 were awarded (this </w:t>
-      </w:r>
-      <w:r>
-        <w:rPr>
-          <w:bCs/>
-          <w:i/>
-        </w:rPr>
-        <w:lastRenderedPageBreak/>
-        <w:t>includes three preproposals).</w:t>
+        <w:t xml:space="preserve"> Of the 21 that are no longer pending, 8 were awarded (this includes three preproposals).</w:t>
       </w:r>
       <w:r>
         <w:rPr>
@@ -14711,8 +14761,6 @@
       <w:r>
         <w:t>(Note that this section still needs to be updated)</w:t>
       </w:r>
-      <w:bookmarkStart w:id="1" w:name="_GoBack"/>
-      <w:bookmarkEnd w:id="1"/>
     </w:p>
     <w:p>
       <w:pPr>
@@ -14803,7 +14851,6 @@
           <w:sz w:val="23"/>
           <w:szCs w:val="23"/>
         </w:rPr>
-        <w:lastRenderedPageBreak/>
         <w:t>2013: NSF: “Preproposal: Population Genetics-based Codon Models”. PI Brian O’Meara, Co-PI Mike Gilchrist, Co-PI Russell Zaretzki.</w:t>
       </w:r>
     </w:p>
@@ -15290,6 +15337,7 @@
           <w:sz w:val="23"/>
           <w:szCs w:val="23"/>
         </w:rPr>
+        <w:lastRenderedPageBreak/>
         <w:t>2010: NSF: “Phylogeny and Diversification of Lake Malawi Cichlid Flock” PI Darrin Hulsey, Co-PI Brian O’Meara. Declined. Amount requested for UTK: $527,895</w:t>
       </w:r>
     </w:p>
@@ -17948,7 +17996,7 @@
         <w:rStyle w:val="PageNumber"/>
         <w:noProof/>
       </w:rPr>
-      <w:t>8</w:t>
+      <w:t>3</w:t>
     </w:r>
     <w:r>
       <w:rPr>
@@ -18911,6 +18959,7 @@
   <w:style w:type="character" w:default="1" w:styleId="DefaultParagraphFont">
     <w:name w:val="Default Paragraph Font"/>
     <w:uiPriority w:val="1"/>
+    <w:semiHidden/>
     <w:unhideWhenUsed/>
   </w:style>
   <w:style w:type="table" w:default="1" w:styleId="TableNormal">
@@ -19495,6 +19544,7 @@
   <w:style w:type="character" w:default="1" w:styleId="DefaultParagraphFont">
     <w:name w:val="Default Paragraph Font"/>
     <w:uiPriority w:val="1"/>
+    <w:semiHidden/>
     <w:unhideWhenUsed/>
   </w:style>
   <w:style w:type="table" w:default="1" w:styleId="TableNormal">
